--- a/07云镝平台/面试题目/前端面试（选择题）.docx
+++ b/07云镝平台/面试题目/前端面试（选择题）.docx
@@ -6,7 +6,7 @@
       <w:pPr>
         <w:rPr>
           <w:rStyle w:val="a9"/>
-          <w:rFonts w:asciiTheme="majorEastAsia" w:eastAsiaTheme="majorEastAsia" w:hAnsiTheme="majorEastAsia" w:cs="Segoe UI" w:hint="eastAsia"/>
+          <w:rFonts w:asciiTheme="majorEastAsia" w:eastAsiaTheme="majorEastAsia" w:hAnsiTheme="majorEastAsia" w:cs="Segoe UI"/>
           <w:b w:val="0"/>
           <w:color w:val="333333"/>
           <w:szCs w:val="21"/>
@@ -65,7 +65,7 @@
       <w:pPr>
         <w:rPr>
           <w:rStyle w:val="a9"/>
-          <w:rFonts w:asciiTheme="majorEastAsia" w:eastAsiaTheme="majorEastAsia" w:hAnsiTheme="majorEastAsia" w:cs="Segoe UI" w:hint="eastAsia"/>
+          <w:rFonts w:asciiTheme="majorEastAsia" w:eastAsiaTheme="majorEastAsia" w:hAnsiTheme="majorEastAsia" w:cs="Segoe UI"/>
           <w:b w:val="0"/>
           <w:color w:val="333333"/>
           <w:szCs w:val="21"/>
@@ -88,7 +88,7 @@
       <w:pPr>
         <w:rPr>
           <w:rStyle w:val="a9"/>
-          <w:rFonts w:asciiTheme="majorEastAsia" w:eastAsiaTheme="majorEastAsia" w:hAnsiTheme="majorEastAsia" w:cs="Segoe UI" w:hint="eastAsia"/>
+          <w:rFonts w:asciiTheme="majorEastAsia" w:eastAsiaTheme="majorEastAsia" w:hAnsiTheme="majorEastAsia" w:cs="Segoe UI"/>
           <w:b w:val="0"/>
           <w:color w:val="333333"/>
           <w:szCs w:val="21"/>
@@ -111,7 +111,7 @@
       <w:pPr>
         <w:rPr>
           <w:rStyle w:val="a9"/>
-          <w:rFonts w:asciiTheme="majorEastAsia" w:eastAsiaTheme="majorEastAsia" w:hAnsiTheme="majorEastAsia" w:cs="Segoe UI" w:hint="eastAsia"/>
+          <w:rFonts w:asciiTheme="majorEastAsia" w:eastAsiaTheme="majorEastAsia" w:hAnsiTheme="majorEastAsia" w:cs="Segoe UI"/>
           <w:b w:val="0"/>
           <w:color w:val="333333"/>
           <w:szCs w:val="21"/>
@@ -134,7 +134,7 @@
       <w:pPr>
         <w:rPr>
           <w:rStyle w:val="a9"/>
-          <w:rFonts w:asciiTheme="majorEastAsia" w:eastAsiaTheme="majorEastAsia" w:hAnsiTheme="majorEastAsia" w:cs="Segoe UI" w:hint="eastAsia"/>
+          <w:rFonts w:asciiTheme="majorEastAsia" w:eastAsiaTheme="majorEastAsia" w:hAnsiTheme="majorEastAsia" w:cs="Segoe UI"/>
           <w:b w:val="0"/>
           <w:color w:val="333333"/>
           <w:szCs w:val="21"/>
@@ -157,19 +157,19 @@
       <w:pPr>
         <w:rPr>
           <w:rStyle w:val="a9"/>
-          <w:rFonts w:asciiTheme="majorEastAsia" w:eastAsiaTheme="majorEastAsia" w:hAnsiTheme="majorEastAsia" w:cs="Segoe UI" w:hint="eastAsia"/>
-          <w:b w:val="0"/>
-          <w:color w:val="333333"/>
-          <w:szCs w:val="21"/>
-          <w:shd w:val="clear" w:color="auto" w:fill="FFFFFF"/>
-        </w:rPr>
-      </w:pPr>
-    </w:p>
-    <w:p>
-      <w:pPr>
-        <w:rPr>
-          <w:rStyle w:val="a9"/>
-          <w:rFonts w:asciiTheme="majorEastAsia" w:eastAsiaTheme="majorEastAsia" w:hAnsiTheme="majorEastAsia" w:cs="Segoe UI" w:hint="eastAsia"/>
+          <w:rFonts w:asciiTheme="majorEastAsia" w:eastAsiaTheme="majorEastAsia" w:hAnsiTheme="majorEastAsia" w:cs="Segoe UI"/>
+          <w:b w:val="0"/>
+          <w:color w:val="333333"/>
+          <w:szCs w:val="21"/>
+          <w:shd w:val="clear" w:color="auto" w:fill="FFFFFF"/>
+        </w:rPr>
+      </w:pPr>
+    </w:p>
+    <w:p>
+      <w:pPr>
+        <w:rPr>
+          <w:rStyle w:val="a9"/>
+          <w:rFonts w:asciiTheme="majorEastAsia" w:eastAsiaTheme="majorEastAsia" w:hAnsiTheme="majorEastAsia" w:cs="Segoe UI"/>
           <w:b w:val="0"/>
           <w:color w:val="333333"/>
           <w:szCs w:val="21"/>
@@ -192,7 +192,7 @@
       <w:pPr>
         <w:rPr>
           <w:rStyle w:val="a9"/>
-          <w:rFonts w:asciiTheme="majorEastAsia" w:eastAsiaTheme="majorEastAsia" w:hAnsiTheme="majorEastAsia" w:cs="Segoe UI" w:hint="eastAsia"/>
+          <w:rFonts w:asciiTheme="majorEastAsia" w:eastAsiaTheme="majorEastAsia" w:hAnsiTheme="majorEastAsia" w:cs="Segoe UI"/>
           <w:b w:val="0"/>
           <w:color w:val="333333"/>
           <w:szCs w:val="21"/>
@@ -215,7 +215,7 @@
       <w:pPr>
         <w:rPr>
           <w:rStyle w:val="a9"/>
-          <w:rFonts w:asciiTheme="majorEastAsia" w:eastAsiaTheme="majorEastAsia" w:hAnsiTheme="majorEastAsia" w:cs="Segoe UI" w:hint="eastAsia"/>
+          <w:rFonts w:asciiTheme="majorEastAsia" w:eastAsiaTheme="majorEastAsia" w:hAnsiTheme="majorEastAsia" w:cs="Segoe UI"/>
           <w:b w:val="0"/>
           <w:color w:val="333333"/>
           <w:szCs w:val="21"/>
@@ -238,7 +238,7 @@
       <w:pPr>
         <w:rPr>
           <w:rStyle w:val="a9"/>
-          <w:rFonts w:asciiTheme="majorEastAsia" w:eastAsiaTheme="majorEastAsia" w:hAnsiTheme="majorEastAsia" w:cs="Segoe UI" w:hint="eastAsia"/>
+          <w:rFonts w:asciiTheme="majorEastAsia" w:eastAsiaTheme="majorEastAsia" w:hAnsiTheme="majorEastAsia" w:cs="Segoe UI"/>
           <w:b w:val="0"/>
           <w:color w:val="333333"/>
           <w:szCs w:val="21"/>
@@ -261,7 +261,7 @@
       <w:pPr>
         <w:rPr>
           <w:rStyle w:val="a9"/>
-          <w:rFonts w:asciiTheme="majorEastAsia" w:eastAsiaTheme="majorEastAsia" w:hAnsiTheme="majorEastAsia" w:cs="Segoe UI" w:hint="eastAsia"/>
+          <w:rFonts w:asciiTheme="majorEastAsia" w:eastAsiaTheme="majorEastAsia" w:hAnsiTheme="majorEastAsia" w:cs="Segoe UI"/>
           <w:b w:val="0"/>
           <w:color w:val="333333"/>
           <w:szCs w:val="21"/>
@@ -308,19 +308,19 @@
       <w:pPr>
         <w:rPr>
           <w:rStyle w:val="a9"/>
-          <w:rFonts w:asciiTheme="majorEastAsia" w:eastAsiaTheme="majorEastAsia" w:hAnsiTheme="majorEastAsia" w:cs="Segoe UI" w:hint="eastAsia"/>
-          <w:b w:val="0"/>
-          <w:color w:val="333333"/>
-          <w:szCs w:val="21"/>
-          <w:shd w:val="clear" w:color="auto" w:fill="FFFFFF"/>
-        </w:rPr>
-      </w:pPr>
-    </w:p>
-    <w:p>
-      <w:pPr>
-        <w:rPr>
-          <w:rStyle w:val="a9"/>
-          <w:rFonts w:asciiTheme="majorEastAsia" w:eastAsiaTheme="majorEastAsia" w:hAnsiTheme="majorEastAsia" w:cs="Segoe UI" w:hint="eastAsia"/>
+          <w:rFonts w:asciiTheme="majorEastAsia" w:eastAsiaTheme="majorEastAsia" w:hAnsiTheme="majorEastAsia" w:cs="Segoe UI"/>
+          <w:b w:val="0"/>
+          <w:color w:val="333333"/>
+          <w:szCs w:val="21"/>
+          <w:shd w:val="clear" w:color="auto" w:fill="FFFFFF"/>
+        </w:rPr>
+      </w:pPr>
+    </w:p>
+    <w:p>
+      <w:pPr>
+        <w:rPr>
+          <w:rStyle w:val="a9"/>
+          <w:rFonts w:asciiTheme="majorEastAsia" w:eastAsiaTheme="majorEastAsia" w:hAnsiTheme="majorEastAsia" w:cs="Segoe UI"/>
           <w:b w:val="0"/>
           <w:color w:val="333333"/>
           <w:szCs w:val="21"/>
@@ -367,7 +367,7 @@
       <w:pPr>
         <w:rPr>
           <w:rStyle w:val="a9"/>
-          <w:rFonts w:asciiTheme="majorEastAsia" w:eastAsiaTheme="majorEastAsia" w:hAnsiTheme="majorEastAsia" w:cs="Segoe UI" w:hint="eastAsia"/>
+          <w:rFonts w:asciiTheme="majorEastAsia" w:eastAsiaTheme="majorEastAsia" w:hAnsiTheme="majorEastAsia" w:cs="Segoe UI"/>
           <w:b w:val="0"/>
           <w:color w:val="333333"/>
           <w:szCs w:val="21"/>
@@ -390,7 +390,7 @@
       <w:pPr>
         <w:rPr>
           <w:rStyle w:val="a9"/>
-          <w:rFonts w:asciiTheme="majorEastAsia" w:eastAsiaTheme="majorEastAsia" w:hAnsiTheme="majorEastAsia" w:cs="Segoe UI" w:hint="eastAsia"/>
+          <w:rFonts w:asciiTheme="majorEastAsia" w:eastAsiaTheme="majorEastAsia" w:hAnsiTheme="majorEastAsia" w:cs="Segoe UI"/>
           <w:b w:val="0"/>
           <w:color w:val="333333"/>
           <w:szCs w:val="21"/>
@@ -413,7 +413,7 @@
       <w:pPr>
         <w:rPr>
           <w:rStyle w:val="a9"/>
-          <w:rFonts w:asciiTheme="majorEastAsia" w:eastAsiaTheme="majorEastAsia" w:hAnsiTheme="majorEastAsia" w:cs="Segoe UI" w:hint="eastAsia"/>
+          <w:rFonts w:asciiTheme="majorEastAsia" w:eastAsiaTheme="majorEastAsia" w:hAnsiTheme="majorEastAsia" w:cs="Segoe UI"/>
           <w:b w:val="0"/>
           <w:color w:val="333333"/>
           <w:szCs w:val="21"/>
@@ -436,7 +436,7 @@
       <w:pPr>
         <w:rPr>
           <w:rStyle w:val="a9"/>
-          <w:rFonts w:asciiTheme="majorEastAsia" w:eastAsiaTheme="majorEastAsia" w:hAnsiTheme="majorEastAsia" w:cs="Segoe UI" w:hint="eastAsia"/>
+          <w:rFonts w:asciiTheme="majorEastAsia" w:eastAsiaTheme="majorEastAsia" w:hAnsiTheme="majorEastAsia" w:cs="Segoe UI"/>
           <w:b w:val="0"/>
           <w:color w:val="333333"/>
           <w:szCs w:val="21"/>
@@ -459,19 +459,19 @@
       <w:pPr>
         <w:rPr>
           <w:rStyle w:val="a9"/>
-          <w:rFonts w:asciiTheme="majorEastAsia" w:eastAsiaTheme="majorEastAsia" w:hAnsiTheme="majorEastAsia" w:cs="Segoe UI" w:hint="eastAsia"/>
-          <w:b w:val="0"/>
-          <w:color w:val="333333"/>
-          <w:szCs w:val="21"/>
-          <w:shd w:val="clear" w:color="auto" w:fill="FFFFFF"/>
-        </w:rPr>
-      </w:pPr>
-    </w:p>
-    <w:p>
-      <w:pPr>
-        <w:rPr>
-          <w:rStyle w:val="a9"/>
-          <w:rFonts w:asciiTheme="majorEastAsia" w:eastAsiaTheme="majorEastAsia" w:hAnsiTheme="majorEastAsia" w:cs="Segoe UI" w:hint="eastAsia"/>
+          <w:rFonts w:asciiTheme="majorEastAsia" w:eastAsiaTheme="majorEastAsia" w:hAnsiTheme="majorEastAsia" w:cs="Segoe UI"/>
+          <w:b w:val="0"/>
+          <w:color w:val="333333"/>
+          <w:szCs w:val="21"/>
+          <w:shd w:val="clear" w:color="auto" w:fill="FFFFFF"/>
+        </w:rPr>
+      </w:pPr>
+    </w:p>
+    <w:p>
+      <w:pPr>
+        <w:rPr>
+          <w:rStyle w:val="a9"/>
+          <w:rFonts w:asciiTheme="majorEastAsia" w:eastAsiaTheme="majorEastAsia" w:hAnsiTheme="majorEastAsia" w:cs="Segoe UI"/>
           <w:b w:val="0"/>
           <w:color w:val="333333"/>
           <w:szCs w:val="21"/>
@@ -516,7 +516,7 @@
       <w:pPr>
         <w:rPr>
           <w:rStyle w:val="a9"/>
-          <w:rFonts w:asciiTheme="majorEastAsia" w:eastAsiaTheme="majorEastAsia" w:hAnsiTheme="majorEastAsia" w:cs="Segoe UI" w:hint="eastAsia"/>
+          <w:rFonts w:asciiTheme="majorEastAsia" w:eastAsiaTheme="majorEastAsia" w:hAnsiTheme="majorEastAsia" w:cs="Segoe UI"/>
           <w:b w:val="0"/>
           <w:color w:val="333333"/>
           <w:szCs w:val="21"/>
@@ -539,7 +539,7 @@
       <w:pPr>
         <w:rPr>
           <w:rStyle w:val="a9"/>
-          <w:rFonts w:asciiTheme="majorEastAsia" w:eastAsiaTheme="majorEastAsia" w:hAnsiTheme="majorEastAsia" w:cs="Segoe UI" w:hint="eastAsia"/>
+          <w:rFonts w:asciiTheme="majorEastAsia" w:eastAsiaTheme="majorEastAsia" w:hAnsiTheme="majorEastAsia" w:cs="Segoe UI"/>
           <w:b w:val="0"/>
           <w:color w:val="333333"/>
           <w:szCs w:val="21"/>
@@ -562,7 +562,7 @@
       <w:pPr>
         <w:rPr>
           <w:rStyle w:val="a9"/>
-          <w:rFonts w:asciiTheme="majorEastAsia" w:eastAsiaTheme="majorEastAsia" w:hAnsiTheme="majorEastAsia" w:cs="Segoe UI" w:hint="eastAsia"/>
+          <w:rFonts w:asciiTheme="majorEastAsia" w:eastAsiaTheme="majorEastAsia" w:hAnsiTheme="majorEastAsia" w:cs="Segoe UI"/>
           <w:b w:val="0"/>
           <w:color w:val="333333"/>
           <w:szCs w:val="21"/>
@@ -585,7 +585,7 @@
       <w:pPr>
         <w:rPr>
           <w:rStyle w:val="a9"/>
-          <w:rFonts w:asciiTheme="majorEastAsia" w:eastAsiaTheme="majorEastAsia" w:hAnsiTheme="majorEastAsia" w:cs="Segoe UI" w:hint="eastAsia"/>
+          <w:rFonts w:asciiTheme="majorEastAsia" w:eastAsiaTheme="majorEastAsia" w:hAnsiTheme="majorEastAsia" w:cs="Segoe UI"/>
           <w:b w:val="0"/>
           <w:color w:val="333333"/>
           <w:szCs w:val="21"/>
@@ -608,19 +608,19 @@
       <w:pPr>
         <w:rPr>
           <w:rStyle w:val="a9"/>
-          <w:rFonts w:asciiTheme="majorEastAsia" w:eastAsiaTheme="majorEastAsia" w:hAnsiTheme="majorEastAsia" w:cs="Segoe UI" w:hint="eastAsia"/>
-          <w:b w:val="0"/>
-          <w:color w:val="333333"/>
-          <w:szCs w:val="21"/>
-          <w:shd w:val="clear" w:color="auto" w:fill="FFFFFF"/>
-        </w:rPr>
-      </w:pPr>
-    </w:p>
-    <w:p>
-      <w:pPr>
-        <w:rPr>
-          <w:rStyle w:val="a9"/>
-          <w:rFonts w:asciiTheme="majorEastAsia" w:eastAsiaTheme="majorEastAsia" w:hAnsiTheme="majorEastAsia" w:cs="Segoe UI" w:hint="eastAsia"/>
+          <w:rFonts w:asciiTheme="majorEastAsia" w:eastAsiaTheme="majorEastAsia" w:hAnsiTheme="majorEastAsia" w:cs="Segoe UI"/>
+          <w:b w:val="0"/>
+          <w:color w:val="333333"/>
+          <w:szCs w:val="21"/>
+          <w:shd w:val="clear" w:color="auto" w:fill="FFFFFF"/>
+        </w:rPr>
+      </w:pPr>
+    </w:p>
+    <w:p>
+      <w:pPr>
+        <w:rPr>
+          <w:rStyle w:val="a9"/>
+          <w:rFonts w:asciiTheme="majorEastAsia" w:eastAsiaTheme="majorEastAsia" w:hAnsiTheme="majorEastAsia" w:cs="Segoe UI"/>
           <w:b w:val="0"/>
           <w:color w:val="333333"/>
           <w:szCs w:val="21"/>
@@ -647,7 +647,18 @@
           <w:szCs w:val="21"/>
           <w:shd w:val="clear" w:color="auto" w:fill="FFFFFF"/>
         </w:rPr>
-        <w:t>.由 SVG 定义的图形是什么格式的？(</w:t>
+        <w:t>、</w:t>
+      </w:r>
+      <w:r>
+        <w:rPr>
+          <w:rStyle w:val="a9"/>
+          <w:rFonts w:asciiTheme="majorEastAsia" w:eastAsiaTheme="majorEastAsia" w:hAnsiTheme="majorEastAsia" w:cs="Segoe UI" w:hint="eastAsia"/>
+          <w:b w:val="0"/>
+          <w:color w:val="333333"/>
+          <w:szCs w:val="21"/>
+          <w:shd w:val="clear" w:color="auto" w:fill="FFFFFF"/>
+        </w:rPr>
+        <w:t>由 SVG 定义的图形是什么格式的？(</w:t>
       </w:r>
       <w:r>
         <w:rPr>
@@ -722,7 +733,7 @@
       <w:pPr>
         <w:rPr>
           <w:rStyle w:val="a9"/>
-          <w:rFonts w:asciiTheme="majorEastAsia" w:eastAsiaTheme="majorEastAsia" w:hAnsiTheme="majorEastAsia" w:cs="Segoe UI" w:hint="eastAsia"/>
+          <w:rFonts w:asciiTheme="majorEastAsia" w:eastAsiaTheme="majorEastAsia" w:hAnsiTheme="majorEastAsia" w:cs="Segoe UI"/>
           <w:b w:val="0"/>
           <w:color w:val="333333"/>
           <w:szCs w:val="21"/>
@@ -745,19 +756,19 @@
       <w:pPr>
         <w:rPr>
           <w:rStyle w:val="a9"/>
-          <w:rFonts w:asciiTheme="majorEastAsia" w:eastAsiaTheme="majorEastAsia" w:hAnsiTheme="majorEastAsia" w:cs="Segoe UI" w:hint="eastAsia"/>
-          <w:b w:val="0"/>
-          <w:color w:val="333333"/>
-          <w:szCs w:val="21"/>
-          <w:shd w:val="clear" w:color="auto" w:fill="FFFFFF"/>
-        </w:rPr>
-      </w:pPr>
-    </w:p>
-    <w:p>
-      <w:pPr>
-        <w:rPr>
-          <w:rStyle w:val="a9"/>
-          <w:rFonts w:asciiTheme="majorEastAsia" w:eastAsiaTheme="majorEastAsia" w:hAnsiTheme="majorEastAsia" w:cs="Segoe UI" w:hint="eastAsia"/>
+          <w:rFonts w:asciiTheme="majorEastAsia" w:eastAsiaTheme="majorEastAsia" w:hAnsiTheme="majorEastAsia" w:cs="Segoe UI"/>
+          <w:b w:val="0"/>
+          <w:color w:val="333333"/>
+          <w:szCs w:val="21"/>
+          <w:shd w:val="clear" w:color="auto" w:fill="FFFFFF"/>
+        </w:rPr>
+      </w:pPr>
+    </w:p>
+    <w:p>
+      <w:pPr>
+        <w:rPr>
+          <w:rStyle w:val="a9"/>
+          <w:rFonts w:asciiTheme="majorEastAsia" w:eastAsiaTheme="majorEastAsia" w:hAnsiTheme="majorEastAsia" w:cs="Segoe UI"/>
           <w:b w:val="0"/>
           <w:color w:val="333333"/>
           <w:szCs w:val="21"/>
@@ -815,7 +826,7 @@
       <w:pPr>
         <w:rPr>
           <w:rStyle w:val="a9"/>
-          <w:rFonts w:asciiTheme="majorEastAsia" w:eastAsiaTheme="majorEastAsia" w:hAnsiTheme="majorEastAsia" w:cs="Segoe UI" w:hint="eastAsia"/>
+          <w:rFonts w:asciiTheme="majorEastAsia" w:eastAsiaTheme="majorEastAsia" w:hAnsiTheme="majorEastAsia" w:cs="Segoe UI"/>
           <w:b w:val="0"/>
           <w:color w:val="333333"/>
           <w:szCs w:val="21"/>
@@ -838,7 +849,7 @@
       <w:pPr>
         <w:rPr>
           <w:rStyle w:val="a9"/>
-          <w:rFonts w:asciiTheme="majorEastAsia" w:eastAsiaTheme="majorEastAsia" w:hAnsiTheme="majorEastAsia" w:cs="Segoe UI" w:hint="eastAsia"/>
+          <w:rFonts w:asciiTheme="majorEastAsia" w:eastAsiaTheme="majorEastAsia" w:hAnsiTheme="majorEastAsia" w:cs="Segoe UI"/>
           <w:b w:val="0"/>
           <w:color w:val="333333"/>
           <w:szCs w:val="21"/>
@@ -861,7 +872,7 @@
       <w:pPr>
         <w:rPr>
           <w:rStyle w:val="a9"/>
-          <w:rFonts w:asciiTheme="majorEastAsia" w:eastAsiaTheme="majorEastAsia" w:hAnsiTheme="majorEastAsia" w:cs="Segoe UI" w:hint="eastAsia"/>
+          <w:rFonts w:asciiTheme="majorEastAsia" w:eastAsiaTheme="majorEastAsia" w:hAnsiTheme="majorEastAsia" w:cs="Segoe UI"/>
           <w:b w:val="0"/>
           <w:color w:val="333333"/>
           <w:szCs w:val="21"/>
@@ -884,7 +895,7 @@
       <w:pPr>
         <w:rPr>
           <w:rStyle w:val="a9"/>
-          <w:rFonts w:asciiTheme="majorEastAsia" w:eastAsiaTheme="majorEastAsia" w:hAnsiTheme="majorEastAsia" w:cs="Segoe UI" w:hint="eastAsia"/>
+          <w:rFonts w:asciiTheme="majorEastAsia" w:eastAsiaTheme="majorEastAsia" w:hAnsiTheme="majorEastAsia" w:cs="Segoe UI"/>
           <w:b w:val="0"/>
           <w:color w:val="333333"/>
           <w:szCs w:val="21"/>
@@ -919,7 +930,7 @@
       <w:pPr>
         <w:rPr>
           <w:rStyle w:val="a9"/>
-          <w:rFonts w:asciiTheme="majorEastAsia" w:eastAsiaTheme="majorEastAsia" w:hAnsiTheme="majorEastAsia" w:cs="Segoe UI" w:hint="eastAsia"/>
+          <w:rFonts w:asciiTheme="majorEastAsia" w:eastAsiaTheme="majorEastAsia" w:hAnsiTheme="majorEastAsia" w:cs="Segoe UI"/>
           <w:b w:val="0"/>
           <w:color w:val="333333"/>
           <w:szCs w:val="21"/>
@@ -953,7 +964,7 @@
       <w:pPr>
         <w:rPr>
           <w:rStyle w:val="a9"/>
-          <w:rFonts w:asciiTheme="majorEastAsia" w:eastAsiaTheme="majorEastAsia" w:hAnsiTheme="majorEastAsia" w:cs="Segoe UI" w:hint="eastAsia"/>
+          <w:rFonts w:asciiTheme="majorEastAsia" w:eastAsiaTheme="majorEastAsia" w:hAnsiTheme="majorEastAsia" w:cs="Segoe UI"/>
           <w:b w:val="0"/>
           <w:color w:val="333333"/>
           <w:szCs w:val="21"/>
@@ -976,7 +987,7 @@
       <w:pPr>
         <w:rPr>
           <w:rStyle w:val="a9"/>
-          <w:rFonts w:asciiTheme="majorEastAsia" w:eastAsiaTheme="majorEastAsia" w:hAnsiTheme="majorEastAsia" w:cs="Segoe UI" w:hint="eastAsia"/>
+          <w:rFonts w:asciiTheme="majorEastAsia" w:eastAsiaTheme="majorEastAsia" w:hAnsiTheme="majorEastAsia" w:cs="Segoe UI"/>
           <w:b w:val="0"/>
           <w:color w:val="333333"/>
           <w:szCs w:val="21"/>
@@ -999,7 +1010,7 @@
       <w:pPr>
         <w:rPr>
           <w:rStyle w:val="a9"/>
-          <w:rFonts w:asciiTheme="majorEastAsia" w:eastAsiaTheme="majorEastAsia" w:hAnsiTheme="majorEastAsia" w:cs="Segoe UI" w:hint="eastAsia"/>
+          <w:rFonts w:asciiTheme="majorEastAsia" w:eastAsiaTheme="majorEastAsia" w:hAnsiTheme="majorEastAsia" w:cs="Segoe UI"/>
           <w:b w:val="0"/>
           <w:color w:val="333333"/>
           <w:szCs w:val="21"/>
@@ -1022,7 +1033,7 @@
       <w:pPr>
         <w:rPr>
           <w:rStyle w:val="a9"/>
-          <w:rFonts w:asciiTheme="majorEastAsia" w:eastAsiaTheme="majorEastAsia" w:hAnsiTheme="majorEastAsia" w:cs="Segoe UI" w:hint="eastAsia"/>
+          <w:rFonts w:asciiTheme="majorEastAsia" w:eastAsiaTheme="majorEastAsia" w:hAnsiTheme="majorEastAsia" w:cs="Segoe UI"/>
           <w:b w:val="0"/>
           <w:color w:val="333333"/>
           <w:szCs w:val="21"/>
@@ -1045,34 +1056,83 @@
       <w:pPr>
         <w:rPr>
           <w:rStyle w:val="a9"/>
-          <w:rFonts w:asciiTheme="majorEastAsia" w:eastAsiaTheme="majorEastAsia" w:hAnsiTheme="majorEastAsia" w:cs="Segoe UI"/>
-          <w:b w:val="0"/>
-          <w:color w:val="333333"/>
-          <w:szCs w:val="21"/>
-          <w:shd w:val="clear" w:color="auto" w:fill="FFFFFF"/>
-        </w:rPr>
-      </w:pPr>
-    </w:p>
-    <w:p>
-      <w:pPr>
-        <w:rPr>
-          <w:rStyle w:val="a9"/>
-          <w:rFonts w:asciiTheme="majorEastAsia" w:eastAsiaTheme="majorEastAsia" w:hAnsiTheme="majorEastAsia" w:cs="Segoe UI" w:hint="eastAsia"/>
-          <w:b w:val="0"/>
-          <w:color w:val="333333"/>
-          <w:szCs w:val="21"/>
-          <w:shd w:val="clear" w:color="auto" w:fill="FFFFFF"/>
-        </w:rPr>
-      </w:pPr>
-      <w:r>
-        <w:rPr>
-          <w:rStyle w:val="a9"/>
-          <w:rFonts w:asciiTheme="majorEastAsia" w:eastAsiaTheme="majorEastAsia" w:hAnsiTheme="majorEastAsia" w:cs="Segoe UI" w:hint="eastAsia"/>
-          <w:b w:val="0"/>
-          <w:color w:val="333333"/>
-          <w:szCs w:val="21"/>
-          <w:shd w:val="clear" w:color="auto" w:fill="FFFFFF"/>
-        </w:rPr>
+          <w:rFonts w:asciiTheme="majorEastAsia" w:eastAsiaTheme="majorEastAsia" w:hAnsiTheme="majorEastAsia" w:cs="Segoe UI" w:hint="eastAsia"/>
+          <w:b w:val="0"/>
+          <w:color w:val="333333"/>
+          <w:szCs w:val="21"/>
+          <w:shd w:val="clear" w:color="auto" w:fill="FFFFFF"/>
+        </w:rPr>
+      </w:pPr>
+    </w:p>
+    <w:p>
+      <w:pPr>
+        <w:rPr>
+          <w:rStyle w:val="a9"/>
+          <w:rFonts w:asciiTheme="majorEastAsia" w:eastAsiaTheme="majorEastAsia" w:hAnsiTheme="majorEastAsia" w:cs="Segoe UI" w:hint="eastAsia"/>
+          <w:b w:val="0"/>
+          <w:color w:val="333333"/>
+          <w:szCs w:val="21"/>
+          <w:shd w:val="clear" w:color="auto" w:fill="FFFFFF"/>
+        </w:rPr>
+      </w:pPr>
+    </w:p>
+    <w:p>
+      <w:pPr>
+        <w:rPr>
+          <w:rStyle w:val="a9"/>
+          <w:rFonts w:asciiTheme="majorEastAsia" w:eastAsiaTheme="majorEastAsia" w:hAnsiTheme="majorEastAsia" w:cs="Segoe UI" w:hint="eastAsia"/>
+          <w:b w:val="0"/>
+          <w:color w:val="333333"/>
+          <w:szCs w:val="21"/>
+          <w:shd w:val="clear" w:color="auto" w:fill="FFFFFF"/>
+        </w:rPr>
+      </w:pPr>
+    </w:p>
+    <w:p>
+      <w:pPr>
+        <w:rPr>
+          <w:rStyle w:val="a9"/>
+          <w:rFonts w:asciiTheme="majorEastAsia" w:eastAsiaTheme="majorEastAsia" w:hAnsiTheme="majorEastAsia" w:cs="Segoe UI" w:hint="eastAsia"/>
+          <w:b w:val="0"/>
+          <w:color w:val="333333"/>
+          <w:szCs w:val="21"/>
+          <w:shd w:val="clear" w:color="auto" w:fill="FFFFFF"/>
+        </w:rPr>
+      </w:pPr>
+    </w:p>
+    <w:p>
+      <w:pPr>
+        <w:rPr>
+          <w:rStyle w:val="a9"/>
+          <w:rFonts w:asciiTheme="majorEastAsia" w:eastAsiaTheme="majorEastAsia" w:hAnsiTheme="majorEastAsia" w:cs="Segoe UI"/>
+          <w:b w:val="0"/>
+          <w:color w:val="333333"/>
+          <w:szCs w:val="21"/>
+          <w:shd w:val="clear" w:color="auto" w:fill="FFFFFF"/>
+        </w:rPr>
+      </w:pPr>
+    </w:p>
+    <w:p>
+      <w:pPr>
+        <w:rPr>
+          <w:rStyle w:val="a9"/>
+          <w:rFonts w:asciiTheme="majorEastAsia" w:eastAsiaTheme="majorEastAsia" w:hAnsiTheme="majorEastAsia" w:cs="Segoe UI"/>
+          <w:b w:val="0"/>
+          <w:color w:val="333333"/>
+          <w:szCs w:val="21"/>
+          <w:shd w:val="clear" w:color="auto" w:fill="FFFFFF"/>
+        </w:rPr>
+      </w:pPr>
+      <w:r>
+        <w:rPr>
+          <w:rStyle w:val="a9"/>
+          <w:rFonts w:asciiTheme="majorEastAsia" w:eastAsiaTheme="majorEastAsia" w:hAnsiTheme="majorEastAsia" w:cs="Segoe UI" w:hint="eastAsia"/>
+          <w:b w:val="0"/>
+          <w:color w:val="333333"/>
+          <w:szCs w:val="21"/>
+          <w:shd w:val="clear" w:color="auto" w:fill="FFFFFF"/>
+        </w:rPr>
+        <w:lastRenderedPageBreak/>
         <w:t>8</w:t>
       </w:r>
       <w:r>
@@ -1176,7 +1236,6 @@
           <w:szCs w:val="21"/>
           <w:shd w:val="clear" w:color="auto" w:fill="FFFFFF"/>
         </w:rPr>
-        <w:lastRenderedPageBreak/>
         <w:t>C: error</w:t>
       </w:r>
     </w:p>
@@ -1184,7 +1243,7 @@
       <w:pPr>
         <w:rPr>
           <w:rStyle w:val="a9"/>
-          <w:rFonts w:asciiTheme="majorEastAsia" w:eastAsiaTheme="majorEastAsia" w:hAnsiTheme="majorEastAsia" w:cs="Segoe UI" w:hint="eastAsia"/>
+          <w:rFonts w:asciiTheme="majorEastAsia" w:eastAsiaTheme="majorEastAsia" w:hAnsiTheme="majorEastAsia" w:cs="Segoe UI"/>
           <w:b w:val="0"/>
           <w:color w:val="333333"/>
           <w:szCs w:val="21"/>
@@ -1219,7 +1278,7 @@
       <w:pPr>
         <w:rPr>
           <w:rStyle w:val="a9"/>
-          <w:rFonts w:asciiTheme="majorEastAsia" w:eastAsiaTheme="majorEastAsia" w:hAnsiTheme="majorEastAsia" w:cs="Segoe UI" w:hint="eastAsia"/>
+          <w:rFonts w:asciiTheme="majorEastAsia" w:eastAsiaTheme="majorEastAsia" w:hAnsiTheme="majorEastAsia" w:cs="Segoe UI"/>
           <w:b w:val="0"/>
           <w:color w:val="333333"/>
           <w:szCs w:val="21"/>
@@ -1402,7 +1461,51 @@
           <w:szCs w:val="21"/>
           <w:shd w:val="clear" w:color="auto" w:fill="FFFFFF"/>
         </w:rPr>
-        <w:t xml:space="preserve"> name === 'undefined') {</w:t>
+        <w:t xml:space="preserve"> name === </w:t>
+      </w:r>
+      <w:r>
+        <w:rPr>
+          <w:rStyle w:val="a9"/>
+          <w:rFonts w:asciiTheme="majorEastAsia" w:eastAsiaTheme="majorEastAsia" w:hAnsiTheme="majorEastAsia" w:cs="Segoe UI"/>
+          <w:b w:val="0"/>
+          <w:color w:val="333333"/>
+          <w:szCs w:val="21"/>
+          <w:shd w:val="clear" w:color="auto" w:fill="FFFFFF"/>
+        </w:rPr>
+        <w:t>‘</w:t>
+      </w:r>
+      <w:r>
+        <w:rPr>
+          <w:rStyle w:val="a9"/>
+          <w:rFonts w:asciiTheme="majorEastAsia" w:eastAsiaTheme="majorEastAsia" w:hAnsiTheme="majorEastAsia" w:cs="Segoe UI"/>
+          <w:b w:val="0"/>
+          <w:color w:val="333333"/>
+          <w:szCs w:val="21"/>
+          <w:shd w:val="clear" w:color="auto" w:fill="FFFFFF"/>
+        </w:rPr>
+        <w:t>undefined</w:t>
+      </w:r>
+      <w:r>
+        <w:rPr>
+          <w:rStyle w:val="a9"/>
+          <w:rFonts w:asciiTheme="majorEastAsia" w:eastAsiaTheme="majorEastAsia" w:hAnsiTheme="majorEastAsia" w:cs="Segoe UI"/>
+          <w:b w:val="0"/>
+          <w:color w:val="333333"/>
+          <w:szCs w:val="21"/>
+          <w:shd w:val="clear" w:color="auto" w:fill="FFFFFF"/>
+        </w:rPr>
+        <w:t>’</w:t>
+      </w:r>
+      <w:r>
+        <w:rPr>
+          <w:rStyle w:val="a9"/>
+          <w:rFonts w:asciiTheme="majorEastAsia" w:eastAsiaTheme="majorEastAsia" w:hAnsiTheme="majorEastAsia" w:cs="Segoe UI"/>
+          <w:b w:val="0"/>
+          <w:color w:val="333333"/>
+          <w:szCs w:val="21"/>
+          <w:shd w:val="clear" w:color="auto" w:fill="FFFFFF"/>
+        </w:rPr>
+        <w:t>) {</w:t>
       </w:r>
     </w:p>
     <w:p>
@@ -1725,7 +1828,7 @@
       <w:pPr>
         <w:rPr>
           <w:rStyle w:val="a9"/>
-          <w:rFonts w:asciiTheme="majorEastAsia" w:eastAsiaTheme="majorEastAsia" w:hAnsiTheme="majorEastAsia" w:cs="Segoe UI" w:hint="eastAsia"/>
+          <w:rFonts w:asciiTheme="majorEastAsia" w:eastAsiaTheme="majorEastAsia" w:hAnsiTheme="majorEastAsia" w:cs="Segoe UI"/>
           <w:b w:val="0"/>
           <w:color w:val="333333"/>
           <w:szCs w:val="21"/>
@@ -1952,7 +2055,7 @@
       <w:pPr>
         <w:rPr>
           <w:rStyle w:val="a9"/>
-          <w:rFonts w:asciiTheme="majorEastAsia" w:eastAsiaTheme="majorEastAsia" w:hAnsiTheme="majorEastAsia" w:cs="Segoe UI" w:hint="eastAsia"/>
+          <w:rFonts w:asciiTheme="majorEastAsia" w:eastAsiaTheme="majorEastAsia" w:hAnsiTheme="majorEastAsia" w:cs="Segoe UI"/>
           <w:b w:val="0"/>
           <w:color w:val="333333"/>
           <w:szCs w:val="21"/>
@@ -2023,7 +2126,7 @@
       <w:pPr>
         <w:rPr>
           <w:rStyle w:val="a9"/>
-          <w:rFonts w:asciiTheme="majorEastAsia" w:eastAsiaTheme="majorEastAsia" w:hAnsiTheme="majorEastAsia" w:cs="Segoe UI" w:hint="eastAsia"/>
+          <w:rFonts w:asciiTheme="majorEastAsia" w:eastAsiaTheme="majorEastAsia" w:hAnsiTheme="majorEastAsia" w:cs="Segoe UI"/>
           <w:b w:val="0"/>
           <w:color w:val="333333"/>
           <w:szCs w:val="21"/>
@@ -2094,7 +2197,7 @@
       <w:pPr>
         <w:rPr>
           <w:rStyle w:val="a9"/>
-          <w:rFonts w:asciiTheme="majorEastAsia" w:eastAsiaTheme="majorEastAsia" w:hAnsiTheme="majorEastAsia" w:cs="Segoe UI" w:hint="eastAsia"/>
+          <w:rFonts w:asciiTheme="majorEastAsia" w:eastAsiaTheme="majorEastAsia" w:hAnsiTheme="majorEastAsia" w:cs="Segoe UI"/>
           <w:b w:val="0"/>
           <w:color w:val="333333"/>
           <w:szCs w:val="21"/>
@@ -2165,7 +2268,7 @@
       <w:pPr>
         <w:rPr>
           <w:rStyle w:val="a9"/>
-          <w:rFonts w:asciiTheme="majorEastAsia" w:eastAsiaTheme="majorEastAsia" w:hAnsiTheme="majorEastAsia" w:cs="Segoe UI" w:hint="eastAsia"/>
+          <w:rFonts w:asciiTheme="majorEastAsia" w:eastAsiaTheme="majorEastAsia" w:hAnsiTheme="majorEastAsia" w:cs="Segoe UI"/>
           <w:b w:val="0"/>
           <w:color w:val="333333"/>
           <w:szCs w:val="21"/>
@@ -2236,19 +2339,19 @@
       <w:pPr>
         <w:rPr>
           <w:rStyle w:val="a9"/>
-          <w:rFonts w:asciiTheme="majorEastAsia" w:eastAsiaTheme="majorEastAsia" w:hAnsiTheme="majorEastAsia" w:cs="Segoe UI" w:hint="eastAsia"/>
-          <w:b w:val="0"/>
-          <w:color w:val="333333"/>
-          <w:szCs w:val="21"/>
-          <w:shd w:val="clear" w:color="auto" w:fill="FFFFFF"/>
-        </w:rPr>
-      </w:pPr>
-    </w:p>
-    <w:p>
-      <w:pPr>
-        <w:rPr>
-          <w:rStyle w:val="a9"/>
-          <w:rFonts w:asciiTheme="majorEastAsia" w:eastAsiaTheme="majorEastAsia" w:hAnsiTheme="majorEastAsia" w:cs="Segoe UI" w:hint="eastAsia"/>
+          <w:rFonts w:asciiTheme="majorEastAsia" w:eastAsiaTheme="majorEastAsia" w:hAnsiTheme="majorEastAsia" w:cs="Segoe UI"/>
+          <w:b w:val="0"/>
+          <w:color w:val="333333"/>
+          <w:szCs w:val="21"/>
+          <w:shd w:val="clear" w:color="auto" w:fill="FFFFFF"/>
+        </w:rPr>
+      </w:pPr>
+    </w:p>
+    <w:p>
+      <w:pPr>
+        <w:rPr>
+          <w:rStyle w:val="a9"/>
+          <w:rFonts w:asciiTheme="majorEastAsia" w:eastAsiaTheme="majorEastAsia" w:hAnsiTheme="majorEastAsia" w:cs="Segoe UI"/>
           <w:b w:val="0"/>
           <w:color w:val="333333"/>
           <w:szCs w:val="21"/>
@@ -2306,7 +2409,7 @@
       <w:pPr>
         <w:rPr>
           <w:rStyle w:val="a9"/>
-          <w:rFonts w:asciiTheme="majorEastAsia" w:eastAsiaTheme="majorEastAsia" w:hAnsiTheme="majorEastAsia" w:cs="Segoe UI" w:hint="eastAsia"/>
+          <w:rFonts w:asciiTheme="majorEastAsia" w:eastAsiaTheme="majorEastAsia" w:hAnsiTheme="majorEastAsia" w:cs="Segoe UI"/>
           <w:b w:val="0"/>
           <w:color w:val="333333"/>
           <w:szCs w:val="21"/>
@@ -2329,7 +2432,7 @@
       <w:pPr>
         <w:rPr>
           <w:rStyle w:val="a9"/>
-          <w:rFonts w:asciiTheme="majorEastAsia" w:eastAsiaTheme="majorEastAsia" w:hAnsiTheme="majorEastAsia" w:cs="Segoe UI" w:hint="eastAsia"/>
+          <w:rFonts w:asciiTheme="majorEastAsia" w:eastAsiaTheme="majorEastAsia" w:hAnsiTheme="majorEastAsia" w:cs="Segoe UI"/>
           <w:b w:val="0"/>
           <w:color w:val="333333"/>
           <w:szCs w:val="21"/>
@@ -2352,7 +2455,7 @@
       <w:pPr>
         <w:rPr>
           <w:rStyle w:val="a9"/>
-          <w:rFonts w:asciiTheme="majorEastAsia" w:eastAsiaTheme="majorEastAsia" w:hAnsiTheme="majorEastAsia" w:cs="Segoe UI" w:hint="eastAsia"/>
+          <w:rFonts w:asciiTheme="majorEastAsia" w:eastAsiaTheme="majorEastAsia" w:hAnsiTheme="majorEastAsia" w:cs="Segoe UI"/>
           <w:b w:val="0"/>
           <w:color w:val="333333"/>
           <w:szCs w:val="21"/>
@@ -2388,7 +2491,7 @@
       <w:pPr>
         <w:rPr>
           <w:rStyle w:val="a9"/>
-          <w:rFonts w:asciiTheme="majorEastAsia" w:eastAsiaTheme="majorEastAsia" w:hAnsiTheme="majorEastAsia" w:cs="Segoe UI" w:hint="eastAsia"/>
+          <w:rFonts w:asciiTheme="majorEastAsia" w:eastAsiaTheme="majorEastAsia" w:hAnsiTheme="majorEastAsia" w:cs="Segoe UI"/>
           <w:b w:val="0"/>
           <w:color w:val="333333"/>
           <w:szCs w:val="21"/>
@@ -2411,7 +2514,7 @@
       <w:pPr>
         <w:rPr>
           <w:rStyle w:val="a9"/>
-          <w:rFonts w:asciiTheme="majorEastAsia" w:eastAsiaTheme="majorEastAsia" w:hAnsiTheme="majorEastAsia" w:cs="Segoe UI" w:hint="eastAsia"/>
+          <w:rFonts w:asciiTheme="majorEastAsia" w:eastAsiaTheme="majorEastAsia" w:hAnsiTheme="majorEastAsia" w:cs="Segoe UI"/>
           <w:b w:val="0"/>
           <w:color w:val="333333"/>
           <w:szCs w:val="21"/>
@@ -2453,15 +2556,100 @@
           <w:shd w:val="clear" w:color="auto" w:fill="FFFFFF"/>
         </w:rPr>
       </w:pPr>
-      <w:r>
-        <w:rPr>
-          <w:rStyle w:val="a9"/>
-          <w:rFonts w:asciiTheme="majorEastAsia" w:eastAsiaTheme="majorEastAsia" w:hAnsiTheme="majorEastAsia" w:cs="Segoe UI" w:hint="eastAsia"/>
-          <w:b w:val="0"/>
-          <w:color w:val="333333"/>
-          <w:szCs w:val="21"/>
-          <w:shd w:val="clear" w:color="auto" w:fill="FFFFFF"/>
-        </w:rPr>
+    </w:p>
+    <w:p>
+      <w:pPr>
+        <w:rPr>
+          <w:rStyle w:val="a9"/>
+          <w:rFonts w:asciiTheme="majorEastAsia" w:eastAsiaTheme="majorEastAsia" w:hAnsiTheme="majorEastAsia" w:cs="Segoe UI" w:hint="eastAsia"/>
+          <w:b w:val="0"/>
+          <w:color w:val="333333"/>
+          <w:szCs w:val="21"/>
+          <w:shd w:val="clear" w:color="auto" w:fill="FFFFFF"/>
+        </w:rPr>
+      </w:pPr>
+    </w:p>
+    <w:p>
+      <w:pPr>
+        <w:rPr>
+          <w:rStyle w:val="a9"/>
+          <w:rFonts w:asciiTheme="majorEastAsia" w:eastAsiaTheme="majorEastAsia" w:hAnsiTheme="majorEastAsia" w:cs="Segoe UI" w:hint="eastAsia"/>
+          <w:b w:val="0"/>
+          <w:color w:val="333333"/>
+          <w:szCs w:val="21"/>
+          <w:shd w:val="clear" w:color="auto" w:fill="FFFFFF"/>
+        </w:rPr>
+      </w:pPr>
+    </w:p>
+    <w:p>
+      <w:pPr>
+        <w:rPr>
+          <w:rStyle w:val="a9"/>
+          <w:rFonts w:asciiTheme="majorEastAsia" w:eastAsiaTheme="majorEastAsia" w:hAnsiTheme="majorEastAsia" w:cs="Segoe UI" w:hint="eastAsia"/>
+          <w:b w:val="0"/>
+          <w:color w:val="333333"/>
+          <w:szCs w:val="21"/>
+          <w:shd w:val="clear" w:color="auto" w:fill="FFFFFF"/>
+        </w:rPr>
+      </w:pPr>
+    </w:p>
+    <w:p>
+      <w:pPr>
+        <w:rPr>
+          <w:rStyle w:val="a9"/>
+          <w:rFonts w:asciiTheme="majorEastAsia" w:eastAsiaTheme="majorEastAsia" w:hAnsiTheme="majorEastAsia" w:cs="Segoe UI" w:hint="eastAsia"/>
+          <w:b w:val="0"/>
+          <w:color w:val="333333"/>
+          <w:szCs w:val="21"/>
+          <w:shd w:val="clear" w:color="auto" w:fill="FFFFFF"/>
+        </w:rPr>
+      </w:pPr>
+    </w:p>
+    <w:p>
+      <w:pPr>
+        <w:rPr>
+          <w:rStyle w:val="a9"/>
+          <w:rFonts w:asciiTheme="majorEastAsia" w:eastAsiaTheme="majorEastAsia" w:hAnsiTheme="majorEastAsia" w:cs="Segoe UI" w:hint="eastAsia"/>
+          <w:b w:val="0"/>
+          <w:color w:val="333333"/>
+          <w:szCs w:val="21"/>
+          <w:shd w:val="clear" w:color="auto" w:fill="FFFFFF"/>
+        </w:rPr>
+      </w:pPr>
+    </w:p>
+    <w:p>
+      <w:pPr>
+        <w:rPr>
+          <w:rStyle w:val="a9"/>
+          <w:rFonts w:asciiTheme="majorEastAsia" w:eastAsiaTheme="majorEastAsia" w:hAnsiTheme="majorEastAsia" w:cs="Segoe UI"/>
+          <w:b w:val="0"/>
+          <w:color w:val="333333"/>
+          <w:szCs w:val="21"/>
+          <w:shd w:val="clear" w:color="auto" w:fill="FFFFFF"/>
+        </w:rPr>
+      </w:pPr>
+    </w:p>
+    <w:p>
+      <w:pPr>
+        <w:rPr>
+          <w:rStyle w:val="a9"/>
+          <w:rFonts w:asciiTheme="majorEastAsia" w:eastAsiaTheme="majorEastAsia" w:hAnsiTheme="majorEastAsia" w:cs="Segoe UI"/>
+          <w:b w:val="0"/>
+          <w:color w:val="333333"/>
+          <w:szCs w:val="21"/>
+          <w:shd w:val="clear" w:color="auto" w:fill="FFFFFF"/>
+        </w:rPr>
+      </w:pPr>
+      <w:r>
+        <w:rPr>
+          <w:rStyle w:val="a9"/>
+          <w:rFonts w:asciiTheme="majorEastAsia" w:eastAsiaTheme="majorEastAsia" w:hAnsiTheme="majorEastAsia" w:cs="Segoe UI" w:hint="eastAsia"/>
+          <w:b w:val="0"/>
+          <w:color w:val="333333"/>
+          <w:szCs w:val="21"/>
+          <w:shd w:val="clear" w:color="auto" w:fill="FFFFFF"/>
+        </w:rPr>
+        <w:lastRenderedPageBreak/>
         <w:t>12</w:t>
       </w:r>
       <w:r>
@@ -2767,7 +2955,7 @@
       <w:pPr>
         <w:rPr>
           <w:rStyle w:val="a9"/>
-          <w:rFonts w:asciiTheme="majorEastAsia" w:eastAsiaTheme="majorEastAsia" w:hAnsiTheme="majorEastAsia" w:cs="Segoe UI" w:hint="eastAsia"/>
+          <w:rFonts w:asciiTheme="majorEastAsia" w:eastAsiaTheme="majorEastAsia" w:hAnsiTheme="majorEastAsia" w:cs="Segoe UI"/>
           <w:b w:val="0"/>
           <w:color w:val="333333"/>
           <w:szCs w:val="21"/>
@@ -2790,7 +2978,7 @@
       <w:pPr>
         <w:rPr>
           <w:rStyle w:val="a9"/>
-          <w:rFonts w:asciiTheme="majorEastAsia" w:eastAsiaTheme="majorEastAsia" w:hAnsiTheme="majorEastAsia" w:cs="Segoe UI" w:hint="eastAsia"/>
+          <w:rFonts w:asciiTheme="majorEastAsia" w:eastAsiaTheme="majorEastAsia" w:hAnsiTheme="majorEastAsia" w:cs="Segoe UI"/>
           <w:b w:val="0"/>
           <w:color w:val="333333"/>
           <w:szCs w:val="21"/>
@@ -2813,7 +3001,7 @@
       <w:pPr>
         <w:rPr>
           <w:rStyle w:val="a9"/>
-          <w:rFonts w:asciiTheme="majorEastAsia" w:eastAsiaTheme="majorEastAsia" w:hAnsiTheme="majorEastAsia" w:cs="Segoe UI" w:hint="eastAsia"/>
+          <w:rFonts w:asciiTheme="majorEastAsia" w:eastAsiaTheme="majorEastAsia" w:hAnsiTheme="majorEastAsia" w:cs="Segoe UI"/>
           <w:b w:val="0"/>
           <w:color w:val="333333"/>
           <w:szCs w:val="21"/>
@@ -2836,7 +3024,7 @@
       <w:pPr>
         <w:rPr>
           <w:rStyle w:val="a9"/>
-          <w:rFonts w:asciiTheme="majorEastAsia" w:eastAsiaTheme="majorEastAsia" w:hAnsiTheme="majorEastAsia" w:cs="Segoe UI" w:hint="eastAsia"/>
+          <w:rFonts w:asciiTheme="majorEastAsia" w:eastAsiaTheme="majorEastAsia" w:hAnsiTheme="majorEastAsia" w:cs="Segoe UI"/>
           <w:b w:val="0"/>
           <w:color w:val="333333"/>
           <w:szCs w:val="21"/>
@@ -2859,35 +3047,34 @@
       <w:pPr>
         <w:rPr>
           <w:rStyle w:val="a9"/>
-          <w:rFonts w:asciiTheme="majorEastAsia" w:eastAsiaTheme="majorEastAsia" w:hAnsiTheme="majorEastAsia" w:cs="Segoe UI" w:hint="eastAsia"/>
-          <w:b w:val="0"/>
-          <w:color w:val="333333"/>
-          <w:szCs w:val="21"/>
-          <w:shd w:val="clear" w:color="auto" w:fill="FFFFFF"/>
-        </w:rPr>
-      </w:pPr>
-    </w:p>
-    <w:p>
-      <w:pPr>
-        <w:rPr>
-          <w:rStyle w:val="a9"/>
-          <w:rFonts w:asciiTheme="majorEastAsia" w:eastAsiaTheme="majorEastAsia" w:hAnsiTheme="majorEastAsia" w:cs="Segoe UI" w:hint="eastAsia"/>
-          <w:b w:val="0"/>
-          <w:color w:val="333333"/>
-          <w:szCs w:val="21"/>
-          <w:shd w:val="clear" w:color="auto" w:fill="FFFFFF"/>
-        </w:rPr>
-      </w:pPr>
-      <w:r>
-        <w:rPr>
-          <w:rStyle w:val="a9"/>
-          <w:rFonts w:asciiTheme="majorEastAsia" w:eastAsiaTheme="majorEastAsia" w:hAnsiTheme="majorEastAsia" w:cs="Segoe UI" w:hint="eastAsia"/>
-          <w:b w:val="0"/>
-          <w:color w:val="333333"/>
-          <w:szCs w:val="21"/>
-          <w:shd w:val="clear" w:color="auto" w:fill="FFFFFF"/>
-        </w:rPr>
-        <w:lastRenderedPageBreak/>
+          <w:rFonts w:asciiTheme="majorEastAsia" w:eastAsiaTheme="majorEastAsia" w:hAnsiTheme="majorEastAsia" w:cs="Segoe UI"/>
+          <w:b w:val="0"/>
+          <w:color w:val="333333"/>
+          <w:szCs w:val="21"/>
+          <w:shd w:val="clear" w:color="auto" w:fill="FFFFFF"/>
+        </w:rPr>
+      </w:pPr>
+    </w:p>
+    <w:p>
+      <w:pPr>
+        <w:rPr>
+          <w:rStyle w:val="a9"/>
+          <w:rFonts w:asciiTheme="majorEastAsia" w:eastAsiaTheme="majorEastAsia" w:hAnsiTheme="majorEastAsia" w:cs="Segoe UI"/>
+          <w:b w:val="0"/>
+          <w:color w:val="333333"/>
+          <w:szCs w:val="21"/>
+          <w:shd w:val="clear" w:color="auto" w:fill="FFFFFF"/>
+        </w:rPr>
+      </w:pPr>
+      <w:r>
+        <w:rPr>
+          <w:rStyle w:val="a9"/>
+          <w:rFonts w:asciiTheme="majorEastAsia" w:eastAsiaTheme="majorEastAsia" w:hAnsiTheme="majorEastAsia" w:cs="Segoe UI" w:hint="eastAsia"/>
+          <w:b w:val="0"/>
+          <w:color w:val="333333"/>
+          <w:szCs w:val="21"/>
+          <w:shd w:val="clear" w:color="auto" w:fill="FFFFFF"/>
+        </w:rPr>
         <w:t>13</w:t>
       </w:r>
       <w:r>
@@ -2906,7 +3093,7 @@
       <w:pPr>
         <w:rPr>
           <w:rStyle w:val="a9"/>
-          <w:rFonts w:asciiTheme="majorEastAsia" w:eastAsiaTheme="majorEastAsia" w:hAnsiTheme="majorEastAsia" w:cs="Segoe UI" w:hint="eastAsia"/>
+          <w:rFonts w:asciiTheme="majorEastAsia" w:eastAsiaTheme="majorEastAsia" w:hAnsiTheme="majorEastAsia" w:cs="Segoe UI"/>
           <w:b w:val="0"/>
           <w:color w:val="333333"/>
           <w:szCs w:val="21"/>
@@ -2929,7 +3116,7 @@
       <w:pPr>
         <w:rPr>
           <w:rStyle w:val="a9"/>
-          <w:rFonts w:asciiTheme="majorEastAsia" w:eastAsiaTheme="majorEastAsia" w:hAnsiTheme="majorEastAsia" w:cs="Segoe UI" w:hint="eastAsia"/>
+          <w:rFonts w:asciiTheme="majorEastAsia" w:eastAsiaTheme="majorEastAsia" w:hAnsiTheme="majorEastAsia" w:cs="Segoe UI"/>
           <w:b w:val="0"/>
           <w:color w:val="333333"/>
           <w:szCs w:val="21"/>
@@ -2952,7 +3139,7 @@
       <w:pPr>
         <w:rPr>
           <w:rStyle w:val="a9"/>
-          <w:rFonts w:asciiTheme="majorEastAsia" w:eastAsiaTheme="majorEastAsia" w:hAnsiTheme="majorEastAsia" w:cs="Segoe UI" w:hint="eastAsia"/>
+          <w:rFonts w:asciiTheme="majorEastAsia" w:eastAsiaTheme="majorEastAsia" w:hAnsiTheme="majorEastAsia" w:cs="Segoe UI"/>
           <w:b w:val="0"/>
           <w:color w:val="333333"/>
           <w:szCs w:val="21"/>
@@ -2975,7 +3162,7 @@
       <w:pPr>
         <w:rPr>
           <w:rStyle w:val="a9"/>
-          <w:rFonts w:asciiTheme="majorEastAsia" w:eastAsiaTheme="majorEastAsia" w:hAnsiTheme="majorEastAsia" w:cs="Segoe UI" w:hint="eastAsia"/>
+          <w:rFonts w:asciiTheme="majorEastAsia" w:eastAsiaTheme="majorEastAsia" w:hAnsiTheme="majorEastAsia" w:cs="Segoe UI"/>
           <w:b w:val="0"/>
           <w:color w:val="333333"/>
           <w:szCs w:val="21"/>
@@ -2998,19 +3185,19 @@
       <w:pPr>
         <w:rPr>
           <w:rStyle w:val="a9"/>
-          <w:rFonts w:asciiTheme="majorEastAsia" w:eastAsiaTheme="majorEastAsia" w:hAnsiTheme="majorEastAsia" w:cs="Segoe UI" w:hint="eastAsia"/>
-          <w:b w:val="0"/>
-          <w:color w:val="333333"/>
-          <w:szCs w:val="21"/>
-          <w:shd w:val="clear" w:color="auto" w:fill="FFFFFF"/>
-        </w:rPr>
-      </w:pPr>
-    </w:p>
-    <w:p>
-      <w:pPr>
-        <w:rPr>
-          <w:rStyle w:val="a9"/>
-          <w:rFonts w:asciiTheme="majorEastAsia" w:eastAsiaTheme="majorEastAsia" w:hAnsiTheme="majorEastAsia" w:cs="Segoe UI" w:hint="eastAsia"/>
+          <w:rFonts w:asciiTheme="majorEastAsia" w:eastAsiaTheme="majorEastAsia" w:hAnsiTheme="majorEastAsia" w:cs="Segoe UI"/>
+          <w:b w:val="0"/>
+          <w:color w:val="333333"/>
+          <w:szCs w:val="21"/>
+          <w:shd w:val="clear" w:color="auto" w:fill="FFFFFF"/>
+        </w:rPr>
+      </w:pPr>
+    </w:p>
+    <w:p>
+      <w:pPr>
+        <w:rPr>
+          <w:rStyle w:val="a9"/>
+          <w:rFonts w:asciiTheme="majorEastAsia" w:eastAsiaTheme="majorEastAsia" w:hAnsiTheme="majorEastAsia" w:cs="Segoe UI"/>
           <w:b w:val="0"/>
           <w:color w:val="333333"/>
           <w:szCs w:val="21"/>
@@ -3044,7 +3231,7 @@
       <w:pPr>
         <w:rPr>
           <w:rStyle w:val="a9"/>
-          <w:rFonts w:asciiTheme="majorEastAsia" w:eastAsiaTheme="majorEastAsia" w:hAnsiTheme="majorEastAsia" w:cs="Segoe UI" w:hint="eastAsia"/>
+          <w:rFonts w:asciiTheme="majorEastAsia" w:eastAsiaTheme="majorEastAsia" w:hAnsiTheme="majorEastAsia" w:cs="Segoe UI"/>
           <w:b w:val="0"/>
           <w:color w:val="333333"/>
           <w:szCs w:val="21"/>
@@ -3067,7 +3254,7 @@
       <w:pPr>
         <w:rPr>
           <w:rStyle w:val="a9"/>
-          <w:rFonts w:asciiTheme="majorEastAsia" w:eastAsiaTheme="majorEastAsia" w:hAnsiTheme="majorEastAsia" w:cs="Segoe UI" w:hint="eastAsia"/>
+          <w:rFonts w:asciiTheme="majorEastAsia" w:eastAsiaTheme="majorEastAsia" w:hAnsiTheme="majorEastAsia" w:cs="Segoe UI"/>
           <w:b w:val="0"/>
           <w:color w:val="333333"/>
           <w:szCs w:val="21"/>
@@ -3090,7 +3277,7 @@
       <w:pPr>
         <w:rPr>
           <w:rStyle w:val="a9"/>
-          <w:rFonts w:asciiTheme="majorEastAsia" w:eastAsiaTheme="majorEastAsia" w:hAnsiTheme="majorEastAsia" w:cs="Segoe UI" w:hint="eastAsia"/>
+          <w:rFonts w:asciiTheme="majorEastAsia" w:eastAsiaTheme="majorEastAsia" w:hAnsiTheme="majorEastAsia" w:cs="Segoe UI"/>
           <w:b w:val="0"/>
           <w:color w:val="333333"/>
           <w:szCs w:val="21"/>
@@ -3113,7 +3300,7 @@
       <w:pPr>
         <w:rPr>
           <w:rStyle w:val="a9"/>
-          <w:rFonts w:asciiTheme="majorEastAsia" w:eastAsiaTheme="majorEastAsia" w:hAnsiTheme="majorEastAsia" w:cs="Segoe UI" w:hint="eastAsia"/>
+          <w:rFonts w:asciiTheme="majorEastAsia" w:eastAsiaTheme="majorEastAsia" w:hAnsiTheme="majorEastAsia" w:cs="Segoe UI"/>
           <w:b w:val="0"/>
           <w:color w:val="333333"/>
           <w:szCs w:val="21"/>
@@ -3136,19 +3323,19 @@
       <w:pPr>
         <w:rPr>
           <w:rStyle w:val="a9"/>
-          <w:rFonts w:asciiTheme="majorEastAsia" w:eastAsiaTheme="majorEastAsia" w:hAnsiTheme="majorEastAsia" w:cs="Segoe UI" w:hint="eastAsia"/>
-          <w:b w:val="0"/>
-          <w:color w:val="333333"/>
-          <w:szCs w:val="21"/>
-          <w:shd w:val="clear" w:color="auto" w:fill="FFFFFF"/>
-        </w:rPr>
-      </w:pPr>
-    </w:p>
-    <w:p>
-      <w:pPr>
-        <w:rPr>
-          <w:rStyle w:val="a9"/>
-          <w:rFonts w:asciiTheme="majorEastAsia" w:eastAsiaTheme="majorEastAsia" w:hAnsiTheme="majorEastAsia" w:cs="Segoe UI" w:hint="eastAsia"/>
+          <w:rFonts w:asciiTheme="majorEastAsia" w:eastAsiaTheme="majorEastAsia" w:hAnsiTheme="majorEastAsia" w:cs="Segoe UI"/>
+          <w:b w:val="0"/>
+          <w:color w:val="333333"/>
+          <w:szCs w:val="21"/>
+          <w:shd w:val="clear" w:color="auto" w:fill="FFFFFF"/>
+        </w:rPr>
+      </w:pPr>
+    </w:p>
+    <w:p>
+      <w:pPr>
+        <w:rPr>
+          <w:rStyle w:val="a9"/>
+          <w:rFonts w:asciiTheme="majorEastAsia" w:eastAsiaTheme="majorEastAsia" w:hAnsiTheme="majorEastAsia" w:cs="Segoe UI"/>
           <w:b w:val="0"/>
           <w:color w:val="333333"/>
           <w:szCs w:val="21"/>
@@ -3199,14 +3386,36 @@
           <w:szCs w:val="21"/>
           <w:shd w:val="clear" w:color="auto" w:fill="FFFFFF"/>
         </w:rPr>
-        <w:t>操作Array的方法中不能添加元素的是：（D ）</w:t>
-      </w:r>
-    </w:p>
-    <w:p>
-      <w:pPr>
-        <w:rPr>
-          <w:rStyle w:val="a9"/>
-          <w:rFonts w:asciiTheme="majorEastAsia" w:eastAsiaTheme="majorEastAsia" w:hAnsiTheme="majorEastAsia" w:cs="Segoe UI" w:hint="eastAsia"/>
+        <w:t>操作Array的方法中不能添加元素的是：（</w:t>
+      </w:r>
+      <w:r>
+        <w:rPr>
+          <w:rStyle w:val="a9"/>
+          <w:rFonts w:asciiTheme="majorEastAsia" w:eastAsiaTheme="majorEastAsia" w:hAnsiTheme="majorEastAsia" w:cs="Segoe UI" w:hint="eastAsia"/>
+          <w:b w:val="0"/>
+          <w:color w:val="333333"/>
+          <w:szCs w:val="21"/>
+          <w:shd w:val="clear" w:color="auto" w:fill="FFFFFF"/>
+        </w:rPr>
+        <w:t>B</w:t>
+      </w:r>
+      <w:r>
+        <w:rPr>
+          <w:rStyle w:val="a9"/>
+          <w:rFonts w:asciiTheme="majorEastAsia" w:eastAsiaTheme="majorEastAsia" w:hAnsiTheme="majorEastAsia" w:cs="Segoe UI" w:hint="eastAsia"/>
+          <w:b w:val="0"/>
+          <w:color w:val="333333"/>
+          <w:szCs w:val="21"/>
+          <w:shd w:val="clear" w:color="auto" w:fill="FFFFFF"/>
+        </w:rPr>
+        <w:t xml:space="preserve"> ）</w:t>
+      </w:r>
+    </w:p>
+    <w:p>
+      <w:pPr>
+        <w:rPr>
+          <w:rStyle w:val="a9"/>
+          <w:rFonts w:asciiTheme="majorEastAsia" w:eastAsiaTheme="majorEastAsia" w:hAnsiTheme="majorEastAsia" w:cs="Segoe UI"/>
           <w:b w:val="0"/>
           <w:color w:val="333333"/>
           <w:szCs w:val="21"/>
@@ -3229,7 +3438,7 @@
       <w:pPr>
         <w:rPr>
           <w:rStyle w:val="a9"/>
-          <w:rFonts w:asciiTheme="majorEastAsia" w:eastAsiaTheme="majorEastAsia" w:hAnsiTheme="majorEastAsia" w:cs="Segoe UI" w:hint="eastAsia"/>
+          <w:rFonts w:asciiTheme="majorEastAsia" w:eastAsiaTheme="majorEastAsia" w:hAnsiTheme="majorEastAsia" w:cs="Segoe UI"/>
           <w:b w:val="0"/>
           <w:color w:val="333333"/>
           <w:szCs w:val="21"/>
@@ -3252,7 +3461,7 @@
       <w:pPr>
         <w:rPr>
           <w:rStyle w:val="a9"/>
-          <w:rFonts w:asciiTheme="majorEastAsia" w:eastAsiaTheme="majorEastAsia" w:hAnsiTheme="majorEastAsia" w:cs="Segoe UI" w:hint="eastAsia"/>
+          <w:rFonts w:asciiTheme="majorEastAsia" w:eastAsiaTheme="majorEastAsia" w:hAnsiTheme="majorEastAsia" w:cs="Segoe UI"/>
           <w:b w:val="0"/>
           <w:color w:val="333333"/>
           <w:szCs w:val="21"/>
@@ -3288,7 +3497,7 @@
       <w:pPr>
         <w:rPr>
           <w:rStyle w:val="a9"/>
-          <w:rFonts w:asciiTheme="majorEastAsia" w:eastAsiaTheme="majorEastAsia" w:hAnsiTheme="majorEastAsia" w:cs="Segoe UI" w:hint="eastAsia"/>
+          <w:rFonts w:asciiTheme="majorEastAsia" w:eastAsiaTheme="majorEastAsia" w:hAnsiTheme="majorEastAsia" w:cs="Segoe UI"/>
           <w:b w:val="0"/>
           <w:color w:val="333333"/>
           <w:szCs w:val="21"/>
@@ -3311,19 +3520,19 @@
       <w:pPr>
         <w:rPr>
           <w:rStyle w:val="a9"/>
-          <w:rFonts w:asciiTheme="majorEastAsia" w:eastAsiaTheme="majorEastAsia" w:hAnsiTheme="majorEastAsia" w:cs="Segoe UI" w:hint="eastAsia"/>
-          <w:b w:val="0"/>
-          <w:color w:val="333333"/>
-          <w:szCs w:val="21"/>
-          <w:shd w:val="clear" w:color="auto" w:fill="FFFFFF"/>
-        </w:rPr>
-      </w:pPr>
-    </w:p>
-    <w:p>
-      <w:pPr>
-        <w:rPr>
-          <w:rStyle w:val="a9"/>
-          <w:rFonts w:asciiTheme="majorEastAsia" w:eastAsiaTheme="majorEastAsia" w:hAnsiTheme="majorEastAsia" w:cs="Segoe UI" w:hint="eastAsia"/>
+          <w:rFonts w:asciiTheme="majorEastAsia" w:eastAsiaTheme="majorEastAsia" w:hAnsiTheme="majorEastAsia" w:cs="Segoe UI"/>
+          <w:b w:val="0"/>
+          <w:color w:val="333333"/>
+          <w:szCs w:val="21"/>
+          <w:shd w:val="clear" w:color="auto" w:fill="FFFFFF"/>
+        </w:rPr>
+      </w:pPr>
+    </w:p>
+    <w:p>
+      <w:pPr>
+        <w:rPr>
+          <w:rStyle w:val="a9"/>
+          <w:rFonts w:asciiTheme="majorEastAsia" w:eastAsiaTheme="majorEastAsia" w:hAnsiTheme="majorEastAsia" w:cs="Segoe UI"/>
           <w:b w:val="0"/>
           <w:color w:val="333333"/>
           <w:szCs w:val="21"/>
@@ -3357,7 +3566,7 @@
       <w:pPr>
         <w:rPr>
           <w:rStyle w:val="a9"/>
-          <w:rFonts w:asciiTheme="majorEastAsia" w:eastAsiaTheme="majorEastAsia" w:hAnsiTheme="majorEastAsia" w:cs="Segoe UI" w:hint="eastAsia"/>
+          <w:rFonts w:asciiTheme="majorEastAsia" w:eastAsiaTheme="majorEastAsia" w:hAnsiTheme="majorEastAsia" w:cs="Segoe UI"/>
           <w:b w:val="0"/>
           <w:color w:val="333333"/>
           <w:szCs w:val="21"/>
@@ -3404,7 +3613,7 @@
       <w:pPr>
         <w:rPr>
           <w:rStyle w:val="a9"/>
-          <w:rFonts w:asciiTheme="majorEastAsia" w:eastAsiaTheme="majorEastAsia" w:hAnsiTheme="majorEastAsia" w:cs="Segoe UI" w:hint="eastAsia"/>
+          <w:rFonts w:asciiTheme="majorEastAsia" w:eastAsiaTheme="majorEastAsia" w:hAnsiTheme="majorEastAsia" w:cs="Segoe UI"/>
           <w:b w:val="0"/>
           <w:color w:val="333333"/>
           <w:szCs w:val="21"/>
@@ -3427,7 +3636,7 @@
       <w:pPr>
         <w:rPr>
           <w:rStyle w:val="a9"/>
-          <w:rFonts w:asciiTheme="majorEastAsia" w:eastAsiaTheme="majorEastAsia" w:hAnsiTheme="majorEastAsia" w:cs="Segoe UI" w:hint="eastAsia"/>
+          <w:rFonts w:asciiTheme="majorEastAsia" w:eastAsiaTheme="majorEastAsia" w:hAnsiTheme="majorEastAsia" w:cs="Segoe UI"/>
           <w:b w:val="0"/>
           <w:color w:val="333333"/>
           <w:szCs w:val="21"/>
@@ -3474,7 +3683,7 @@
       <w:pPr>
         <w:rPr>
           <w:rStyle w:val="a9"/>
-          <w:rFonts w:asciiTheme="majorEastAsia" w:eastAsiaTheme="majorEastAsia" w:hAnsiTheme="majorEastAsia" w:cs="Segoe UI" w:hint="eastAsia"/>
+          <w:rFonts w:asciiTheme="majorEastAsia" w:eastAsiaTheme="majorEastAsia" w:hAnsiTheme="majorEastAsia" w:cs="Segoe UI"/>
           <w:b w:val="0"/>
           <w:color w:val="333333"/>
           <w:szCs w:val="21"/>
@@ -3509,7 +3718,7 @@
       <w:pPr>
         <w:rPr>
           <w:rStyle w:val="a9"/>
-          <w:rFonts w:asciiTheme="majorEastAsia" w:eastAsiaTheme="majorEastAsia" w:hAnsiTheme="majorEastAsia" w:cs="Segoe UI" w:hint="eastAsia"/>
+          <w:rFonts w:asciiTheme="majorEastAsia" w:eastAsiaTheme="majorEastAsia" w:hAnsiTheme="majorEastAsia" w:cs="Segoe UI"/>
           <w:b w:val="0"/>
           <w:color w:val="333333"/>
           <w:szCs w:val="21"/>
@@ -3567,7 +3776,7 @@
       <w:pPr>
         <w:rPr>
           <w:rStyle w:val="a9"/>
-          <w:rFonts w:asciiTheme="majorEastAsia" w:eastAsiaTheme="majorEastAsia" w:hAnsiTheme="majorEastAsia" w:cs="Segoe UI" w:hint="eastAsia"/>
+          <w:rFonts w:asciiTheme="majorEastAsia" w:eastAsiaTheme="majorEastAsia" w:hAnsiTheme="majorEastAsia" w:cs="Segoe UI"/>
           <w:b w:val="0"/>
           <w:color w:val="333333"/>
           <w:szCs w:val="21"/>
@@ -3651,7 +3860,7 @@
       <w:pPr>
         <w:rPr>
           <w:rStyle w:val="a9"/>
-          <w:rFonts w:asciiTheme="majorEastAsia" w:eastAsiaTheme="majorEastAsia" w:hAnsiTheme="majorEastAsia" w:cs="Segoe UI" w:hint="eastAsia"/>
+          <w:rFonts w:asciiTheme="majorEastAsia" w:eastAsiaTheme="majorEastAsia" w:hAnsiTheme="majorEastAsia" w:cs="Segoe UI"/>
           <w:b w:val="0"/>
           <w:color w:val="333333"/>
           <w:szCs w:val="21"/>
@@ -3735,7 +3944,7 @@
       <w:pPr>
         <w:rPr>
           <w:rStyle w:val="a9"/>
-          <w:rFonts w:asciiTheme="majorEastAsia" w:eastAsiaTheme="majorEastAsia" w:hAnsiTheme="majorEastAsia" w:cs="Segoe UI" w:hint="eastAsia"/>
+          <w:rFonts w:asciiTheme="majorEastAsia" w:eastAsiaTheme="majorEastAsia" w:hAnsiTheme="majorEastAsia" w:cs="Segoe UI"/>
           <w:b w:val="0"/>
           <w:color w:val="333333"/>
           <w:szCs w:val="21"/>
@@ -3819,7 +4028,7 @@
       <w:pPr>
         <w:rPr>
           <w:rStyle w:val="a9"/>
-          <w:rFonts w:asciiTheme="majorEastAsia" w:eastAsiaTheme="majorEastAsia" w:hAnsiTheme="majorEastAsia" w:cs="Segoe UI" w:hint="eastAsia"/>
+          <w:rFonts w:asciiTheme="majorEastAsia" w:eastAsiaTheme="majorEastAsia" w:hAnsiTheme="majorEastAsia" w:cs="Segoe UI"/>
           <w:b w:val="0"/>
           <w:color w:val="333333"/>
           <w:szCs w:val="21"/>
@@ -3922,15 +4131,40 @@
           <w:shd w:val="clear" w:color="auto" w:fill="FFFFFF"/>
         </w:rPr>
       </w:pPr>
-      <w:r>
-        <w:rPr>
-          <w:rStyle w:val="a9"/>
-          <w:rFonts w:asciiTheme="majorEastAsia" w:eastAsiaTheme="majorEastAsia" w:hAnsiTheme="majorEastAsia" w:cs="Segoe UI" w:hint="eastAsia"/>
-          <w:b w:val="0"/>
-          <w:color w:val="333333"/>
-          <w:szCs w:val="21"/>
-          <w:shd w:val="clear" w:color="auto" w:fill="FFFFFF"/>
-        </w:rPr>
+    </w:p>
+    <w:p>
+      <w:pPr>
+        <w:rPr>
+          <w:rStyle w:val="a9"/>
+          <w:rFonts w:asciiTheme="majorEastAsia" w:eastAsiaTheme="majorEastAsia" w:hAnsiTheme="majorEastAsia" w:cs="Segoe UI"/>
+          <w:b w:val="0"/>
+          <w:color w:val="333333"/>
+          <w:szCs w:val="21"/>
+          <w:shd w:val="clear" w:color="auto" w:fill="FFFFFF"/>
+        </w:rPr>
+      </w:pPr>
+    </w:p>
+    <w:p>
+      <w:pPr>
+        <w:rPr>
+          <w:rStyle w:val="a9"/>
+          <w:rFonts w:asciiTheme="majorEastAsia" w:eastAsiaTheme="majorEastAsia" w:hAnsiTheme="majorEastAsia" w:cs="Segoe UI"/>
+          <w:b w:val="0"/>
+          <w:color w:val="333333"/>
+          <w:szCs w:val="21"/>
+          <w:shd w:val="clear" w:color="auto" w:fill="FFFFFF"/>
+        </w:rPr>
+      </w:pPr>
+      <w:r>
+        <w:rPr>
+          <w:rStyle w:val="a9"/>
+          <w:rFonts w:asciiTheme="majorEastAsia" w:eastAsiaTheme="majorEastAsia" w:hAnsiTheme="majorEastAsia" w:cs="Segoe UI" w:hint="eastAsia"/>
+          <w:b w:val="0"/>
+          <w:color w:val="333333"/>
+          <w:szCs w:val="21"/>
+          <w:shd w:val="clear" w:color="auto" w:fill="FFFFFF"/>
+        </w:rPr>
+        <w:lastRenderedPageBreak/>
         <w:t>18</w:t>
       </w:r>
       <w:r>
@@ -3971,7 +4205,7 @@
       <w:pPr>
         <w:rPr>
           <w:rStyle w:val="a9"/>
-          <w:rFonts w:asciiTheme="majorEastAsia" w:eastAsiaTheme="majorEastAsia" w:hAnsiTheme="majorEastAsia" w:cs="Segoe UI" w:hint="eastAsia"/>
+          <w:rFonts w:asciiTheme="majorEastAsia" w:eastAsiaTheme="majorEastAsia" w:hAnsiTheme="majorEastAsia" w:cs="Segoe UI"/>
           <w:b w:val="0"/>
           <w:color w:val="333333"/>
           <w:szCs w:val="21"/>
@@ -3994,7 +4228,7 @@
       <w:pPr>
         <w:rPr>
           <w:rStyle w:val="a9"/>
-          <w:rFonts w:asciiTheme="majorEastAsia" w:eastAsiaTheme="majorEastAsia" w:hAnsiTheme="majorEastAsia" w:cs="Segoe UI" w:hint="eastAsia"/>
+          <w:rFonts w:asciiTheme="majorEastAsia" w:eastAsiaTheme="majorEastAsia" w:hAnsiTheme="majorEastAsia" w:cs="Segoe UI"/>
           <w:b w:val="0"/>
           <w:color w:val="333333"/>
           <w:szCs w:val="21"/>
@@ -4012,6 +4246,4189 @@
         </w:rPr>
         <w:t>B、Pause</w:t>
       </w:r>
+    </w:p>
+    <w:p>
+      <w:pPr>
+        <w:rPr>
+          <w:rStyle w:val="a9"/>
+          <w:rFonts w:asciiTheme="majorEastAsia" w:eastAsiaTheme="majorEastAsia" w:hAnsiTheme="majorEastAsia" w:cs="Segoe UI"/>
+          <w:b w:val="0"/>
+          <w:color w:val="333333"/>
+          <w:szCs w:val="21"/>
+          <w:shd w:val="clear" w:color="auto" w:fill="FFFFFF"/>
+        </w:rPr>
+      </w:pPr>
+      <w:r>
+        <w:rPr>
+          <w:rStyle w:val="a9"/>
+          <w:rFonts w:asciiTheme="majorEastAsia" w:eastAsiaTheme="majorEastAsia" w:hAnsiTheme="majorEastAsia" w:cs="Segoe UI" w:hint="eastAsia"/>
+          <w:b w:val="0"/>
+          <w:color w:val="333333"/>
+          <w:szCs w:val="21"/>
+          <w:shd w:val="clear" w:color="auto" w:fill="FFFFFF"/>
+        </w:rPr>
+        <w:t>C、Resolved</w:t>
+      </w:r>
+    </w:p>
+    <w:p>
+      <w:pPr>
+        <w:rPr>
+          <w:rStyle w:val="a9"/>
+          <w:rFonts w:asciiTheme="majorEastAsia" w:eastAsiaTheme="majorEastAsia" w:hAnsiTheme="majorEastAsia" w:cs="Segoe UI"/>
+          <w:b w:val="0"/>
+          <w:color w:val="333333"/>
+          <w:szCs w:val="21"/>
+          <w:shd w:val="clear" w:color="auto" w:fill="FFFFFF"/>
+        </w:rPr>
+      </w:pPr>
+      <w:r>
+        <w:rPr>
+          <w:rStyle w:val="a9"/>
+          <w:rFonts w:asciiTheme="majorEastAsia" w:eastAsiaTheme="majorEastAsia" w:hAnsiTheme="majorEastAsia" w:cs="Segoe UI" w:hint="eastAsia"/>
+          <w:b w:val="0"/>
+          <w:color w:val="333333"/>
+          <w:szCs w:val="21"/>
+          <w:shd w:val="clear" w:color="auto" w:fill="FFFFFF"/>
+        </w:rPr>
+        <w:t>D、Rejected</w:t>
+      </w:r>
+    </w:p>
+    <w:p>
+      <w:pPr>
+        <w:rPr>
+          <w:rStyle w:val="a9"/>
+          <w:rFonts w:asciiTheme="majorEastAsia" w:eastAsiaTheme="majorEastAsia" w:hAnsiTheme="majorEastAsia" w:cs="Segoe UI"/>
+          <w:b w:val="0"/>
+          <w:color w:val="333333"/>
+          <w:szCs w:val="21"/>
+          <w:shd w:val="clear" w:color="auto" w:fill="FFFFFF"/>
+        </w:rPr>
+      </w:pPr>
+    </w:p>
+    <w:p>
+      <w:pPr>
+        <w:rPr>
+          <w:rStyle w:val="a9"/>
+          <w:rFonts w:asciiTheme="majorEastAsia" w:eastAsiaTheme="majorEastAsia" w:hAnsiTheme="majorEastAsia" w:cs="Segoe UI"/>
+          <w:b w:val="0"/>
+          <w:color w:val="333333"/>
+          <w:szCs w:val="21"/>
+          <w:shd w:val="clear" w:color="auto" w:fill="FFFFFF"/>
+        </w:rPr>
+      </w:pPr>
+      <w:r>
+        <w:rPr>
+          <w:rStyle w:val="a9"/>
+          <w:rFonts w:asciiTheme="majorEastAsia" w:eastAsiaTheme="majorEastAsia" w:hAnsiTheme="majorEastAsia" w:cs="Segoe UI" w:hint="eastAsia"/>
+          <w:b w:val="0"/>
+          <w:color w:val="333333"/>
+          <w:szCs w:val="21"/>
+          <w:shd w:val="clear" w:color="auto" w:fill="FFFFFF"/>
+        </w:rPr>
+        <w:t>19</w:t>
+      </w:r>
+      <w:r>
+        <w:rPr>
+          <w:rStyle w:val="a9"/>
+          <w:rFonts w:asciiTheme="majorEastAsia" w:eastAsiaTheme="majorEastAsia" w:hAnsiTheme="majorEastAsia" w:cs="Segoe UI" w:hint="eastAsia"/>
+          <w:b w:val="0"/>
+          <w:color w:val="333333"/>
+          <w:szCs w:val="21"/>
+          <w:shd w:val="clear" w:color="auto" w:fill="FFFFFF"/>
+        </w:rPr>
+        <w:t>、下面有关浏览器中使用</w:t>
+      </w:r>
+      <w:proofErr w:type="spellStart"/>
+      <w:r>
+        <w:rPr>
+          <w:rStyle w:val="a9"/>
+          <w:rFonts w:asciiTheme="majorEastAsia" w:eastAsiaTheme="majorEastAsia" w:hAnsiTheme="majorEastAsia" w:cs="Segoe UI" w:hint="eastAsia"/>
+          <w:b w:val="0"/>
+          <w:color w:val="333333"/>
+          <w:szCs w:val="21"/>
+          <w:shd w:val="clear" w:color="auto" w:fill="FFFFFF"/>
+        </w:rPr>
+        <w:t>js</w:t>
+      </w:r>
+      <w:proofErr w:type="spellEnd"/>
+      <w:r>
+        <w:rPr>
+          <w:rStyle w:val="a9"/>
+          <w:rFonts w:asciiTheme="majorEastAsia" w:eastAsiaTheme="majorEastAsia" w:hAnsiTheme="majorEastAsia" w:cs="Segoe UI" w:hint="eastAsia"/>
+          <w:b w:val="0"/>
+          <w:color w:val="333333"/>
+          <w:szCs w:val="21"/>
+          <w:shd w:val="clear" w:color="auto" w:fill="FFFFFF"/>
+        </w:rPr>
+        <w:t>跨域获取数据的描述，说法错误的是（B ）</w:t>
+      </w:r>
+    </w:p>
+    <w:p>
+      <w:pPr>
+        <w:rPr>
+          <w:rStyle w:val="a9"/>
+          <w:rFonts w:asciiTheme="majorEastAsia" w:eastAsiaTheme="majorEastAsia" w:hAnsiTheme="majorEastAsia" w:cs="Segoe UI"/>
+          <w:b w:val="0"/>
+          <w:color w:val="333333"/>
+          <w:szCs w:val="21"/>
+          <w:shd w:val="clear" w:color="auto" w:fill="FFFFFF"/>
+        </w:rPr>
+      </w:pPr>
+      <w:r>
+        <w:rPr>
+          <w:rStyle w:val="a9"/>
+          <w:rFonts w:asciiTheme="majorEastAsia" w:eastAsiaTheme="majorEastAsia" w:hAnsiTheme="majorEastAsia" w:cs="Segoe UI" w:hint="eastAsia"/>
+          <w:b w:val="0"/>
+          <w:color w:val="333333"/>
+          <w:szCs w:val="21"/>
+          <w:shd w:val="clear" w:color="auto" w:fill="FFFFFF"/>
+        </w:rPr>
+        <w:t>A、使用window.name来进行跨域</w:t>
+      </w:r>
+    </w:p>
+    <w:p>
+      <w:pPr>
+        <w:rPr>
+          <w:rStyle w:val="a9"/>
+          <w:rFonts w:asciiTheme="majorEastAsia" w:eastAsiaTheme="majorEastAsia" w:hAnsiTheme="majorEastAsia" w:cs="Segoe UI"/>
+          <w:b w:val="0"/>
+          <w:color w:val="333333"/>
+          <w:szCs w:val="21"/>
+          <w:shd w:val="clear" w:color="auto" w:fill="FFFFFF"/>
+        </w:rPr>
+      </w:pPr>
+      <w:r>
+        <w:rPr>
+          <w:rStyle w:val="a9"/>
+          <w:rFonts w:asciiTheme="majorEastAsia" w:eastAsiaTheme="majorEastAsia" w:hAnsiTheme="majorEastAsia" w:cs="Segoe UI" w:hint="eastAsia"/>
+          <w:b w:val="0"/>
+          <w:color w:val="333333"/>
+          <w:szCs w:val="21"/>
+          <w:shd w:val="clear" w:color="auto" w:fill="FFFFFF"/>
+        </w:rPr>
+        <w:t>B、域名、端口相同，协议不同，属于相同的域</w:t>
+      </w:r>
+    </w:p>
+    <w:p>
+      <w:pPr>
+        <w:rPr>
+          <w:rStyle w:val="a9"/>
+          <w:rFonts w:asciiTheme="majorEastAsia" w:eastAsiaTheme="majorEastAsia" w:hAnsiTheme="majorEastAsia" w:cs="Segoe UI"/>
+          <w:b w:val="0"/>
+          <w:color w:val="333333"/>
+          <w:szCs w:val="21"/>
+          <w:shd w:val="clear" w:color="auto" w:fill="FFFFFF"/>
+        </w:rPr>
+      </w:pPr>
+      <w:r>
+        <w:rPr>
+          <w:rStyle w:val="a9"/>
+          <w:rFonts w:asciiTheme="majorEastAsia" w:eastAsiaTheme="majorEastAsia" w:hAnsiTheme="majorEastAsia" w:cs="Segoe UI" w:hint="eastAsia"/>
+          <w:b w:val="0"/>
+          <w:color w:val="333333"/>
+          <w:szCs w:val="21"/>
+          <w:shd w:val="clear" w:color="auto" w:fill="FFFFFF"/>
+        </w:rPr>
+        <w:t>C、</w:t>
+      </w:r>
+      <w:proofErr w:type="spellStart"/>
+      <w:r>
+        <w:rPr>
+          <w:rStyle w:val="a9"/>
+          <w:rFonts w:asciiTheme="majorEastAsia" w:eastAsiaTheme="majorEastAsia" w:hAnsiTheme="majorEastAsia" w:cs="Segoe UI" w:hint="eastAsia"/>
+          <w:b w:val="0"/>
+          <w:color w:val="333333"/>
+          <w:szCs w:val="21"/>
+          <w:shd w:val="clear" w:color="auto" w:fill="FFFFFF"/>
+        </w:rPr>
+        <w:t>js</w:t>
+      </w:r>
+      <w:proofErr w:type="spellEnd"/>
+      <w:r>
+        <w:rPr>
+          <w:rStyle w:val="a9"/>
+          <w:rFonts w:asciiTheme="majorEastAsia" w:eastAsiaTheme="majorEastAsia" w:hAnsiTheme="majorEastAsia" w:cs="Segoe UI" w:hint="eastAsia"/>
+          <w:b w:val="0"/>
+          <w:color w:val="333333"/>
+          <w:szCs w:val="21"/>
+          <w:shd w:val="clear" w:color="auto" w:fill="FFFFFF"/>
+        </w:rPr>
+        <w:t>可以使用</w:t>
+      </w:r>
+      <w:proofErr w:type="spellStart"/>
+      <w:r>
+        <w:rPr>
+          <w:rStyle w:val="a9"/>
+          <w:rFonts w:asciiTheme="majorEastAsia" w:eastAsiaTheme="majorEastAsia" w:hAnsiTheme="majorEastAsia" w:cs="Segoe UI" w:hint="eastAsia"/>
+          <w:b w:val="0"/>
+          <w:color w:val="333333"/>
+          <w:szCs w:val="21"/>
+          <w:shd w:val="clear" w:color="auto" w:fill="FFFFFF"/>
+        </w:rPr>
+        <w:t>jsonp</w:t>
+      </w:r>
+      <w:proofErr w:type="spellEnd"/>
+      <w:r>
+        <w:rPr>
+          <w:rStyle w:val="a9"/>
+          <w:rFonts w:asciiTheme="majorEastAsia" w:eastAsiaTheme="majorEastAsia" w:hAnsiTheme="majorEastAsia" w:cs="Segoe UI" w:hint="eastAsia"/>
+          <w:b w:val="0"/>
+          <w:color w:val="333333"/>
+          <w:szCs w:val="21"/>
+          <w:shd w:val="clear" w:color="auto" w:fill="FFFFFF"/>
+        </w:rPr>
+        <w:t>进行跨域</w:t>
+      </w:r>
+    </w:p>
+    <w:p>
+      <w:pPr>
+        <w:rPr>
+          <w:rStyle w:val="a9"/>
+          <w:rFonts w:asciiTheme="majorEastAsia" w:eastAsiaTheme="majorEastAsia" w:hAnsiTheme="majorEastAsia" w:cs="Segoe UI"/>
+          <w:b w:val="0"/>
+          <w:color w:val="333333"/>
+          <w:szCs w:val="21"/>
+          <w:shd w:val="clear" w:color="auto" w:fill="FFFFFF"/>
+        </w:rPr>
+      </w:pPr>
+      <w:r>
+        <w:rPr>
+          <w:rStyle w:val="a9"/>
+          <w:rFonts w:asciiTheme="majorEastAsia" w:eastAsiaTheme="majorEastAsia" w:hAnsiTheme="majorEastAsia" w:cs="Segoe UI" w:hint="eastAsia"/>
+          <w:b w:val="0"/>
+          <w:color w:val="333333"/>
+          <w:szCs w:val="21"/>
+          <w:shd w:val="clear" w:color="auto" w:fill="FFFFFF"/>
+        </w:rPr>
+        <w:t>D、通过修改</w:t>
+      </w:r>
+      <w:proofErr w:type="spellStart"/>
+      <w:r>
+        <w:rPr>
+          <w:rStyle w:val="a9"/>
+          <w:rFonts w:asciiTheme="majorEastAsia" w:eastAsiaTheme="majorEastAsia" w:hAnsiTheme="majorEastAsia" w:cs="Segoe UI" w:hint="eastAsia"/>
+          <w:b w:val="0"/>
+          <w:color w:val="333333"/>
+          <w:szCs w:val="21"/>
+          <w:shd w:val="clear" w:color="auto" w:fill="FFFFFF"/>
+        </w:rPr>
+        <w:t>document.domain</w:t>
+      </w:r>
+      <w:proofErr w:type="spellEnd"/>
+      <w:r>
+        <w:rPr>
+          <w:rStyle w:val="a9"/>
+          <w:rFonts w:asciiTheme="majorEastAsia" w:eastAsiaTheme="majorEastAsia" w:hAnsiTheme="majorEastAsia" w:cs="Segoe UI" w:hint="eastAsia"/>
+          <w:b w:val="0"/>
+          <w:color w:val="333333"/>
+          <w:szCs w:val="21"/>
+          <w:shd w:val="clear" w:color="auto" w:fill="FFFFFF"/>
+        </w:rPr>
+        <w:t>来跨子域</w:t>
+      </w:r>
+    </w:p>
+    <w:p>
+      <w:pPr>
+        <w:rPr>
+          <w:rStyle w:val="a9"/>
+          <w:rFonts w:asciiTheme="majorEastAsia" w:eastAsiaTheme="majorEastAsia" w:hAnsiTheme="majorEastAsia" w:cs="Segoe UI"/>
+          <w:b w:val="0"/>
+          <w:color w:val="333333"/>
+          <w:szCs w:val="21"/>
+          <w:shd w:val="clear" w:color="auto" w:fill="FFFFFF"/>
+        </w:rPr>
+      </w:pPr>
+    </w:p>
+    <w:p>
+      <w:pPr>
+        <w:rPr>
+          <w:rStyle w:val="a9"/>
+          <w:rFonts w:asciiTheme="majorEastAsia" w:eastAsiaTheme="majorEastAsia" w:hAnsiTheme="majorEastAsia" w:cs="Segoe UI" w:hint="eastAsia"/>
+          <w:b w:val="0"/>
+          <w:color w:val="333333"/>
+          <w:szCs w:val="21"/>
+          <w:shd w:val="clear" w:color="auto" w:fill="FFFFFF"/>
+        </w:rPr>
+      </w:pPr>
+      <w:r>
+        <w:rPr>
+          <w:rStyle w:val="a9"/>
+          <w:rFonts w:asciiTheme="majorEastAsia" w:eastAsiaTheme="majorEastAsia" w:hAnsiTheme="majorEastAsia" w:cs="Segoe UI" w:hint="eastAsia"/>
+          <w:b w:val="0"/>
+          <w:color w:val="333333"/>
+          <w:szCs w:val="21"/>
+          <w:shd w:val="clear" w:color="auto" w:fill="FFFFFF"/>
+        </w:rPr>
+        <w:t>20</w:t>
+      </w:r>
+      <w:r>
+        <w:rPr>
+          <w:rStyle w:val="a9"/>
+          <w:rFonts w:asciiTheme="majorEastAsia" w:eastAsiaTheme="majorEastAsia" w:hAnsiTheme="majorEastAsia" w:cs="Segoe UI" w:hint="eastAsia"/>
+          <w:b w:val="0"/>
+          <w:color w:val="333333"/>
+          <w:szCs w:val="21"/>
+          <w:shd w:val="clear" w:color="auto" w:fill="FFFFFF"/>
+        </w:rPr>
+        <w:t>、下列输出结果为？（</w:t>
+      </w:r>
+      <w:r>
+        <w:rPr>
+          <w:rStyle w:val="a9"/>
+          <w:rFonts w:asciiTheme="majorEastAsia" w:eastAsiaTheme="majorEastAsia" w:hAnsiTheme="majorEastAsia" w:cs="Segoe UI" w:hint="eastAsia"/>
+          <w:b w:val="0"/>
+          <w:color w:val="333333"/>
+          <w:szCs w:val="21"/>
+          <w:shd w:val="clear" w:color="auto" w:fill="FFFFFF"/>
+        </w:rPr>
+        <w:t>A</w:t>
+      </w:r>
+      <w:r>
+        <w:rPr>
+          <w:rStyle w:val="a9"/>
+          <w:rFonts w:asciiTheme="majorEastAsia" w:eastAsiaTheme="majorEastAsia" w:hAnsiTheme="majorEastAsia" w:cs="Segoe UI" w:hint="eastAsia"/>
+          <w:b w:val="0"/>
+          <w:color w:val="333333"/>
+          <w:szCs w:val="21"/>
+          <w:shd w:val="clear" w:color="auto" w:fill="FFFFFF"/>
+        </w:rPr>
+        <w:t>）</w:t>
+      </w:r>
+    </w:p>
+    <w:p>
+      <w:pPr>
+        <w:rPr>
+          <w:rStyle w:val="a9"/>
+          <w:rFonts w:asciiTheme="majorEastAsia" w:eastAsiaTheme="majorEastAsia" w:hAnsiTheme="majorEastAsia" w:cs="Segoe UI"/>
+          <w:b w:val="0"/>
+          <w:color w:val="333333"/>
+          <w:szCs w:val="21"/>
+          <w:shd w:val="clear" w:color="auto" w:fill="FFFFFF"/>
+        </w:rPr>
+      </w:pPr>
+      <w:r>
+        <w:rPr>
+          <w:rStyle w:val="a9"/>
+          <w:rFonts w:asciiTheme="majorEastAsia" w:eastAsiaTheme="majorEastAsia" w:hAnsiTheme="majorEastAsia" w:cs="Segoe UI"/>
+          <w:b w:val="0"/>
+          <w:color w:val="333333"/>
+          <w:szCs w:val="21"/>
+          <w:shd w:val="clear" w:color="auto" w:fill="FFFFFF"/>
+        </w:rPr>
+        <w:t>(</w:t>
+      </w:r>
+      <w:proofErr w:type="gramStart"/>
+      <w:r>
+        <w:rPr>
+          <w:rStyle w:val="a9"/>
+          <w:rFonts w:asciiTheme="majorEastAsia" w:eastAsiaTheme="majorEastAsia" w:hAnsiTheme="majorEastAsia" w:cs="Segoe UI"/>
+          <w:b w:val="0"/>
+          <w:color w:val="333333"/>
+          <w:szCs w:val="21"/>
+          <w:shd w:val="clear" w:color="auto" w:fill="FFFFFF"/>
+        </w:rPr>
+        <w:t>function(</w:t>
+      </w:r>
+      <w:proofErr w:type="gramEnd"/>
+      <w:r>
+        <w:rPr>
+          <w:rStyle w:val="a9"/>
+          <w:rFonts w:asciiTheme="majorEastAsia" w:eastAsiaTheme="majorEastAsia" w:hAnsiTheme="majorEastAsia" w:cs="Segoe UI"/>
+          <w:b w:val="0"/>
+          <w:color w:val="333333"/>
+          <w:szCs w:val="21"/>
+          <w:shd w:val="clear" w:color="auto" w:fill="FFFFFF"/>
+        </w:rPr>
+        <w:t>){</w:t>
+      </w:r>
+    </w:p>
+    <w:p>
+      <w:pPr>
+        <w:rPr>
+          <w:rStyle w:val="a9"/>
+          <w:rFonts w:asciiTheme="majorEastAsia" w:eastAsiaTheme="majorEastAsia" w:hAnsiTheme="majorEastAsia" w:cs="Segoe UI"/>
+          <w:b w:val="0"/>
+          <w:color w:val="333333"/>
+          <w:szCs w:val="21"/>
+          <w:shd w:val="clear" w:color="auto" w:fill="FFFFFF"/>
+        </w:rPr>
+      </w:pPr>
+      <w:r>
+        <w:rPr>
+          <w:rStyle w:val="a9"/>
+          <w:rFonts w:asciiTheme="majorEastAsia" w:eastAsiaTheme="majorEastAsia" w:hAnsiTheme="majorEastAsia" w:cs="Segoe UI"/>
+          <w:b w:val="0"/>
+          <w:color w:val="333333"/>
+          <w:szCs w:val="21"/>
+          <w:shd w:val="clear" w:color="auto" w:fill="FFFFFF"/>
+        </w:rPr>
+        <w:t xml:space="preserve">  </w:t>
+      </w:r>
+      <w:proofErr w:type="gramStart"/>
+      <w:r>
+        <w:rPr>
+          <w:rStyle w:val="a9"/>
+          <w:rFonts w:asciiTheme="majorEastAsia" w:eastAsiaTheme="majorEastAsia" w:hAnsiTheme="majorEastAsia" w:cs="Segoe UI"/>
+          <w:b w:val="0"/>
+          <w:color w:val="333333"/>
+          <w:szCs w:val="21"/>
+          <w:shd w:val="clear" w:color="auto" w:fill="FFFFFF"/>
+        </w:rPr>
+        <w:t>return</w:t>
+      </w:r>
+      <w:proofErr w:type="gramEnd"/>
+      <w:r>
+        <w:rPr>
+          <w:rStyle w:val="a9"/>
+          <w:rFonts w:asciiTheme="majorEastAsia" w:eastAsiaTheme="majorEastAsia" w:hAnsiTheme="majorEastAsia" w:cs="Segoe UI"/>
+          <w:b w:val="0"/>
+          <w:color w:val="333333"/>
+          <w:szCs w:val="21"/>
+          <w:shd w:val="clear" w:color="auto" w:fill="FFFFFF"/>
+        </w:rPr>
+        <w:t xml:space="preserve"> </w:t>
+      </w:r>
+      <w:proofErr w:type="spellStart"/>
+      <w:r>
+        <w:rPr>
+          <w:rStyle w:val="a9"/>
+          <w:rFonts w:asciiTheme="majorEastAsia" w:eastAsiaTheme="majorEastAsia" w:hAnsiTheme="majorEastAsia" w:cs="Segoe UI"/>
+          <w:b w:val="0"/>
+          <w:color w:val="333333"/>
+          <w:szCs w:val="21"/>
+          <w:shd w:val="clear" w:color="auto" w:fill="FFFFFF"/>
+        </w:rPr>
+        <w:t>typeof</w:t>
+      </w:r>
+      <w:proofErr w:type="spellEnd"/>
+      <w:r>
+        <w:rPr>
+          <w:rStyle w:val="a9"/>
+          <w:rFonts w:asciiTheme="majorEastAsia" w:eastAsiaTheme="majorEastAsia" w:hAnsiTheme="majorEastAsia" w:cs="Segoe UI"/>
+          <w:b w:val="0"/>
+          <w:color w:val="333333"/>
+          <w:szCs w:val="21"/>
+          <w:shd w:val="clear" w:color="auto" w:fill="FFFFFF"/>
+        </w:rPr>
+        <w:t xml:space="preserve"> arguments;</w:t>
+      </w:r>
+    </w:p>
+    <w:p>
+      <w:pPr>
+        <w:rPr>
+          <w:rStyle w:val="a9"/>
+          <w:rFonts w:asciiTheme="majorEastAsia" w:eastAsiaTheme="majorEastAsia" w:hAnsiTheme="majorEastAsia" w:cs="Segoe UI"/>
+          <w:b w:val="0"/>
+          <w:color w:val="333333"/>
+          <w:szCs w:val="21"/>
+          <w:shd w:val="clear" w:color="auto" w:fill="FFFFFF"/>
+        </w:rPr>
+      </w:pPr>
+      <w:r>
+        <w:rPr>
+          <w:rStyle w:val="a9"/>
+          <w:rFonts w:asciiTheme="majorEastAsia" w:eastAsiaTheme="majorEastAsia" w:hAnsiTheme="majorEastAsia" w:cs="Segoe UI"/>
+          <w:b w:val="0"/>
+          <w:color w:val="333333"/>
+          <w:szCs w:val="21"/>
+          <w:shd w:val="clear" w:color="auto" w:fill="FFFFFF"/>
+        </w:rPr>
+        <w:t>})()</w:t>
+      </w:r>
+    </w:p>
+    <w:p>
+      <w:pPr>
+        <w:rPr>
+          <w:rStyle w:val="a9"/>
+          <w:rFonts w:asciiTheme="majorEastAsia" w:eastAsiaTheme="majorEastAsia" w:hAnsiTheme="majorEastAsia" w:cs="Segoe UI"/>
+          <w:b w:val="0"/>
+          <w:color w:val="333333"/>
+          <w:szCs w:val="21"/>
+          <w:shd w:val="clear" w:color="auto" w:fill="FFFFFF"/>
+        </w:rPr>
+      </w:pPr>
+    </w:p>
+    <w:p>
+      <w:pPr>
+        <w:rPr>
+          <w:rStyle w:val="a9"/>
+          <w:rFonts w:asciiTheme="majorEastAsia" w:eastAsiaTheme="majorEastAsia" w:hAnsiTheme="majorEastAsia" w:cs="Segoe UI" w:hint="eastAsia"/>
+          <w:b w:val="0"/>
+          <w:color w:val="333333"/>
+          <w:szCs w:val="21"/>
+          <w:shd w:val="clear" w:color="auto" w:fill="FFFFFF"/>
+        </w:rPr>
+      </w:pPr>
+      <w:r>
+        <w:rPr>
+          <w:rStyle w:val="a9"/>
+          <w:rFonts w:asciiTheme="majorEastAsia" w:eastAsiaTheme="majorEastAsia" w:hAnsiTheme="majorEastAsia" w:cs="Segoe UI" w:hint="eastAsia"/>
+          <w:b w:val="0"/>
+          <w:color w:val="333333"/>
+          <w:szCs w:val="21"/>
+          <w:shd w:val="clear" w:color="auto" w:fill="FFFFFF"/>
+        </w:rPr>
+        <w:t>A、object</w:t>
+      </w:r>
+    </w:p>
+    <w:p>
+      <w:pPr>
+        <w:rPr>
+          <w:rStyle w:val="a9"/>
+          <w:rFonts w:asciiTheme="majorEastAsia" w:eastAsiaTheme="majorEastAsia" w:hAnsiTheme="majorEastAsia" w:cs="Segoe UI" w:hint="eastAsia"/>
+          <w:b w:val="0"/>
+          <w:color w:val="333333"/>
+          <w:szCs w:val="21"/>
+          <w:shd w:val="clear" w:color="auto" w:fill="FFFFFF"/>
+        </w:rPr>
+      </w:pPr>
+      <w:r>
+        <w:rPr>
+          <w:rStyle w:val="a9"/>
+          <w:rFonts w:asciiTheme="majorEastAsia" w:eastAsiaTheme="majorEastAsia" w:hAnsiTheme="majorEastAsia" w:cs="Segoe UI" w:hint="eastAsia"/>
+          <w:b w:val="0"/>
+          <w:color w:val="333333"/>
+          <w:szCs w:val="21"/>
+          <w:shd w:val="clear" w:color="auto" w:fill="FFFFFF"/>
+        </w:rPr>
+        <w:t>B、array</w:t>
+      </w:r>
+    </w:p>
+    <w:p>
+      <w:pPr>
+        <w:rPr>
+          <w:rStyle w:val="a9"/>
+          <w:rFonts w:asciiTheme="majorEastAsia" w:eastAsiaTheme="majorEastAsia" w:hAnsiTheme="majorEastAsia" w:cs="Segoe UI" w:hint="eastAsia"/>
+          <w:b w:val="0"/>
+          <w:color w:val="333333"/>
+          <w:szCs w:val="21"/>
+          <w:shd w:val="clear" w:color="auto" w:fill="FFFFFF"/>
+        </w:rPr>
+      </w:pPr>
+      <w:r>
+        <w:rPr>
+          <w:rStyle w:val="a9"/>
+          <w:rFonts w:asciiTheme="majorEastAsia" w:eastAsiaTheme="majorEastAsia" w:hAnsiTheme="majorEastAsia" w:cs="Segoe UI" w:hint="eastAsia"/>
+          <w:b w:val="0"/>
+          <w:color w:val="333333"/>
+          <w:szCs w:val="21"/>
+          <w:shd w:val="clear" w:color="auto" w:fill="FFFFFF"/>
+        </w:rPr>
+        <w:t>C、arguments</w:t>
+      </w:r>
+    </w:p>
+    <w:p>
+      <w:pPr>
+        <w:rPr>
+          <w:rStyle w:val="a9"/>
+          <w:rFonts w:asciiTheme="majorEastAsia" w:eastAsiaTheme="majorEastAsia" w:hAnsiTheme="majorEastAsia" w:cs="Segoe UI"/>
+          <w:b w:val="0"/>
+          <w:color w:val="333333"/>
+          <w:szCs w:val="21"/>
+          <w:shd w:val="clear" w:color="auto" w:fill="FFFFFF"/>
+        </w:rPr>
+      </w:pPr>
+      <w:r>
+        <w:rPr>
+          <w:rStyle w:val="a9"/>
+          <w:rFonts w:asciiTheme="majorEastAsia" w:eastAsiaTheme="majorEastAsia" w:hAnsiTheme="majorEastAsia" w:cs="Segoe UI" w:hint="eastAsia"/>
+          <w:b w:val="0"/>
+          <w:color w:val="333333"/>
+          <w:szCs w:val="21"/>
+          <w:shd w:val="clear" w:color="auto" w:fill="FFFFFF"/>
+        </w:rPr>
+        <w:t>D、undefined</w:t>
+      </w:r>
+    </w:p>
+    <w:p>
+      <w:pPr>
+        <w:rPr>
+          <w:rStyle w:val="a9"/>
+          <w:rFonts w:asciiTheme="majorEastAsia" w:eastAsiaTheme="majorEastAsia" w:hAnsiTheme="majorEastAsia" w:cs="Segoe UI"/>
+          <w:b w:val="0"/>
+          <w:color w:val="333333"/>
+          <w:szCs w:val="21"/>
+          <w:shd w:val="clear" w:color="auto" w:fill="FFFFFF"/>
+        </w:rPr>
+      </w:pPr>
+    </w:p>
+    <w:p>
+      <w:pPr>
+        <w:rPr>
+          <w:rStyle w:val="a9"/>
+          <w:rFonts w:asciiTheme="majorEastAsia" w:eastAsiaTheme="majorEastAsia" w:hAnsiTheme="majorEastAsia" w:cs="Segoe UI"/>
+          <w:b w:val="0"/>
+          <w:color w:val="333333"/>
+          <w:szCs w:val="21"/>
+          <w:shd w:val="clear" w:color="auto" w:fill="FFFFFF"/>
+        </w:rPr>
+      </w:pPr>
+      <w:r>
+        <w:rPr>
+          <w:rStyle w:val="a9"/>
+          <w:rFonts w:asciiTheme="majorEastAsia" w:eastAsiaTheme="majorEastAsia" w:hAnsiTheme="majorEastAsia" w:cs="Segoe UI" w:hint="eastAsia"/>
+          <w:b w:val="0"/>
+          <w:color w:val="333333"/>
+          <w:szCs w:val="21"/>
+          <w:shd w:val="clear" w:color="auto" w:fill="FFFFFF"/>
+        </w:rPr>
+        <w:t>21</w:t>
+      </w:r>
+      <w:r>
+        <w:rPr>
+          <w:rStyle w:val="a9"/>
+          <w:rFonts w:asciiTheme="majorEastAsia" w:eastAsiaTheme="majorEastAsia" w:hAnsiTheme="majorEastAsia" w:cs="Segoe UI" w:hint="eastAsia"/>
+          <w:b w:val="0"/>
+          <w:color w:val="333333"/>
+          <w:szCs w:val="21"/>
+          <w:shd w:val="clear" w:color="auto" w:fill="FFFFFF"/>
+        </w:rPr>
+        <w:t>、</w:t>
+      </w:r>
+      <w:r>
+        <w:rPr>
+          <w:rStyle w:val="a9"/>
+          <w:rFonts w:asciiTheme="majorEastAsia" w:eastAsiaTheme="majorEastAsia" w:hAnsiTheme="majorEastAsia" w:cs="Segoe UI" w:hint="eastAsia"/>
+          <w:b w:val="0"/>
+          <w:color w:val="333333"/>
+          <w:szCs w:val="21"/>
+          <w:shd w:val="clear" w:color="auto" w:fill="FFFFFF"/>
+        </w:rPr>
+        <w:t>下列输出结果为? (C)</w:t>
+      </w:r>
+    </w:p>
+    <w:p>
+      <w:pPr>
+        <w:rPr>
+          <w:rStyle w:val="a9"/>
+          <w:rFonts w:asciiTheme="majorEastAsia" w:eastAsiaTheme="majorEastAsia" w:hAnsiTheme="majorEastAsia" w:cs="Segoe UI"/>
+          <w:b w:val="0"/>
+          <w:color w:val="333333"/>
+          <w:szCs w:val="21"/>
+          <w:shd w:val="clear" w:color="auto" w:fill="FFFFFF"/>
+        </w:rPr>
+      </w:pPr>
+      <w:proofErr w:type="gramStart"/>
+      <w:r>
+        <w:rPr>
+          <w:rStyle w:val="a9"/>
+          <w:rFonts w:asciiTheme="majorEastAsia" w:eastAsiaTheme="majorEastAsia" w:hAnsiTheme="majorEastAsia" w:cs="Segoe UI"/>
+          <w:b w:val="0"/>
+          <w:color w:val="333333"/>
+          <w:szCs w:val="21"/>
+          <w:shd w:val="clear" w:color="auto" w:fill="FFFFFF"/>
+        </w:rPr>
+        <w:t>class</w:t>
+      </w:r>
+      <w:proofErr w:type="gramEnd"/>
+      <w:r>
+        <w:rPr>
+          <w:rStyle w:val="a9"/>
+          <w:rFonts w:asciiTheme="majorEastAsia" w:eastAsiaTheme="majorEastAsia" w:hAnsiTheme="majorEastAsia" w:cs="Segoe UI"/>
+          <w:b w:val="0"/>
+          <w:color w:val="333333"/>
+          <w:szCs w:val="21"/>
+          <w:shd w:val="clear" w:color="auto" w:fill="FFFFFF"/>
+        </w:rPr>
+        <w:t xml:space="preserve"> People {</w:t>
+      </w:r>
+    </w:p>
+    <w:p>
+      <w:pPr>
+        <w:rPr>
+          <w:rStyle w:val="a9"/>
+          <w:rFonts w:asciiTheme="majorEastAsia" w:eastAsiaTheme="majorEastAsia" w:hAnsiTheme="majorEastAsia" w:cs="Segoe UI"/>
+          <w:b w:val="0"/>
+          <w:color w:val="333333"/>
+          <w:szCs w:val="21"/>
+          <w:shd w:val="clear" w:color="auto" w:fill="FFFFFF"/>
+        </w:rPr>
+      </w:pPr>
+      <w:r>
+        <w:rPr>
+          <w:rStyle w:val="a9"/>
+          <w:rFonts w:asciiTheme="majorEastAsia" w:eastAsiaTheme="majorEastAsia" w:hAnsiTheme="majorEastAsia" w:cs="Segoe UI"/>
+          <w:b w:val="0"/>
+          <w:color w:val="333333"/>
+          <w:szCs w:val="21"/>
+          <w:shd w:val="clear" w:color="auto" w:fill="FFFFFF"/>
+        </w:rPr>
+        <w:t xml:space="preserve">  </w:t>
+      </w:r>
+      <w:proofErr w:type="gramStart"/>
+      <w:r>
+        <w:rPr>
+          <w:rStyle w:val="a9"/>
+          <w:rFonts w:asciiTheme="majorEastAsia" w:eastAsiaTheme="majorEastAsia" w:hAnsiTheme="majorEastAsia" w:cs="Segoe UI"/>
+          <w:b w:val="0"/>
+          <w:color w:val="333333"/>
+          <w:szCs w:val="21"/>
+          <w:shd w:val="clear" w:color="auto" w:fill="FFFFFF"/>
+        </w:rPr>
+        <w:t>constructor(</w:t>
+      </w:r>
+      <w:proofErr w:type="gramEnd"/>
+      <w:r>
+        <w:rPr>
+          <w:rStyle w:val="a9"/>
+          <w:rFonts w:asciiTheme="majorEastAsia" w:eastAsiaTheme="majorEastAsia" w:hAnsiTheme="majorEastAsia" w:cs="Segoe UI"/>
+          <w:b w:val="0"/>
+          <w:color w:val="333333"/>
+          <w:szCs w:val="21"/>
+          <w:shd w:val="clear" w:color="auto" w:fill="FFFFFF"/>
+        </w:rPr>
+        <w:t>name) {</w:t>
+      </w:r>
+    </w:p>
+    <w:p>
+      <w:pPr>
+        <w:rPr>
+          <w:rStyle w:val="a9"/>
+          <w:rFonts w:asciiTheme="majorEastAsia" w:eastAsiaTheme="majorEastAsia" w:hAnsiTheme="majorEastAsia" w:cs="Segoe UI"/>
+          <w:b w:val="0"/>
+          <w:color w:val="333333"/>
+          <w:szCs w:val="21"/>
+          <w:shd w:val="clear" w:color="auto" w:fill="FFFFFF"/>
+        </w:rPr>
+      </w:pPr>
+      <w:r>
+        <w:rPr>
+          <w:rStyle w:val="a9"/>
+          <w:rFonts w:asciiTheme="majorEastAsia" w:eastAsiaTheme="majorEastAsia" w:hAnsiTheme="majorEastAsia" w:cs="Segoe UI"/>
+          <w:b w:val="0"/>
+          <w:color w:val="333333"/>
+          <w:szCs w:val="21"/>
+          <w:shd w:val="clear" w:color="auto" w:fill="FFFFFF"/>
+        </w:rPr>
+        <w:t xml:space="preserve">    this.name = name;</w:t>
+      </w:r>
+    </w:p>
+    <w:p>
+      <w:pPr>
+        <w:rPr>
+          <w:rStyle w:val="a9"/>
+          <w:rFonts w:asciiTheme="majorEastAsia" w:eastAsiaTheme="majorEastAsia" w:hAnsiTheme="majorEastAsia" w:cs="Segoe UI"/>
+          <w:b w:val="0"/>
+          <w:color w:val="333333"/>
+          <w:szCs w:val="21"/>
+          <w:shd w:val="clear" w:color="auto" w:fill="FFFFFF"/>
+        </w:rPr>
+      </w:pPr>
+      <w:r>
+        <w:rPr>
+          <w:rStyle w:val="a9"/>
+          <w:rFonts w:asciiTheme="majorEastAsia" w:eastAsiaTheme="majorEastAsia" w:hAnsiTheme="majorEastAsia" w:cs="Segoe UI"/>
+          <w:b w:val="0"/>
+          <w:color w:val="333333"/>
+          <w:szCs w:val="21"/>
+          <w:shd w:val="clear" w:color="auto" w:fill="FFFFFF"/>
+        </w:rPr>
+        <w:t xml:space="preserve">    </w:t>
+      </w:r>
+      <w:proofErr w:type="spellStart"/>
+      <w:r>
+        <w:rPr>
+          <w:rStyle w:val="a9"/>
+          <w:rFonts w:asciiTheme="majorEastAsia" w:eastAsiaTheme="majorEastAsia" w:hAnsiTheme="majorEastAsia" w:cs="Segoe UI"/>
+          <w:b w:val="0"/>
+          <w:color w:val="333333"/>
+          <w:szCs w:val="21"/>
+          <w:shd w:val="clear" w:color="auto" w:fill="FFFFFF"/>
+        </w:rPr>
+        <w:t>this.age</w:t>
+      </w:r>
+      <w:proofErr w:type="spellEnd"/>
+      <w:r>
+        <w:rPr>
+          <w:rStyle w:val="a9"/>
+          <w:rFonts w:asciiTheme="majorEastAsia" w:eastAsiaTheme="majorEastAsia" w:hAnsiTheme="majorEastAsia" w:cs="Segoe UI"/>
+          <w:b w:val="0"/>
+          <w:color w:val="333333"/>
+          <w:szCs w:val="21"/>
+          <w:shd w:val="clear" w:color="auto" w:fill="FFFFFF"/>
+        </w:rPr>
+        <w:t xml:space="preserve"> = 20;</w:t>
+      </w:r>
+    </w:p>
+    <w:p>
+      <w:pPr>
+        <w:rPr>
+          <w:rStyle w:val="a9"/>
+          <w:rFonts w:asciiTheme="majorEastAsia" w:eastAsiaTheme="majorEastAsia" w:hAnsiTheme="majorEastAsia" w:cs="Segoe UI"/>
+          <w:b w:val="0"/>
+          <w:color w:val="333333"/>
+          <w:szCs w:val="21"/>
+          <w:shd w:val="clear" w:color="auto" w:fill="FFFFFF"/>
+        </w:rPr>
+      </w:pPr>
+      <w:r>
+        <w:rPr>
+          <w:rStyle w:val="a9"/>
+          <w:rFonts w:asciiTheme="majorEastAsia" w:eastAsiaTheme="majorEastAsia" w:hAnsiTheme="majorEastAsia" w:cs="Segoe UI"/>
+          <w:b w:val="0"/>
+          <w:color w:val="333333"/>
+          <w:szCs w:val="21"/>
+          <w:shd w:val="clear" w:color="auto" w:fill="FFFFFF"/>
+        </w:rPr>
+        <w:t xml:space="preserve">  }</w:t>
+      </w:r>
+    </w:p>
+    <w:p>
+      <w:pPr>
+        <w:rPr>
+          <w:rStyle w:val="a9"/>
+          <w:rFonts w:asciiTheme="majorEastAsia" w:eastAsiaTheme="majorEastAsia" w:hAnsiTheme="majorEastAsia" w:cs="Segoe UI"/>
+          <w:b w:val="0"/>
+          <w:color w:val="333333"/>
+          <w:szCs w:val="21"/>
+          <w:shd w:val="clear" w:color="auto" w:fill="FFFFFF"/>
+        </w:rPr>
+      </w:pPr>
+      <w:r>
+        <w:rPr>
+          <w:rStyle w:val="a9"/>
+          <w:rFonts w:asciiTheme="majorEastAsia" w:eastAsiaTheme="majorEastAsia" w:hAnsiTheme="majorEastAsia" w:cs="Segoe UI"/>
+          <w:b w:val="0"/>
+          <w:color w:val="333333"/>
+          <w:szCs w:val="21"/>
+          <w:shd w:val="clear" w:color="auto" w:fill="FFFFFF"/>
+        </w:rPr>
+        <w:t xml:space="preserve">  </w:t>
+      </w:r>
+      <w:proofErr w:type="spellStart"/>
+      <w:proofErr w:type="gramStart"/>
+      <w:r>
+        <w:rPr>
+          <w:rStyle w:val="a9"/>
+          <w:rFonts w:asciiTheme="majorEastAsia" w:eastAsiaTheme="majorEastAsia" w:hAnsiTheme="majorEastAsia" w:cs="Segoe UI"/>
+          <w:b w:val="0"/>
+          <w:color w:val="333333"/>
+          <w:szCs w:val="21"/>
+          <w:shd w:val="clear" w:color="auto" w:fill="FFFFFF"/>
+        </w:rPr>
+        <w:t>sayHi</w:t>
+      </w:r>
+      <w:proofErr w:type="spellEnd"/>
+      <w:r>
+        <w:rPr>
+          <w:rStyle w:val="a9"/>
+          <w:rFonts w:asciiTheme="majorEastAsia" w:eastAsiaTheme="majorEastAsia" w:hAnsiTheme="majorEastAsia" w:cs="Segoe UI"/>
+          <w:b w:val="0"/>
+          <w:color w:val="333333"/>
+          <w:szCs w:val="21"/>
+          <w:shd w:val="clear" w:color="auto" w:fill="FFFFFF"/>
+        </w:rPr>
+        <w:t>(</w:t>
+      </w:r>
+      <w:proofErr w:type="gramEnd"/>
+      <w:r>
+        <w:rPr>
+          <w:rStyle w:val="a9"/>
+          <w:rFonts w:asciiTheme="majorEastAsia" w:eastAsiaTheme="majorEastAsia" w:hAnsiTheme="majorEastAsia" w:cs="Segoe UI"/>
+          <w:b w:val="0"/>
+          <w:color w:val="333333"/>
+          <w:szCs w:val="21"/>
+          <w:shd w:val="clear" w:color="auto" w:fill="FFFFFF"/>
+        </w:rPr>
+        <w:t>) {</w:t>
+      </w:r>
+    </w:p>
+    <w:p>
+      <w:pPr>
+        <w:rPr>
+          <w:rStyle w:val="a9"/>
+          <w:rFonts w:asciiTheme="majorEastAsia" w:eastAsiaTheme="majorEastAsia" w:hAnsiTheme="majorEastAsia" w:cs="Segoe UI"/>
+          <w:b w:val="0"/>
+          <w:color w:val="333333"/>
+          <w:szCs w:val="21"/>
+          <w:shd w:val="clear" w:color="auto" w:fill="FFFFFF"/>
+        </w:rPr>
+      </w:pPr>
+      <w:r>
+        <w:rPr>
+          <w:rStyle w:val="a9"/>
+          <w:rFonts w:asciiTheme="majorEastAsia" w:eastAsiaTheme="majorEastAsia" w:hAnsiTheme="majorEastAsia" w:cs="Segoe UI"/>
+          <w:b w:val="0"/>
+          <w:color w:val="333333"/>
+          <w:szCs w:val="21"/>
+          <w:shd w:val="clear" w:color="auto" w:fill="FFFFFF"/>
+        </w:rPr>
+        <w:t xml:space="preserve">    </w:t>
+      </w:r>
+      <w:proofErr w:type="gramStart"/>
+      <w:r>
+        <w:rPr>
+          <w:rStyle w:val="a9"/>
+          <w:rFonts w:asciiTheme="majorEastAsia" w:eastAsiaTheme="majorEastAsia" w:hAnsiTheme="majorEastAsia" w:cs="Segoe UI"/>
+          <w:b w:val="0"/>
+          <w:color w:val="333333"/>
+          <w:szCs w:val="21"/>
+          <w:shd w:val="clear" w:color="auto" w:fill="FFFFFF"/>
+        </w:rPr>
+        <w:t>console.log(</w:t>
+      </w:r>
+      <w:proofErr w:type="gramEnd"/>
+      <w:r>
+        <w:rPr>
+          <w:rStyle w:val="a9"/>
+          <w:rFonts w:asciiTheme="majorEastAsia" w:eastAsiaTheme="majorEastAsia" w:hAnsiTheme="majorEastAsia" w:cs="Segoe UI"/>
+          <w:b w:val="0"/>
+          <w:color w:val="333333"/>
+          <w:szCs w:val="21"/>
+          <w:shd w:val="clear" w:color="auto" w:fill="FFFFFF"/>
+        </w:rPr>
+        <w:t>this);</w:t>
+      </w:r>
+    </w:p>
+    <w:p>
+      <w:pPr>
+        <w:rPr>
+          <w:rStyle w:val="a9"/>
+          <w:rFonts w:asciiTheme="majorEastAsia" w:eastAsiaTheme="majorEastAsia" w:hAnsiTheme="majorEastAsia" w:cs="Segoe UI"/>
+          <w:b w:val="0"/>
+          <w:color w:val="333333"/>
+          <w:szCs w:val="21"/>
+          <w:shd w:val="clear" w:color="auto" w:fill="FFFFFF"/>
+        </w:rPr>
+      </w:pPr>
+      <w:r>
+        <w:rPr>
+          <w:rStyle w:val="a9"/>
+          <w:rFonts w:asciiTheme="majorEastAsia" w:eastAsiaTheme="majorEastAsia" w:hAnsiTheme="majorEastAsia" w:cs="Segoe UI"/>
+          <w:b w:val="0"/>
+          <w:color w:val="333333"/>
+          <w:szCs w:val="21"/>
+          <w:shd w:val="clear" w:color="auto" w:fill="FFFFFF"/>
+        </w:rPr>
+        <w:t xml:space="preserve">  }</w:t>
+      </w:r>
+    </w:p>
+    <w:p>
+      <w:pPr>
+        <w:rPr>
+          <w:rStyle w:val="a9"/>
+          <w:rFonts w:asciiTheme="majorEastAsia" w:eastAsiaTheme="majorEastAsia" w:hAnsiTheme="majorEastAsia" w:cs="Segoe UI"/>
+          <w:b w:val="0"/>
+          <w:color w:val="333333"/>
+          <w:szCs w:val="21"/>
+          <w:shd w:val="clear" w:color="auto" w:fill="FFFFFF"/>
+        </w:rPr>
+      </w:pPr>
+      <w:r>
+        <w:rPr>
+          <w:rStyle w:val="a9"/>
+          <w:rFonts w:asciiTheme="majorEastAsia" w:eastAsiaTheme="majorEastAsia" w:hAnsiTheme="majorEastAsia" w:cs="Segoe UI"/>
+          <w:b w:val="0"/>
+          <w:color w:val="333333"/>
+          <w:szCs w:val="21"/>
+          <w:shd w:val="clear" w:color="auto" w:fill="FFFFFF"/>
+        </w:rPr>
+        <w:t>}</w:t>
+      </w:r>
+    </w:p>
+    <w:p>
+      <w:pPr>
+        <w:rPr>
+          <w:rStyle w:val="a9"/>
+          <w:rFonts w:asciiTheme="majorEastAsia" w:eastAsiaTheme="majorEastAsia" w:hAnsiTheme="majorEastAsia" w:cs="Segoe UI"/>
+          <w:b w:val="0"/>
+          <w:color w:val="333333"/>
+          <w:szCs w:val="21"/>
+          <w:shd w:val="clear" w:color="auto" w:fill="FFFFFF"/>
+        </w:rPr>
+      </w:pPr>
+      <w:proofErr w:type="spellStart"/>
+      <w:r>
+        <w:rPr>
+          <w:rStyle w:val="a9"/>
+          <w:rFonts w:asciiTheme="majorEastAsia" w:eastAsiaTheme="majorEastAsia" w:hAnsiTheme="majorEastAsia" w:cs="Segoe UI" w:hint="eastAsia"/>
+          <w:b w:val="0"/>
+          <w:color w:val="333333"/>
+          <w:szCs w:val="21"/>
+          <w:shd w:val="clear" w:color="auto" w:fill="FFFFFF"/>
+        </w:rPr>
+        <w:t>const</w:t>
+      </w:r>
+      <w:proofErr w:type="spellEnd"/>
+      <w:r>
+        <w:rPr>
+          <w:rStyle w:val="a9"/>
+          <w:rFonts w:asciiTheme="majorEastAsia" w:eastAsiaTheme="majorEastAsia" w:hAnsiTheme="majorEastAsia" w:cs="Segoe UI" w:hint="eastAsia"/>
+          <w:b w:val="0"/>
+          <w:color w:val="333333"/>
+          <w:szCs w:val="21"/>
+          <w:shd w:val="clear" w:color="auto" w:fill="FFFFFF"/>
+        </w:rPr>
+        <w:t xml:space="preserve"> </w:t>
+      </w:r>
+      <w:proofErr w:type="spellStart"/>
+      <w:r>
+        <w:rPr>
+          <w:rStyle w:val="a9"/>
+          <w:rFonts w:asciiTheme="majorEastAsia" w:eastAsiaTheme="majorEastAsia" w:hAnsiTheme="majorEastAsia" w:cs="Segoe UI" w:hint="eastAsia"/>
+          <w:b w:val="0"/>
+          <w:color w:val="333333"/>
+          <w:szCs w:val="21"/>
+          <w:shd w:val="clear" w:color="auto" w:fill="FFFFFF"/>
+        </w:rPr>
+        <w:t>zhangsan</w:t>
+      </w:r>
+      <w:proofErr w:type="spellEnd"/>
+      <w:r>
+        <w:rPr>
+          <w:rStyle w:val="a9"/>
+          <w:rFonts w:asciiTheme="majorEastAsia" w:eastAsiaTheme="majorEastAsia" w:hAnsiTheme="majorEastAsia" w:cs="Segoe UI" w:hint="eastAsia"/>
+          <w:b w:val="0"/>
+          <w:color w:val="333333"/>
+          <w:szCs w:val="21"/>
+          <w:shd w:val="clear" w:color="auto" w:fill="FFFFFF"/>
+        </w:rPr>
+        <w:t xml:space="preserve"> = new People("张三");</w:t>
+      </w:r>
+    </w:p>
+    <w:p>
+      <w:pPr>
+        <w:rPr>
+          <w:rStyle w:val="a9"/>
+          <w:rFonts w:asciiTheme="majorEastAsia" w:eastAsiaTheme="majorEastAsia" w:hAnsiTheme="majorEastAsia" w:cs="Segoe UI"/>
+          <w:b w:val="0"/>
+          <w:color w:val="333333"/>
+          <w:szCs w:val="21"/>
+          <w:shd w:val="clear" w:color="auto" w:fill="FFFFFF"/>
+        </w:rPr>
+      </w:pPr>
+      <w:proofErr w:type="spellStart"/>
+      <w:proofErr w:type="gramStart"/>
+      <w:r>
+        <w:rPr>
+          <w:rStyle w:val="a9"/>
+          <w:rFonts w:asciiTheme="majorEastAsia" w:eastAsiaTheme="majorEastAsia" w:hAnsiTheme="majorEastAsia" w:cs="Segoe UI"/>
+          <w:b w:val="0"/>
+          <w:color w:val="333333"/>
+          <w:szCs w:val="21"/>
+          <w:shd w:val="clear" w:color="auto" w:fill="FFFFFF"/>
+        </w:rPr>
+        <w:t>zhangsan.sayHi</w:t>
+      </w:r>
+      <w:proofErr w:type="spellEnd"/>
+      <w:r>
+        <w:rPr>
+          <w:rStyle w:val="a9"/>
+          <w:rFonts w:asciiTheme="majorEastAsia" w:eastAsiaTheme="majorEastAsia" w:hAnsiTheme="majorEastAsia" w:cs="Segoe UI"/>
+          <w:b w:val="0"/>
+          <w:color w:val="333333"/>
+          <w:szCs w:val="21"/>
+          <w:shd w:val="clear" w:color="auto" w:fill="FFFFFF"/>
+        </w:rPr>
+        <w:t>(</w:t>
+      </w:r>
+      <w:proofErr w:type="gramEnd"/>
+      <w:r>
+        <w:rPr>
+          <w:rStyle w:val="a9"/>
+          <w:rFonts w:asciiTheme="majorEastAsia" w:eastAsiaTheme="majorEastAsia" w:hAnsiTheme="majorEastAsia" w:cs="Segoe UI"/>
+          <w:b w:val="0"/>
+          <w:color w:val="333333"/>
+          <w:szCs w:val="21"/>
+          <w:shd w:val="clear" w:color="auto" w:fill="FFFFFF"/>
+        </w:rPr>
+        <w:t>);</w:t>
+      </w:r>
+    </w:p>
+    <w:p>
+      <w:pPr>
+        <w:rPr>
+          <w:rStyle w:val="a9"/>
+          <w:rFonts w:asciiTheme="majorEastAsia" w:eastAsiaTheme="majorEastAsia" w:hAnsiTheme="majorEastAsia" w:cs="Segoe UI"/>
+          <w:b w:val="0"/>
+          <w:color w:val="333333"/>
+          <w:szCs w:val="21"/>
+          <w:shd w:val="clear" w:color="auto" w:fill="FFFFFF"/>
+        </w:rPr>
+      </w:pPr>
+    </w:p>
+    <w:p>
+      <w:pPr>
+        <w:rPr>
+          <w:rStyle w:val="a9"/>
+          <w:rFonts w:asciiTheme="majorEastAsia" w:eastAsiaTheme="majorEastAsia" w:hAnsiTheme="majorEastAsia" w:cs="Segoe UI"/>
+          <w:b w:val="0"/>
+          <w:color w:val="333333"/>
+          <w:szCs w:val="21"/>
+          <w:shd w:val="clear" w:color="auto" w:fill="FFFFFF"/>
+        </w:rPr>
+      </w:pPr>
+      <w:proofErr w:type="spellStart"/>
+      <w:r>
+        <w:rPr>
+          <w:rStyle w:val="a9"/>
+          <w:rFonts w:asciiTheme="majorEastAsia" w:eastAsiaTheme="majorEastAsia" w:hAnsiTheme="majorEastAsia" w:cs="Segoe UI"/>
+          <w:b w:val="0"/>
+          <w:color w:val="333333"/>
+          <w:szCs w:val="21"/>
+          <w:shd w:val="clear" w:color="auto" w:fill="FFFFFF"/>
+        </w:rPr>
+        <w:t>A.undefined</w:t>
+      </w:r>
+      <w:proofErr w:type="spellEnd"/>
+    </w:p>
+    <w:p>
+      <w:pPr>
+        <w:rPr>
+          <w:rStyle w:val="a9"/>
+          <w:rFonts w:asciiTheme="majorEastAsia" w:eastAsiaTheme="majorEastAsia" w:hAnsiTheme="majorEastAsia" w:cs="Segoe UI"/>
+          <w:b w:val="0"/>
+          <w:color w:val="333333"/>
+          <w:szCs w:val="21"/>
+          <w:shd w:val="clear" w:color="auto" w:fill="FFFFFF"/>
+        </w:rPr>
+      </w:pPr>
+      <w:proofErr w:type="spellStart"/>
+      <w:r>
+        <w:rPr>
+          <w:rStyle w:val="a9"/>
+          <w:rFonts w:asciiTheme="majorEastAsia" w:eastAsiaTheme="majorEastAsia" w:hAnsiTheme="majorEastAsia" w:cs="Segoe UI"/>
+          <w:b w:val="0"/>
+          <w:color w:val="333333"/>
+          <w:szCs w:val="21"/>
+          <w:shd w:val="clear" w:color="auto" w:fill="FFFFFF"/>
+        </w:rPr>
+        <w:t>B.window</w:t>
+      </w:r>
+      <w:proofErr w:type="spellEnd"/>
+    </w:p>
+    <w:p>
+      <w:pPr>
+        <w:rPr>
+          <w:rStyle w:val="a9"/>
+          <w:rFonts w:asciiTheme="majorEastAsia" w:eastAsiaTheme="majorEastAsia" w:hAnsiTheme="majorEastAsia" w:cs="Segoe UI"/>
+          <w:b w:val="0"/>
+          <w:color w:val="333333"/>
+          <w:szCs w:val="21"/>
+          <w:shd w:val="clear" w:color="auto" w:fill="FFFFFF"/>
+        </w:rPr>
+      </w:pPr>
+      <w:proofErr w:type="gramStart"/>
+      <w:r>
+        <w:rPr>
+          <w:rStyle w:val="a9"/>
+          <w:rFonts w:asciiTheme="majorEastAsia" w:eastAsiaTheme="majorEastAsia" w:hAnsiTheme="majorEastAsia" w:cs="Segoe UI" w:hint="eastAsia"/>
+          <w:b w:val="0"/>
+          <w:color w:val="333333"/>
+          <w:szCs w:val="21"/>
+          <w:shd w:val="clear" w:color="auto" w:fill="FFFFFF"/>
+        </w:rPr>
+        <w:t>C.{</w:t>
+      </w:r>
+      <w:proofErr w:type="gramEnd"/>
+      <w:r>
+        <w:rPr>
+          <w:rStyle w:val="a9"/>
+          <w:rFonts w:asciiTheme="majorEastAsia" w:eastAsiaTheme="majorEastAsia" w:hAnsiTheme="majorEastAsia" w:cs="Segoe UI" w:hint="eastAsia"/>
+          <w:b w:val="0"/>
+          <w:color w:val="333333"/>
+          <w:szCs w:val="21"/>
+          <w:shd w:val="clear" w:color="auto" w:fill="FFFFFF"/>
+        </w:rPr>
+        <w:t>"name":"张三","age":20}</w:t>
+      </w:r>
+    </w:p>
+    <w:p>
+      <w:pPr>
+        <w:rPr>
+          <w:rStyle w:val="a9"/>
+          <w:rFonts w:asciiTheme="majorEastAsia" w:eastAsiaTheme="majorEastAsia" w:hAnsiTheme="majorEastAsia" w:cs="Segoe UI" w:hint="eastAsia"/>
+          <w:b w:val="0"/>
+          <w:color w:val="333333"/>
+          <w:szCs w:val="21"/>
+          <w:shd w:val="clear" w:color="auto" w:fill="FFFFFF"/>
+        </w:rPr>
+      </w:pPr>
+    </w:p>
+    <w:p>
+      <w:pPr>
+        <w:rPr>
+          <w:rStyle w:val="a9"/>
+          <w:rFonts w:asciiTheme="majorEastAsia" w:eastAsiaTheme="majorEastAsia" w:hAnsiTheme="majorEastAsia" w:cs="Segoe UI" w:hint="eastAsia"/>
+          <w:b w:val="0"/>
+          <w:color w:val="333333"/>
+          <w:szCs w:val="21"/>
+          <w:shd w:val="clear" w:color="auto" w:fill="FFFFFF"/>
+        </w:rPr>
+      </w:pPr>
+    </w:p>
+    <w:p>
+      <w:pPr>
+        <w:rPr>
+          <w:rStyle w:val="a9"/>
+          <w:rFonts w:asciiTheme="majorEastAsia" w:eastAsiaTheme="majorEastAsia" w:hAnsiTheme="majorEastAsia" w:cs="Segoe UI" w:hint="eastAsia"/>
+          <w:b w:val="0"/>
+          <w:color w:val="333333"/>
+          <w:szCs w:val="21"/>
+          <w:shd w:val="clear" w:color="auto" w:fill="FFFFFF"/>
+        </w:rPr>
+      </w:pPr>
+    </w:p>
+    <w:p>
+      <w:pPr>
+        <w:rPr>
+          <w:rStyle w:val="a9"/>
+          <w:rFonts w:asciiTheme="majorEastAsia" w:eastAsiaTheme="majorEastAsia" w:hAnsiTheme="majorEastAsia" w:cs="Segoe UI" w:hint="eastAsia"/>
+          <w:b w:val="0"/>
+          <w:color w:val="333333"/>
+          <w:szCs w:val="21"/>
+          <w:shd w:val="clear" w:color="auto" w:fill="FFFFFF"/>
+        </w:rPr>
+      </w:pPr>
+    </w:p>
+    <w:p>
+      <w:pPr>
+        <w:rPr>
+          <w:rStyle w:val="a9"/>
+          <w:rFonts w:asciiTheme="majorEastAsia" w:eastAsiaTheme="majorEastAsia" w:hAnsiTheme="majorEastAsia" w:cs="Segoe UI" w:hint="eastAsia"/>
+          <w:b w:val="0"/>
+          <w:color w:val="333333"/>
+          <w:szCs w:val="21"/>
+          <w:shd w:val="clear" w:color="auto" w:fill="FFFFFF"/>
+        </w:rPr>
+      </w:pPr>
+    </w:p>
+    <w:p>
+      <w:pPr>
+        <w:rPr>
+          <w:rStyle w:val="a9"/>
+          <w:rFonts w:asciiTheme="majorEastAsia" w:eastAsiaTheme="majorEastAsia" w:hAnsiTheme="majorEastAsia" w:cs="Segoe UI" w:hint="eastAsia"/>
+          <w:b w:val="0"/>
+          <w:color w:val="333333"/>
+          <w:szCs w:val="21"/>
+          <w:shd w:val="clear" w:color="auto" w:fill="FFFFFF"/>
+        </w:rPr>
+      </w:pPr>
+    </w:p>
+    <w:p>
+      <w:pPr>
+        <w:rPr>
+          <w:rStyle w:val="a9"/>
+          <w:rFonts w:asciiTheme="majorEastAsia" w:eastAsiaTheme="majorEastAsia" w:hAnsiTheme="majorEastAsia" w:cs="Segoe UI"/>
+          <w:b w:val="0"/>
+          <w:color w:val="333333"/>
+          <w:szCs w:val="21"/>
+          <w:shd w:val="clear" w:color="auto" w:fill="FFFFFF"/>
+        </w:rPr>
+      </w:pPr>
+    </w:p>
+    <w:p>
+      <w:pPr>
+        <w:rPr>
+          <w:rStyle w:val="a9"/>
+          <w:rFonts w:asciiTheme="majorEastAsia" w:eastAsiaTheme="majorEastAsia" w:hAnsiTheme="majorEastAsia" w:cs="Segoe UI"/>
+          <w:b w:val="0"/>
+          <w:color w:val="333333"/>
+          <w:szCs w:val="21"/>
+          <w:shd w:val="clear" w:color="auto" w:fill="FFFFFF"/>
+        </w:rPr>
+      </w:pPr>
+      <w:r>
+        <w:rPr>
+          <w:rStyle w:val="a9"/>
+          <w:rFonts w:asciiTheme="majorEastAsia" w:eastAsiaTheme="majorEastAsia" w:hAnsiTheme="majorEastAsia" w:cs="Segoe UI" w:hint="eastAsia"/>
+          <w:b w:val="0"/>
+          <w:color w:val="333333"/>
+          <w:szCs w:val="21"/>
+          <w:shd w:val="clear" w:color="auto" w:fill="FFFFFF"/>
+        </w:rPr>
+        <w:lastRenderedPageBreak/>
+        <w:t>22、</w:t>
+      </w:r>
+      <w:r>
+        <w:rPr>
+          <w:rStyle w:val="a9"/>
+          <w:rFonts w:asciiTheme="majorEastAsia" w:eastAsiaTheme="majorEastAsia" w:hAnsiTheme="majorEastAsia" w:cs="Segoe UI" w:hint="eastAsia"/>
+          <w:b w:val="0"/>
+          <w:color w:val="333333"/>
+          <w:szCs w:val="21"/>
+          <w:shd w:val="clear" w:color="auto" w:fill="FFFFFF"/>
+        </w:rPr>
+        <w:t>下列输出结果为</w:t>
+      </w:r>
+      <w:r>
+        <w:rPr>
+          <w:rStyle w:val="a9"/>
+          <w:rFonts w:asciiTheme="majorEastAsia" w:eastAsiaTheme="majorEastAsia" w:hAnsiTheme="majorEastAsia" w:cs="Segoe UI" w:hint="eastAsia"/>
+          <w:b w:val="0"/>
+          <w:color w:val="333333"/>
+          <w:szCs w:val="21"/>
+          <w:shd w:val="clear" w:color="auto" w:fill="FFFFFF"/>
+        </w:rPr>
+        <w:t xml:space="preserve"> ? (A)</w:t>
+      </w:r>
+    </w:p>
+    <w:p>
+      <w:pPr>
+        <w:rPr>
+          <w:rStyle w:val="a9"/>
+          <w:rFonts w:asciiTheme="majorEastAsia" w:eastAsiaTheme="majorEastAsia" w:hAnsiTheme="majorEastAsia" w:cs="Segoe UI"/>
+          <w:b w:val="0"/>
+          <w:color w:val="333333"/>
+          <w:szCs w:val="21"/>
+          <w:shd w:val="clear" w:color="auto" w:fill="FFFFFF"/>
+        </w:rPr>
+      </w:pPr>
+      <w:proofErr w:type="gramStart"/>
+      <w:r>
+        <w:rPr>
+          <w:rStyle w:val="a9"/>
+          <w:rFonts w:asciiTheme="majorEastAsia" w:eastAsiaTheme="majorEastAsia" w:hAnsiTheme="majorEastAsia" w:cs="Segoe UI"/>
+          <w:b w:val="0"/>
+          <w:color w:val="333333"/>
+          <w:szCs w:val="21"/>
+          <w:shd w:val="clear" w:color="auto" w:fill="FFFFFF"/>
+        </w:rPr>
+        <w:t>function</w:t>
+      </w:r>
+      <w:proofErr w:type="gramEnd"/>
+      <w:r>
+        <w:rPr>
+          <w:rStyle w:val="a9"/>
+          <w:rFonts w:asciiTheme="majorEastAsia" w:eastAsiaTheme="majorEastAsia" w:hAnsiTheme="majorEastAsia" w:cs="Segoe UI"/>
+          <w:b w:val="0"/>
+          <w:color w:val="333333"/>
+          <w:szCs w:val="21"/>
+          <w:shd w:val="clear" w:color="auto" w:fill="FFFFFF"/>
+        </w:rPr>
+        <w:t xml:space="preserve"> create() {</w:t>
+      </w:r>
+    </w:p>
+    <w:p>
+      <w:pPr>
+        <w:rPr>
+          <w:rStyle w:val="a9"/>
+          <w:rFonts w:asciiTheme="majorEastAsia" w:eastAsiaTheme="majorEastAsia" w:hAnsiTheme="majorEastAsia" w:cs="Segoe UI"/>
+          <w:b w:val="0"/>
+          <w:color w:val="333333"/>
+          <w:szCs w:val="21"/>
+          <w:shd w:val="clear" w:color="auto" w:fill="FFFFFF"/>
+        </w:rPr>
+      </w:pPr>
+      <w:r>
+        <w:rPr>
+          <w:rStyle w:val="a9"/>
+          <w:rFonts w:asciiTheme="majorEastAsia" w:eastAsiaTheme="majorEastAsia" w:hAnsiTheme="majorEastAsia" w:cs="Segoe UI"/>
+          <w:b w:val="0"/>
+          <w:color w:val="333333"/>
+          <w:szCs w:val="21"/>
+          <w:shd w:val="clear" w:color="auto" w:fill="FFFFFF"/>
+        </w:rPr>
+        <w:t xml:space="preserve">  </w:t>
+      </w:r>
+      <w:proofErr w:type="gramStart"/>
+      <w:r>
+        <w:rPr>
+          <w:rStyle w:val="a9"/>
+          <w:rFonts w:asciiTheme="majorEastAsia" w:eastAsiaTheme="majorEastAsia" w:hAnsiTheme="majorEastAsia" w:cs="Segoe UI"/>
+          <w:b w:val="0"/>
+          <w:color w:val="333333"/>
+          <w:szCs w:val="21"/>
+          <w:shd w:val="clear" w:color="auto" w:fill="FFFFFF"/>
+        </w:rPr>
+        <w:t>let</w:t>
+      </w:r>
+      <w:proofErr w:type="gramEnd"/>
+      <w:r>
+        <w:rPr>
+          <w:rStyle w:val="a9"/>
+          <w:rFonts w:asciiTheme="majorEastAsia" w:eastAsiaTheme="majorEastAsia" w:hAnsiTheme="majorEastAsia" w:cs="Segoe UI"/>
+          <w:b w:val="0"/>
+          <w:color w:val="333333"/>
+          <w:szCs w:val="21"/>
+          <w:shd w:val="clear" w:color="auto" w:fill="FFFFFF"/>
+        </w:rPr>
+        <w:t xml:space="preserve"> b = 100;</w:t>
+      </w:r>
+    </w:p>
+    <w:p>
+      <w:pPr>
+        <w:rPr>
+          <w:rStyle w:val="a9"/>
+          <w:rFonts w:asciiTheme="majorEastAsia" w:eastAsiaTheme="majorEastAsia" w:hAnsiTheme="majorEastAsia" w:cs="Segoe UI"/>
+          <w:b w:val="0"/>
+          <w:color w:val="333333"/>
+          <w:szCs w:val="21"/>
+          <w:shd w:val="clear" w:color="auto" w:fill="FFFFFF"/>
+        </w:rPr>
+      </w:pPr>
+      <w:r>
+        <w:rPr>
+          <w:rStyle w:val="a9"/>
+          <w:rFonts w:asciiTheme="majorEastAsia" w:eastAsiaTheme="majorEastAsia" w:hAnsiTheme="majorEastAsia" w:cs="Segoe UI"/>
+          <w:b w:val="0"/>
+          <w:color w:val="333333"/>
+          <w:szCs w:val="21"/>
+          <w:shd w:val="clear" w:color="auto" w:fill="FFFFFF"/>
+        </w:rPr>
+        <w:t xml:space="preserve">  </w:t>
+      </w:r>
+      <w:proofErr w:type="gramStart"/>
+      <w:r>
+        <w:rPr>
+          <w:rStyle w:val="a9"/>
+          <w:rFonts w:asciiTheme="majorEastAsia" w:eastAsiaTheme="majorEastAsia" w:hAnsiTheme="majorEastAsia" w:cs="Segoe UI"/>
+          <w:b w:val="0"/>
+          <w:color w:val="333333"/>
+          <w:szCs w:val="21"/>
+          <w:shd w:val="clear" w:color="auto" w:fill="FFFFFF"/>
+        </w:rPr>
+        <w:t>return</w:t>
+      </w:r>
+      <w:proofErr w:type="gramEnd"/>
+      <w:r>
+        <w:rPr>
+          <w:rStyle w:val="a9"/>
+          <w:rFonts w:asciiTheme="majorEastAsia" w:eastAsiaTheme="majorEastAsia" w:hAnsiTheme="majorEastAsia" w:cs="Segoe UI"/>
+          <w:b w:val="0"/>
+          <w:color w:val="333333"/>
+          <w:szCs w:val="21"/>
+          <w:shd w:val="clear" w:color="auto" w:fill="FFFFFF"/>
+        </w:rPr>
+        <w:t xml:space="preserve"> function () {</w:t>
+      </w:r>
+    </w:p>
+    <w:p>
+      <w:pPr>
+        <w:rPr>
+          <w:rStyle w:val="a9"/>
+          <w:rFonts w:asciiTheme="majorEastAsia" w:eastAsiaTheme="majorEastAsia" w:hAnsiTheme="majorEastAsia" w:cs="Segoe UI"/>
+          <w:b w:val="0"/>
+          <w:color w:val="333333"/>
+          <w:szCs w:val="21"/>
+          <w:shd w:val="clear" w:color="auto" w:fill="FFFFFF"/>
+        </w:rPr>
+      </w:pPr>
+      <w:r>
+        <w:rPr>
+          <w:rStyle w:val="a9"/>
+          <w:rFonts w:asciiTheme="majorEastAsia" w:eastAsiaTheme="majorEastAsia" w:hAnsiTheme="majorEastAsia" w:cs="Segoe UI"/>
+          <w:b w:val="0"/>
+          <w:color w:val="333333"/>
+          <w:szCs w:val="21"/>
+          <w:shd w:val="clear" w:color="auto" w:fill="FFFFFF"/>
+        </w:rPr>
+        <w:t xml:space="preserve">    </w:t>
+      </w:r>
+      <w:proofErr w:type="gramStart"/>
+      <w:r>
+        <w:rPr>
+          <w:rStyle w:val="a9"/>
+          <w:rFonts w:asciiTheme="majorEastAsia" w:eastAsiaTheme="majorEastAsia" w:hAnsiTheme="majorEastAsia" w:cs="Segoe UI"/>
+          <w:b w:val="0"/>
+          <w:color w:val="333333"/>
+          <w:szCs w:val="21"/>
+          <w:shd w:val="clear" w:color="auto" w:fill="FFFFFF"/>
+        </w:rPr>
+        <w:t>console.log(</w:t>
+      </w:r>
+      <w:proofErr w:type="gramEnd"/>
+      <w:r>
+        <w:rPr>
+          <w:rStyle w:val="a9"/>
+          <w:rFonts w:asciiTheme="majorEastAsia" w:eastAsiaTheme="majorEastAsia" w:hAnsiTheme="majorEastAsia" w:cs="Segoe UI"/>
+          <w:b w:val="0"/>
+          <w:color w:val="333333"/>
+          <w:szCs w:val="21"/>
+          <w:shd w:val="clear" w:color="auto" w:fill="FFFFFF"/>
+        </w:rPr>
+        <w:t>b);</w:t>
+      </w:r>
+    </w:p>
+    <w:p>
+      <w:pPr>
+        <w:rPr>
+          <w:rStyle w:val="a9"/>
+          <w:rFonts w:asciiTheme="majorEastAsia" w:eastAsiaTheme="majorEastAsia" w:hAnsiTheme="majorEastAsia" w:cs="Segoe UI"/>
+          <w:b w:val="0"/>
+          <w:color w:val="333333"/>
+          <w:szCs w:val="21"/>
+          <w:shd w:val="clear" w:color="auto" w:fill="FFFFFF"/>
+        </w:rPr>
+      </w:pPr>
+      <w:r>
+        <w:rPr>
+          <w:rStyle w:val="a9"/>
+          <w:rFonts w:asciiTheme="majorEastAsia" w:eastAsiaTheme="majorEastAsia" w:hAnsiTheme="majorEastAsia" w:cs="Segoe UI"/>
+          <w:b w:val="0"/>
+          <w:color w:val="333333"/>
+          <w:szCs w:val="21"/>
+          <w:shd w:val="clear" w:color="auto" w:fill="FFFFFF"/>
+        </w:rPr>
+        <w:t xml:space="preserve">  };</w:t>
+      </w:r>
+    </w:p>
+    <w:p>
+      <w:pPr>
+        <w:rPr>
+          <w:rStyle w:val="a9"/>
+          <w:rFonts w:asciiTheme="majorEastAsia" w:eastAsiaTheme="majorEastAsia" w:hAnsiTheme="majorEastAsia" w:cs="Segoe UI"/>
+          <w:b w:val="0"/>
+          <w:color w:val="333333"/>
+          <w:szCs w:val="21"/>
+          <w:shd w:val="clear" w:color="auto" w:fill="FFFFFF"/>
+        </w:rPr>
+      </w:pPr>
+      <w:r>
+        <w:rPr>
+          <w:rStyle w:val="a9"/>
+          <w:rFonts w:asciiTheme="majorEastAsia" w:eastAsiaTheme="majorEastAsia" w:hAnsiTheme="majorEastAsia" w:cs="Segoe UI"/>
+          <w:b w:val="0"/>
+          <w:color w:val="333333"/>
+          <w:szCs w:val="21"/>
+          <w:shd w:val="clear" w:color="auto" w:fill="FFFFFF"/>
+        </w:rPr>
+        <w:t>}</w:t>
+      </w:r>
+    </w:p>
+    <w:p>
+      <w:pPr>
+        <w:rPr>
+          <w:rStyle w:val="a9"/>
+          <w:rFonts w:asciiTheme="majorEastAsia" w:eastAsiaTheme="majorEastAsia" w:hAnsiTheme="majorEastAsia" w:cs="Segoe UI"/>
+          <w:b w:val="0"/>
+          <w:color w:val="333333"/>
+          <w:szCs w:val="21"/>
+          <w:shd w:val="clear" w:color="auto" w:fill="FFFFFF"/>
+        </w:rPr>
+      </w:pPr>
+      <w:proofErr w:type="gramStart"/>
+      <w:r>
+        <w:rPr>
+          <w:rStyle w:val="a9"/>
+          <w:rFonts w:asciiTheme="majorEastAsia" w:eastAsiaTheme="majorEastAsia" w:hAnsiTheme="majorEastAsia" w:cs="Segoe UI"/>
+          <w:b w:val="0"/>
+          <w:color w:val="333333"/>
+          <w:szCs w:val="21"/>
+          <w:shd w:val="clear" w:color="auto" w:fill="FFFFFF"/>
+        </w:rPr>
+        <w:t>let</w:t>
+      </w:r>
+      <w:proofErr w:type="gramEnd"/>
+      <w:r>
+        <w:rPr>
+          <w:rStyle w:val="a9"/>
+          <w:rFonts w:asciiTheme="majorEastAsia" w:eastAsiaTheme="majorEastAsia" w:hAnsiTheme="majorEastAsia" w:cs="Segoe UI"/>
+          <w:b w:val="0"/>
+          <w:color w:val="333333"/>
+          <w:szCs w:val="21"/>
+          <w:shd w:val="clear" w:color="auto" w:fill="FFFFFF"/>
+        </w:rPr>
+        <w:t xml:space="preserve"> </w:t>
+      </w:r>
+      <w:proofErr w:type="spellStart"/>
+      <w:r>
+        <w:rPr>
+          <w:rStyle w:val="a9"/>
+          <w:rFonts w:asciiTheme="majorEastAsia" w:eastAsiaTheme="majorEastAsia" w:hAnsiTheme="majorEastAsia" w:cs="Segoe UI"/>
+          <w:b w:val="0"/>
+          <w:color w:val="333333"/>
+          <w:szCs w:val="21"/>
+          <w:shd w:val="clear" w:color="auto" w:fill="FFFFFF"/>
+        </w:rPr>
+        <w:t>fn</w:t>
+      </w:r>
+      <w:proofErr w:type="spellEnd"/>
+      <w:r>
+        <w:rPr>
+          <w:rStyle w:val="a9"/>
+          <w:rFonts w:asciiTheme="majorEastAsia" w:eastAsiaTheme="majorEastAsia" w:hAnsiTheme="majorEastAsia" w:cs="Segoe UI"/>
+          <w:b w:val="0"/>
+          <w:color w:val="333333"/>
+          <w:szCs w:val="21"/>
+          <w:shd w:val="clear" w:color="auto" w:fill="FFFFFF"/>
+        </w:rPr>
+        <w:t xml:space="preserve"> = create();</w:t>
+      </w:r>
+    </w:p>
+    <w:p>
+      <w:pPr>
+        <w:rPr>
+          <w:rStyle w:val="a9"/>
+          <w:rFonts w:asciiTheme="majorEastAsia" w:eastAsiaTheme="majorEastAsia" w:hAnsiTheme="majorEastAsia" w:cs="Segoe UI"/>
+          <w:b w:val="0"/>
+          <w:color w:val="333333"/>
+          <w:szCs w:val="21"/>
+          <w:shd w:val="clear" w:color="auto" w:fill="FFFFFF"/>
+        </w:rPr>
+      </w:pPr>
+      <w:proofErr w:type="gramStart"/>
+      <w:r>
+        <w:rPr>
+          <w:rStyle w:val="a9"/>
+          <w:rFonts w:asciiTheme="majorEastAsia" w:eastAsiaTheme="majorEastAsia" w:hAnsiTheme="majorEastAsia" w:cs="Segoe UI"/>
+          <w:b w:val="0"/>
+          <w:color w:val="333333"/>
+          <w:szCs w:val="21"/>
+          <w:shd w:val="clear" w:color="auto" w:fill="FFFFFF"/>
+        </w:rPr>
+        <w:t>let</w:t>
+      </w:r>
+      <w:proofErr w:type="gramEnd"/>
+      <w:r>
+        <w:rPr>
+          <w:rStyle w:val="a9"/>
+          <w:rFonts w:asciiTheme="majorEastAsia" w:eastAsiaTheme="majorEastAsia" w:hAnsiTheme="majorEastAsia" w:cs="Segoe UI"/>
+          <w:b w:val="0"/>
+          <w:color w:val="333333"/>
+          <w:szCs w:val="21"/>
+          <w:shd w:val="clear" w:color="auto" w:fill="FFFFFF"/>
+        </w:rPr>
+        <w:t xml:space="preserve"> b = 200;</w:t>
+      </w:r>
+    </w:p>
+    <w:p>
+      <w:pPr>
+        <w:rPr>
+          <w:rStyle w:val="a9"/>
+          <w:rFonts w:asciiTheme="majorEastAsia" w:eastAsiaTheme="majorEastAsia" w:hAnsiTheme="majorEastAsia" w:cs="Segoe UI"/>
+          <w:b w:val="0"/>
+          <w:color w:val="333333"/>
+          <w:szCs w:val="21"/>
+          <w:shd w:val="clear" w:color="auto" w:fill="FFFFFF"/>
+        </w:rPr>
+      </w:pPr>
+      <w:proofErr w:type="spellStart"/>
+      <w:proofErr w:type="gramStart"/>
+      <w:r>
+        <w:rPr>
+          <w:rStyle w:val="a9"/>
+          <w:rFonts w:asciiTheme="majorEastAsia" w:eastAsiaTheme="majorEastAsia" w:hAnsiTheme="majorEastAsia" w:cs="Segoe UI"/>
+          <w:b w:val="0"/>
+          <w:color w:val="333333"/>
+          <w:szCs w:val="21"/>
+          <w:shd w:val="clear" w:color="auto" w:fill="FFFFFF"/>
+        </w:rPr>
+        <w:t>fn</w:t>
+      </w:r>
+      <w:proofErr w:type="spellEnd"/>
+      <w:r>
+        <w:rPr>
+          <w:rStyle w:val="a9"/>
+          <w:rFonts w:asciiTheme="majorEastAsia" w:eastAsiaTheme="majorEastAsia" w:hAnsiTheme="majorEastAsia" w:cs="Segoe UI"/>
+          <w:b w:val="0"/>
+          <w:color w:val="333333"/>
+          <w:szCs w:val="21"/>
+          <w:shd w:val="clear" w:color="auto" w:fill="FFFFFF"/>
+        </w:rPr>
+        <w:t>(</w:t>
+      </w:r>
+      <w:proofErr w:type="gramEnd"/>
+      <w:r>
+        <w:rPr>
+          <w:rStyle w:val="a9"/>
+          <w:rFonts w:asciiTheme="majorEastAsia" w:eastAsiaTheme="majorEastAsia" w:hAnsiTheme="majorEastAsia" w:cs="Segoe UI"/>
+          <w:b w:val="0"/>
+          <w:color w:val="333333"/>
+          <w:szCs w:val="21"/>
+          <w:shd w:val="clear" w:color="auto" w:fill="FFFFFF"/>
+        </w:rPr>
+        <w:t>);</w:t>
+      </w:r>
+    </w:p>
+    <w:p>
+      <w:pPr>
+        <w:rPr>
+          <w:rStyle w:val="a9"/>
+          <w:rFonts w:asciiTheme="majorEastAsia" w:eastAsiaTheme="majorEastAsia" w:hAnsiTheme="majorEastAsia" w:cs="Segoe UI"/>
+          <w:b w:val="0"/>
+          <w:color w:val="333333"/>
+          <w:szCs w:val="21"/>
+          <w:shd w:val="clear" w:color="auto" w:fill="FFFFFF"/>
+        </w:rPr>
+      </w:pPr>
+    </w:p>
+    <w:p>
+      <w:pPr>
+        <w:rPr>
+          <w:rStyle w:val="a9"/>
+          <w:rFonts w:asciiTheme="majorEastAsia" w:eastAsiaTheme="majorEastAsia" w:hAnsiTheme="majorEastAsia" w:cs="Segoe UI"/>
+          <w:b w:val="0"/>
+          <w:color w:val="333333"/>
+          <w:szCs w:val="21"/>
+          <w:shd w:val="clear" w:color="auto" w:fill="FFFFFF"/>
+        </w:rPr>
+      </w:pPr>
+      <w:r>
+        <w:rPr>
+          <w:rStyle w:val="a9"/>
+          <w:rFonts w:asciiTheme="majorEastAsia" w:eastAsiaTheme="majorEastAsia" w:hAnsiTheme="majorEastAsia" w:cs="Segoe UI"/>
+          <w:b w:val="0"/>
+          <w:color w:val="333333"/>
+          <w:szCs w:val="21"/>
+          <w:shd w:val="clear" w:color="auto" w:fill="FFFFFF"/>
+        </w:rPr>
+        <w:t>A.100</w:t>
+      </w:r>
+    </w:p>
+    <w:p>
+      <w:pPr>
+        <w:rPr>
+          <w:rStyle w:val="a9"/>
+          <w:rFonts w:asciiTheme="majorEastAsia" w:eastAsiaTheme="majorEastAsia" w:hAnsiTheme="majorEastAsia" w:cs="Segoe UI"/>
+          <w:b w:val="0"/>
+          <w:color w:val="333333"/>
+          <w:szCs w:val="21"/>
+          <w:shd w:val="clear" w:color="auto" w:fill="FFFFFF"/>
+        </w:rPr>
+      </w:pPr>
+      <w:r>
+        <w:rPr>
+          <w:rStyle w:val="a9"/>
+          <w:rFonts w:asciiTheme="majorEastAsia" w:eastAsiaTheme="majorEastAsia" w:hAnsiTheme="majorEastAsia" w:cs="Segoe UI"/>
+          <w:b w:val="0"/>
+          <w:color w:val="333333"/>
+          <w:szCs w:val="21"/>
+          <w:shd w:val="clear" w:color="auto" w:fill="FFFFFF"/>
+        </w:rPr>
+        <w:t>B.200</w:t>
+      </w:r>
+    </w:p>
+    <w:p>
+      <w:pPr>
+        <w:rPr>
+          <w:rStyle w:val="a9"/>
+          <w:rFonts w:asciiTheme="majorEastAsia" w:eastAsiaTheme="majorEastAsia" w:hAnsiTheme="majorEastAsia" w:cs="Segoe UI"/>
+          <w:b w:val="0"/>
+          <w:color w:val="333333"/>
+          <w:szCs w:val="21"/>
+          <w:shd w:val="clear" w:color="auto" w:fill="FFFFFF"/>
+        </w:rPr>
+      </w:pPr>
+    </w:p>
+    <w:p>
+      <w:pPr>
+        <w:rPr>
+          <w:rStyle w:val="a9"/>
+          <w:rFonts w:asciiTheme="majorEastAsia" w:eastAsiaTheme="majorEastAsia" w:hAnsiTheme="majorEastAsia" w:cs="Segoe UI"/>
+          <w:b w:val="0"/>
+          <w:color w:val="333333"/>
+          <w:szCs w:val="21"/>
+          <w:shd w:val="clear" w:color="auto" w:fill="FFFFFF"/>
+        </w:rPr>
+      </w:pPr>
+      <w:r>
+        <w:rPr>
+          <w:rStyle w:val="a9"/>
+          <w:rFonts w:asciiTheme="majorEastAsia" w:eastAsiaTheme="majorEastAsia" w:hAnsiTheme="majorEastAsia" w:cs="Segoe UI" w:hint="eastAsia"/>
+          <w:b w:val="0"/>
+          <w:color w:val="333333"/>
+          <w:szCs w:val="21"/>
+          <w:shd w:val="clear" w:color="auto" w:fill="FFFFFF"/>
+        </w:rPr>
+        <w:t>23</w:t>
+      </w:r>
+      <w:r>
+        <w:rPr>
+          <w:rStyle w:val="a9"/>
+          <w:rFonts w:asciiTheme="majorEastAsia" w:eastAsiaTheme="majorEastAsia" w:hAnsiTheme="majorEastAsia" w:cs="Segoe UI" w:hint="eastAsia"/>
+          <w:b w:val="0"/>
+          <w:color w:val="333333"/>
+          <w:szCs w:val="21"/>
+          <w:shd w:val="clear" w:color="auto" w:fill="FFFFFF"/>
+        </w:rPr>
+        <w:t>、</w:t>
+      </w:r>
+      <w:r>
+        <w:rPr>
+          <w:rStyle w:val="a9"/>
+          <w:rFonts w:asciiTheme="majorEastAsia" w:eastAsiaTheme="majorEastAsia" w:hAnsiTheme="majorEastAsia" w:cs="Segoe UI" w:hint="eastAsia"/>
+          <w:b w:val="0"/>
+          <w:color w:val="333333"/>
+          <w:szCs w:val="21"/>
+          <w:shd w:val="clear" w:color="auto" w:fill="FFFFFF"/>
+        </w:rPr>
+        <w:t>下列输出结果为? (B)</w:t>
+      </w:r>
+    </w:p>
+    <w:p>
+      <w:pPr>
+        <w:rPr>
+          <w:rStyle w:val="a9"/>
+          <w:rFonts w:asciiTheme="majorEastAsia" w:eastAsiaTheme="majorEastAsia" w:hAnsiTheme="majorEastAsia" w:cs="Segoe UI"/>
+          <w:b w:val="0"/>
+          <w:color w:val="333333"/>
+          <w:szCs w:val="21"/>
+          <w:shd w:val="clear" w:color="auto" w:fill="FFFFFF"/>
+        </w:rPr>
+      </w:pPr>
+      <w:proofErr w:type="gramStart"/>
+      <w:r>
+        <w:rPr>
+          <w:rStyle w:val="a9"/>
+          <w:rFonts w:asciiTheme="majorEastAsia" w:eastAsiaTheme="majorEastAsia" w:hAnsiTheme="majorEastAsia" w:cs="Segoe UI"/>
+          <w:b w:val="0"/>
+          <w:color w:val="333333"/>
+          <w:szCs w:val="21"/>
+          <w:shd w:val="clear" w:color="auto" w:fill="FFFFFF"/>
+        </w:rPr>
+        <w:t>function</w:t>
+      </w:r>
+      <w:proofErr w:type="gramEnd"/>
+      <w:r>
+        <w:rPr>
+          <w:rStyle w:val="a9"/>
+          <w:rFonts w:asciiTheme="majorEastAsia" w:eastAsiaTheme="majorEastAsia" w:hAnsiTheme="majorEastAsia" w:cs="Segoe UI"/>
+          <w:b w:val="0"/>
+          <w:color w:val="333333"/>
+          <w:szCs w:val="21"/>
+          <w:shd w:val="clear" w:color="auto" w:fill="FFFFFF"/>
+        </w:rPr>
+        <w:t xml:space="preserve"> fn1(){</w:t>
+      </w:r>
+    </w:p>
+    <w:p>
+      <w:pPr>
+        <w:rPr>
+          <w:rStyle w:val="a9"/>
+          <w:rFonts w:asciiTheme="majorEastAsia" w:eastAsiaTheme="majorEastAsia" w:hAnsiTheme="majorEastAsia" w:cs="Segoe UI"/>
+          <w:b w:val="0"/>
+          <w:color w:val="333333"/>
+          <w:szCs w:val="21"/>
+          <w:shd w:val="clear" w:color="auto" w:fill="FFFFFF"/>
+        </w:rPr>
+      </w:pPr>
+      <w:r>
+        <w:rPr>
+          <w:rStyle w:val="a9"/>
+          <w:rFonts w:asciiTheme="majorEastAsia" w:eastAsiaTheme="majorEastAsia" w:hAnsiTheme="majorEastAsia" w:cs="Segoe UI"/>
+          <w:b w:val="0"/>
+          <w:color w:val="333333"/>
+          <w:szCs w:val="21"/>
+          <w:shd w:val="clear" w:color="auto" w:fill="FFFFFF"/>
+        </w:rPr>
+        <w:t xml:space="preserve"> </w:t>
+      </w:r>
+      <w:proofErr w:type="gramStart"/>
+      <w:r>
+        <w:rPr>
+          <w:rStyle w:val="a9"/>
+          <w:rFonts w:asciiTheme="majorEastAsia" w:eastAsiaTheme="majorEastAsia" w:hAnsiTheme="majorEastAsia" w:cs="Segoe UI"/>
+          <w:b w:val="0"/>
+          <w:color w:val="333333"/>
+          <w:szCs w:val="21"/>
+          <w:shd w:val="clear" w:color="auto" w:fill="FFFFFF"/>
+        </w:rPr>
+        <w:t>console.log(</w:t>
+      </w:r>
+      <w:proofErr w:type="gramEnd"/>
+      <w:r>
+        <w:rPr>
+          <w:rStyle w:val="a9"/>
+          <w:rFonts w:asciiTheme="majorEastAsia" w:eastAsiaTheme="majorEastAsia" w:hAnsiTheme="majorEastAsia" w:cs="Segoe UI"/>
+          <w:b w:val="0"/>
+          <w:color w:val="333333"/>
+          <w:szCs w:val="21"/>
+          <w:shd w:val="clear" w:color="auto" w:fill="FFFFFF"/>
+        </w:rPr>
+        <w:t>this);</w:t>
+      </w:r>
+    </w:p>
+    <w:p>
+      <w:pPr>
+        <w:rPr>
+          <w:rStyle w:val="a9"/>
+          <w:rFonts w:asciiTheme="majorEastAsia" w:eastAsiaTheme="majorEastAsia" w:hAnsiTheme="majorEastAsia" w:cs="Segoe UI"/>
+          <w:b w:val="0"/>
+          <w:color w:val="333333"/>
+          <w:szCs w:val="21"/>
+          <w:shd w:val="clear" w:color="auto" w:fill="FFFFFF"/>
+        </w:rPr>
+      </w:pPr>
+      <w:r>
+        <w:rPr>
+          <w:rStyle w:val="a9"/>
+          <w:rFonts w:asciiTheme="majorEastAsia" w:eastAsiaTheme="majorEastAsia" w:hAnsiTheme="majorEastAsia" w:cs="Segoe UI"/>
+          <w:b w:val="0"/>
+          <w:color w:val="333333"/>
+          <w:szCs w:val="21"/>
+          <w:shd w:val="clear" w:color="auto" w:fill="FFFFFF"/>
+        </w:rPr>
+        <w:t>}</w:t>
+      </w:r>
+    </w:p>
+    <w:p>
+      <w:pPr>
+        <w:rPr>
+          <w:rStyle w:val="a9"/>
+          <w:rFonts w:asciiTheme="majorEastAsia" w:eastAsiaTheme="majorEastAsia" w:hAnsiTheme="majorEastAsia" w:cs="Segoe UI"/>
+          <w:b w:val="0"/>
+          <w:color w:val="333333"/>
+          <w:szCs w:val="21"/>
+          <w:shd w:val="clear" w:color="auto" w:fill="FFFFFF"/>
+        </w:rPr>
+      </w:pPr>
+      <w:proofErr w:type="gramStart"/>
+      <w:r>
+        <w:rPr>
+          <w:rStyle w:val="a9"/>
+          <w:rFonts w:asciiTheme="majorEastAsia" w:eastAsiaTheme="majorEastAsia" w:hAnsiTheme="majorEastAsia" w:cs="Segoe UI"/>
+          <w:b w:val="0"/>
+          <w:color w:val="333333"/>
+          <w:szCs w:val="21"/>
+          <w:shd w:val="clear" w:color="auto" w:fill="FFFFFF"/>
+        </w:rPr>
+        <w:t>fn1.call(</w:t>
+      </w:r>
+      <w:proofErr w:type="gramEnd"/>
+      <w:r>
+        <w:rPr>
+          <w:rStyle w:val="a9"/>
+          <w:rFonts w:asciiTheme="majorEastAsia" w:eastAsiaTheme="majorEastAsia" w:hAnsiTheme="majorEastAsia" w:cs="Segoe UI"/>
+          <w:b w:val="0"/>
+          <w:color w:val="333333"/>
+          <w:szCs w:val="21"/>
+          <w:shd w:val="clear" w:color="auto" w:fill="FFFFFF"/>
+        </w:rPr>
+        <w:t>{x: 100});</w:t>
+      </w:r>
+    </w:p>
+    <w:p>
+      <w:pPr>
+        <w:rPr>
+          <w:rStyle w:val="a9"/>
+          <w:rFonts w:asciiTheme="majorEastAsia" w:eastAsiaTheme="majorEastAsia" w:hAnsiTheme="majorEastAsia" w:cs="Segoe UI"/>
+          <w:b w:val="0"/>
+          <w:color w:val="333333"/>
+          <w:szCs w:val="21"/>
+          <w:shd w:val="clear" w:color="auto" w:fill="FFFFFF"/>
+        </w:rPr>
+      </w:pPr>
+      <w:proofErr w:type="spellStart"/>
+      <w:r>
+        <w:rPr>
+          <w:rStyle w:val="a9"/>
+          <w:rFonts w:asciiTheme="majorEastAsia" w:eastAsiaTheme="majorEastAsia" w:hAnsiTheme="majorEastAsia" w:cs="Segoe UI"/>
+          <w:b w:val="0"/>
+          <w:color w:val="333333"/>
+          <w:szCs w:val="21"/>
+          <w:shd w:val="clear" w:color="auto" w:fill="FFFFFF"/>
+        </w:rPr>
+        <w:t>A.window</w:t>
+      </w:r>
+      <w:proofErr w:type="spellEnd"/>
+    </w:p>
+    <w:p>
+      <w:pPr>
+        <w:rPr>
+          <w:rStyle w:val="a9"/>
+          <w:rFonts w:asciiTheme="majorEastAsia" w:eastAsiaTheme="majorEastAsia" w:hAnsiTheme="majorEastAsia" w:cs="Segoe UI"/>
+          <w:b w:val="0"/>
+          <w:color w:val="333333"/>
+          <w:szCs w:val="21"/>
+          <w:shd w:val="clear" w:color="auto" w:fill="FFFFFF"/>
+        </w:rPr>
+      </w:pPr>
+      <w:proofErr w:type="gramStart"/>
+      <w:r>
+        <w:rPr>
+          <w:rStyle w:val="a9"/>
+          <w:rFonts w:asciiTheme="majorEastAsia" w:eastAsiaTheme="majorEastAsia" w:hAnsiTheme="majorEastAsia" w:cs="Segoe UI"/>
+          <w:b w:val="0"/>
+          <w:color w:val="333333"/>
+          <w:szCs w:val="21"/>
+          <w:shd w:val="clear" w:color="auto" w:fill="FFFFFF"/>
+        </w:rPr>
+        <w:t>B.{</w:t>
+      </w:r>
+      <w:proofErr w:type="gramEnd"/>
+      <w:r>
+        <w:rPr>
+          <w:rStyle w:val="a9"/>
+          <w:rFonts w:asciiTheme="majorEastAsia" w:eastAsiaTheme="majorEastAsia" w:hAnsiTheme="majorEastAsia" w:cs="Segoe UI"/>
+          <w:b w:val="0"/>
+          <w:color w:val="333333"/>
+          <w:szCs w:val="21"/>
+          <w:shd w:val="clear" w:color="auto" w:fill="FFFFFF"/>
+        </w:rPr>
+        <w:t>x: 100}</w:t>
+      </w:r>
+    </w:p>
+    <w:p>
+      <w:pPr>
+        <w:rPr>
+          <w:rStyle w:val="a9"/>
+          <w:rFonts w:asciiTheme="majorEastAsia" w:eastAsiaTheme="majorEastAsia" w:hAnsiTheme="majorEastAsia" w:cs="Segoe UI"/>
+          <w:b w:val="0"/>
+          <w:color w:val="333333"/>
+          <w:szCs w:val="21"/>
+          <w:shd w:val="clear" w:color="auto" w:fill="FFFFFF"/>
+        </w:rPr>
+      </w:pPr>
+    </w:p>
+    <w:p>
+      <w:pPr>
+        <w:rPr>
+          <w:rStyle w:val="a9"/>
+          <w:rFonts w:asciiTheme="majorEastAsia" w:eastAsiaTheme="majorEastAsia" w:hAnsiTheme="majorEastAsia" w:cs="Segoe UI"/>
+          <w:b w:val="0"/>
+          <w:color w:val="333333"/>
+          <w:szCs w:val="21"/>
+          <w:shd w:val="clear" w:color="auto" w:fill="FFFFFF"/>
+        </w:rPr>
+      </w:pPr>
+      <w:r>
+        <w:rPr>
+          <w:rStyle w:val="a9"/>
+          <w:rFonts w:asciiTheme="majorEastAsia" w:eastAsiaTheme="majorEastAsia" w:hAnsiTheme="majorEastAsia" w:cs="Segoe UI" w:hint="eastAsia"/>
+          <w:b w:val="0"/>
+          <w:color w:val="333333"/>
+          <w:szCs w:val="21"/>
+          <w:shd w:val="clear" w:color="auto" w:fill="FFFFFF"/>
+        </w:rPr>
+        <w:t>24</w:t>
+      </w:r>
+      <w:r>
+        <w:rPr>
+          <w:rStyle w:val="a9"/>
+          <w:rFonts w:asciiTheme="majorEastAsia" w:eastAsiaTheme="majorEastAsia" w:hAnsiTheme="majorEastAsia" w:cs="Segoe UI" w:hint="eastAsia"/>
+          <w:b w:val="0"/>
+          <w:color w:val="333333"/>
+          <w:szCs w:val="21"/>
+          <w:shd w:val="clear" w:color="auto" w:fill="FFFFFF"/>
+        </w:rPr>
+        <w:t>、</w:t>
+      </w:r>
+      <w:r>
+        <w:rPr>
+          <w:rStyle w:val="a9"/>
+          <w:rFonts w:asciiTheme="majorEastAsia" w:eastAsiaTheme="majorEastAsia" w:hAnsiTheme="majorEastAsia" w:cs="Segoe UI" w:hint="eastAsia"/>
+          <w:b w:val="0"/>
+          <w:color w:val="333333"/>
+          <w:szCs w:val="21"/>
+          <w:shd w:val="clear" w:color="auto" w:fill="FFFFFF"/>
+        </w:rPr>
+        <w:t>不属于</w:t>
+      </w:r>
+      <w:proofErr w:type="spellStart"/>
+      <w:r>
+        <w:rPr>
+          <w:rStyle w:val="a9"/>
+          <w:rFonts w:asciiTheme="majorEastAsia" w:eastAsiaTheme="majorEastAsia" w:hAnsiTheme="majorEastAsia" w:cs="Segoe UI" w:hint="eastAsia"/>
+          <w:b w:val="0"/>
+          <w:color w:val="333333"/>
+          <w:szCs w:val="21"/>
+          <w:shd w:val="clear" w:color="auto" w:fill="FFFFFF"/>
+        </w:rPr>
+        <w:t>vue</w:t>
+      </w:r>
+      <w:proofErr w:type="spellEnd"/>
+      <w:r>
+        <w:rPr>
+          <w:rStyle w:val="a9"/>
+          <w:rFonts w:asciiTheme="majorEastAsia" w:eastAsiaTheme="majorEastAsia" w:hAnsiTheme="majorEastAsia" w:cs="Segoe UI" w:hint="eastAsia"/>
+          <w:b w:val="0"/>
+          <w:color w:val="333333"/>
+          <w:szCs w:val="21"/>
+          <w:shd w:val="clear" w:color="auto" w:fill="FFFFFF"/>
+        </w:rPr>
+        <w:t>的props验证类型的是哪一项（</w:t>
+      </w:r>
+      <w:r>
+        <w:rPr>
+          <w:rStyle w:val="a9"/>
+          <w:rFonts w:asciiTheme="majorEastAsia" w:eastAsiaTheme="majorEastAsia" w:hAnsiTheme="majorEastAsia" w:cs="Segoe UI" w:hint="eastAsia"/>
+          <w:b w:val="0"/>
+          <w:color w:val="333333"/>
+          <w:szCs w:val="21"/>
+          <w:shd w:val="clear" w:color="auto" w:fill="FFFFFF"/>
+        </w:rPr>
+        <w:t>C</w:t>
+      </w:r>
+      <w:r>
+        <w:rPr>
+          <w:rStyle w:val="a9"/>
+          <w:rFonts w:asciiTheme="majorEastAsia" w:eastAsiaTheme="majorEastAsia" w:hAnsiTheme="majorEastAsia" w:cs="Segoe UI" w:hint="eastAsia"/>
+          <w:b w:val="0"/>
+          <w:color w:val="333333"/>
+          <w:szCs w:val="21"/>
+          <w:shd w:val="clear" w:color="auto" w:fill="FFFFFF"/>
+        </w:rPr>
+        <w:t>）?</w:t>
+      </w:r>
+    </w:p>
+    <w:p>
+      <w:pPr>
+        <w:rPr>
+          <w:rStyle w:val="a9"/>
+          <w:rFonts w:asciiTheme="majorEastAsia" w:eastAsiaTheme="majorEastAsia" w:hAnsiTheme="majorEastAsia" w:cs="Segoe UI"/>
+          <w:b w:val="0"/>
+          <w:color w:val="333333"/>
+          <w:szCs w:val="21"/>
+          <w:shd w:val="clear" w:color="auto" w:fill="FFFFFF"/>
+        </w:rPr>
+      </w:pPr>
+      <w:proofErr w:type="spellStart"/>
+      <w:r>
+        <w:rPr>
+          <w:rStyle w:val="a9"/>
+          <w:rFonts w:asciiTheme="majorEastAsia" w:eastAsiaTheme="majorEastAsia" w:hAnsiTheme="majorEastAsia" w:cs="Segoe UI"/>
+          <w:b w:val="0"/>
+          <w:color w:val="333333"/>
+          <w:szCs w:val="21"/>
+          <w:shd w:val="clear" w:color="auto" w:fill="FFFFFF"/>
+        </w:rPr>
+        <w:t>A.Function</w:t>
+      </w:r>
+      <w:proofErr w:type="spellEnd"/>
+    </w:p>
+    <w:p>
+      <w:pPr>
+        <w:rPr>
+          <w:rStyle w:val="a9"/>
+          <w:rFonts w:asciiTheme="majorEastAsia" w:eastAsiaTheme="majorEastAsia" w:hAnsiTheme="majorEastAsia" w:cs="Segoe UI"/>
+          <w:b w:val="0"/>
+          <w:color w:val="333333"/>
+          <w:szCs w:val="21"/>
+          <w:shd w:val="clear" w:color="auto" w:fill="FFFFFF"/>
+        </w:rPr>
+      </w:pPr>
+      <w:proofErr w:type="spellStart"/>
+      <w:r>
+        <w:rPr>
+          <w:rStyle w:val="a9"/>
+          <w:rFonts w:asciiTheme="majorEastAsia" w:eastAsiaTheme="majorEastAsia" w:hAnsiTheme="majorEastAsia" w:cs="Segoe UI"/>
+          <w:b w:val="0"/>
+          <w:color w:val="333333"/>
+          <w:szCs w:val="21"/>
+          <w:shd w:val="clear" w:color="auto" w:fill="FFFFFF"/>
+        </w:rPr>
+        <w:t>B.Object</w:t>
+      </w:r>
+      <w:proofErr w:type="spellEnd"/>
+    </w:p>
+    <w:p>
+      <w:pPr>
+        <w:rPr>
+          <w:rStyle w:val="a9"/>
+          <w:rFonts w:asciiTheme="majorEastAsia" w:eastAsiaTheme="majorEastAsia" w:hAnsiTheme="majorEastAsia" w:cs="Segoe UI"/>
+          <w:b w:val="0"/>
+          <w:color w:val="333333"/>
+          <w:szCs w:val="21"/>
+          <w:shd w:val="clear" w:color="auto" w:fill="FFFFFF"/>
+        </w:rPr>
+      </w:pPr>
+      <w:proofErr w:type="spellStart"/>
+      <w:r>
+        <w:rPr>
+          <w:rStyle w:val="a9"/>
+          <w:rFonts w:asciiTheme="majorEastAsia" w:eastAsiaTheme="majorEastAsia" w:hAnsiTheme="majorEastAsia" w:cs="Segoe UI"/>
+          <w:b w:val="0"/>
+          <w:color w:val="333333"/>
+          <w:szCs w:val="21"/>
+          <w:shd w:val="clear" w:color="auto" w:fill="FFFFFF"/>
+        </w:rPr>
+        <w:t>C.Map</w:t>
+      </w:r>
+      <w:proofErr w:type="spellEnd"/>
+    </w:p>
+    <w:p>
+      <w:pPr>
+        <w:rPr>
+          <w:rStyle w:val="a9"/>
+          <w:rFonts w:asciiTheme="majorEastAsia" w:eastAsiaTheme="majorEastAsia" w:hAnsiTheme="majorEastAsia" w:cs="Segoe UI"/>
+          <w:b w:val="0"/>
+          <w:color w:val="333333"/>
+          <w:szCs w:val="21"/>
+          <w:shd w:val="clear" w:color="auto" w:fill="FFFFFF"/>
+        </w:rPr>
+      </w:pPr>
+      <w:proofErr w:type="spellStart"/>
+      <w:r>
+        <w:rPr>
+          <w:rStyle w:val="a9"/>
+          <w:rFonts w:asciiTheme="majorEastAsia" w:eastAsiaTheme="majorEastAsia" w:hAnsiTheme="majorEastAsia" w:cs="Segoe UI"/>
+          <w:b w:val="0"/>
+          <w:color w:val="333333"/>
+          <w:szCs w:val="21"/>
+          <w:shd w:val="clear" w:color="auto" w:fill="FFFFFF"/>
+        </w:rPr>
+        <w:t>D.Boolean</w:t>
+      </w:r>
+      <w:proofErr w:type="spellEnd"/>
+    </w:p>
+    <w:p>
+      <w:pPr>
+        <w:rPr>
+          <w:rStyle w:val="a9"/>
+          <w:rFonts w:asciiTheme="majorEastAsia" w:eastAsiaTheme="majorEastAsia" w:hAnsiTheme="majorEastAsia" w:cs="Segoe UI"/>
+          <w:b w:val="0"/>
+          <w:color w:val="333333"/>
+          <w:szCs w:val="21"/>
+          <w:shd w:val="clear" w:color="auto" w:fill="FFFFFF"/>
+        </w:rPr>
+      </w:pPr>
+    </w:p>
+    <w:p>
+      <w:pPr>
+        <w:rPr>
+          <w:rStyle w:val="a9"/>
+          <w:rFonts w:asciiTheme="majorEastAsia" w:eastAsiaTheme="majorEastAsia" w:hAnsiTheme="majorEastAsia" w:cs="Segoe UI"/>
+          <w:b w:val="0"/>
+          <w:color w:val="333333"/>
+          <w:szCs w:val="21"/>
+          <w:shd w:val="clear" w:color="auto" w:fill="FFFFFF"/>
+        </w:rPr>
+      </w:pPr>
+      <w:r>
+        <w:rPr>
+          <w:rStyle w:val="a9"/>
+          <w:rFonts w:asciiTheme="majorEastAsia" w:eastAsiaTheme="majorEastAsia" w:hAnsiTheme="majorEastAsia" w:cs="Segoe UI" w:hint="eastAsia"/>
+          <w:b w:val="0"/>
+          <w:color w:val="333333"/>
+          <w:szCs w:val="21"/>
+          <w:shd w:val="clear" w:color="auto" w:fill="FFFFFF"/>
+        </w:rPr>
+        <w:t>25</w:t>
+      </w:r>
+      <w:r>
+        <w:rPr>
+          <w:rStyle w:val="a9"/>
+          <w:rFonts w:asciiTheme="majorEastAsia" w:eastAsiaTheme="majorEastAsia" w:hAnsiTheme="majorEastAsia" w:cs="Segoe UI" w:hint="eastAsia"/>
+          <w:b w:val="0"/>
+          <w:color w:val="333333"/>
+          <w:szCs w:val="21"/>
+          <w:shd w:val="clear" w:color="auto" w:fill="FFFFFF"/>
+        </w:rPr>
+        <w:t>、</w:t>
+      </w:r>
+      <w:proofErr w:type="spellStart"/>
+      <w:r>
+        <w:rPr>
+          <w:rStyle w:val="a9"/>
+          <w:rFonts w:asciiTheme="majorEastAsia" w:eastAsiaTheme="majorEastAsia" w:hAnsiTheme="majorEastAsia" w:cs="Segoe UI" w:hint="eastAsia"/>
+          <w:b w:val="0"/>
+          <w:color w:val="333333"/>
+          <w:szCs w:val="21"/>
+          <w:shd w:val="clear" w:color="auto" w:fill="FFFFFF"/>
+        </w:rPr>
+        <w:t>Vue</w:t>
+      </w:r>
+      <w:proofErr w:type="spellEnd"/>
+      <w:r>
+        <w:rPr>
+          <w:rStyle w:val="a9"/>
+          <w:rFonts w:asciiTheme="majorEastAsia" w:eastAsiaTheme="majorEastAsia" w:hAnsiTheme="majorEastAsia" w:cs="Segoe UI" w:hint="eastAsia"/>
+          <w:b w:val="0"/>
+          <w:color w:val="333333"/>
+          <w:szCs w:val="21"/>
+          <w:shd w:val="clear" w:color="auto" w:fill="FFFFFF"/>
+        </w:rPr>
+        <w:t>的路由的</w:t>
+      </w:r>
+      <w:proofErr w:type="gramStart"/>
+      <w:r>
+        <w:rPr>
+          <w:rStyle w:val="a9"/>
+          <w:rFonts w:asciiTheme="majorEastAsia" w:eastAsiaTheme="majorEastAsia" w:hAnsiTheme="majorEastAsia" w:cs="Segoe UI" w:hint="eastAsia"/>
+          <w:b w:val="0"/>
+          <w:color w:val="333333"/>
+          <w:szCs w:val="21"/>
+          <w:shd w:val="clear" w:color="auto" w:fill="FFFFFF"/>
+        </w:rPr>
+        <w:t>传参方式</w:t>
+      </w:r>
+      <w:proofErr w:type="gramEnd"/>
+      <w:r>
+        <w:rPr>
+          <w:rStyle w:val="a9"/>
+          <w:rFonts w:asciiTheme="majorEastAsia" w:eastAsiaTheme="majorEastAsia" w:hAnsiTheme="majorEastAsia" w:cs="Segoe UI" w:hint="eastAsia"/>
+          <w:b w:val="0"/>
+          <w:color w:val="333333"/>
+          <w:szCs w:val="21"/>
+          <w:shd w:val="clear" w:color="auto" w:fill="FFFFFF"/>
+        </w:rPr>
+        <w:t>正确的有：（</w:t>
+      </w:r>
+      <w:r>
+        <w:rPr>
+          <w:rStyle w:val="a9"/>
+          <w:rFonts w:asciiTheme="majorEastAsia" w:eastAsiaTheme="majorEastAsia" w:hAnsiTheme="majorEastAsia" w:cs="Segoe UI" w:hint="eastAsia"/>
+          <w:b w:val="0"/>
+          <w:color w:val="333333"/>
+          <w:szCs w:val="21"/>
+          <w:shd w:val="clear" w:color="auto" w:fill="FFFFFF"/>
+        </w:rPr>
+        <w:t>C</w:t>
+      </w:r>
+      <w:r>
+        <w:rPr>
+          <w:rStyle w:val="a9"/>
+          <w:rFonts w:asciiTheme="majorEastAsia" w:eastAsiaTheme="majorEastAsia" w:hAnsiTheme="majorEastAsia" w:cs="Segoe UI" w:hint="eastAsia"/>
+          <w:b w:val="0"/>
+          <w:color w:val="333333"/>
+          <w:szCs w:val="21"/>
+          <w:shd w:val="clear" w:color="auto" w:fill="FFFFFF"/>
+        </w:rPr>
+        <w:t>）</w:t>
+      </w:r>
+    </w:p>
+    <w:p>
+      <w:pPr>
+        <w:rPr>
+          <w:rStyle w:val="a9"/>
+          <w:rFonts w:asciiTheme="majorEastAsia" w:eastAsiaTheme="majorEastAsia" w:hAnsiTheme="majorEastAsia" w:cs="Segoe UI"/>
+          <w:b w:val="0"/>
+          <w:color w:val="333333"/>
+          <w:szCs w:val="21"/>
+          <w:shd w:val="clear" w:color="auto" w:fill="FFFFFF"/>
+        </w:rPr>
+      </w:pPr>
+      <w:r>
+        <w:rPr>
+          <w:rStyle w:val="a9"/>
+          <w:rFonts w:asciiTheme="majorEastAsia" w:eastAsiaTheme="majorEastAsia" w:hAnsiTheme="majorEastAsia" w:cs="Segoe UI" w:hint="eastAsia"/>
+          <w:b w:val="0"/>
+          <w:color w:val="333333"/>
+          <w:szCs w:val="21"/>
+          <w:shd w:val="clear" w:color="auto" w:fill="FFFFFF"/>
+        </w:rPr>
+        <w:t>A.this</w:t>
+      </w:r>
+      <w:proofErr w:type="gramStart"/>
+      <w:r>
+        <w:rPr>
+          <w:rStyle w:val="a9"/>
+          <w:rFonts w:asciiTheme="majorEastAsia" w:eastAsiaTheme="majorEastAsia" w:hAnsiTheme="majorEastAsia" w:cs="Segoe UI" w:hint="eastAsia"/>
+          <w:b w:val="0"/>
+          <w:color w:val="333333"/>
+          <w:szCs w:val="21"/>
+          <w:shd w:val="clear" w:color="auto" w:fill="FFFFFF"/>
+        </w:rPr>
+        <w:t>.$</w:t>
+      </w:r>
+      <w:proofErr w:type="spellStart"/>
+      <w:proofErr w:type="gramEnd"/>
+      <w:r>
+        <w:rPr>
+          <w:rStyle w:val="a9"/>
+          <w:rFonts w:asciiTheme="majorEastAsia" w:eastAsiaTheme="majorEastAsia" w:hAnsiTheme="majorEastAsia" w:cs="Segoe UI" w:hint="eastAsia"/>
+          <w:b w:val="0"/>
+          <w:color w:val="333333"/>
+          <w:szCs w:val="21"/>
+          <w:shd w:val="clear" w:color="auto" w:fill="FFFFFF"/>
+        </w:rPr>
+        <w:t>router.push</w:t>
+      </w:r>
+      <w:proofErr w:type="spellEnd"/>
+      <w:r>
+        <w:rPr>
+          <w:rStyle w:val="a9"/>
+          <w:rFonts w:asciiTheme="majorEastAsia" w:eastAsiaTheme="majorEastAsia" w:hAnsiTheme="majorEastAsia" w:cs="Segoe UI" w:hint="eastAsia"/>
+          <w:b w:val="0"/>
+          <w:color w:val="333333"/>
+          <w:szCs w:val="21"/>
+          <w:shd w:val="clear" w:color="auto" w:fill="FFFFFF"/>
+        </w:rPr>
+        <w:t>({</w:t>
+      </w:r>
+      <w:proofErr w:type="spellStart"/>
+      <w:r>
+        <w:rPr>
+          <w:rStyle w:val="a9"/>
+          <w:rFonts w:asciiTheme="majorEastAsia" w:eastAsiaTheme="majorEastAsia" w:hAnsiTheme="majorEastAsia" w:cs="Segoe UI" w:hint="eastAsia"/>
+          <w:b w:val="0"/>
+          <w:color w:val="333333"/>
+          <w:szCs w:val="21"/>
+          <w:shd w:val="clear" w:color="auto" w:fill="FFFFFF"/>
+        </w:rPr>
+        <w:t>path:'',query</w:t>
+      </w:r>
+      <w:proofErr w:type="spellEnd"/>
+      <w:r>
+        <w:rPr>
+          <w:rStyle w:val="a9"/>
+          <w:rFonts w:asciiTheme="majorEastAsia" w:eastAsiaTheme="majorEastAsia" w:hAnsiTheme="majorEastAsia" w:cs="Segoe UI" w:hint="eastAsia"/>
+          <w:b w:val="0"/>
+          <w:color w:val="333333"/>
+          <w:szCs w:val="21"/>
+          <w:shd w:val="clear" w:color="auto" w:fill="FFFFFF"/>
+        </w:rPr>
+        <w:t>：{}})</w:t>
+      </w:r>
+    </w:p>
+    <w:p>
+      <w:pPr>
+        <w:rPr>
+          <w:rStyle w:val="a9"/>
+          <w:rFonts w:asciiTheme="majorEastAsia" w:eastAsiaTheme="majorEastAsia" w:hAnsiTheme="majorEastAsia" w:cs="Segoe UI"/>
+          <w:b w:val="0"/>
+          <w:color w:val="333333"/>
+          <w:szCs w:val="21"/>
+          <w:shd w:val="clear" w:color="auto" w:fill="FFFFFF"/>
+        </w:rPr>
+      </w:pPr>
+      <w:r>
+        <w:rPr>
+          <w:rStyle w:val="a9"/>
+          <w:rFonts w:asciiTheme="majorEastAsia" w:eastAsiaTheme="majorEastAsia" w:hAnsiTheme="majorEastAsia" w:cs="Segoe UI" w:hint="eastAsia"/>
+          <w:b w:val="0"/>
+          <w:color w:val="333333"/>
+          <w:szCs w:val="21"/>
+          <w:shd w:val="clear" w:color="auto" w:fill="FFFFFF"/>
+        </w:rPr>
+        <w:t>B.this</w:t>
+      </w:r>
+      <w:proofErr w:type="gramStart"/>
+      <w:r>
+        <w:rPr>
+          <w:rStyle w:val="a9"/>
+          <w:rFonts w:asciiTheme="majorEastAsia" w:eastAsiaTheme="majorEastAsia" w:hAnsiTheme="majorEastAsia" w:cs="Segoe UI" w:hint="eastAsia"/>
+          <w:b w:val="0"/>
+          <w:color w:val="333333"/>
+          <w:szCs w:val="21"/>
+          <w:shd w:val="clear" w:color="auto" w:fill="FFFFFF"/>
+        </w:rPr>
+        <w:t>.$</w:t>
+      </w:r>
+      <w:proofErr w:type="spellStart"/>
+      <w:proofErr w:type="gramEnd"/>
+      <w:r>
+        <w:rPr>
+          <w:rStyle w:val="a9"/>
+          <w:rFonts w:asciiTheme="majorEastAsia" w:eastAsiaTheme="majorEastAsia" w:hAnsiTheme="majorEastAsia" w:cs="Segoe UI" w:hint="eastAsia"/>
+          <w:b w:val="0"/>
+          <w:color w:val="333333"/>
+          <w:szCs w:val="21"/>
+          <w:shd w:val="clear" w:color="auto" w:fill="FFFFFF"/>
+        </w:rPr>
+        <w:t>route.push</w:t>
+      </w:r>
+      <w:proofErr w:type="spellEnd"/>
+      <w:r>
+        <w:rPr>
+          <w:rStyle w:val="a9"/>
+          <w:rFonts w:asciiTheme="majorEastAsia" w:eastAsiaTheme="majorEastAsia" w:hAnsiTheme="majorEastAsia" w:cs="Segoe UI" w:hint="eastAsia"/>
+          <w:b w:val="0"/>
+          <w:color w:val="333333"/>
+          <w:szCs w:val="21"/>
+          <w:shd w:val="clear" w:color="auto" w:fill="FFFFFF"/>
+        </w:rPr>
+        <w:t>({path:'',</w:t>
+      </w:r>
+      <w:proofErr w:type="spellStart"/>
+      <w:r>
+        <w:rPr>
+          <w:rStyle w:val="a9"/>
+          <w:rFonts w:asciiTheme="majorEastAsia" w:eastAsiaTheme="majorEastAsia" w:hAnsiTheme="majorEastAsia" w:cs="Segoe UI" w:hint="eastAsia"/>
+          <w:b w:val="0"/>
+          <w:color w:val="333333"/>
+          <w:szCs w:val="21"/>
+          <w:shd w:val="clear" w:color="auto" w:fill="FFFFFF"/>
+        </w:rPr>
+        <w:t>params</w:t>
+      </w:r>
+      <w:proofErr w:type="spellEnd"/>
+      <w:r>
+        <w:rPr>
+          <w:rStyle w:val="a9"/>
+          <w:rFonts w:asciiTheme="majorEastAsia" w:eastAsiaTheme="majorEastAsia" w:hAnsiTheme="majorEastAsia" w:cs="Segoe UI" w:hint="eastAsia"/>
+          <w:b w:val="0"/>
+          <w:color w:val="333333"/>
+          <w:szCs w:val="21"/>
+          <w:shd w:val="clear" w:color="auto" w:fill="FFFFFF"/>
+        </w:rPr>
+        <w:t>：{}})</w:t>
+      </w:r>
+    </w:p>
+    <w:p>
+      <w:pPr>
+        <w:rPr>
+          <w:rStyle w:val="a9"/>
+          <w:rFonts w:asciiTheme="majorEastAsia" w:eastAsiaTheme="majorEastAsia" w:hAnsiTheme="majorEastAsia" w:cs="Segoe UI"/>
+          <w:b w:val="0"/>
+          <w:color w:val="333333"/>
+          <w:szCs w:val="21"/>
+          <w:shd w:val="clear" w:color="auto" w:fill="FFFFFF"/>
+        </w:rPr>
+      </w:pPr>
+      <w:r>
+        <w:rPr>
+          <w:rStyle w:val="a9"/>
+          <w:rFonts w:asciiTheme="majorEastAsia" w:eastAsiaTheme="majorEastAsia" w:hAnsiTheme="majorEastAsia" w:cs="Segoe UI" w:hint="eastAsia"/>
+          <w:b w:val="0"/>
+          <w:color w:val="333333"/>
+          <w:szCs w:val="21"/>
+          <w:shd w:val="clear" w:color="auto" w:fill="FFFFFF"/>
+        </w:rPr>
+        <w:t>C.this</w:t>
+      </w:r>
+      <w:proofErr w:type="gramStart"/>
+      <w:r>
+        <w:rPr>
+          <w:rStyle w:val="a9"/>
+          <w:rFonts w:asciiTheme="majorEastAsia" w:eastAsiaTheme="majorEastAsia" w:hAnsiTheme="majorEastAsia" w:cs="Segoe UI" w:hint="eastAsia"/>
+          <w:b w:val="0"/>
+          <w:color w:val="333333"/>
+          <w:szCs w:val="21"/>
+          <w:shd w:val="clear" w:color="auto" w:fill="FFFFFF"/>
+        </w:rPr>
+        <w:t>.$</w:t>
+      </w:r>
+      <w:proofErr w:type="spellStart"/>
+      <w:proofErr w:type="gramEnd"/>
+      <w:r>
+        <w:rPr>
+          <w:rStyle w:val="a9"/>
+          <w:rFonts w:asciiTheme="majorEastAsia" w:eastAsiaTheme="majorEastAsia" w:hAnsiTheme="majorEastAsia" w:cs="Segoe UI" w:hint="eastAsia"/>
+          <w:b w:val="0"/>
+          <w:color w:val="333333"/>
+          <w:szCs w:val="21"/>
+          <w:shd w:val="clear" w:color="auto" w:fill="FFFFFF"/>
+        </w:rPr>
+        <w:t>router.push</w:t>
+      </w:r>
+      <w:proofErr w:type="spellEnd"/>
+      <w:r>
+        <w:rPr>
+          <w:rStyle w:val="a9"/>
+          <w:rFonts w:asciiTheme="majorEastAsia" w:eastAsiaTheme="majorEastAsia" w:hAnsiTheme="majorEastAsia" w:cs="Segoe UI" w:hint="eastAsia"/>
+          <w:b w:val="0"/>
+          <w:color w:val="333333"/>
+          <w:szCs w:val="21"/>
+          <w:shd w:val="clear" w:color="auto" w:fill="FFFFFF"/>
+        </w:rPr>
+        <w:t>({path：`/describe/${id}`})</w:t>
+      </w:r>
+    </w:p>
+    <w:p>
+      <w:pPr>
+        <w:rPr>
+          <w:rStyle w:val="a9"/>
+          <w:rFonts w:asciiTheme="majorEastAsia" w:eastAsiaTheme="majorEastAsia" w:hAnsiTheme="majorEastAsia" w:cs="Segoe UI"/>
+          <w:b w:val="0"/>
+          <w:color w:val="333333"/>
+          <w:szCs w:val="21"/>
+          <w:shd w:val="clear" w:color="auto" w:fill="FFFFFF"/>
+        </w:rPr>
+      </w:pPr>
+      <w:r>
+        <w:rPr>
+          <w:rStyle w:val="a9"/>
+          <w:rFonts w:asciiTheme="majorEastAsia" w:eastAsiaTheme="majorEastAsia" w:hAnsiTheme="majorEastAsia" w:cs="Segoe UI" w:hint="eastAsia"/>
+          <w:b w:val="0"/>
+          <w:color w:val="333333"/>
+          <w:szCs w:val="21"/>
+          <w:shd w:val="clear" w:color="auto" w:fill="FFFFFF"/>
+        </w:rPr>
+        <w:t>D.this</w:t>
+      </w:r>
+      <w:proofErr w:type="gramStart"/>
+      <w:r>
+        <w:rPr>
+          <w:rStyle w:val="a9"/>
+          <w:rFonts w:asciiTheme="majorEastAsia" w:eastAsiaTheme="majorEastAsia" w:hAnsiTheme="majorEastAsia" w:cs="Segoe UI" w:hint="eastAsia"/>
+          <w:b w:val="0"/>
+          <w:color w:val="333333"/>
+          <w:szCs w:val="21"/>
+          <w:shd w:val="clear" w:color="auto" w:fill="FFFFFF"/>
+        </w:rPr>
+        <w:t>.$</w:t>
+      </w:r>
+      <w:proofErr w:type="spellStart"/>
+      <w:proofErr w:type="gramEnd"/>
+      <w:r>
+        <w:rPr>
+          <w:rStyle w:val="a9"/>
+          <w:rFonts w:asciiTheme="majorEastAsia" w:eastAsiaTheme="majorEastAsia" w:hAnsiTheme="majorEastAsia" w:cs="Segoe UI" w:hint="eastAsia"/>
+          <w:b w:val="0"/>
+          <w:color w:val="333333"/>
+          <w:szCs w:val="21"/>
+          <w:shd w:val="clear" w:color="auto" w:fill="FFFFFF"/>
+        </w:rPr>
+        <w:t>route.push</w:t>
+      </w:r>
+      <w:proofErr w:type="spellEnd"/>
+      <w:r>
+        <w:rPr>
+          <w:rStyle w:val="a9"/>
+          <w:rFonts w:asciiTheme="majorEastAsia" w:eastAsiaTheme="majorEastAsia" w:hAnsiTheme="majorEastAsia" w:cs="Segoe UI" w:hint="eastAsia"/>
+          <w:b w:val="0"/>
+          <w:color w:val="333333"/>
+          <w:szCs w:val="21"/>
+          <w:shd w:val="clear" w:color="auto" w:fill="FFFFFF"/>
+        </w:rPr>
+        <w:t>({path：`/describe/${id}`})</w:t>
+      </w:r>
+    </w:p>
+    <w:p>
+      <w:pPr>
+        <w:rPr>
+          <w:rStyle w:val="a9"/>
+          <w:rFonts w:asciiTheme="majorEastAsia" w:eastAsiaTheme="majorEastAsia" w:hAnsiTheme="majorEastAsia" w:cs="Segoe UI"/>
+          <w:b w:val="0"/>
+          <w:color w:val="333333"/>
+          <w:szCs w:val="21"/>
+          <w:shd w:val="clear" w:color="auto" w:fill="FFFFFF"/>
+        </w:rPr>
+      </w:pPr>
+    </w:p>
+    <w:p>
+      <w:pPr>
+        <w:rPr>
+          <w:rStyle w:val="a9"/>
+          <w:rFonts w:asciiTheme="majorEastAsia" w:eastAsiaTheme="majorEastAsia" w:hAnsiTheme="majorEastAsia" w:cs="Segoe UI"/>
+          <w:b w:val="0"/>
+          <w:color w:val="333333"/>
+          <w:szCs w:val="21"/>
+          <w:shd w:val="clear" w:color="auto" w:fill="FFFFFF"/>
+        </w:rPr>
+      </w:pPr>
+      <w:r>
+        <w:rPr>
+          <w:rStyle w:val="a9"/>
+          <w:rFonts w:asciiTheme="majorEastAsia" w:eastAsiaTheme="majorEastAsia" w:hAnsiTheme="majorEastAsia" w:cs="Segoe UI" w:hint="eastAsia"/>
+          <w:b w:val="0"/>
+          <w:color w:val="333333"/>
+          <w:szCs w:val="21"/>
+          <w:shd w:val="clear" w:color="auto" w:fill="FFFFFF"/>
+        </w:rPr>
+        <w:t>26</w:t>
+      </w:r>
+      <w:r>
+        <w:rPr>
+          <w:rStyle w:val="a9"/>
+          <w:rFonts w:asciiTheme="majorEastAsia" w:eastAsiaTheme="majorEastAsia" w:hAnsiTheme="majorEastAsia" w:cs="Segoe UI" w:hint="eastAsia"/>
+          <w:b w:val="0"/>
+          <w:color w:val="333333"/>
+          <w:szCs w:val="21"/>
+          <w:shd w:val="clear" w:color="auto" w:fill="FFFFFF"/>
+        </w:rPr>
+        <w:t>、</w:t>
+      </w:r>
+      <w:proofErr w:type="spellStart"/>
+      <w:r>
+        <w:rPr>
+          <w:rStyle w:val="a9"/>
+          <w:rFonts w:asciiTheme="majorEastAsia" w:eastAsiaTheme="majorEastAsia" w:hAnsiTheme="majorEastAsia" w:cs="Segoe UI" w:hint="eastAsia"/>
+          <w:b w:val="0"/>
+          <w:color w:val="333333"/>
+          <w:szCs w:val="21"/>
+          <w:shd w:val="clear" w:color="auto" w:fill="FFFFFF"/>
+        </w:rPr>
+        <w:t>Vue</w:t>
+      </w:r>
+      <w:proofErr w:type="spellEnd"/>
+      <w:r>
+        <w:rPr>
+          <w:rStyle w:val="a9"/>
+          <w:rFonts w:asciiTheme="majorEastAsia" w:eastAsiaTheme="majorEastAsia" w:hAnsiTheme="majorEastAsia" w:cs="Segoe UI" w:hint="eastAsia"/>
+          <w:b w:val="0"/>
+          <w:color w:val="333333"/>
+          <w:szCs w:val="21"/>
+          <w:shd w:val="clear" w:color="auto" w:fill="FFFFFF"/>
+        </w:rPr>
+        <w:t>中哪些属性可以写异步方法？(C)</w:t>
+      </w:r>
+    </w:p>
+    <w:p>
+      <w:pPr>
+        <w:rPr>
+          <w:rStyle w:val="a9"/>
+          <w:rFonts w:asciiTheme="majorEastAsia" w:eastAsiaTheme="majorEastAsia" w:hAnsiTheme="majorEastAsia" w:cs="Segoe UI"/>
+          <w:b w:val="0"/>
+          <w:color w:val="333333"/>
+          <w:szCs w:val="21"/>
+          <w:shd w:val="clear" w:color="auto" w:fill="FFFFFF"/>
+        </w:rPr>
+      </w:pPr>
+      <w:proofErr w:type="spellStart"/>
+      <w:r>
+        <w:rPr>
+          <w:rStyle w:val="a9"/>
+          <w:rFonts w:asciiTheme="majorEastAsia" w:eastAsiaTheme="majorEastAsia" w:hAnsiTheme="majorEastAsia" w:cs="Segoe UI"/>
+          <w:b w:val="0"/>
+          <w:color w:val="333333"/>
+          <w:szCs w:val="21"/>
+          <w:shd w:val="clear" w:color="auto" w:fill="FFFFFF"/>
+        </w:rPr>
+        <w:t>A.getters</w:t>
+      </w:r>
+      <w:proofErr w:type="spellEnd"/>
+    </w:p>
+    <w:p>
+      <w:pPr>
+        <w:rPr>
+          <w:rStyle w:val="a9"/>
+          <w:rFonts w:asciiTheme="majorEastAsia" w:eastAsiaTheme="majorEastAsia" w:hAnsiTheme="majorEastAsia" w:cs="Segoe UI"/>
+          <w:b w:val="0"/>
+          <w:color w:val="333333"/>
+          <w:szCs w:val="21"/>
+          <w:shd w:val="clear" w:color="auto" w:fill="FFFFFF"/>
+        </w:rPr>
+      </w:pPr>
+      <w:proofErr w:type="spellStart"/>
+      <w:r>
+        <w:rPr>
+          <w:rStyle w:val="a9"/>
+          <w:rFonts w:asciiTheme="majorEastAsia" w:eastAsiaTheme="majorEastAsia" w:hAnsiTheme="majorEastAsia" w:cs="Segoe UI"/>
+          <w:b w:val="0"/>
+          <w:color w:val="333333"/>
+          <w:szCs w:val="21"/>
+          <w:shd w:val="clear" w:color="auto" w:fill="FFFFFF"/>
+        </w:rPr>
+        <w:t>B.mutations</w:t>
+      </w:r>
+      <w:proofErr w:type="spellEnd"/>
+    </w:p>
+    <w:p>
+      <w:pPr>
+        <w:rPr>
+          <w:rStyle w:val="a9"/>
+          <w:rFonts w:asciiTheme="majorEastAsia" w:eastAsiaTheme="majorEastAsia" w:hAnsiTheme="majorEastAsia" w:cs="Segoe UI"/>
+          <w:b w:val="0"/>
+          <w:color w:val="333333"/>
+          <w:szCs w:val="21"/>
+          <w:shd w:val="clear" w:color="auto" w:fill="FFFFFF"/>
+        </w:rPr>
+      </w:pPr>
+      <w:proofErr w:type="spellStart"/>
+      <w:r>
+        <w:rPr>
+          <w:rStyle w:val="a9"/>
+          <w:rFonts w:asciiTheme="majorEastAsia" w:eastAsiaTheme="majorEastAsia" w:hAnsiTheme="majorEastAsia" w:cs="Segoe UI"/>
+          <w:b w:val="0"/>
+          <w:color w:val="333333"/>
+          <w:szCs w:val="21"/>
+          <w:shd w:val="clear" w:color="auto" w:fill="FFFFFF"/>
+        </w:rPr>
+        <w:t>C.actions</w:t>
+      </w:r>
+      <w:proofErr w:type="spellEnd"/>
+    </w:p>
+    <w:p>
+      <w:pPr>
+        <w:rPr>
+          <w:rStyle w:val="a9"/>
+          <w:rFonts w:asciiTheme="majorEastAsia" w:eastAsiaTheme="majorEastAsia" w:hAnsiTheme="majorEastAsia" w:cs="Segoe UI"/>
+          <w:b w:val="0"/>
+          <w:color w:val="333333"/>
+          <w:szCs w:val="21"/>
+          <w:shd w:val="clear" w:color="auto" w:fill="FFFFFF"/>
+        </w:rPr>
+      </w:pPr>
+      <w:r>
+        <w:rPr>
+          <w:rStyle w:val="a9"/>
+          <w:rFonts w:asciiTheme="majorEastAsia" w:eastAsiaTheme="majorEastAsia" w:hAnsiTheme="majorEastAsia" w:cs="Segoe UI" w:hint="eastAsia"/>
+          <w:b w:val="0"/>
+          <w:color w:val="333333"/>
+          <w:szCs w:val="21"/>
+          <w:shd w:val="clear" w:color="auto" w:fill="FFFFFF"/>
+        </w:rPr>
+        <w:t>D.以上都不对</w:t>
+      </w:r>
+    </w:p>
+    <w:p>
+      <w:pPr>
+        <w:rPr>
+          <w:rStyle w:val="a9"/>
+          <w:rFonts w:asciiTheme="majorEastAsia" w:eastAsiaTheme="majorEastAsia" w:hAnsiTheme="majorEastAsia" w:cs="Segoe UI"/>
+          <w:b w:val="0"/>
+          <w:color w:val="333333"/>
+          <w:szCs w:val="21"/>
+          <w:shd w:val="clear" w:color="auto" w:fill="FFFFFF"/>
+        </w:rPr>
+      </w:pPr>
+    </w:p>
+    <w:p>
+      <w:pPr>
+        <w:rPr>
+          <w:rStyle w:val="a9"/>
+          <w:rFonts w:asciiTheme="majorEastAsia" w:eastAsiaTheme="majorEastAsia" w:hAnsiTheme="majorEastAsia" w:cs="Segoe UI"/>
+          <w:b w:val="0"/>
+          <w:color w:val="333333"/>
+          <w:szCs w:val="21"/>
+          <w:shd w:val="clear" w:color="auto" w:fill="FFFFFF"/>
+        </w:rPr>
+      </w:pPr>
+      <w:r>
+        <w:rPr>
+          <w:rStyle w:val="a9"/>
+          <w:rFonts w:asciiTheme="majorEastAsia" w:eastAsiaTheme="majorEastAsia" w:hAnsiTheme="majorEastAsia" w:cs="Segoe UI" w:hint="eastAsia"/>
+          <w:b w:val="0"/>
+          <w:color w:val="333333"/>
+          <w:szCs w:val="21"/>
+          <w:shd w:val="clear" w:color="auto" w:fill="FFFFFF"/>
+        </w:rPr>
+        <w:t>27</w:t>
+      </w:r>
+      <w:r>
+        <w:rPr>
+          <w:rStyle w:val="a9"/>
+          <w:rFonts w:asciiTheme="majorEastAsia" w:eastAsiaTheme="majorEastAsia" w:hAnsiTheme="majorEastAsia" w:cs="Segoe UI" w:hint="eastAsia"/>
+          <w:b w:val="0"/>
+          <w:color w:val="333333"/>
+          <w:szCs w:val="21"/>
+          <w:shd w:val="clear" w:color="auto" w:fill="FFFFFF"/>
+        </w:rPr>
+        <w:t>、</w:t>
+      </w:r>
+      <w:proofErr w:type="spellStart"/>
+      <w:r>
+        <w:rPr>
+          <w:rStyle w:val="a9"/>
+          <w:rFonts w:asciiTheme="majorEastAsia" w:eastAsiaTheme="majorEastAsia" w:hAnsiTheme="majorEastAsia" w:cs="Segoe UI" w:hint="eastAsia"/>
+          <w:b w:val="0"/>
+          <w:color w:val="333333"/>
+          <w:szCs w:val="21"/>
+          <w:shd w:val="clear" w:color="auto" w:fill="FFFFFF"/>
+        </w:rPr>
+        <w:t>Vue</w:t>
+      </w:r>
+      <w:proofErr w:type="spellEnd"/>
+      <w:r>
+        <w:rPr>
+          <w:rStyle w:val="a9"/>
+          <w:rFonts w:asciiTheme="majorEastAsia" w:eastAsiaTheme="majorEastAsia" w:hAnsiTheme="majorEastAsia" w:cs="Segoe UI" w:hint="eastAsia"/>
+          <w:b w:val="0"/>
+          <w:color w:val="333333"/>
+          <w:szCs w:val="21"/>
+          <w:shd w:val="clear" w:color="auto" w:fill="FFFFFF"/>
+        </w:rPr>
+        <w:t>路由守卫函数是（C）?</w:t>
+      </w:r>
+    </w:p>
+    <w:p>
+      <w:pPr>
+        <w:rPr>
+          <w:rStyle w:val="a9"/>
+          <w:rFonts w:asciiTheme="majorEastAsia" w:eastAsiaTheme="majorEastAsia" w:hAnsiTheme="majorEastAsia" w:cs="Segoe UI"/>
+          <w:b w:val="0"/>
+          <w:color w:val="333333"/>
+          <w:szCs w:val="21"/>
+          <w:shd w:val="clear" w:color="auto" w:fill="FFFFFF"/>
+        </w:rPr>
+      </w:pPr>
+      <w:proofErr w:type="spellStart"/>
+      <w:r>
+        <w:rPr>
+          <w:rStyle w:val="a9"/>
+          <w:rFonts w:asciiTheme="majorEastAsia" w:eastAsiaTheme="majorEastAsia" w:hAnsiTheme="majorEastAsia" w:cs="Segoe UI"/>
+          <w:b w:val="0"/>
+          <w:color w:val="333333"/>
+          <w:szCs w:val="21"/>
+          <w:shd w:val="clear" w:color="auto" w:fill="FFFFFF"/>
+        </w:rPr>
+        <w:t>A.beforeStart</w:t>
+      </w:r>
+      <w:proofErr w:type="spellEnd"/>
+    </w:p>
+    <w:p>
+      <w:pPr>
+        <w:rPr>
+          <w:rStyle w:val="a9"/>
+          <w:rFonts w:asciiTheme="majorEastAsia" w:eastAsiaTheme="majorEastAsia" w:hAnsiTheme="majorEastAsia" w:cs="Segoe UI"/>
+          <w:b w:val="0"/>
+          <w:color w:val="333333"/>
+          <w:szCs w:val="21"/>
+          <w:shd w:val="clear" w:color="auto" w:fill="FFFFFF"/>
+        </w:rPr>
+      </w:pPr>
+      <w:proofErr w:type="spellStart"/>
+      <w:r>
+        <w:rPr>
+          <w:rStyle w:val="a9"/>
+          <w:rFonts w:asciiTheme="majorEastAsia" w:eastAsiaTheme="majorEastAsia" w:hAnsiTheme="majorEastAsia" w:cs="Segoe UI"/>
+          <w:b w:val="0"/>
+          <w:color w:val="333333"/>
+          <w:szCs w:val="21"/>
+          <w:shd w:val="clear" w:color="auto" w:fill="FFFFFF"/>
+        </w:rPr>
+        <w:t>B.beforeRun</w:t>
+      </w:r>
+      <w:proofErr w:type="spellEnd"/>
+    </w:p>
+    <w:p>
+      <w:pPr>
+        <w:rPr>
+          <w:rStyle w:val="a9"/>
+          <w:rFonts w:asciiTheme="majorEastAsia" w:eastAsiaTheme="majorEastAsia" w:hAnsiTheme="majorEastAsia" w:cs="Segoe UI"/>
+          <w:b w:val="0"/>
+          <w:color w:val="333333"/>
+          <w:szCs w:val="21"/>
+          <w:shd w:val="clear" w:color="auto" w:fill="FFFFFF"/>
+        </w:rPr>
+      </w:pPr>
+      <w:proofErr w:type="spellStart"/>
+      <w:r>
+        <w:rPr>
+          <w:rStyle w:val="a9"/>
+          <w:rFonts w:asciiTheme="majorEastAsia" w:eastAsiaTheme="majorEastAsia" w:hAnsiTheme="majorEastAsia" w:cs="Segoe UI"/>
+          <w:b w:val="0"/>
+          <w:color w:val="333333"/>
+          <w:szCs w:val="21"/>
+          <w:shd w:val="clear" w:color="auto" w:fill="FFFFFF"/>
+        </w:rPr>
+        <w:t>C.beforeEach</w:t>
+      </w:r>
+      <w:proofErr w:type="spellEnd"/>
+    </w:p>
+    <w:p>
+      <w:pPr>
+        <w:rPr>
+          <w:rStyle w:val="a9"/>
+          <w:rFonts w:asciiTheme="majorEastAsia" w:eastAsiaTheme="majorEastAsia" w:hAnsiTheme="majorEastAsia" w:cs="Segoe UI" w:hint="eastAsia"/>
+          <w:b w:val="0"/>
+          <w:color w:val="333333"/>
+          <w:szCs w:val="21"/>
+          <w:shd w:val="clear" w:color="auto" w:fill="FFFFFF"/>
+        </w:rPr>
+      </w:pPr>
+      <w:proofErr w:type="spellStart"/>
+      <w:r>
+        <w:rPr>
+          <w:rStyle w:val="a9"/>
+          <w:rFonts w:asciiTheme="majorEastAsia" w:eastAsiaTheme="majorEastAsia" w:hAnsiTheme="majorEastAsia" w:cs="Segoe UI"/>
+          <w:b w:val="0"/>
+          <w:color w:val="333333"/>
+          <w:szCs w:val="21"/>
+          <w:shd w:val="clear" w:color="auto" w:fill="FFFFFF"/>
+        </w:rPr>
+        <w:t>D.beforeMap</w:t>
+      </w:r>
+      <w:proofErr w:type="spellEnd"/>
+    </w:p>
+    <w:p>
+      <w:pPr>
+        <w:rPr>
+          <w:rStyle w:val="a9"/>
+          <w:rFonts w:asciiTheme="majorEastAsia" w:eastAsiaTheme="majorEastAsia" w:hAnsiTheme="majorEastAsia" w:cs="Segoe UI"/>
+          <w:b w:val="0"/>
+          <w:color w:val="333333"/>
+          <w:szCs w:val="21"/>
+          <w:shd w:val="clear" w:color="auto" w:fill="FFFFFF"/>
+        </w:rPr>
+      </w:pPr>
+      <w:r>
+        <w:rPr>
+          <w:rStyle w:val="a9"/>
+          <w:rFonts w:asciiTheme="majorEastAsia" w:eastAsiaTheme="majorEastAsia" w:hAnsiTheme="majorEastAsia" w:cs="Segoe UI" w:hint="eastAsia"/>
+          <w:b w:val="0"/>
+          <w:color w:val="333333"/>
+          <w:szCs w:val="21"/>
+          <w:shd w:val="clear" w:color="auto" w:fill="FFFFFF"/>
+        </w:rPr>
+        <w:lastRenderedPageBreak/>
+        <w:t>28</w:t>
+      </w:r>
+      <w:r>
+        <w:rPr>
+          <w:rStyle w:val="a9"/>
+          <w:rFonts w:asciiTheme="majorEastAsia" w:eastAsiaTheme="majorEastAsia" w:hAnsiTheme="majorEastAsia" w:cs="Segoe UI" w:hint="eastAsia"/>
+          <w:b w:val="0"/>
+          <w:color w:val="333333"/>
+          <w:szCs w:val="21"/>
+          <w:shd w:val="clear" w:color="auto" w:fill="FFFFFF"/>
+        </w:rPr>
+        <w:t>、</w:t>
+      </w:r>
+      <w:r>
+        <w:rPr>
+          <w:rStyle w:val="a9"/>
+          <w:rFonts w:asciiTheme="majorEastAsia" w:eastAsiaTheme="majorEastAsia" w:hAnsiTheme="majorEastAsia" w:cs="Segoe UI" w:hint="eastAsia"/>
+          <w:b w:val="0"/>
+          <w:color w:val="333333"/>
+          <w:szCs w:val="21"/>
+          <w:shd w:val="clear" w:color="auto" w:fill="FFFFFF"/>
+        </w:rPr>
+        <w:t>Babel转译器会把JSX转换成一个（D）?</w:t>
+      </w:r>
+    </w:p>
+    <w:p>
+      <w:pPr>
+        <w:rPr>
+          <w:rStyle w:val="a9"/>
+          <w:rFonts w:asciiTheme="majorEastAsia" w:eastAsiaTheme="majorEastAsia" w:hAnsiTheme="majorEastAsia" w:cs="Segoe UI"/>
+          <w:b w:val="0"/>
+          <w:color w:val="333333"/>
+          <w:szCs w:val="21"/>
+          <w:shd w:val="clear" w:color="auto" w:fill="FFFFFF"/>
+        </w:rPr>
+      </w:pPr>
+      <w:r>
+        <w:rPr>
+          <w:rStyle w:val="a9"/>
+          <w:rFonts w:asciiTheme="majorEastAsia" w:eastAsiaTheme="majorEastAsia" w:hAnsiTheme="majorEastAsia" w:cs="Segoe UI" w:hint="eastAsia"/>
+          <w:b w:val="0"/>
+          <w:color w:val="333333"/>
+          <w:szCs w:val="21"/>
+          <w:shd w:val="clear" w:color="auto" w:fill="FFFFFF"/>
+        </w:rPr>
+        <w:t>A.html结构</w:t>
+      </w:r>
+    </w:p>
+    <w:p>
+      <w:pPr>
+        <w:rPr>
+          <w:rStyle w:val="a9"/>
+          <w:rFonts w:asciiTheme="majorEastAsia" w:eastAsiaTheme="majorEastAsia" w:hAnsiTheme="majorEastAsia" w:cs="Segoe UI"/>
+          <w:b w:val="0"/>
+          <w:color w:val="333333"/>
+          <w:szCs w:val="21"/>
+          <w:shd w:val="clear" w:color="auto" w:fill="FFFFFF"/>
+        </w:rPr>
+      </w:pPr>
+      <w:r>
+        <w:rPr>
+          <w:rStyle w:val="a9"/>
+          <w:rFonts w:asciiTheme="majorEastAsia" w:eastAsiaTheme="majorEastAsia" w:hAnsiTheme="majorEastAsia" w:cs="Segoe UI"/>
+          <w:b w:val="0"/>
+          <w:color w:val="333333"/>
+          <w:szCs w:val="21"/>
+          <w:shd w:val="clear" w:color="auto" w:fill="FFFFFF"/>
+        </w:rPr>
+        <w:t>B.css</w:t>
+      </w:r>
+    </w:p>
+    <w:p>
+      <w:pPr>
+        <w:rPr>
+          <w:rStyle w:val="a9"/>
+          <w:rFonts w:asciiTheme="majorEastAsia" w:eastAsiaTheme="majorEastAsia" w:hAnsiTheme="majorEastAsia" w:cs="Segoe UI"/>
+          <w:b w:val="0"/>
+          <w:color w:val="333333"/>
+          <w:szCs w:val="21"/>
+          <w:shd w:val="clear" w:color="auto" w:fill="FFFFFF"/>
+        </w:rPr>
+      </w:pPr>
+      <w:r>
+        <w:rPr>
+          <w:rStyle w:val="a9"/>
+          <w:rFonts w:asciiTheme="majorEastAsia" w:eastAsiaTheme="majorEastAsia" w:hAnsiTheme="majorEastAsia" w:cs="Segoe UI" w:hint="eastAsia"/>
+          <w:b w:val="0"/>
+          <w:color w:val="333333"/>
+          <w:szCs w:val="21"/>
+          <w:shd w:val="clear" w:color="auto" w:fill="FFFFFF"/>
+        </w:rPr>
+        <w:t>C.es6中的</w:t>
+      </w:r>
+      <w:r>
+        <w:rPr>
+          <w:rStyle w:val="a9"/>
+          <w:rFonts w:asciiTheme="majorEastAsia" w:eastAsiaTheme="majorEastAsia" w:hAnsiTheme="majorEastAsia" w:cs="Segoe UI" w:hint="eastAsia"/>
+          <w:b w:val="0"/>
+          <w:color w:val="333333"/>
+          <w:szCs w:val="21"/>
+          <w:shd w:val="clear" w:color="auto" w:fill="FFFFFF"/>
+        </w:rPr>
+        <w:t>class</w:t>
+      </w:r>
+    </w:p>
+    <w:p>
+      <w:pPr>
+        <w:rPr>
+          <w:rStyle w:val="a9"/>
+          <w:rFonts w:asciiTheme="majorEastAsia" w:eastAsiaTheme="majorEastAsia" w:hAnsiTheme="majorEastAsia" w:cs="Segoe UI"/>
+          <w:b w:val="0"/>
+          <w:color w:val="333333"/>
+          <w:szCs w:val="21"/>
+          <w:shd w:val="clear" w:color="auto" w:fill="FFFFFF"/>
+        </w:rPr>
+      </w:pPr>
+      <w:proofErr w:type="spellStart"/>
+      <w:r>
+        <w:rPr>
+          <w:rStyle w:val="a9"/>
+          <w:rFonts w:asciiTheme="majorEastAsia" w:eastAsiaTheme="majorEastAsia" w:hAnsiTheme="majorEastAsia" w:cs="Segoe UI" w:hint="eastAsia"/>
+          <w:b w:val="0"/>
+          <w:color w:val="333333"/>
+          <w:szCs w:val="21"/>
+          <w:shd w:val="clear" w:color="auto" w:fill="FFFFFF"/>
+        </w:rPr>
+        <w:t>D.React.createElement</w:t>
+      </w:r>
+      <w:proofErr w:type="spellEnd"/>
+      <w:r>
+        <w:rPr>
+          <w:rStyle w:val="a9"/>
+          <w:rFonts w:asciiTheme="majorEastAsia" w:eastAsiaTheme="majorEastAsia" w:hAnsiTheme="majorEastAsia" w:cs="Segoe UI" w:hint="eastAsia"/>
+          <w:b w:val="0"/>
+          <w:color w:val="333333"/>
+          <w:szCs w:val="21"/>
+          <w:shd w:val="clear" w:color="auto" w:fill="FFFFFF"/>
+        </w:rPr>
+        <w:t>（）的方法调用</w:t>
+      </w:r>
+    </w:p>
+    <w:p>
+      <w:pPr>
+        <w:rPr>
+          <w:rStyle w:val="a9"/>
+          <w:rFonts w:asciiTheme="majorEastAsia" w:eastAsiaTheme="majorEastAsia" w:hAnsiTheme="majorEastAsia" w:cs="Segoe UI"/>
+          <w:b w:val="0"/>
+          <w:color w:val="333333"/>
+          <w:szCs w:val="21"/>
+          <w:shd w:val="clear" w:color="auto" w:fill="FFFFFF"/>
+        </w:rPr>
+      </w:pPr>
+    </w:p>
+    <w:p>
+      <w:pPr>
+        <w:rPr>
+          <w:rStyle w:val="a9"/>
+          <w:rFonts w:asciiTheme="majorEastAsia" w:eastAsiaTheme="majorEastAsia" w:hAnsiTheme="majorEastAsia" w:cs="Segoe UI"/>
+          <w:b w:val="0"/>
+          <w:color w:val="333333"/>
+          <w:szCs w:val="21"/>
+          <w:shd w:val="clear" w:color="auto" w:fill="FFFFFF"/>
+        </w:rPr>
+      </w:pPr>
+      <w:r>
+        <w:rPr>
+          <w:rStyle w:val="a9"/>
+          <w:rFonts w:asciiTheme="majorEastAsia" w:eastAsiaTheme="majorEastAsia" w:hAnsiTheme="majorEastAsia" w:cs="Segoe UI" w:hint="eastAsia"/>
+          <w:b w:val="0"/>
+          <w:color w:val="333333"/>
+          <w:szCs w:val="21"/>
+          <w:shd w:val="clear" w:color="auto" w:fill="FFFFFF"/>
+        </w:rPr>
+        <w:t>2</w:t>
+      </w:r>
+      <w:r>
+        <w:rPr>
+          <w:rStyle w:val="a9"/>
+          <w:rFonts w:asciiTheme="majorEastAsia" w:eastAsiaTheme="majorEastAsia" w:hAnsiTheme="majorEastAsia" w:cs="Segoe UI" w:hint="eastAsia"/>
+          <w:b w:val="0"/>
+          <w:color w:val="333333"/>
+          <w:szCs w:val="21"/>
+          <w:shd w:val="clear" w:color="auto" w:fill="FFFFFF"/>
+        </w:rPr>
+        <w:t>9</w:t>
+      </w:r>
+      <w:r>
+        <w:rPr>
+          <w:rStyle w:val="a9"/>
+          <w:rFonts w:asciiTheme="majorEastAsia" w:eastAsiaTheme="majorEastAsia" w:hAnsiTheme="majorEastAsia" w:cs="Segoe UI" w:hint="eastAsia"/>
+          <w:b w:val="0"/>
+          <w:color w:val="333333"/>
+          <w:szCs w:val="21"/>
+          <w:shd w:val="clear" w:color="auto" w:fill="FFFFFF"/>
+        </w:rPr>
+        <w:t>、</w:t>
+      </w:r>
+      <w:r>
+        <w:rPr>
+          <w:rStyle w:val="a9"/>
+          <w:rFonts w:asciiTheme="majorEastAsia" w:eastAsiaTheme="majorEastAsia" w:hAnsiTheme="majorEastAsia" w:cs="Segoe UI" w:hint="eastAsia"/>
+          <w:b w:val="0"/>
+          <w:color w:val="333333"/>
+          <w:szCs w:val="21"/>
+          <w:shd w:val="clear" w:color="auto" w:fill="FFFFFF"/>
+        </w:rPr>
+        <w:t>下列关于闭包描述正确的是？（A C）</w:t>
+      </w:r>
+    </w:p>
+    <w:p>
+      <w:pPr>
+        <w:rPr>
+          <w:rStyle w:val="a9"/>
+          <w:rFonts w:asciiTheme="majorEastAsia" w:eastAsiaTheme="majorEastAsia" w:hAnsiTheme="majorEastAsia" w:cs="Segoe UI" w:hint="eastAsia"/>
+          <w:b w:val="0"/>
+          <w:color w:val="333333"/>
+          <w:szCs w:val="21"/>
+          <w:shd w:val="clear" w:color="auto" w:fill="FFFFFF"/>
+        </w:rPr>
+      </w:pPr>
+      <w:r>
+        <w:rPr>
+          <w:rStyle w:val="a9"/>
+          <w:rFonts w:asciiTheme="majorEastAsia" w:eastAsiaTheme="majorEastAsia" w:hAnsiTheme="majorEastAsia" w:cs="Segoe UI" w:hint="eastAsia"/>
+          <w:b w:val="0"/>
+          <w:color w:val="333333"/>
+          <w:szCs w:val="21"/>
+          <w:shd w:val="clear" w:color="auto" w:fill="FFFFFF"/>
+        </w:rPr>
+        <w:t>A、(function(){})()理论上是一个闭包</w:t>
+      </w:r>
+    </w:p>
+    <w:p>
+      <w:pPr>
+        <w:rPr>
+          <w:rStyle w:val="a9"/>
+          <w:rFonts w:asciiTheme="majorEastAsia" w:eastAsiaTheme="majorEastAsia" w:hAnsiTheme="majorEastAsia" w:cs="Segoe UI" w:hint="eastAsia"/>
+          <w:b w:val="0"/>
+          <w:color w:val="333333"/>
+          <w:szCs w:val="21"/>
+          <w:shd w:val="clear" w:color="auto" w:fill="FFFFFF"/>
+        </w:rPr>
+      </w:pPr>
+      <w:r>
+        <w:rPr>
+          <w:rStyle w:val="a9"/>
+          <w:rFonts w:asciiTheme="majorEastAsia" w:eastAsiaTheme="majorEastAsia" w:hAnsiTheme="majorEastAsia" w:cs="Segoe UI" w:hint="eastAsia"/>
+          <w:b w:val="0"/>
+          <w:color w:val="333333"/>
+          <w:szCs w:val="21"/>
+          <w:shd w:val="clear" w:color="auto" w:fill="FFFFFF"/>
+        </w:rPr>
+        <w:t>B、闭包不耗内存，可以随意使用</w:t>
+      </w:r>
+    </w:p>
+    <w:p>
+      <w:pPr>
+        <w:rPr>
+          <w:rStyle w:val="a9"/>
+          <w:rFonts w:asciiTheme="majorEastAsia" w:eastAsiaTheme="majorEastAsia" w:hAnsiTheme="majorEastAsia" w:cs="Segoe UI" w:hint="eastAsia"/>
+          <w:b w:val="0"/>
+          <w:color w:val="333333"/>
+          <w:szCs w:val="21"/>
+          <w:shd w:val="clear" w:color="auto" w:fill="FFFFFF"/>
+        </w:rPr>
+      </w:pPr>
+      <w:r>
+        <w:rPr>
+          <w:rStyle w:val="a9"/>
+          <w:rFonts w:asciiTheme="majorEastAsia" w:eastAsiaTheme="majorEastAsia" w:hAnsiTheme="majorEastAsia" w:cs="Segoe UI" w:hint="eastAsia"/>
+          <w:b w:val="0"/>
+          <w:color w:val="333333"/>
+          <w:szCs w:val="21"/>
+          <w:shd w:val="clear" w:color="auto" w:fill="FFFFFF"/>
+        </w:rPr>
+        <w:t>C、闭包内变量执行后不会被清除</w:t>
+      </w:r>
+    </w:p>
+    <w:p>
+      <w:pPr>
+        <w:rPr>
+          <w:rStyle w:val="a9"/>
+          <w:rFonts w:asciiTheme="majorEastAsia" w:eastAsiaTheme="majorEastAsia" w:hAnsiTheme="majorEastAsia" w:cs="Segoe UI"/>
+          <w:b w:val="0"/>
+          <w:color w:val="333333"/>
+          <w:szCs w:val="21"/>
+          <w:shd w:val="clear" w:color="auto" w:fill="FFFFFF"/>
+        </w:rPr>
+      </w:pPr>
+      <w:r>
+        <w:rPr>
+          <w:rStyle w:val="a9"/>
+          <w:rFonts w:asciiTheme="majorEastAsia" w:eastAsiaTheme="majorEastAsia" w:hAnsiTheme="majorEastAsia" w:cs="Segoe UI" w:hint="eastAsia"/>
+          <w:b w:val="0"/>
+          <w:color w:val="333333"/>
+          <w:szCs w:val="21"/>
+          <w:shd w:val="clear" w:color="auto" w:fill="FFFFFF"/>
+        </w:rPr>
+        <w:t>D、闭包不满足链式作用域结构</w:t>
+      </w:r>
+    </w:p>
+    <w:p>
+      <w:pPr>
+        <w:rPr>
+          <w:rStyle w:val="a9"/>
+          <w:rFonts w:asciiTheme="majorEastAsia" w:eastAsiaTheme="majorEastAsia" w:hAnsiTheme="majorEastAsia" w:cs="Segoe UI"/>
+          <w:b w:val="0"/>
+          <w:color w:val="333333"/>
+          <w:szCs w:val="21"/>
+          <w:shd w:val="clear" w:color="auto" w:fill="FFFFFF"/>
+        </w:rPr>
+      </w:pPr>
+    </w:p>
+    <w:p>
+      <w:pPr>
+        <w:rPr>
+          <w:rStyle w:val="a9"/>
+          <w:rFonts w:asciiTheme="majorEastAsia" w:eastAsiaTheme="majorEastAsia" w:hAnsiTheme="majorEastAsia" w:cs="Segoe UI"/>
+          <w:b w:val="0"/>
+          <w:color w:val="333333"/>
+          <w:szCs w:val="21"/>
+          <w:shd w:val="clear" w:color="auto" w:fill="FFFFFF"/>
+        </w:rPr>
+      </w:pPr>
+      <w:r>
+        <w:rPr>
+          <w:rStyle w:val="a9"/>
+          <w:rFonts w:asciiTheme="majorEastAsia" w:eastAsiaTheme="majorEastAsia" w:hAnsiTheme="majorEastAsia" w:cs="Segoe UI" w:hint="eastAsia"/>
+          <w:b w:val="0"/>
+          <w:color w:val="333333"/>
+          <w:szCs w:val="21"/>
+          <w:shd w:val="clear" w:color="auto" w:fill="FFFFFF"/>
+        </w:rPr>
+        <w:t>30</w:t>
+      </w:r>
+      <w:r>
+        <w:rPr>
+          <w:rStyle w:val="a9"/>
+          <w:rFonts w:asciiTheme="majorEastAsia" w:eastAsiaTheme="majorEastAsia" w:hAnsiTheme="majorEastAsia" w:cs="Segoe UI" w:hint="eastAsia"/>
+          <w:b w:val="0"/>
+          <w:color w:val="333333"/>
+          <w:szCs w:val="21"/>
+          <w:shd w:val="clear" w:color="auto" w:fill="FFFFFF"/>
+        </w:rPr>
+        <w:t>、请选择下列代码的输出结果（</w:t>
+      </w:r>
+      <w:r>
+        <w:rPr>
+          <w:rStyle w:val="a9"/>
+          <w:rFonts w:asciiTheme="majorEastAsia" w:eastAsiaTheme="majorEastAsia" w:hAnsiTheme="majorEastAsia" w:cs="Segoe UI" w:hint="eastAsia"/>
+          <w:b w:val="0"/>
+          <w:color w:val="333333"/>
+          <w:szCs w:val="21"/>
+          <w:shd w:val="clear" w:color="auto" w:fill="FFFFFF"/>
+        </w:rPr>
+        <w:t xml:space="preserve"> A</w:t>
+      </w:r>
+      <w:r>
+        <w:rPr>
+          <w:rStyle w:val="a9"/>
+          <w:rFonts w:asciiTheme="majorEastAsia" w:eastAsiaTheme="majorEastAsia" w:hAnsiTheme="majorEastAsia" w:cs="Segoe UI" w:hint="eastAsia"/>
+          <w:b w:val="0"/>
+          <w:color w:val="333333"/>
+          <w:szCs w:val="21"/>
+          <w:shd w:val="clear" w:color="auto" w:fill="FFFFFF"/>
+        </w:rPr>
+        <w:t>）</w:t>
+      </w:r>
+    </w:p>
+    <w:p>
+      <w:pPr>
+        <w:rPr>
+          <w:rStyle w:val="a9"/>
+          <w:rFonts w:asciiTheme="majorEastAsia" w:eastAsiaTheme="majorEastAsia" w:hAnsiTheme="majorEastAsia" w:cs="Segoe UI"/>
+          <w:b w:val="0"/>
+          <w:color w:val="333333"/>
+          <w:szCs w:val="21"/>
+          <w:shd w:val="clear" w:color="auto" w:fill="FFFFFF"/>
+        </w:rPr>
+      </w:pPr>
+      <w:proofErr w:type="spellStart"/>
+      <w:proofErr w:type="gramStart"/>
+      <w:r>
+        <w:rPr>
+          <w:rStyle w:val="a9"/>
+          <w:rFonts w:asciiTheme="majorEastAsia" w:eastAsiaTheme="majorEastAsia" w:hAnsiTheme="majorEastAsia" w:cs="Segoe UI"/>
+          <w:b w:val="0"/>
+          <w:color w:val="333333"/>
+          <w:szCs w:val="21"/>
+          <w:shd w:val="clear" w:color="auto" w:fill="FFFFFF"/>
+        </w:rPr>
+        <w:t>async</w:t>
+      </w:r>
+      <w:proofErr w:type="spellEnd"/>
+      <w:proofErr w:type="gramEnd"/>
+      <w:r>
+        <w:rPr>
+          <w:rStyle w:val="a9"/>
+          <w:rFonts w:asciiTheme="majorEastAsia" w:eastAsiaTheme="majorEastAsia" w:hAnsiTheme="majorEastAsia" w:cs="Segoe UI"/>
+          <w:b w:val="0"/>
+          <w:color w:val="333333"/>
+          <w:szCs w:val="21"/>
+          <w:shd w:val="clear" w:color="auto" w:fill="FFFFFF"/>
+        </w:rPr>
+        <w:t xml:space="preserve"> function foo() {</w:t>
+      </w:r>
+    </w:p>
+    <w:p>
+      <w:pPr>
+        <w:rPr>
+          <w:rStyle w:val="a9"/>
+          <w:rFonts w:asciiTheme="majorEastAsia" w:eastAsiaTheme="majorEastAsia" w:hAnsiTheme="majorEastAsia" w:cs="Segoe UI"/>
+          <w:b w:val="0"/>
+          <w:color w:val="333333"/>
+          <w:szCs w:val="21"/>
+          <w:shd w:val="clear" w:color="auto" w:fill="FFFFFF"/>
+        </w:rPr>
+      </w:pPr>
+      <w:r>
+        <w:rPr>
+          <w:rStyle w:val="a9"/>
+          <w:rFonts w:asciiTheme="majorEastAsia" w:eastAsiaTheme="majorEastAsia" w:hAnsiTheme="majorEastAsia" w:cs="Segoe UI"/>
+          <w:b w:val="0"/>
+          <w:color w:val="333333"/>
+          <w:szCs w:val="21"/>
+          <w:shd w:val="clear" w:color="auto" w:fill="FFFFFF"/>
+        </w:rPr>
+        <w:t xml:space="preserve">  </w:t>
+      </w:r>
+      <w:proofErr w:type="gramStart"/>
+      <w:r>
+        <w:rPr>
+          <w:rStyle w:val="a9"/>
+          <w:rFonts w:asciiTheme="majorEastAsia" w:eastAsiaTheme="majorEastAsia" w:hAnsiTheme="majorEastAsia" w:cs="Segoe UI"/>
+          <w:b w:val="0"/>
+          <w:color w:val="333333"/>
+          <w:szCs w:val="21"/>
+          <w:shd w:val="clear" w:color="auto" w:fill="FFFFFF"/>
+        </w:rPr>
+        <w:t>console.log(</w:t>
+      </w:r>
+      <w:proofErr w:type="gramEnd"/>
+      <w:r>
+        <w:rPr>
+          <w:rStyle w:val="a9"/>
+          <w:rFonts w:asciiTheme="majorEastAsia" w:eastAsiaTheme="majorEastAsia" w:hAnsiTheme="majorEastAsia" w:cs="Segoe UI"/>
+          <w:b w:val="0"/>
+          <w:color w:val="333333"/>
+          <w:szCs w:val="21"/>
+          <w:shd w:val="clear" w:color="auto" w:fill="FFFFFF"/>
+        </w:rPr>
+        <w:t>1)</w:t>
+      </w:r>
+    </w:p>
+    <w:p>
+      <w:pPr>
+        <w:rPr>
+          <w:rStyle w:val="a9"/>
+          <w:rFonts w:asciiTheme="majorEastAsia" w:eastAsiaTheme="majorEastAsia" w:hAnsiTheme="majorEastAsia" w:cs="Segoe UI"/>
+          <w:b w:val="0"/>
+          <w:color w:val="333333"/>
+          <w:szCs w:val="21"/>
+          <w:shd w:val="clear" w:color="auto" w:fill="FFFFFF"/>
+        </w:rPr>
+      </w:pPr>
+      <w:r>
+        <w:rPr>
+          <w:rStyle w:val="a9"/>
+          <w:rFonts w:asciiTheme="majorEastAsia" w:eastAsiaTheme="majorEastAsia" w:hAnsiTheme="majorEastAsia" w:cs="Segoe UI"/>
+          <w:b w:val="0"/>
+          <w:color w:val="333333"/>
+          <w:szCs w:val="21"/>
+          <w:shd w:val="clear" w:color="auto" w:fill="FFFFFF"/>
+        </w:rPr>
+        <w:t>}</w:t>
+      </w:r>
+    </w:p>
+    <w:p>
+      <w:pPr>
+        <w:rPr>
+          <w:rStyle w:val="a9"/>
+          <w:rFonts w:asciiTheme="majorEastAsia" w:eastAsiaTheme="majorEastAsia" w:hAnsiTheme="majorEastAsia" w:cs="Segoe UI"/>
+          <w:b w:val="0"/>
+          <w:color w:val="333333"/>
+          <w:szCs w:val="21"/>
+          <w:shd w:val="clear" w:color="auto" w:fill="FFFFFF"/>
+        </w:rPr>
+      </w:pPr>
+    </w:p>
+    <w:p>
+      <w:pPr>
+        <w:rPr>
+          <w:rStyle w:val="a9"/>
+          <w:rFonts w:asciiTheme="majorEastAsia" w:eastAsiaTheme="majorEastAsia" w:hAnsiTheme="majorEastAsia" w:cs="Segoe UI"/>
+          <w:b w:val="0"/>
+          <w:color w:val="333333"/>
+          <w:szCs w:val="21"/>
+          <w:shd w:val="clear" w:color="auto" w:fill="FFFFFF"/>
+        </w:rPr>
+      </w:pPr>
+      <w:proofErr w:type="spellStart"/>
+      <w:proofErr w:type="gramStart"/>
+      <w:r>
+        <w:rPr>
+          <w:rStyle w:val="a9"/>
+          <w:rFonts w:asciiTheme="majorEastAsia" w:eastAsiaTheme="majorEastAsia" w:hAnsiTheme="majorEastAsia" w:cs="Segoe UI"/>
+          <w:b w:val="0"/>
+          <w:color w:val="333333"/>
+          <w:szCs w:val="21"/>
+          <w:shd w:val="clear" w:color="auto" w:fill="FFFFFF"/>
+        </w:rPr>
+        <w:t>async</w:t>
+      </w:r>
+      <w:proofErr w:type="spellEnd"/>
+      <w:proofErr w:type="gramEnd"/>
+      <w:r>
+        <w:rPr>
+          <w:rStyle w:val="a9"/>
+          <w:rFonts w:asciiTheme="majorEastAsia" w:eastAsiaTheme="majorEastAsia" w:hAnsiTheme="majorEastAsia" w:cs="Segoe UI"/>
+          <w:b w:val="0"/>
+          <w:color w:val="333333"/>
+          <w:szCs w:val="21"/>
+          <w:shd w:val="clear" w:color="auto" w:fill="FFFFFF"/>
+        </w:rPr>
+        <w:t xml:space="preserve"> function bar() {</w:t>
+      </w:r>
+    </w:p>
+    <w:p>
+      <w:pPr>
+        <w:rPr>
+          <w:rStyle w:val="a9"/>
+          <w:rFonts w:asciiTheme="majorEastAsia" w:eastAsiaTheme="majorEastAsia" w:hAnsiTheme="majorEastAsia" w:cs="Segoe UI"/>
+          <w:b w:val="0"/>
+          <w:color w:val="333333"/>
+          <w:szCs w:val="21"/>
+          <w:shd w:val="clear" w:color="auto" w:fill="FFFFFF"/>
+        </w:rPr>
+      </w:pPr>
+      <w:r>
+        <w:rPr>
+          <w:rStyle w:val="a9"/>
+          <w:rFonts w:asciiTheme="majorEastAsia" w:eastAsiaTheme="majorEastAsia" w:hAnsiTheme="majorEastAsia" w:cs="Segoe UI"/>
+          <w:b w:val="0"/>
+          <w:color w:val="333333"/>
+          <w:szCs w:val="21"/>
+          <w:shd w:val="clear" w:color="auto" w:fill="FFFFFF"/>
+        </w:rPr>
+        <w:t xml:space="preserve">  </w:t>
+      </w:r>
+      <w:proofErr w:type="gramStart"/>
+      <w:r>
+        <w:rPr>
+          <w:rStyle w:val="a9"/>
+          <w:rFonts w:asciiTheme="majorEastAsia" w:eastAsiaTheme="majorEastAsia" w:hAnsiTheme="majorEastAsia" w:cs="Segoe UI"/>
+          <w:b w:val="0"/>
+          <w:color w:val="333333"/>
+          <w:szCs w:val="21"/>
+          <w:shd w:val="clear" w:color="auto" w:fill="FFFFFF"/>
+        </w:rPr>
+        <w:t>console.log(</w:t>
+      </w:r>
+      <w:proofErr w:type="gramEnd"/>
+      <w:r>
+        <w:rPr>
+          <w:rStyle w:val="a9"/>
+          <w:rFonts w:asciiTheme="majorEastAsia" w:eastAsiaTheme="majorEastAsia" w:hAnsiTheme="majorEastAsia" w:cs="Segoe UI"/>
+          <w:b w:val="0"/>
+          <w:color w:val="333333"/>
+          <w:szCs w:val="21"/>
+          <w:shd w:val="clear" w:color="auto" w:fill="FFFFFF"/>
+        </w:rPr>
+        <w:t>2)</w:t>
+      </w:r>
+    </w:p>
+    <w:p>
+      <w:pPr>
+        <w:rPr>
+          <w:rStyle w:val="a9"/>
+          <w:rFonts w:asciiTheme="majorEastAsia" w:eastAsiaTheme="majorEastAsia" w:hAnsiTheme="majorEastAsia" w:cs="Segoe UI"/>
+          <w:b w:val="0"/>
+          <w:color w:val="333333"/>
+          <w:szCs w:val="21"/>
+          <w:shd w:val="clear" w:color="auto" w:fill="FFFFFF"/>
+        </w:rPr>
+      </w:pPr>
+      <w:r>
+        <w:rPr>
+          <w:rStyle w:val="a9"/>
+          <w:rFonts w:asciiTheme="majorEastAsia" w:eastAsiaTheme="majorEastAsia" w:hAnsiTheme="majorEastAsia" w:cs="Segoe UI"/>
+          <w:b w:val="0"/>
+          <w:color w:val="333333"/>
+          <w:szCs w:val="21"/>
+          <w:shd w:val="clear" w:color="auto" w:fill="FFFFFF"/>
+        </w:rPr>
+        <w:t xml:space="preserve">  </w:t>
+      </w:r>
+      <w:proofErr w:type="gramStart"/>
+      <w:r>
+        <w:rPr>
+          <w:rStyle w:val="a9"/>
+          <w:rFonts w:asciiTheme="majorEastAsia" w:eastAsiaTheme="majorEastAsia" w:hAnsiTheme="majorEastAsia" w:cs="Segoe UI"/>
+          <w:b w:val="0"/>
+          <w:color w:val="333333"/>
+          <w:szCs w:val="21"/>
+          <w:shd w:val="clear" w:color="auto" w:fill="FFFFFF"/>
+        </w:rPr>
+        <w:t>await</w:t>
+      </w:r>
+      <w:proofErr w:type="gramEnd"/>
+      <w:r>
+        <w:rPr>
+          <w:rStyle w:val="a9"/>
+          <w:rFonts w:asciiTheme="majorEastAsia" w:eastAsiaTheme="majorEastAsia" w:hAnsiTheme="majorEastAsia" w:cs="Segoe UI"/>
+          <w:b w:val="0"/>
+          <w:color w:val="333333"/>
+          <w:szCs w:val="21"/>
+          <w:shd w:val="clear" w:color="auto" w:fill="FFFFFF"/>
+        </w:rPr>
+        <w:t xml:space="preserve"> foo()</w:t>
+      </w:r>
+    </w:p>
+    <w:p>
+      <w:pPr>
+        <w:rPr>
+          <w:rStyle w:val="a9"/>
+          <w:rFonts w:asciiTheme="majorEastAsia" w:eastAsiaTheme="majorEastAsia" w:hAnsiTheme="majorEastAsia" w:cs="Segoe UI"/>
+          <w:b w:val="0"/>
+          <w:color w:val="333333"/>
+          <w:szCs w:val="21"/>
+          <w:shd w:val="clear" w:color="auto" w:fill="FFFFFF"/>
+        </w:rPr>
+      </w:pPr>
+      <w:r>
+        <w:rPr>
+          <w:rStyle w:val="a9"/>
+          <w:rFonts w:asciiTheme="majorEastAsia" w:eastAsiaTheme="majorEastAsia" w:hAnsiTheme="majorEastAsia" w:cs="Segoe UI"/>
+          <w:b w:val="0"/>
+          <w:color w:val="333333"/>
+          <w:szCs w:val="21"/>
+          <w:shd w:val="clear" w:color="auto" w:fill="FFFFFF"/>
+        </w:rPr>
+        <w:t xml:space="preserve">  </w:t>
+      </w:r>
+      <w:proofErr w:type="gramStart"/>
+      <w:r>
+        <w:rPr>
+          <w:rStyle w:val="a9"/>
+          <w:rFonts w:asciiTheme="majorEastAsia" w:eastAsiaTheme="majorEastAsia" w:hAnsiTheme="majorEastAsia" w:cs="Segoe UI"/>
+          <w:b w:val="0"/>
+          <w:color w:val="333333"/>
+          <w:szCs w:val="21"/>
+          <w:shd w:val="clear" w:color="auto" w:fill="FFFFFF"/>
+        </w:rPr>
+        <w:t>console.log(</w:t>
+      </w:r>
+      <w:proofErr w:type="gramEnd"/>
+      <w:r>
+        <w:rPr>
+          <w:rStyle w:val="a9"/>
+          <w:rFonts w:asciiTheme="majorEastAsia" w:eastAsiaTheme="majorEastAsia" w:hAnsiTheme="majorEastAsia" w:cs="Segoe UI"/>
+          <w:b w:val="0"/>
+          <w:color w:val="333333"/>
+          <w:szCs w:val="21"/>
+          <w:shd w:val="clear" w:color="auto" w:fill="FFFFFF"/>
+        </w:rPr>
+        <w:t>3)</w:t>
+      </w:r>
+    </w:p>
+    <w:p>
+      <w:pPr>
+        <w:rPr>
+          <w:rStyle w:val="a9"/>
+          <w:rFonts w:asciiTheme="majorEastAsia" w:eastAsiaTheme="majorEastAsia" w:hAnsiTheme="majorEastAsia" w:cs="Segoe UI"/>
+          <w:b w:val="0"/>
+          <w:color w:val="333333"/>
+          <w:szCs w:val="21"/>
+          <w:shd w:val="clear" w:color="auto" w:fill="FFFFFF"/>
+        </w:rPr>
+      </w:pPr>
+      <w:r>
+        <w:rPr>
+          <w:rStyle w:val="a9"/>
+          <w:rFonts w:asciiTheme="majorEastAsia" w:eastAsiaTheme="majorEastAsia" w:hAnsiTheme="majorEastAsia" w:cs="Segoe UI"/>
+          <w:b w:val="0"/>
+          <w:color w:val="333333"/>
+          <w:szCs w:val="21"/>
+          <w:shd w:val="clear" w:color="auto" w:fill="FFFFFF"/>
+        </w:rPr>
+        <w:t>}</w:t>
+      </w:r>
+    </w:p>
+    <w:p>
+      <w:pPr>
+        <w:rPr>
+          <w:rStyle w:val="a9"/>
+          <w:rFonts w:asciiTheme="majorEastAsia" w:eastAsiaTheme="majorEastAsia" w:hAnsiTheme="majorEastAsia" w:cs="Segoe UI"/>
+          <w:b w:val="0"/>
+          <w:color w:val="333333"/>
+          <w:szCs w:val="21"/>
+          <w:shd w:val="clear" w:color="auto" w:fill="FFFFFF"/>
+        </w:rPr>
+      </w:pPr>
+    </w:p>
+    <w:p>
+      <w:pPr>
+        <w:rPr>
+          <w:rStyle w:val="a9"/>
+          <w:rFonts w:asciiTheme="majorEastAsia" w:eastAsiaTheme="majorEastAsia" w:hAnsiTheme="majorEastAsia" w:cs="Segoe UI"/>
+          <w:b w:val="0"/>
+          <w:color w:val="333333"/>
+          <w:szCs w:val="21"/>
+          <w:shd w:val="clear" w:color="auto" w:fill="FFFFFF"/>
+        </w:rPr>
+      </w:pPr>
+      <w:proofErr w:type="gramStart"/>
+      <w:r>
+        <w:rPr>
+          <w:rStyle w:val="a9"/>
+          <w:rFonts w:asciiTheme="majorEastAsia" w:eastAsiaTheme="majorEastAsia" w:hAnsiTheme="majorEastAsia" w:cs="Segoe UI"/>
+          <w:b w:val="0"/>
+          <w:color w:val="333333"/>
+          <w:szCs w:val="21"/>
+          <w:shd w:val="clear" w:color="auto" w:fill="FFFFFF"/>
+        </w:rPr>
+        <w:t>console.log(</w:t>
+      </w:r>
+      <w:proofErr w:type="gramEnd"/>
+      <w:r>
+        <w:rPr>
+          <w:rStyle w:val="a9"/>
+          <w:rFonts w:asciiTheme="majorEastAsia" w:eastAsiaTheme="majorEastAsia" w:hAnsiTheme="majorEastAsia" w:cs="Segoe UI"/>
+          <w:b w:val="0"/>
+          <w:color w:val="333333"/>
+          <w:szCs w:val="21"/>
+          <w:shd w:val="clear" w:color="auto" w:fill="FFFFFF"/>
+        </w:rPr>
+        <w:t>4)</w:t>
+      </w:r>
+    </w:p>
+    <w:p>
+      <w:pPr>
+        <w:rPr>
+          <w:rStyle w:val="a9"/>
+          <w:rFonts w:asciiTheme="majorEastAsia" w:eastAsiaTheme="majorEastAsia" w:hAnsiTheme="majorEastAsia" w:cs="Segoe UI"/>
+          <w:b w:val="0"/>
+          <w:color w:val="333333"/>
+          <w:szCs w:val="21"/>
+          <w:shd w:val="clear" w:color="auto" w:fill="FFFFFF"/>
+        </w:rPr>
+      </w:pPr>
+    </w:p>
+    <w:p>
+      <w:pPr>
+        <w:rPr>
+          <w:rStyle w:val="a9"/>
+          <w:rFonts w:asciiTheme="majorEastAsia" w:eastAsiaTheme="majorEastAsia" w:hAnsiTheme="majorEastAsia" w:cs="Segoe UI"/>
+          <w:b w:val="0"/>
+          <w:color w:val="333333"/>
+          <w:szCs w:val="21"/>
+          <w:shd w:val="clear" w:color="auto" w:fill="FFFFFF"/>
+        </w:rPr>
+      </w:pPr>
+      <w:proofErr w:type="spellStart"/>
+      <w:proofErr w:type="gramStart"/>
+      <w:r>
+        <w:rPr>
+          <w:rStyle w:val="a9"/>
+          <w:rFonts w:asciiTheme="majorEastAsia" w:eastAsiaTheme="majorEastAsia" w:hAnsiTheme="majorEastAsia" w:cs="Segoe UI"/>
+          <w:b w:val="0"/>
+          <w:color w:val="333333"/>
+          <w:szCs w:val="21"/>
+          <w:shd w:val="clear" w:color="auto" w:fill="FFFFFF"/>
+        </w:rPr>
+        <w:t>setTimeout</w:t>
+      </w:r>
+      <w:proofErr w:type="spellEnd"/>
+      <w:r>
+        <w:rPr>
+          <w:rStyle w:val="a9"/>
+          <w:rFonts w:asciiTheme="majorEastAsia" w:eastAsiaTheme="majorEastAsia" w:hAnsiTheme="majorEastAsia" w:cs="Segoe UI"/>
+          <w:b w:val="0"/>
+          <w:color w:val="333333"/>
+          <w:szCs w:val="21"/>
+          <w:shd w:val="clear" w:color="auto" w:fill="FFFFFF"/>
+        </w:rPr>
+        <w:t>(</w:t>
+      </w:r>
+      <w:proofErr w:type="gramEnd"/>
+      <w:r>
+        <w:rPr>
+          <w:rStyle w:val="a9"/>
+          <w:rFonts w:asciiTheme="majorEastAsia" w:eastAsiaTheme="majorEastAsia" w:hAnsiTheme="majorEastAsia" w:cs="Segoe UI"/>
+          <w:b w:val="0"/>
+          <w:color w:val="333333"/>
+          <w:szCs w:val="21"/>
+          <w:shd w:val="clear" w:color="auto" w:fill="FFFFFF"/>
+        </w:rPr>
+        <w:t>function() {</w:t>
+      </w:r>
+    </w:p>
+    <w:p>
+      <w:pPr>
+        <w:rPr>
+          <w:rStyle w:val="a9"/>
+          <w:rFonts w:asciiTheme="majorEastAsia" w:eastAsiaTheme="majorEastAsia" w:hAnsiTheme="majorEastAsia" w:cs="Segoe UI"/>
+          <w:b w:val="0"/>
+          <w:color w:val="333333"/>
+          <w:szCs w:val="21"/>
+          <w:shd w:val="clear" w:color="auto" w:fill="FFFFFF"/>
+        </w:rPr>
+      </w:pPr>
+      <w:r>
+        <w:rPr>
+          <w:rStyle w:val="a9"/>
+          <w:rFonts w:asciiTheme="majorEastAsia" w:eastAsiaTheme="majorEastAsia" w:hAnsiTheme="majorEastAsia" w:cs="Segoe UI"/>
+          <w:b w:val="0"/>
+          <w:color w:val="333333"/>
+          <w:szCs w:val="21"/>
+          <w:shd w:val="clear" w:color="auto" w:fill="FFFFFF"/>
+        </w:rPr>
+        <w:t xml:space="preserve">  </w:t>
+      </w:r>
+      <w:proofErr w:type="gramStart"/>
+      <w:r>
+        <w:rPr>
+          <w:rStyle w:val="a9"/>
+          <w:rFonts w:asciiTheme="majorEastAsia" w:eastAsiaTheme="majorEastAsia" w:hAnsiTheme="majorEastAsia" w:cs="Segoe UI"/>
+          <w:b w:val="0"/>
+          <w:color w:val="333333"/>
+          <w:szCs w:val="21"/>
+          <w:shd w:val="clear" w:color="auto" w:fill="FFFFFF"/>
+        </w:rPr>
+        <w:t>console.log(</w:t>
+      </w:r>
+      <w:proofErr w:type="gramEnd"/>
+      <w:r>
+        <w:rPr>
+          <w:rStyle w:val="a9"/>
+          <w:rFonts w:asciiTheme="majorEastAsia" w:eastAsiaTheme="majorEastAsia" w:hAnsiTheme="majorEastAsia" w:cs="Segoe UI"/>
+          <w:b w:val="0"/>
+          <w:color w:val="333333"/>
+          <w:szCs w:val="21"/>
+          <w:shd w:val="clear" w:color="auto" w:fill="FFFFFF"/>
+        </w:rPr>
+        <w:t>5)</w:t>
+      </w:r>
+    </w:p>
+    <w:p>
+      <w:pPr>
+        <w:rPr>
+          <w:rStyle w:val="a9"/>
+          <w:rFonts w:asciiTheme="majorEastAsia" w:eastAsiaTheme="majorEastAsia" w:hAnsiTheme="majorEastAsia" w:cs="Segoe UI"/>
+          <w:b w:val="0"/>
+          <w:color w:val="333333"/>
+          <w:szCs w:val="21"/>
+          <w:shd w:val="clear" w:color="auto" w:fill="FFFFFF"/>
+        </w:rPr>
+      </w:pPr>
+      <w:r>
+        <w:rPr>
+          <w:rStyle w:val="a9"/>
+          <w:rFonts w:asciiTheme="majorEastAsia" w:eastAsiaTheme="majorEastAsia" w:hAnsiTheme="majorEastAsia" w:cs="Segoe UI"/>
+          <w:b w:val="0"/>
+          <w:color w:val="333333"/>
+          <w:szCs w:val="21"/>
+          <w:shd w:val="clear" w:color="auto" w:fill="FFFFFF"/>
+        </w:rPr>
+        <w:t>}, 0)</w:t>
+      </w:r>
+    </w:p>
+    <w:p>
+      <w:pPr>
+        <w:rPr>
+          <w:rStyle w:val="a9"/>
+          <w:rFonts w:asciiTheme="majorEastAsia" w:eastAsiaTheme="majorEastAsia" w:hAnsiTheme="majorEastAsia" w:cs="Segoe UI"/>
+          <w:b w:val="0"/>
+          <w:color w:val="333333"/>
+          <w:szCs w:val="21"/>
+          <w:shd w:val="clear" w:color="auto" w:fill="FFFFFF"/>
+        </w:rPr>
+      </w:pPr>
+    </w:p>
+    <w:p>
+      <w:pPr>
+        <w:rPr>
+          <w:rStyle w:val="a9"/>
+          <w:rFonts w:asciiTheme="majorEastAsia" w:eastAsiaTheme="majorEastAsia" w:hAnsiTheme="majorEastAsia" w:cs="Segoe UI"/>
+          <w:b w:val="0"/>
+          <w:color w:val="333333"/>
+          <w:szCs w:val="21"/>
+          <w:shd w:val="clear" w:color="auto" w:fill="FFFFFF"/>
+        </w:rPr>
+      </w:pPr>
+      <w:proofErr w:type="gramStart"/>
+      <w:r>
+        <w:rPr>
+          <w:rStyle w:val="a9"/>
+          <w:rFonts w:asciiTheme="majorEastAsia" w:eastAsiaTheme="majorEastAsia" w:hAnsiTheme="majorEastAsia" w:cs="Segoe UI"/>
+          <w:b w:val="0"/>
+          <w:color w:val="333333"/>
+          <w:szCs w:val="21"/>
+          <w:shd w:val="clear" w:color="auto" w:fill="FFFFFF"/>
+        </w:rPr>
+        <w:t>bar()</w:t>
+      </w:r>
+      <w:proofErr w:type="gramEnd"/>
+    </w:p>
+    <w:p>
+      <w:pPr>
+        <w:rPr>
+          <w:rStyle w:val="a9"/>
+          <w:rFonts w:asciiTheme="majorEastAsia" w:eastAsiaTheme="majorEastAsia" w:hAnsiTheme="majorEastAsia" w:cs="Segoe UI"/>
+          <w:b w:val="0"/>
+          <w:color w:val="333333"/>
+          <w:szCs w:val="21"/>
+          <w:shd w:val="clear" w:color="auto" w:fill="FFFFFF"/>
+        </w:rPr>
+      </w:pPr>
+    </w:p>
+    <w:p>
+      <w:pPr>
+        <w:rPr>
+          <w:rStyle w:val="a9"/>
+          <w:rFonts w:asciiTheme="majorEastAsia" w:eastAsiaTheme="majorEastAsia" w:hAnsiTheme="majorEastAsia" w:cs="Segoe UI"/>
+          <w:b w:val="0"/>
+          <w:color w:val="333333"/>
+          <w:szCs w:val="21"/>
+          <w:shd w:val="clear" w:color="auto" w:fill="FFFFFF"/>
+        </w:rPr>
+      </w:pPr>
+      <w:proofErr w:type="gramStart"/>
+      <w:r>
+        <w:rPr>
+          <w:rStyle w:val="a9"/>
+          <w:rFonts w:asciiTheme="majorEastAsia" w:eastAsiaTheme="majorEastAsia" w:hAnsiTheme="majorEastAsia" w:cs="Segoe UI"/>
+          <w:b w:val="0"/>
+          <w:color w:val="333333"/>
+          <w:szCs w:val="21"/>
+          <w:shd w:val="clear" w:color="auto" w:fill="FFFFFF"/>
+        </w:rPr>
+        <w:t>new</w:t>
+      </w:r>
+      <w:proofErr w:type="gramEnd"/>
+      <w:r>
+        <w:rPr>
+          <w:rStyle w:val="a9"/>
+          <w:rFonts w:asciiTheme="majorEastAsia" w:eastAsiaTheme="majorEastAsia" w:hAnsiTheme="majorEastAsia" w:cs="Segoe UI"/>
+          <w:b w:val="0"/>
+          <w:color w:val="333333"/>
+          <w:szCs w:val="21"/>
+          <w:shd w:val="clear" w:color="auto" w:fill="FFFFFF"/>
+        </w:rPr>
+        <w:t xml:space="preserve"> Promise(function(resolve) {</w:t>
+      </w:r>
+    </w:p>
+    <w:p>
+      <w:pPr>
+        <w:rPr>
+          <w:rStyle w:val="a9"/>
+          <w:rFonts w:asciiTheme="majorEastAsia" w:eastAsiaTheme="majorEastAsia" w:hAnsiTheme="majorEastAsia" w:cs="Segoe UI"/>
+          <w:b w:val="0"/>
+          <w:color w:val="333333"/>
+          <w:szCs w:val="21"/>
+          <w:shd w:val="clear" w:color="auto" w:fill="FFFFFF"/>
+        </w:rPr>
+      </w:pPr>
+      <w:r>
+        <w:rPr>
+          <w:rStyle w:val="a9"/>
+          <w:rFonts w:asciiTheme="majorEastAsia" w:eastAsiaTheme="majorEastAsia" w:hAnsiTheme="majorEastAsia" w:cs="Segoe UI"/>
+          <w:b w:val="0"/>
+          <w:color w:val="333333"/>
+          <w:szCs w:val="21"/>
+          <w:shd w:val="clear" w:color="auto" w:fill="FFFFFF"/>
+        </w:rPr>
+        <w:t xml:space="preserve">  </w:t>
+      </w:r>
+      <w:proofErr w:type="gramStart"/>
+      <w:r>
+        <w:rPr>
+          <w:rStyle w:val="a9"/>
+          <w:rFonts w:asciiTheme="majorEastAsia" w:eastAsiaTheme="majorEastAsia" w:hAnsiTheme="majorEastAsia" w:cs="Segoe UI"/>
+          <w:b w:val="0"/>
+          <w:color w:val="333333"/>
+          <w:szCs w:val="21"/>
+          <w:shd w:val="clear" w:color="auto" w:fill="FFFFFF"/>
+        </w:rPr>
+        <w:t>console.log(</w:t>
+      </w:r>
+      <w:proofErr w:type="gramEnd"/>
+      <w:r>
+        <w:rPr>
+          <w:rStyle w:val="a9"/>
+          <w:rFonts w:asciiTheme="majorEastAsia" w:eastAsiaTheme="majorEastAsia" w:hAnsiTheme="majorEastAsia" w:cs="Segoe UI"/>
+          <w:b w:val="0"/>
+          <w:color w:val="333333"/>
+          <w:szCs w:val="21"/>
+          <w:shd w:val="clear" w:color="auto" w:fill="FFFFFF"/>
+        </w:rPr>
+        <w:t>6)</w:t>
+      </w:r>
+    </w:p>
+    <w:p>
+      <w:pPr>
+        <w:rPr>
+          <w:rStyle w:val="a9"/>
+          <w:rFonts w:asciiTheme="majorEastAsia" w:eastAsiaTheme="majorEastAsia" w:hAnsiTheme="majorEastAsia" w:cs="Segoe UI"/>
+          <w:b w:val="0"/>
+          <w:color w:val="333333"/>
+          <w:szCs w:val="21"/>
+          <w:shd w:val="clear" w:color="auto" w:fill="FFFFFF"/>
+        </w:rPr>
+      </w:pPr>
+      <w:r>
+        <w:rPr>
+          <w:rStyle w:val="a9"/>
+          <w:rFonts w:asciiTheme="majorEastAsia" w:eastAsiaTheme="majorEastAsia" w:hAnsiTheme="majorEastAsia" w:cs="Segoe UI"/>
+          <w:b w:val="0"/>
+          <w:color w:val="333333"/>
+          <w:szCs w:val="21"/>
+          <w:shd w:val="clear" w:color="auto" w:fill="FFFFFF"/>
+        </w:rPr>
+        <w:t xml:space="preserve">  </w:t>
+      </w:r>
+      <w:proofErr w:type="gramStart"/>
+      <w:r>
+        <w:rPr>
+          <w:rStyle w:val="a9"/>
+          <w:rFonts w:asciiTheme="majorEastAsia" w:eastAsiaTheme="majorEastAsia" w:hAnsiTheme="majorEastAsia" w:cs="Segoe UI"/>
+          <w:b w:val="0"/>
+          <w:color w:val="333333"/>
+          <w:szCs w:val="21"/>
+          <w:shd w:val="clear" w:color="auto" w:fill="FFFFFF"/>
+        </w:rPr>
+        <w:t>resolve()</w:t>
+      </w:r>
+      <w:proofErr w:type="gramEnd"/>
+    </w:p>
+    <w:p>
+      <w:pPr>
+        <w:rPr>
+          <w:rStyle w:val="a9"/>
+          <w:rFonts w:asciiTheme="majorEastAsia" w:eastAsiaTheme="majorEastAsia" w:hAnsiTheme="majorEastAsia" w:cs="Segoe UI"/>
+          <w:b w:val="0"/>
+          <w:color w:val="333333"/>
+          <w:szCs w:val="21"/>
+          <w:shd w:val="clear" w:color="auto" w:fill="FFFFFF"/>
+        </w:rPr>
+      </w:pPr>
+      <w:r>
+        <w:rPr>
+          <w:rStyle w:val="a9"/>
+          <w:rFonts w:asciiTheme="majorEastAsia" w:eastAsiaTheme="majorEastAsia" w:hAnsiTheme="majorEastAsia" w:cs="Segoe UI"/>
+          <w:b w:val="0"/>
+          <w:color w:val="333333"/>
+          <w:szCs w:val="21"/>
+          <w:shd w:val="clear" w:color="auto" w:fill="FFFFFF"/>
+        </w:rPr>
+        <w:t>}).</w:t>
+      </w:r>
+      <w:proofErr w:type="gramStart"/>
+      <w:r>
+        <w:rPr>
+          <w:rStyle w:val="a9"/>
+          <w:rFonts w:asciiTheme="majorEastAsia" w:eastAsiaTheme="majorEastAsia" w:hAnsiTheme="majorEastAsia" w:cs="Segoe UI"/>
+          <w:b w:val="0"/>
+          <w:color w:val="333333"/>
+          <w:szCs w:val="21"/>
+          <w:shd w:val="clear" w:color="auto" w:fill="FFFFFF"/>
+        </w:rPr>
+        <w:t>then(</w:t>
+      </w:r>
+      <w:proofErr w:type="gramEnd"/>
+      <w:r>
+        <w:rPr>
+          <w:rStyle w:val="a9"/>
+          <w:rFonts w:asciiTheme="majorEastAsia" w:eastAsiaTheme="majorEastAsia" w:hAnsiTheme="majorEastAsia" w:cs="Segoe UI"/>
+          <w:b w:val="0"/>
+          <w:color w:val="333333"/>
+          <w:szCs w:val="21"/>
+          <w:shd w:val="clear" w:color="auto" w:fill="FFFFFF"/>
+        </w:rPr>
+        <w:t>function() {</w:t>
+      </w:r>
+    </w:p>
+    <w:p>
+      <w:pPr>
+        <w:rPr>
+          <w:rStyle w:val="a9"/>
+          <w:rFonts w:asciiTheme="majorEastAsia" w:eastAsiaTheme="majorEastAsia" w:hAnsiTheme="majorEastAsia" w:cs="Segoe UI"/>
+          <w:b w:val="0"/>
+          <w:color w:val="333333"/>
+          <w:szCs w:val="21"/>
+          <w:shd w:val="clear" w:color="auto" w:fill="FFFFFF"/>
+        </w:rPr>
+      </w:pPr>
+      <w:r>
+        <w:rPr>
+          <w:rStyle w:val="a9"/>
+          <w:rFonts w:asciiTheme="majorEastAsia" w:eastAsiaTheme="majorEastAsia" w:hAnsiTheme="majorEastAsia" w:cs="Segoe UI"/>
+          <w:b w:val="0"/>
+          <w:color w:val="333333"/>
+          <w:szCs w:val="21"/>
+          <w:shd w:val="clear" w:color="auto" w:fill="FFFFFF"/>
+        </w:rPr>
+        <w:t xml:space="preserve">  </w:t>
+      </w:r>
+      <w:proofErr w:type="gramStart"/>
+      <w:r>
+        <w:rPr>
+          <w:rStyle w:val="a9"/>
+          <w:rFonts w:asciiTheme="majorEastAsia" w:eastAsiaTheme="majorEastAsia" w:hAnsiTheme="majorEastAsia" w:cs="Segoe UI"/>
+          <w:b w:val="0"/>
+          <w:color w:val="333333"/>
+          <w:szCs w:val="21"/>
+          <w:shd w:val="clear" w:color="auto" w:fill="FFFFFF"/>
+        </w:rPr>
+        <w:t>console.log(</w:t>
+      </w:r>
+      <w:proofErr w:type="gramEnd"/>
+      <w:r>
+        <w:rPr>
+          <w:rStyle w:val="a9"/>
+          <w:rFonts w:asciiTheme="majorEastAsia" w:eastAsiaTheme="majorEastAsia" w:hAnsiTheme="majorEastAsia" w:cs="Segoe UI"/>
+          <w:b w:val="0"/>
+          <w:color w:val="333333"/>
+          <w:szCs w:val="21"/>
+          <w:shd w:val="clear" w:color="auto" w:fill="FFFFFF"/>
+        </w:rPr>
+        <w:t>7)</w:t>
+      </w:r>
+    </w:p>
+    <w:p>
+      <w:pPr>
+        <w:rPr>
+          <w:rStyle w:val="a9"/>
+          <w:rFonts w:asciiTheme="majorEastAsia" w:eastAsiaTheme="majorEastAsia" w:hAnsiTheme="majorEastAsia" w:cs="Segoe UI"/>
+          <w:b w:val="0"/>
+          <w:color w:val="333333"/>
+          <w:szCs w:val="21"/>
+          <w:shd w:val="clear" w:color="auto" w:fill="FFFFFF"/>
+        </w:rPr>
+      </w:pPr>
+      <w:r>
+        <w:rPr>
+          <w:rStyle w:val="a9"/>
+          <w:rFonts w:asciiTheme="majorEastAsia" w:eastAsiaTheme="majorEastAsia" w:hAnsiTheme="majorEastAsia" w:cs="Segoe UI"/>
+          <w:b w:val="0"/>
+          <w:color w:val="333333"/>
+          <w:szCs w:val="21"/>
+          <w:shd w:val="clear" w:color="auto" w:fill="FFFFFF"/>
+        </w:rPr>
+        <w:t>})</w:t>
+      </w:r>
+    </w:p>
+    <w:p>
+      <w:pPr>
+        <w:rPr>
+          <w:rStyle w:val="a9"/>
+          <w:rFonts w:asciiTheme="majorEastAsia" w:eastAsiaTheme="majorEastAsia" w:hAnsiTheme="majorEastAsia" w:cs="Segoe UI"/>
+          <w:b w:val="0"/>
+          <w:color w:val="333333"/>
+          <w:szCs w:val="21"/>
+          <w:shd w:val="clear" w:color="auto" w:fill="FFFFFF"/>
+        </w:rPr>
+      </w:pPr>
+    </w:p>
+    <w:p>
+      <w:pPr>
+        <w:rPr>
+          <w:rStyle w:val="a9"/>
+          <w:rFonts w:asciiTheme="majorEastAsia" w:eastAsiaTheme="majorEastAsia" w:hAnsiTheme="majorEastAsia" w:cs="Segoe UI" w:hint="eastAsia"/>
+          <w:b w:val="0"/>
+          <w:color w:val="333333"/>
+          <w:szCs w:val="21"/>
+          <w:shd w:val="clear" w:color="auto" w:fill="FFFFFF"/>
+        </w:rPr>
+      </w:pPr>
+      <w:proofErr w:type="gramStart"/>
+      <w:r>
+        <w:rPr>
+          <w:rStyle w:val="a9"/>
+          <w:rFonts w:asciiTheme="majorEastAsia" w:eastAsiaTheme="majorEastAsia" w:hAnsiTheme="majorEastAsia" w:cs="Segoe UI"/>
+          <w:b w:val="0"/>
+          <w:color w:val="333333"/>
+          <w:szCs w:val="21"/>
+          <w:shd w:val="clear" w:color="auto" w:fill="FFFFFF"/>
+        </w:rPr>
+        <w:t>console.log(</w:t>
+      </w:r>
+      <w:proofErr w:type="gramEnd"/>
+      <w:r>
+        <w:rPr>
+          <w:rStyle w:val="a9"/>
+          <w:rFonts w:asciiTheme="majorEastAsia" w:eastAsiaTheme="majorEastAsia" w:hAnsiTheme="majorEastAsia" w:cs="Segoe UI"/>
+          <w:b w:val="0"/>
+          <w:color w:val="333333"/>
+          <w:szCs w:val="21"/>
+          <w:shd w:val="clear" w:color="auto" w:fill="FFFFFF"/>
+        </w:rPr>
+        <w:t>8)</w:t>
+      </w:r>
+    </w:p>
+    <w:p>
+      <w:pPr>
+        <w:rPr>
+          <w:rStyle w:val="a9"/>
+          <w:rFonts w:asciiTheme="majorEastAsia" w:eastAsiaTheme="majorEastAsia" w:hAnsiTheme="majorEastAsia" w:cs="Segoe UI"/>
+          <w:b w:val="0"/>
+          <w:color w:val="333333"/>
+          <w:szCs w:val="21"/>
+          <w:shd w:val="clear" w:color="auto" w:fill="FFFFFF"/>
+        </w:rPr>
+      </w:pPr>
       <w:bookmarkStart w:id="0" w:name="_GoBack"/>
       <w:bookmarkEnd w:id="0"/>
     </w:p>
@@ -4019,4292 +8436,7 @@
       <w:pPr>
         <w:rPr>
           <w:rStyle w:val="a9"/>
-          <w:rFonts w:asciiTheme="majorEastAsia" w:eastAsiaTheme="majorEastAsia" w:hAnsiTheme="majorEastAsia" w:cs="Segoe UI" w:hint="eastAsia"/>
-          <w:b w:val="0"/>
-          <w:color w:val="333333"/>
-          <w:szCs w:val="21"/>
-          <w:shd w:val="clear" w:color="auto" w:fill="FFFFFF"/>
-        </w:rPr>
-      </w:pPr>
-      <w:r>
-        <w:rPr>
-          <w:rStyle w:val="a9"/>
-          <w:rFonts w:asciiTheme="majorEastAsia" w:eastAsiaTheme="majorEastAsia" w:hAnsiTheme="majorEastAsia" w:cs="Segoe UI" w:hint="eastAsia"/>
-          <w:b w:val="0"/>
-          <w:color w:val="333333"/>
-          <w:szCs w:val="21"/>
-          <w:shd w:val="clear" w:color="auto" w:fill="FFFFFF"/>
-        </w:rPr>
-        <w:t>C、Resolved</w:t>
-      </w:r>
-    </w:p>
-    <w:p>
-      <w:pPr>
-        <w:rPr>
-          <w:rStyle w:val="a9"/>
-          <w:rFonts w:asciiTheme="majorEastAsia" w:eastAsiaTheme="majorEastAsia" w:hAnsiTheme="majorEastAsia" w:cs="Segoe UI" w:hint="eastAsia"/>
-          <w:b w:val="0"/>
-          <w:color w:val="333333"/>
-          <w:szCs w:val="21"/>
-          <w:shd w:val="clear" w:color="auto" w:fill="FFFFFF"/>
-        </w:rPr>
-      </w:pPr>
-      <w:r>
-        <w:rPr>
-          <w:rStyle w:val="a9"/>
-          <w:rFonts w:asciiTheme="majorEastAsia" w:eastAsiaTheme="majorEastAsia" w:hAnsiTheme="majorEastAsia" w:cs="Segoe UI" w:hint="eastAsia"/>
-          <w:b w:val="0"/>
-          <w:color w:val="333333"/>
-          <w:szCs w:val="21"/>
-          <w:shd w:val="clear" w:color="auto" w:fill="FFFFFF"/>
-        </w:rPr>
-        <w:t>D、Rejected</w:t>
-      </w:r>
-    </w:p>
-    <w:p>
-      <w:pPr>
-        <w:rPr>
-          <w:rStyle w:val="a9"/>
-          <w:rFonts w:asciiTheme="majorEastAsia" w:eastAsiaTheme="majorEastAsia" w:hAnsiTheme="majorEastAsia" w:cs="Segoe UI" w:hint="eastAsia"/>
-          <w:b w:val="0"/>
-          <w:color w:val="333333"/>
-          <w:szCs w:val="21"/>
-          <w:shd w:val="clear" w:color="auto" w:fill="FFFFFF"/>
-        </w:rPr>
-      </w:pPr>
-    </w:p>
-    <w:p>
-      <w:pPr>
-        <w:rPr>
-          <w:rStyle w:val="a9"/>
-          <w:rFonts w:asciiTheme="majorEastAsia" w:eastAsiaTheme="majorEastAsia" w:hAnsiTheme="majorEastAsia" w:cs="Segoe UI" w:hint="eastAsia"/>
-          <w:b w:val="0"/>
-          <w:color w:val="333333"/>
-          <w:szCs w:val="21"/>
-          <w:shd w:val="clear" w:color="auto" w:fill="FFFFFF"/>
-        </w:rPr>
-      </w:pPr>
-      <w:r>
-        <w:rPr>
-          <w:rStyle w:val="a9"/>
-          <w:rFonts w:asciiTheme="majorEastAsia" w:eastAsiaTheme="majorEastAsia" w:hAnsiTheme="majorEastAsia" w:cs="Segoe UI" w:hint="eastAsia"/>
-          <w:b w:val="0"/>
-          <w:color w:val="333333"/>
-          <w:szCs w:val="21"/>
-          <w:shd w:val="clear" w:color="auto" w:fill="FFFFFF"/>
-        </w:rPr>
-        <w:t>19</w:t>
-      </w:r>
-      <w:r>
-        <w:rPr>
-          <w:rStyle w:val="a9"/>
-          <w:rFonts w:asciiTheme="majorEastAsia" w:eastAsiaTheme="majorEastAsia" w:hAnsiTheme="majorEastAsia" w:cs="Segoe UI" w:hint="eastAsia"/>
-          <w:b w:val="0"/>
-          <w:color w:val="333333"/>
-          <w:szCs w:val="21"/>
-          <w:shd w:val="clear" w:color="auto" w:fill="FFFFFF"/>
-        </w:rPr>
-        <w:t>、下面有关浏览器中使用</w:t>
-      </w:r>
-      <w:proofErr w:type="spellStart"/>
-      <w:r>
-        <w:rPr>
-          <w:rStyle w:val="a9"/>
-          <w:rFonts w:asciiTheme="majorEastAsia" w:eastAsiaTheme="majorEastAsia" w:hAnsiTheme="majorEastAsia" w:cs="Segoe UI" w:hint="eastAsia"/>
-          <w:b w:val="0"/>
-          <w:color w:val="333333"/>
-          <w:szCs w:val="21"/>
-          <w:shd w:val="clear" w:color="auto" w:fill="FFFFFF"/>
-        </w:rPr>
-        <w:t>js</w:t>
-      </w:r>
-      <w:proofErr w:type="spellEnd"/>
-      <w:r>
-        <w:rPr>
-          <w:rStyle w:val="a9"/>
-          <w:rFonts w:asciiTheme="majorEastAsia" w:eastAsiaTheme="majorEastAsia" w:hAnsiTheme="majorEastAsia" w:cs="Segoe UI" w:hint="eastAsia"/>
-          <w:b w:val="0"/>
-          <w:color w:val="333333"/>
-          <w:szCs w:val="21"/>
-          <w:shd w:val="clear" w:color="auto" w:fill="FFFFFF"/>
-        </w:rPr>
-        <w:t>跨域获取数据的描述，说法错误的是（B ）</w:t>
-      </w:r>
-    </w:p>
-    <w:p>
-      <w:pPr>
-        <w:rPr>
-          <w:rStyle w:val="a9"/>
-          <w:rFonts w:asciiTheme="majorEastAsia" w:eastAsiaTheme="majorEastAsia" w:hAnsiTheme="majorEastAsia" w:cs="Segoe UI" w:hint="eastAsia"/>
-          <w:b w:val="0"/>
-          <w:color w:val="333333"/>
-          <w:szCs w:val="21"/>
-          <w:shd w:val="clear" w:color="auto" w:fill="FFFFFF"/>
-        </w:rPr>
-      </w:pPr>
-      <w:r>
-        <w:rPr>
-          <w:rStyle w:val="a9"/>
-          <w:rFonts w:asciiTheme="majorEastAsia" w:eastAsiaTheme="majorEastAsia" w:hAnsiTheme="majorEastAsia" w:cs="Segoe UI" w:hint="eastAsia"/>
-          <w:b w:val="0"/>
-          <w:color w:val="333333"/>
-          <w:szCs w:val="21"/>
-          <w:shd w:val="clear" w:color="auto" w:fill="FFFFFF"/>
-        </w:rPr>
-        <w:t>A、使用window.name来进行跨域</w:t>
-      </w:r>
-    </w:p>
-    <w:p>
-      <w:pPr>
-        <w:rPr>
-          <w:rStyle w:val="a9"/>
-          <w:rFonts w:asciiTheme="majorEastAsia" w:eastAsiaTheme="majorEastAsia" w:hAnsiTheme="majorEastAsia" w:cs="Segoe UI" w:hint="eastAsia"/>
-          <w:b w:val="0"/>
-          <w:color w:val="333333"/>
-          <w:szCs w:val="21"/>
-          <w:shd w:val="clear" w:color="auto" w:fill="FFFFFF"/>
-        </w:rPr>
-      </w:pPr>
-      <w:r>
-        <w:rPr>
-          <w:rStyle w:val="a9"/>
-          <w:rFonts w:asciiTheme="majorEastAsia" w:eastAsiaTheme="majorEastAsia" w:hAnsiTheme="majorEastAsia" w:cs="Segoe UI" w:hint="eastAsia"/>
-          <w:b w:val="0"/>
-          <w:color w:val="333333"/>
-          <w:szCs w:val="21"/>
-          <w:shd w:val="clear" w:color="auto" w:fill="FFFFFF"/>
-        </w:rPr>
-        <w:t>B、域名、端口相同，协议不同，属于相同的域</w:t>
-      </w:r>
-    </w:p>
-    <w:p>
-      <w:pPr>
-        <w:rPr>
-          <w:rStyle w:val="a9"/>
-          <w:rFonts w:asciiTheme="majorEastAsia" w:eastAsiaTheme="majorEastAsia" w:hAnsiTheme="majorEastAsia" w:cs="Segoe UI" w:hint="eastAsia"/>
-          <w:b w:val="0"/>
-          <w:color w:val="333333"/>
-          <w:szCs w:val="21"/>
-          <w:shd w:val="clear" w:color="auto" w:fill="FFFFFF"/>
-        </w:rPr>
-      </w:pPr>
-      <w:r>
-        <w:rPr>
-          <w:rStyle w:val="a9"/>
-          <w:rFonts w:asciiTheme="majorEastAsia" w:eastAsiaTheme="majorEastAsia" w:hAnsiTheme="majorEastAsia" w:cs="Segoe UI" w:hint="eastAsia"/>
-          <w:b w:val="0"/>
-          <w:color w:val="333333"/>
-          <w:szCs w:val="21"/>
-          <w:shd w:val="clear" w:color="auto" w:fill="FFFFFF"/>
-        </w:rPr>
-        <w:t>C、</w:t>
-      </w:r>
-      <w:proofErr w:type="spellStart"/>
-      <w:r>
-        <w:rPr>
-          <w:rStyle w:val="a9"/>
-          <w:rFonts w:asciiTheme="majorEastAsia" w:eastAsiaTheme="majorEastAsia" w:hAnsiTheme="majorEastAsia" w:cs="Segoe UI" w:hint="eastAsia"/>
-          <w:b w:val="0"/>
-          <w:color w:val="333333"/>
-          <w:szCs w:val="21"/>
-          <w:shd w:val="clear" w:color="auto" w:fill="FFFFFF"/>
-        </w:rPr>
-        <w:t>js</w:t>
-      </w:r>
-      <w:proofErr w:type="spellEnd"/>
-      <w:r>
-        <w:rPr>
-          <w:rStyle w:val="a9"/>
-          <w:rFonts w:asciiTheme="majorEastAsia" w:eastAsiaTheme="majorEastAsia" w:hAnsiTheme="majorEastAsia" w:cs="Segoe UI" w:hint="eastAsia"/>
-          <w:b w:val="0"/>
-          <w:color w:val="333333"/>
-          <w:szCs w:val="21"/>
-          <w:shd w:val="clear" w:color="auto" w:fill="FFFFFF"/>
-        </w:rPr>
-        <w:t>可以使用</w:t>
-      </w:r>
-      <w:proofErr w:type="spellStart"/>
-      <w:r>
-        <w:rPr>
-          <w:rStyle w:val="a9"/>
-          <w:rFonts w:asciiTheme="majorEastAsia" w:eastAsiaTheme="majorEastAsia" w:hAnsiTheme="majorEastAsia" w:cs="Segoe UI" w:hint="eastAsia"/>
-          <w:b w:val="0"/>
-          <w:color w:val="333333"/>
-          <w:szCs w:val="21"/>
-          <w:shd w:val="clear" w:color="auto" w:fill="FFFFFF"/>
-        </w:rPr>
-        <w:t>jsonp</w:t>
-      </w:r>
-      <w:proofErr w:type="spellEnd"/>
-      <w:r>
-        <w:rPr>
-          <w:rStyle w:val="a9"/>
-          <w:rFonts w:asciiTheme="majorEastAsia" w:eastAsiaTheme="majorEastAsia" w:hAnsiTheme="majorEastAsia" w:cs="Segoe UI" w:hint="eastAsia"/>
-          <w:b w:val="0"/>
-          <w:color w:val="333333"/>
-          <w:szCs w:val="21"/>
-          <w:shd w:val="clear" w:color="auto" w:fill="FFFFFF"/>
-        </w:rPr>
-        <w:t>进行跨域</w:t>
-      </w:r>
-    </w:p>
-    <w:p>
-      <w:pPr>
-        <w:rPr>
-          <w:rStyle w:val="a9"/>
-          <w:rFonts w:asciiTheme="majorEastAsia" w:eastAsiaTheme="majorEastAsia" w:hAnsiTheme="majorEastAsia" w:cs="Segoe UI" w:hint="eastAsia"/>
-          <w:b w:val="0"/>
-          <w:color w:val="333333"/>
-          <w:szCs w:val="21"/>
-          <w:shd w:val="clear" w:color="auto" w:fill="FFFFFF"/>
-        </w:rPr>
-      </w:pPr>
-      <w:r>
-        <w:rPr>
-          <w:rStyle w:val="a9"/>
-          <w:rFonts w:asciiTheme="majorEastAsia" w:eastAsiaTheme="majorEastAsia" w:hAnsiTheme="majorEastAsia" w:cs="Segoe UI" w:hint="eastAsia"/>
-          <w:b w:val="0"/>
-          <w:color w:val="333333"/>
-          <w:szCs w:val="21"/>
-          <w:shd w:val="clear" w:color="auto" w:fill="FFFFFF"/>
-        </w:rPr>
-        <w:t>D、通过修改</w:t>
-      </w:r>
-      <w:proofErr w:type="spellStart"/>
-      <w:r>
-        <w:rPr>
-          <w:rStyle w:val="a9"/>
-          <w:rFonts w:asciiTheme="majorEastAsia" w:eastAsiaTheme="majorEastAsia" w:hAnsiTheme="majorEastAsia" w:cs="Segoe UI" w:hint="eastAsia"/>
-          <w:b w:val="0"/>
-          <w:color w:val="333333"/>
-          <w:szCs w:val="21"/>
-          <w:shd w:val="clear" w:color="auto" w:fill="FFFFFF"/>
-        </w:rPr>
-        <w:t>document.domain</w:t>
-      </w:r>
-      <w:proofErr w:type="spellEnd"/>
-      <w:r>
-        <w:rPr>
-          <w:rStyle w:val="a9"/>
-          <w:rFonts w:asciiTheme="majorEastAsia" w:eastAsiaTheme="majorEastAsia" w:hAnsiTheme="majorEastAsia" w:cs="Segoe UI" w:hint="eastAsia"/>
-          <w:b w:val="0"/>
-          <w:color w:val="333333"/>
-          <w:szCs w:val="21"/>
-          <w:shd w:val="clear" w:color="auto" w:fill="FFFFFF"/>
-        </w:rPr>
-        <w:t>来跨子域</w:t>
-      </w:r>
-    </w:p>
-    <w:p>
-      <w:pPr>
-        <w:rPr>
-          <w:rStyle w:val="a9"/>
-          <w:rFonts w:asciiTheme="majorEastAsia" w:eastAsiaTheme="majorEastAsia" w:hAnsiTheme="majorEastAsia" w:cs="Segoe UI" w:hint="eastAsia"/>
-          <w:b w:val="0"/>
-          <w:color w:val="333333"/>
-          <w:szCs w:val="21"/>
-          <w:shd w:val="clear" w:color="auto" w:fill="FFFFFF"/>
-        </w:rPr>
-      </w:pPr>
-    </w:p>
-    <w:p>
-      <w:pPr>
-        <w:rPr>
-          <w:rStyle w:val="a9"/>
-          <w:rFonts w:asciiTheme="majorEastAsia" w:eastAsiaTheme="majorEastAsia" w:hAnsiTheme="majorEastAsia" w:cs="Segoe UI" w:hint="eastAsia"/>
-          <w:b w:val="0"/>
-          <w:color w:val="333333"/>
-          <w:szCs w:val="21"/>
-          <w:shd w:val="clear" w:color="auto" w:fill="FFFFFF"/>
-        </w:rPr>
-      </w:pPr>
-      <w:r>
-        <w:rPr>
-          <w:rStyle w:val="a9"/>
-          <w:rFonts w:asciiTheme="majorEastAsia" w:eastAsiaTheme="majorEastAsia" w:hAnsiTheme="majorEastAsia" w:cs="Segoe UI" w:hint="eastAsia"/>
-          <w:b w:val="0"/>
-          <w:color w:val="333333"/>
-          <w:szCs w:val="21"/>
-          <w:shd w:val="clear" w:color="auto" w:fill="FFFFFF"/>
-        </w:rPr>
-        <w:t>20</w:t>
-      </w:r>
-      <w:r>
-        <w:rPr>
-          <w:rStyle w:val="a9"/>
-          <w:rFonts w:asciiTheme="majorEastAsia" w:eastAsiaTheme="majorEastAsia" w:hAnsiTheme="majorEastAsia" w:cs="Segoe UI" w:hint="eastAsia"/>
-          <w:b w:val="0"/>
-          <w:color w:val="333333"/>
-          <w:szCs w:val="21"/>
-          <w:shd w:val="clear" w:color="auto" w:fill="FFFFFF"/>
-        </w:rPr>
-        <w:t>.下面输出的结果为? (A)</w:t>
-      </w:r>
-    </w:p>
-    <w:p>
-      <w:pPr>
-        <w:rPr>
-          <w:rStyle w:val="a9"/>
-          <w:rFonts w:asciiTheme="majorEastAsia" w:eastAsiaTheme="majorEastAsia" w:hAnsiTheme="majorEastAsia" w:cs="Segoe UI"/>
-          <w:b w:val="0"/>
-          <w:color w:val="333333"/>
-          <w:szCs w:val="21"/>
-          <w:shd w:val="clear" w:color="auto" w:fill="FFFFFF"/>
-        </w:rPr>
-      </w:pPr>
-      <w:proofErr w:type="gramStart"/>
-      <w:r>
-        <w:rPr>
-          <w:rStyle w:val="a9"/>
-          <w:rFonts w:asciiTheme="majorEastAsia" w:eastAsiaTheme="majorEastAsia" w:hAnsiTheme="majorEastAsia" w:cs="Segoe UI"/>
-          <w:b w:val="0"/>
-          <w:color w:val="333333"/>
-          <w:szCs w:val="21"/>
-          <w:shd w:val="clear" w:color="auto" w:fill="FFFFFF"/>
-        </w:rPr>
-        <w:lastRenderedPageBreak/>
-        <w:t>for(</w:t>
-      </w:r>
-      <w:proofErr w:type="spellStart"/>
-      <w:proofErr w:type="gramEnd"/>
-      <w:r>
-        <w:rPr>
-          <w:rStyle w:val="a9"/>
-          <w:rFonts w:asciiTheme="majorEastAsia" w:eastAsiaTheme="majorEastAsia" w:hAnsiTheme="majorEastAsia" w:cs="Segoe UI"/>
-          <w:b w:val="0"/>
-          <w:color w:val="333333"/>
-          <w:szCs w:val="21"/>
-          <w:shd w:val="clear" w:color="auto" w:fill="FFFFFF"/>
-        </w:rPr>
-        <w:t>var</w:t>
-      </w:r>
-      <w:proofErr w:type="spellEnd"/>
-      <w:r>
-        <w:rPr>
-          <w:rStyle w:val="a9"/>
-          <w:rFonts w:asciiTheme="majorEastAsia" w:eastAsiaTheme="majorEastAsia" w:hAnsiTheme="majorEastAsia" w:cs="Segoe UI"/>
-          <w:b w:val="0"/>
-          <w:color w:val="333333"/>
-          <w:szCs w:val="21"/>
-          <w:shd w:val="clear" w:color="auto" w:fill="FFFFFF"/>
-        </w:rPr>
-        <w:t xml:space="preserve"> </w:t>
-      </w:r>
-      <w:proofErr w:type="spellStart"/>
-      <w:r>
-        <w:rPr>
-          <w:rStyle w:val="a9"/>
-          <w:rFonts w:asciiTheme="majorEastAsia" w:eastAsiaTheme="majorEastAsia" w:hAnsiTheme="majorEastAsia" w:cs="Segoe UI"/>
-          <w:b w:val="0"/>
-          <w:color w:val="333333"/>
-          <w:szCs w:val="21"/>
-          <w:shd w:val="clear" w:color="auto" w:fill="FFFFFF"/>
-        </w:rPr>
-        <w:t>i</w:t>
-      </w:r>
-      <w:proofErr w:type="spellEnd"/>
-      <w:r>
-        <w:rPr>
-          <w:rStyle w:val="a9"/>
-          <w:rFonts w:asciiTheme="majorEastAsia" w:eastAsiaTheme="majorEastAsia" w:hAnsiTheme="majorEastAsia" w:cs="Segoe UI"/>
-          <w:b w:val="0"/>
-          <w:color w:val="333333"/>
-          <w:szCs w:val="21"/>
-          <w:shd w:val="clear" w:color="auto" w:fill="FFFFFF"/>
-        </w:rPr>
-        <w:t>=0;i&lt;3;i++){</w:t>
-      </w:r>
-    </w:p>
-    <w:p>
-      <w:pPr>
-        <w:rPr>
-          <w:rStyle w:val="a9"/>
-          <w:rFonts w:asciiTheme="majorEastAsia" w:eastAsiaTheme="majorEastAsia" w:hAnsiTheme="majorEastAsia" w:cs="Segoe UI"/>
-          <w:b w:val="0"/>
-          <w:color w:val="333333"/>
-          <w:szCs w:val="21"/>
-          <w:shd w:val="clear" w:color="auto" w:fill="FFFFFF"/>
-        </w:rPr>
-      </w:pPr>
-      <w:r>
-        <w:rPr>
-          <w:rStyle w:val="a9"/>
-          <w:rFonts w:asciiTheme="majorEastAsia" w:eastAsiaTheme="majorEastAsia" w:hAnsiTheme="majorEastAsia" w:cs="Segoe UI"/>
-          <w:b w:val="0"/>
-          <w:color w:val="333333"/>
-          <w:szCs w:val="21"/>
-          <w:shd w:val="clear" w:color="auto" w:fill="FFFFFF"/>
-        </w:rPr>
-        <w:t xml:space="preserve">    </w:t>
-      </w:r>
-      <w:proofErr w:type="spellStart"/>
-      <w:proofErr w:type="gramStart"/>
-      <w:r>
-        <w:rPr>
-          <w:rStyle w:val="a9"/>
-          <w:rFonts w:asciiTheme="majorEastAsia" w:eastAsiaTheme="majorEastAsia" w:hAnsiTheme="majorEastAsia" w:cs="Segoe UI"/>
-          <w:b w:val="0"/>
-          <w:color w:val="333333"/>
-          <w:szCs w:val="21"/>
-          <w:shd w:val="clear" w:color="auto" w:fill="FFFFFF"/>
-        </w:rPr>
-        <w:t>setTimeout</w:t>
-      </w:r>
-      <w:proofErr w:type="spellEnd"/>
-      <w:r>
-        <w:rPr>
-          <w:rStyle w:val="a9"/>
-          <w:rFonts w:asciiTheme="majorEastAsia" w:eastAsiaTheme="majorEastAsia" w:hAnsiTheme="majorEastAsia" w:cs="Segoe UI"/>
-          <w:b w:val="0"/>
-          <w:color w:val="333333"/>
-          <w:szCs w:val="21"/>
-          <w:shd w:val="clear" w:color="auto" w:fill="FFFFFF"/>
-        </w:rPr>
-        <w:t>(</w:t>
-      </w:r>
-      <w:proofErr w:type="gramEnd"/>
-      <w:r>
-        <w:rPr>
-          <w:rStyle w:val="a9"/>
-          <w:rFonts w:asciiTheme="majorEastAsia" w:eastAsiaTheme="majorEastAsia" w:hAnsiTheme="majorEastAsia" w:cs="Segoe UI"/>
-          <w:b w:val="0"/>
-          <w:color w:val="333333"/>
-          <w:szCs w:val="21"/>
-          <w:shd w:val="clear" w:color="auto" w:fill="FFFFFF"/>
-        </w:rPr>
-        <w:t>function(){</w:t>
-      </w:r>
-    </w:p>
-    <w:p>
-      <w:pPr>
-        <w:rPr>
-          <w:rStyle w:val="a9"/>
-          <w:rFonts w:asciiTheme="majorEastAsia" w:eastAsiaTheme="majorEastAsia" w:hAnsiTheme="majorEastAsia" w:cs="Segoe UI"/>
-          <w:b w:val="0"/>
-          <w:color w:val="333333"/>
-          <w:szCs w:val="21"/>
-          <w:shd w:val="clear" w:color="auto" w:fill="FFFFFF"/>
-        </w:rPr>
-      </w:pPr>
-      <w:r>
-        <w:rPr>
-          <w:rStyle w:val="a9"/>
-          <w:rFonts w:asciiTheme="majorEastAsia" w:eastAsiaTheme="majorEastAsia" w:hAnsiTheme="majorEastAsia" w:cs="Segoe UI"/>
-          <w:b w:val="0"/>
-          <w:color w:val="333333"/>
-          <w:szCs w:val="21"/>
-          <w:shd w:val="clear" w:color="auto" w:fill="FFFFFF"/>
-        </w:rPr>
-        <w:t xml:space="preserve">        </w:t>
-      </w:r>
-      <w:proofErr w:type="gramStart"/>
-      <w:r>
-        <w:rPr>
-          <w:rStyle w:val="a9"/>
-          <w:rFonts w:asciiTheme="majorEastAsia" w:eastAsiaTheme="majorEastAsia" w:hAnsiTheme="majorEastAsia" w:cs="Segoe UI"/>
-          <w:b w:val="0"/>
-          <w:color w:val="333333"/>
-          <w:szCs w:val="21"/>
-          <w:shd w:val="clear" w:color="auto" w:fill="FFFFFF"/>
-        </w:rPr>
-        <w:t>console.log(</w:t>
-      </w:r>
-      <w:proofErr w:type="spellStart"/>
-      <w:proofErr w:type="gramEnd"/>
-      <w:r>
-        <w:rPr>
-          <w:rStyle w:val="a9"/>
-          <w:rFonts w:asciiTheme="majorEastAsia" w:eastAsiaTheme="majorEastAsia" w:hAnsiTheme="majorEastAsia" w:cs="Segoe UI"/>
-          <w:b w:val="0"/>
-          <w:color w:val="333333"/>
-          <w:szCs w:val="21"/>
-          <w:shd w:val="clear" w:color="auto" w:fill="FFFFFF"/>
-        </w:rPr>
-        <w:t>i</w:t>
-      </w:r>
-      <w:proofErr w:type="spellEnd"/>
-      <w:r>
-        <w:rPr>
-          <w:rStyle w:val="a9"/>
-          <w:rFonts w:asciiTheme="majorEastAsia" w:eastAsiaTheme="majorEastAsia" w:hAnsiTheme="majorEastAsia" w:cs="Segoe UI"/>
-          <w:b w:val="0"/>
-          <w:color w:val="333333"/>
-          <w:szCs w:val="21"/>
-          <w:shd w:val="clear" w:color="auto" w:fill="FFFFFF"/>
-        </w:rPr>
-        <w:t>)</w:t>
-      </w:r>
-    </w:p>
-    <w:p>
-      <w:pPr>
-        <w:rPr>
-          <w:rStyle w:val="a9"/>
-          <w:rFonts w:asciiTheme="majorEastAsia" w:eastAsiaTheme="majorEastAsia" w:hAnsiTheme="majorEastAsia" w:cs="Segoe UI"/>
-          <w:b w:val="0"/>
-          <w:color w:val="333333"/>
-          <w:szCs w:val="21"/>
-          <w:shd w:val="clear" w:color="auto" w:fill="FFFFFF"/>
-        </w:rPr>
-      </w:pPr>
-      <w:r>
-        <w:rPr>
-          <w:rStyle w:val="a9"/>
-          <w:rFonts w:asciiTheme="majorEastAsia" w:eastAsiaTheme="majorEastAsia" w:hAnsiTheme="majorEastAsia" w:cs="Segoe UI"/>
-          <w:b w:val="0"/>
-          <w:color w:val="333333"/>
-          <w:szCs w:val="21"/>
-          <w:shd w:val="clear" w:color="auto" w:fill="FFFFFF"/>
-        </w:rPr>
-        <w:t xml:space="preserve">    }</w:t>
-      </w:r>
-      <w:proofErr w:type="gramStart"/>
-      <w:r>
-        <w:rPr>
-          <w:rStyle w:val="a9"/>
-          <w:rFonts w:asciiTheme="majorEastAsia" w:eastAsiaTheme="majorEastAsia" w:hAnsiTheme="majorEastAsia" w:cs="Segoe UI"/>
-          <w:b w:val="0"/>
-          <w:color w:val="333333"/>
-          <w:szCs w:val="21"/>
-          <w:shd w:val="clear" w:color="auto" w:fill="FFFFFF"/>
-        </w:rPr>
-        <w:t>,1000</w:t>
-      </w:r>
-      <w:proofErr w:type="gramEnd"/>
-      <w:r>
-        <w:rPr>
-          <w:rStyle w:val="a9"/>
-          <w:rFonts w:asciiTheme="majorEastAsia" w:eastAsiaTheme="majorEastAsia" w:hAnsiTheme="majorEastAsia" w:cs="Segoe UI"/>
-          <w:b w:val="0"/>
-          <w:color w:val="333333"/>
-          <w:szCs w:val="21"/>
-          <w:shd w:val="clear" w:color="auto" w:fill="FFFFFF"/>
-        </w:rPr>
-        <w:t>)</w:t>
-      </w:r>
-    </w:p>
-    <w:p>
-      <w:pPr>
-        <w:rPr>
-          <w:rStyle w:val="a9"/>
-          <w:rFonts w:asciiTheme="majorEastAsia" w:eastAsiaTheme="majorEastAsia" w:hAnsiTheme="majorEastAsia" w:cs="Segoe UI"/>
-          <w:b w:val="0"/>
-          <w:color w:val="333333"/>
-          <w:szCs w:val="21"/>
-          <w:shd w:val="clear" w:color="auto" w:fill="FFFFFF"/>
-        </w:rPr>
-      </w:pPr>
-      <w:r>
-        <w:rPr>
-          <w:rStyle w:val="a9"/>
-          <w:rFonts w:asciiTheme="majorEastAsia" w:eastAsiaTheme="majorEastAsia" w:hAnsiTheme="majorEastAsia" w:cs="Segoe UI"/>
-          <w:b w:val="0"/>
-          <w:color w:val="333333"/>
-          <w:szCs w:val="21"/>
-          <w:shd w:val="clear" w:color="auto" w:fill="FFFFFF"/>
-        </w:rPr>
-        <w:t>}</w:t>
-      </w:r>
-    </w:p>
-    <w:p>
-      <w:pPr>
-        <w:rPr>
-          <w:rStyle w:val="a9"/>
-          <w:rFonts w:asciiTheme="majorEastAsia" w:eastAsiaTheme="majorEastAsia" w:hAnsiTheme="majorEastAsia" w:cs="Segoe UI"/>
-          <w:b w:val="0"/>
-          <w:color w:val="333333"/>
-          <w:szCs w:val="21"/>
-          <w:shd w:val="clear" w:color="auto" w:fill="FFFFFF"/>
-        </w:rPr>
-      </w:pPr>
-      <w:r>
-        <w:rPr>
-          <w:rStyle w:val="a9"/>
-          <w:rFonts w:asciiTheme="majorEastAsia" w:eastAsiaTheme="majorEastAsia" w:hAnsiTheme="majorEastAsia" w:cs="Segoe UI"/>
-          <w:b w:val="0"/>
-          <w:color w:val="333333"/>
-          <w:szCs w:val="21"/>
-          <w:shd w:val="clear" w:color="auto" w:fill="FFFFFF"/>
-        </w:rPr>
-        <w:t>A.3</w:t>
-      </w:r>
-    </w:p>
-    <w:p>
-      <w:pPr>
-        <w:rPr>
-          <w:rStyle w:val="a9"/>
-          <w:rFonts w:asciiTheme="majorEastAsia" w:eastAsiaTheme="majorEastAsia" w:hAnsiTheme="majorEastAsia" w:cs="Segoe UI" w:hint="eastAsia"/>
-          <w:b w:val="0"/>
-          <w:color w:val="333333"/>
-          <w:szCs w:val="21"/>
-          <w:shd w:val="clear" w:color="auto" w:fill="FFFFFF"/>
-        </w:rPr>
-      </w:pPr>
-      <w:r>
-        <w:rPr>
-          <w:rStyle w:val="a9"/>
-          <w:rFonts w:asciiTheme="majorEastAsia" w:eastAsiaTheme="majorEastAsia" w:hAnsiTheme="majorEastAsia" w:cs="Segoe UI"/>
-          <w:b w:val="0"/>
-          <w:color w:val="333333"/>
-          <w:szCs w:val="21"/>
-          <w:shd w:val="clear" w:color="auto" w:fill="FFFFFF"/>
-        </w:rPr>
-        <w:t>B.0</w:t>
-      </w:r>
-      <w:proofErr w:type="gramStart"/>
-      <w:r>
-        <w:rPr>
-          <w:rStyle w:val="a9"/>
-          <w:rFonts w:asciiTheme="majorEastAsia" w:eastAsiaTheme="majorEastAsia" w:hAnsiTheme="majorEastAsia" w:cs="Segoe UI"/>
-          <w:b w:val="0"/>
-          <w:color w:val="333333"/>
-          <w:szCs w:val="21"/>
-          <w:shd w:val="clear" w:color="auto" w:fill="FFFFFF"/>
-        </w:rPr>
-        <w:t>,1,2,3</w:t>
-      </w:r>
-      <w:proofErr w:type="gramEnd"/>
-    </w:p>
-    <w:p>
-      <w:pPr>
-        <w:rPr>
-          <w:rStyle w:val="a9"/>
-          <w:rFonts w:asciiTheme="majorEastAsia" w:eastAsiaTheme="majorEastAsia" w:hAnsiTheme="majorEastAsia" w:cs="Segoe UI"/>
-          <w:b w:val="0"/>
-          <w:color w:val="333333"/>
-          <w:szCs w:val="21"/>
-          <w:shd w:val="clear" w:color="auto" w:fill="FFFFFF"/>
-        </w:rPr>
-      </w:pPr>
-    </w:p>
-    <w:p>
-      <w:pPr>
-        <w:rPr>
-          <w:rStyle w:val="a9"/>
-          <w:rFonts w:asciiTheme="majorEastAsia" w:eastAsiaTheme="majorEastAsia" w:hAnsiTheme="majorEastAsia" w:cs="Segoe UI" w:hint="eastAsia"/>
-          <w:b w:val="0"/>
-          <w:color w:val="333333"/>
-          <w:szCs w:val="21"/>
-          <w:shd w:val="clear" w:color="auto" w:fill="FFFFFF"/>
-        </w:rPr>
-      </w:pPr>
-      <w:r>
-        <w:rPr>
-          <w:rStyle w:val="a9"/>
-          <w:rFonts w:asciiTheme="majorEastAsia" w:eastAsiaTheme="majorEastAsia" w:hAnsiTheme="majorEastAsia" w:cs="Segoe UI" w:hint="eastAsia"/>
-          <w:b w:val="0"/>
-          <w:color w:val="333333"/>
-          <w:szCs w:val="21"/>
-          <w:shd w:val="clear" w:color="auto" w:fill="FFFFFF"/>
-        </w:rPr>
-        <w:t>21</w:t>
-      </w:r>
-      <w:r>
-        <w:rPr>
-          <w:rStyle w:val="a9"/>
-          <w:rFonts w:asciiTheme="majorEastAsia" w:eastAsiaTheme="majorEastAsia" w:hAnsiTheme="majorEastAsia" w:cs="Segoe UI" w:hint="eastAsia"/>
-          <w:b w:val="0"/>
-          <w:color w:val="333333"/>
-          <w:szCs w:val="21"/>
-          <w:shd w:val="clear" w:color="auto" w:fill="FFFFFF"/>
-        </w:rPr>
-        <w:t>.下列输出结果为? (C)</w:t>
-      </w:r>
-    </w:p>
-    <w:p>
-      <w:pPr>
-        <w:rPr>
-          <w:rStyle w:val="a9"/>
-          <w:rFonts w:asciiTheme="majorEastAsia" w:eastAsiaTheme="majorEastAsia" w:hAnsiTheme="majorEastAsia" w:cs="Segoe UI"/>
-          <w:b w:val="0"/>
-          <w:color w:val="333333"/>
-          <w:szCs w:val="21"/>
-          <w:shd w:val="clear" w:color="auto" w:fill="FFFFFF"/>
-        </w:rPr>
-      </w:pPr>
-      <w:proofErr w:type="gramStart"/>
-      <w:r>
-        <w:rPr>
-          <w:rStyle w:val="a9"/>
-          <w:rFonts w:asciiTheme="majorEastAsia" w:eastAsiaTheme="majorEastAsia" w:hAnsiTheme="majorEastAsia" w:cs="Segoe UI"/>
-          <w:b w:val="0"/>
-          <w:color w:val="333333"/>
-          <w:szCs w:val="21"/>
-          <w:shd w:val="clear" w:color="auto" w:fill="FFFFFF"/>
-        </w:rPr>
-        <w:t>class</w:t>
-      </w:r>
-      <w:proofErr w:type="gramEnd"/>
-      <w:r>
-        <w:rPr>
-          <w:rStyle w:val="a9"/>
-          <w:rFonts w:asciiTheme="majorEastAsia" w:eastAsiaTheme="majorEastAsia" w:hAnsiTheme="majorEastAsia" w:cs="Segoe UI"/>
-          <w:b w:val="0"/>
-          <w:color w:val="333333"/>
-          <w:szCs w:val="21"/>
-          <w:shd w:val="clear" w:color="auto" w:fill="FFFFFF"/>
-        </w:rPr>
-        <w:t xml:space="preserve"> People {</w:t>
-      </w:r>
-    </w:p>
-    <w:p>
-      <w:pPr>
-        <w:rPr>
-          <w:rStyle w:val="a9"/>
-          <w:rFonts w:asciiTheme="majorEastAsia" w:eastAsiaTheme="majorEastAsia" w:hAnsiTheme="majorEastAsia" w:cs="Segoe UI"/>
-          <w:b w:val="0"/>
-          <w:color w:val="333333"/>
-          <w:szCs w:val="21"/>
-          <w:shd w:val="clear" w:color="auto" w:fill="FFFFFF"/>
-        </w:rPr>
-      </w:pPr>
-      <w:r>
-        <w:rPr>
-          <w:rStyle w:val="a9"/>
-          <w:rFonts w:asciiTheme="majorEastAsia" w:eastAsiaTheme="majorEastAsia" w:hAnsiTheme="majorEastAsia" w:cs="Segoe UI"/>
-          <w:b w:val="0"/>
-          <w:color w:val="333333"/>
-          <w:szCs w:val="21"/>
-          <w:shd w:val="clear" w:color="auto" w:fill="FFFFFF"/>
-        </w:rPr>
-        <w:t xml:space="preserve">  </w:t>
-      </w:r>
-      <w:proofErr w:type="gramStart"/>
-      <w:r>
-        <w:rPr>
-          <w:rStyle w:val="a9"/>
-          <w:rFonts w:asciiTheme="majorEastAsia" w:eastAsiaTheme="majorEastAsia" w:hAnsiTheme="majorEastAsia" w:cs="Segoe UI"/>
-          <w:b w:val="0"/>
-          <w:color w:val="333333"/>
-          <w:szCs w:val="21"/>
-          <w:shd w:val="clear" w:color="auto" w:fill="FFFFFF"/>
-        </w:rPr>
-        <w:t>constructor(</w:t>
-      </w:r>
-      <w:proofErr w:type="gramEnd"/>
-      <w:r>
-        <w:rPr>
-          <w:rStyle w:val="a9"/>
-          <w:rFonts w:asciiTheme="majorEastAsia" w:eastAsiaTheme="majorEastAsia" w:hAnsiTheme="majorEastAsia" w:cs="Segoe UI"/>
-          <w:b w:val="0"/>
-          <w:color w:val="333333"/>
-          <w:szCs w:val="21"/>
-          <w:shd w:val="clear" w:color="auto" w:fill="FFFFFF"/>
-        </w:rPr>
-        <w:t>name) {</w:t>
-      </w:r>
-    </w:p>
-    <w:p>
-      <w:pPr>
-        <w:rPr>
-          <w:rStyle w:val="a9"/>
-          <w:rFonts w:asciiTheme="majorEastAsia" w:eastAsiaTheme="majorEastAsia" w:hAnsiTheme="majorEastAsia" w:cs="Segoe UI"/>
-          <w:b w:val="0"/>
-          <w:color w:val="333333"/>
-          <w:szCs w:val="21"/>
-          <w:shd w:val="clear" w:color="auto" w:fill="FFFFFF"/>
-        </w:rPr>
-      </w:pPr>
-      <w:r>
-        <w:rPr>
-          <w:rStyle w:val="a9"/>
-          <w:rFonts w:asciiTheme="majorEastAsia" w:eastAsiaTheme="majorEastAsia" w:hAnsiTheme="majorEastAsia" w:cs="Segoe UI"/>
-          <w:b w:val="0"/>
-          <w:color w:val="333333"/>
-          <w:szCs w:val="21"/>
-          <w:shd w:val="clear" w:color="auto" w:fill="FFFFFF"/>
-        </w:rPr>
-        <w:t xml:space="preserve">    this.name = name;</w:t>
-      </w:r>
-    </w:p>
-    <w:p>
-      <w:pPr>
-        <w:rPr>
-          <w:rStyle w:val="a9"/>
-          <w:rFonts w:asciiTheme="majorEastAsia" w:eastAsiaTheme="majorEastAsia" w:hAnsiTheme="majorEastAsia" w:cs="Segoe UI"/>
-          <w:b w:val="0"/>
-          <w:color w:val="333333"/>
-          <w:szCs w:val="21"/>
-          <w:shd w:val="clear" w:color="auto" w:fill="FFFFFF"/>
-        </w:rPr>
-      </w:pPr>
-      <w:r>
-        <w:rPr>
-          <w:rStyle w:val="a9"/>
-          <w:rFonts w:asciiTheme="majorEastAsia" w:eastAsiaTheme="majorEastAsia" w:hAnsiTheme="majorEastAsia" w:cs="Segoe UI"/>
-          <w:b w:val="0"/>
-          <w:color w:val="333333"/>
-          <w:szCs w:val="21"/>
-          <w:shd w:val="clear" w:color="auto" w:fill="FFFFFF"/>
-        </w:rPr>
-        <w:t xml:space="preserve">    </w:t>
-      </w:r>
-      <w:proofErr w:type="spellStart"/>
-      <w:r>
-        <w:rPr>
-          <w:rStyle w:val="a9"/>
-          <w:rFonts w:asciiTheme="majorEastAsia" w:eastAsiaTheme="majorEastAsia" w:hAnsiTheme="majorEastAsia" w:cs="Segoe UI"/>
-          <w:b w:val="0"/>
-          <w:color w:val="333333"/>
-          <w:szCs w:val="21"/>
-          <w:shd w:val="clear" w:color="auto" w:fill="FFFFFF"/>
-        </w:rPr>
-        <w:t>this.age</w:t>
-      </w:r>
-      <w:proofErr w:type="spellEnd"/>
-      <w:r>
-        <w:rPr>
-          <w:rStyle w:val="a9"/>
-          <w:rFonts w:asciiTheme="majorEastAsia" w:eastAsiaTheme="majorEastAsia" w:hAnsiTheme="majorEastAsia" w:cs="Segoe UI"/>
-          <w:b w:val="0"/>
-          <w:color w:val="333333"/>
-          <w:szCs w:val="21"/>
-          <w:shd w:val="clear" w:color="auto" w:fill="FFFFFF"/>
-        </w:rPr>
-        <w:t xml:space="preserve"> = 20;</w:t>
-      </w:r>
-    </w:p>
-    <w:p>
-      <w:pPr>
-        <w:rPr>
-          <w:rStyle w:val="a9"/>
-          <w:rFonts w:asciiTheme="majorEastAsia" w:eastAsiaTheme="majorEastAsia" w:hAnsiTheme="majorEastAsia" w:cs="Segoe UI"/>
-          <w:b w:val="0"/>
-          <w:color w:val="333333"/>
-          <w:szCs w:val="21"/>
-          <w:shd w:val="clear" w:color="auto" w:fill="FFFFFF"/>
-        </w:rPr>
-      </w:pPr>
-      <w:r>
-        <w:rPr>
-          <w:rStyle w:val="a9"/>
-          <w:rFonts w:asciiTheme="majorEastAsia" w:eastAsiaTheme="majorEastAsia" w:hAnsiTheme="majorEastAsia" w:cs="Segoe UI"/>
-          <w:b w:val="0"/>
-          <w:color w:val="333333"/>
-          <w:szCs w:val="21"/>
-          <w:shd w:val="clear" w:color="auto" w:fill="FFFFFF"/>
-        </w:rPr>
-        <w:t xml:space="preserve">  }</w:t>
-      </w:r>
-    </w:p>
-    <w:p>
-      <w:pPr>
-        <w:rPr>
-          <w:rStyle w:val="a9"/>
-          <w:rFonts w:asciiTheme="majorEastAsia" w:eastAsiaTheme="majorEastAsia" w:hAnsiTheme="majorEastAsia" w:cs="Segoe UI"/>
-          <w:b w:val="0"/>
-          <w:color w:val="333333"/>
-          <w:szCs w:val="21"/>
-          <w:shd w:val="clear" w:color="auto" w:fill="FFFFFF"/>
-        </w:rPr>
-      </w:pPr>
-      <w:r>
-        <w:rPr>
-          <w:rStyle w:val="a9"/>
-          <w:rFonts w:asciiTheme="majorEastAsia" w:eastAsiaTheme="majorEastAsia" w:hAnsiTheme="majorEastAsia" w:cs="Segoe UI"/>
-          <w:b w:val="0"/>
-          <w:color w:val="333333"/>
-          <w:szCs w:val="21"/>
-          <w:shd w:val="clear" w:color="auto" w:fill="FFFFFF"/>
-        </w:rPr>
-        <w:t xml:space="preserve">  </w:t>
-      </w:r>
-      <w:proofErr w:type="spellStart"/>
-      <w:proofErr w:type="gramStart"/>
-      <w:r>
-        <w:rPr>
-          <w:rStyle w:val="a9"/>
-          <w:rFonts w:asciiTheme="majorEastAsia" w:eastAsiaTheme="majorEastAsia" w:hAnsiTheme="majorEastAsia" w:cs="Segoe UI"/>
-          <w:b w:val="0"/>
-          <w:color w:val="333333"/>
-          <w:szCs w:val="21"/>
-          <w:shd w:val="clear" w:color="auto" w:fill="FFFFFF"/>
-        </w:rPr>
-        <w:t>sayHi</w:t>
-      </w:r>
-      <w:proofErr w:type="spellEnd"/>
-      <w:r>
-        <w:rPr>
-          <w:rStyle w:val="a9"/>
-          <w:rFonts w:asciiTheme="majorEastAsia" w:eastAsiaTheme="majorEastAsia" w:hAnsiTheme="majorEastAsia" w:cs="Segoe UI"/>
-          <w:b w:val="0"/>
-          <w:color w:val="333333"/>
-          <w:szCs w:val="21"/>
-          <w:shd w:val="clear" w:color="auto" w:fill="FFFFFF"/>
-        </w:rPr>
-        <w:t>(</w:t>
-      </w:r>
-      <w:proofErr w:type="gramEnd"/>
-      <w:r>
-        <w:rPr>
-          <w:rStyle w:val="a9"/>
-          <w:rFonts w:asciiTheme="majorEastAsia" w:eastAsiaTheme="majorEastAsia" w:hAnsiTheme="majorEastAsia" w:cs="Segoe UI"/>
-          <w:b w:val="0"/>
-          <w:color w:val="333333"/>
-          <w:szCs w:val="21"/>
-          <w:shd w:val="clear" w:color="auto" w:fill="FFFFFF"/>
-        </w:rPr>
-        <w:t>) {</w:t>
-      </w:r>
-    </w:p>
-    <w:p>
-      <w:pPr>
-        <w:rPr>
-          <w:rStyle w:val="a9"/>
-          <w:rFonts w:asciiTheme="majorEastAsia" w:eastAsiaTheme="majorEastAsia" w:hAnsiTheme="majorEastAsia" w:cs="Segoe UI"/>
-          <w:b w:val="0"/>
-          <w:color w:val="333333"/>
-          <w:szCs w:val="21"/>
-          <w:shd w:val="clear" w:color="auto" w:fill="FFFFFF"/>
-        </w:rPr>
-      </w:pPr>
-      <w:r>
-        <w:rPr>
-          <w:rStyle w:val="a9"/>
-          <w:rFonts w:asciiTheme="majorEastAsia" w:eastAsiaTheme="majorEastAsia" w:hAnsiTheme="majorEastAsia" w:cs="Segoe UI"/>
-          <w:b w:val="0"/>
-          <w:color w:val="333333"/>
-          <w:szCs w:val="21"/>
-          <w:shd w:val="clear" w:color="auto" w:fill="FFFFFF"/>
-        </w:rPr>
-        <w:t xml:space="preserve">    </w:t>
-      </w:r>
-      <w:proofErr w:type="gramStart"/>
-      <w:r>
-        <w:rPr>
-          <w:rStyle w:val="a9"/>
-          <w:rFonts w:asciiTheme="majorEastAsia" w:eastAsiaTheme="majorEastAsia" w:hAnsiTheme="majorEastAsia" w:cs="Segoe UI"/>
-          <w:b w:val="0"/>
-          <w:color w:val="333333"/>
-          <w:szCs w:val="21"/>
-          <w:shd w:val="clear" w:color="auto" w:fill="FFFFFF"/>
-        </w:rPr>
-        <w:t>console.log(</w:t>
-      </w:r>
-      <w:proofErr w:type="gramEnd"/>
-      <w:r>
-        <w:rPr>
-          <w:rStyle w:val="a9"/>
-          <w:rFonts w:asciiTheme="majorEastAsia" w:eastAsiaTheme="majorEastAsia" w:hAnsiTheme="majorEastAsia" w:cs="Segoe UI"/>
-          <w:b w:val="0"/>
-          <w:color w:val="333333"/>
-          <w:szCs w:val="21"/>
-          <w:shd w:val="clear" w:color="auto" w:fill="FFFFFF"/>
-        </w:rPr>
-        <w:t>this);</w:t>
-      </w:r>
-    </w:p>
-    <w:p>
-      <w:pPr>
-        <w:rPr>
-          <w:rStyle w:val="a9"/>
-          <w:rFonts w:asciiTheme="majorEastAsia" w:eastAsiaTheme="majorEastAsia" w:hAnsiTheme="majorEastAsia" w:cs="Segoe UI"/>
-          <w:b w:val="0"/>
-          <w:color w:val="333333"/>
-          <w:szCs w:val="21"/>
-          <w:shd w:val="clear" w:color="auto" w:fill="FFFFFF"/>
-        </w:rPr>
-      </w:pPr>
-      <w:r>
-        <w:rPr>
-          <w:rStyle w:val="a9"/>
-          <w:rFonts w:asciiTheme="majorEastAsia" w:eastAsiaTheme="majorEastAsia" w:hAnsiTheme="majorEastAsia" w:cs="Segoe UI"/>
-          <w:b w:val="0"/>
-          <w:color w:val="333333"/>
-          <w:szCs w:val="21"/>
-          <w:shd w:val="clear" w:color="auto" w:fill="FFFFFF"/>
-        </w:rPr>
-        <w:t xml:space="preserve">  }</w:t>
-      </w:r>
-    </w:p>
-    <w:p>
-      <w:pPr>
-        <w:rPr>
-          <w:rStyle w:val="a9"/>
-          <w:rFonts w:asciiTheme="majorEastAsia" w:eastAsiaTheme="majorEastAsia" w:hAnsiTheme="majorEastAsia" w:cs="Segoe UI"/>
-          <w:b w:val="0"/>
-          <w:color w:val="333333"/>
-          <w:szCs w:val="21"/>
-          <w:shd w:val="clear" w:color="auto" w:fill="FFFFFF"/>
-        </w:rPr>
-      </w:pPr>
-      <w:r>
-        <w:rPr>
-          <w:rStyle w:val="a9"/>
-          <w:rFonts w:asciiTheme="majorEastAsia" w:eastAsiaTheme="majorEastAsia" w:hAnsiTheme="majorEastAsia" w:cs="Segoe UI"/>
-          <w:b w:val="0"/>
-          <w:color w:val="333333"/>
-          <w:szCs w:val="21"/>
-          <w:shd w:val="clear" w:color="auto" w:fill="FFFFFF"/>
-        </w:rPr>
-        <w:t>}</w:t>
-      </w:r>
-    </w:p>
-    <w:p>
-      <w:pPr>
-        <w:rPr>
-          <w:rStyle w:val="a9"/>
-          <w:rFonts w:asciiTheme="majorEastAsia" w:eastAsiaTheme="majorEastAsia" w:hAnsiTheme="majorEastAsia" w:cs="Segoe UI" w:hint="eastAsia"/>
-          <w:b w:val="0"/>
-          <w:color w:val="333333"/>
-          <w:szCs w:val="21"/>
-          <w:shd w:val="clear" w:color="auto" w:fill="FFFFFF"/>
-        </w:rPr>
-      </w:pPr>
-      <w:proofErr w:type="spellStart"/>
-      <w:r>
-        <w:rPr>
-          <w:rStyle w:val="a9"/>
-          <w:rFonts w:asciiTheme="majorEastAsia" w:eastAsiaTheme="majorEastAsia" w:hAnsiTheme="majorEastAsia" w:cs="Segoe UI" w:hint="eastAsia"/>
-          <w:b w:val="0"/>
-          <w:color w:val="333333"/>
-          <w:szCs w:val="21"/>
-          <w:shd w:val="clear" w:color="auto" w:fill="FFFFFF"/>
-        </w:rPr>
-        <w:t>const</w:t>
-      </w:r>
-      <w:proofErr w:type="spellEnd"/>
-      <w:r>
-        <w:rPr>
-          <w:rStyle w:val="a9"/>
-          <w:rFonts w:asciiTheme="majorEastAsia" w:eastAsiaTheme="majorEastAsia" w:hAnsiTheme="majorEastAsia" w:cs="Segoe UI" w:hint="eastAsia"/>
-          <w:b w:val="0"/>
-          <w:color w:val="333333"/>
-          <w:szCs w:val="21"/>
-          <w:shd w:val="clear" w:color="auto" w:fill="FFFFFF"/>
-        </w:rPr>
-        <w:t xml:space="preserve"> </w:t>
-      </w:r>
-      <w:proofErr w:type="spellStart"/>
-      <w:r>
-        <w:rPr>
-          <w:rStyle w:val="a9"/>
-          <w:rFonts w:asciiTheme="majorEastAsia" w:eastAsiaTheme="majorEastAsia" w:hAnsiTheme="majorEastAsia" w:cs="Segoe UI" w:hint="eastAsia"/>
-          <w:b w:val="0"/>
-          <w:color w:val="333333"/>
-          <w:szCs w:val="21"/>
-          <w:shd w:val="clear" w:color="auto" w:fill="FFFFFF"/>
-        </w:rPr>
-        <w:t>zhangsan</w:t>
-      </w:r>
-      <w:proofErr w:type="spellEnd"/>
-      <w:r>
-        <w:rPr>
-          <w:rStyle w:val="a9"/>
-          <w:rFonts w:asciiTheme="majorEastAsia" w:eastAsiaTheme="majorEastAsia" w:hAnsiTheme="majorEastAsia" w:cs="Segoe UI" w:hint="eastAsia"/>
-          <w:b w:val="0"/>
-          <w:color w:val="333333"/>
-          <w:szCs w:val="21"/>
-          <w:shd w:val="clear" w:color="auto" w:fill="FFFFFF"/>
-        </w:rPr>
-        <w:t xml:space="preserve"> = new People("张三");</w:t>
-      </w:r>
-    </w:p>
-    <w:p>
-      <w:pPr>
-        <w:rPr>
-          <w:rStyle w:val="a9"/>
-          <w:rFonts w:asciiTheme="majorEastAsia" w:eastAsiaTheme="majorEastAsia" w:hAnsiTheme="majorEastAsia" w:cs="Segoe UI"/>
-          <w:b w:val="0"/>
-          <w:color w:val="333333"/>
-          <w:szCs w:val="21"/>
-          <w:shd w:val="clear" w:color="auto" w:fill="FFFFFF"/>
-        </w:rPr>
-      </w:pPr>
-      <w:proofErr w:type="spellStart"/>
-      <w:proofErr w:type="gramStart"/>
-      <w:r>
-        <w:rPr>
-          <w:rStyle w:val="a9"/>
-          <w:rFonts w:asciiTheme="majorEastAsia" w:eastAsiaTheme="majorEastAsia" w:hAnsiTheme="majorEastAsia" w:cs="Segoe UI"/>
-          <w:b w:val="0"/>
-          <w:color w:val="333333"/>
-          <w:szCs w:val="21"/>
-          <w:shd w:val="clear" w:color="auto" w:fill="FFFFFF"/>
-        </w:rPr>
-        <w:t>zhangsan.sayHi</w:t>
-      </w:r>
-      <w:proofErr w:type="spellEnd"/>
-      <w:r>
-        <w:rPr>
-          <w:rStyle w:val="a9"/>
-          <w:rFonts w:asciiTheme="majorEastAsia" w:eastAsiaTheme="majorEastAsia" w:hAnsiTheme="majorEastAsia" w:cs="Segoe UI"/>
-          <w:b w:val="0"/>
-          <w:color w:val="333333"/>
-          <w:szCs w:val="21"/>
-          <w:shd w:val="clear" w:color="auto" w:fill="FFFFFF"/>
-        </w:rPr>
-        <w:t>(</w:t>
-      </w:r>
-      <w:proofErr w:type="gramEnd"/>
-      <w:r>
-        <w:rPr>
-          <w:rStyle w:val="a9"/>
-          <w:rFonts w:asciiTheme="majorEastAsia" w:eastAsiaTheme="majorEastAsia" w:hAnsiTheme="majorEastAsia" w:cs="Segoe UI"/>
-          <w:b w:val="0"/>
-          <w:color w:val="333333"/>
-          <w:szCs w:val="21"/>
-          <w:shd w:val="clear" w:color="auto" w:fill="FFFFFF"/>
-        </w:rPr>
-        <w:t>);</w:t>
-      </w:r>
-    </w:p>
-    <w:p>
-      <w:pPr>
-        <w:rPr>
-          <w:rStyle w:val="a9"/>
-          <w:rFonts w:asciiTheme="majorEastAsia" w:eastAsiaTheme="majorEastAsia" w:hAnsiTheme="majorEastAsia" w:cs="Segoe UI"/>
-          <w:b w:val="0"/>
-          <w:color w:val="333333"/>
-          <w:szCs w:val="21"/>
-          <w:shd w:val="clear" w:color="auto" w:fill="FFFFFF"/>
-        </w:rPr>
-      </w:pPr>
-    </w:p>
-    <w:p>
-      <w:pPr>
-        <w:rPr>
-          <w:rStyle w:val="a9"/>
-          <w:rFonts w:asciiTheme="majorEastAsia" w:eastAsiaTheme="majorEastAsia" w:hAnsiTheme="majorEastAsia" w:cs="Segoe UI"/>
-          <w:b w:val="0"/>
-          <w:color w:val="333333"/>
-          <w:szCs w:val="21"/>
-          <w:shd w:val="clear" w:color="auto" w:fill="FFFFFF"/>
-        </w:rPr>
-      </w:pPr>
-      <w:proofErr w:type="spellStart"/>
-      <w:r>
-        <w:rPr>
-          <w:rStyle w:val="a9"/>
-          <w:rFonts w:asciiTheme="majorEastAsia" w:eastAsiaTheme="majorEastAsia" w:hAnsiTheme="majorEastAsia" w:cs="Segoe UI"/>
-          <w:b w:val="0"/>
-          <w:color w:val="333333"/>
-          <w:szCs w:val="21"/>
-          <w:shd w:val="clear" w:color="auto" w:fill="FFFFFF"/>
-        </w:rPr>
-        <w:t>A.undefined</w:t>
-      </w:r>
-      <w:proofErr w:type="spellEnd"/>
-    </w:p>
-    <w:p>
-      <w:pPr>
-        <w:rPr>
-          <w:rStyle w:val="a9"/>
-          <w:rFonts w:asciiTheme="majorEastAsia" w:eastAsiaTheme="majorEastAsia" w:hAnsiTheme="majorEastAsia" w:cs="Segoe UI"/>
-          <w:b w:val="0"/>
-          <w:color w:val="333333"/>
-          <w:szCs w:val="21"/>
-          <w:shd w:val="clear" w:color="auto" w:fill="FFFFFF"/>
-        </w:rPr>
-      </w:pPr>
-      <w:proofErr w:type="spellStart"/>
-      <w:r>
-        <w:rPr>
-          <w:rStyle w:val="a9"/>
-          <w:rFonts w:asciiTheme="majorEastAsia" w:eastAsiaTheme="majorEastAsia" w:hAnsiTheme="majorEastAsia" w:cs="Segoe UI"/>
-          <w:b w:val="0"/>
-          <w:color w:val="333333"/>
-          <w:szCs w:val="21"/>
-          <w:shd w:val="clear" w:color="auto" w:fill="FFFFFF"/>
-        </w:rPr>
-        <w:t>B.window</w:t>
-      </w:r>
-      <w:proofErr w:type="spellEnd"/>
-    </w:p>
-    <w:p>
-      <w:pPr>
-        <w:rPr>
-          <w:rStyle w:val="a9"/>
-          <w:rFonts w:asciiTheme="majorEastAsia" w:eastAsiaTheme="majorEastAsia" w:hAnsiTheme="majorEastAsia" w:cs="Segoe UI" w:hint="eastAsia"/>
-          <w:b w:val="0"/>
-          <w:color w:val="333333"/>
-          <w:szCs w:val="21"/>
-          <w:shd w:val="clear" w:color="auto" w:fill="FFFFFF"/>
-        </w:rPr>
-      </w:pPr>
-      <w:proofErr w:type="gramStart"/>
-      <w:r>
-        <w:rPr>
-          <w:rStyle w:val="a9"/>
-          <w:rFonts w:asciiTheme="majorEastAsia" w:eastAsiaTheme="majorEastAsia" w:hAnsiTheme="majorEastAsia" w:cs="Segoe UI" w:hint="eastAsia"/>
-          <w:b w:val="0"/>
-          <w:color w:val="333333"/>
-          <w:szCs w:val="21"/>
-          <w:shd w:val="clear" w:color="auto" w:fill="FFFFFF"/>
-        </w:rPr>
-        <w:t>C.{</w:t>
-      </w:r>
-      <w:proofErr w:type="gramEnd"/>
-      <w:r>
-        <w:rPr>
-          <w:rStyle w:val="a9"/>
-          <w:rFonts w:asciiTheme="majorEastAsia" w:eastAsiaTheme="majorEastAsia" w:hAnsiTheme="majorEastAsia" w:cs="Segoe UI" w:hint="eastAsia"/>
-          <w:b w:val="0"/>
-          <w:color w:val="333333"/>
-          <w:szCs w:val="21"/>
-          <w:shd w:val="clear" w:color="auto" w:fill="FFFFFF"/>
-        </w:rPr>
-        <w:t>"name":"张三","age":20}</w:t>
-      </w:r>
-    </w:p>
-    <w:p>
-      <w:pPr>
-        <w:rPr>
-          <w:rStyle w:val="a9"/>
-          <w:rFonts w:asciiTheme="majorEastAsia" w:eastAsiaTheme="majorEastAsia" w:hAnsiTheme="majorEastAsia" w:cs="Segoe UI" w:hint="eastAsia"/>
-          <w:b w:val="0"/>
-          <w:color w:val="333333"/>
-          <w:szCs w:val="21"/>
-          <w:shd w:val="clear" w:color="auto" w:fill="FFFFFF"/>
-        </w:rPr>
-      </w:pPr>
-    </w:p>
-    <w:p>
-      <w:pPr>
-        <w:rPr>
-          <w:rStyle w:val="a9"/>
-          <w:rFonts w:asciiTheme="majorEastAsia" w:eastAsiaTheme="majorEastAsia" w:hAnsiTheme="majorEastAsia" w:cs="Segoe UI" w:hint="eastAsia"/>
-          <w:b w:val="0"/>
-          <w:color w:val="333333"/>
-          <w:szCs w:val="21"/>
-          <w:shd w:val="clear" w:color="auto" w:fill="FFFFFF"/>
-        </w:rPr>
-      </w:pPr>
-      <w:r>
-        <w:rPr>
-          <w:rStyle w:val="a9"/>
-          <w:rFonts w:asciiTheme="majorEastAsia" w:eastAsiaTheme="majorEastAsia" w:hAnsiTheme="majorEastAsia" w:cs="Segoe UI" w:hint="eastAsia"/>
-          <w:b w:val="0"/>
-          <w:color w:val="333333"/>
-          <w:szCs w:val="21"/>
-          <w:shd w:val="clear" w:color="auto" w:fill="FFFFFF"/>
-        </w:rPr>
-        <w:t>22</w:t>
-      </w:r>
-      <w:r>
-        <w:rPr>
-          <w:rStyle w:val="a9"/>
-          <w:rFonts w:asciiTheme="majorEastAsia" w:eastAsiaTheme="majorEastAsia" w:hAnsiTheme="majorEastAsia" w:cs="Segoe UI" w:hint="eastAsia"/>
-          <w:b w:val="0"/>
-          <w:color w:val="333333"/>
-          <w:szCs w:val="21"/>
-          <w:shd w:val="clear" w:color="auto" w:fill="FFFFFF"/>
-        </w:rPr>
-        <w:t>.下列输出结果为? (A)</w:t>
-      </w:r>
-    </w:p>
-    <w:p>
-      <w:pPr>
-        <w:rPr>
-          <w:rStyle w:val="a9"/>
-          <w:rFonts w:asciiTheme="majorEastAsia" w:eastAsiaTheme="majorEastAsia" w:hAnsiTheme="majorEastAsia" w:cs="Segoe UI"/>
-          <w:b w:val="0"/>
-          <w:color w:val="333333"/>
-          <w:szCs w:val="21"/>
-          <w:shd w:val="clear" w:color="auto" w:fill="FFFFFF"/>
-        </w:rPr>
-      </w:pPr>
-      <w:proofErr w:type="spellStart"/>
-      <w:proofErr w:type="gramStart"/>
-      <w:r>
-        <w:rPr>
-          <w:rStyle w:val="a9"/>
-          <w:rFonts w:asciiTheme="majorEastAsia" w:eastAsiaTheme="majorEastAsia" w:hAnsiTheme="majorEastAsia" w:cs="Segoe UI"/>
-          <w:b w:val="0"/>
-          <w:color w:val="333333"/>
-          <w:szCs w:val="21"/>
-          <w:shd w:val="clear" w:color="auto" w:fill="FFFFFF"/>
-        </w:rPr>
-        <w:t>const</w:t>
-      </w:r>
-      <w:proofErr w:type="spellEnd"/>
-      <w:proofErr w:type="gramEnd"/>
-      <w:r>
-        <w:rPr>
-          <w:rStyle w:val="a9"/>
-          <w:rFonts w:asciiTheme="majorEastAsia" w:eastAsiaTheme="majorEastAsia" w:hAnsiTheme="majorEastAsia" w:cs="Segoe UI"/>
-          <w:b w:val="0"/>
-          <w:color w:val="333333"/>
-          <w:szCs w:val="21"/>
-          <w:shd w:val="clear" w:color="auto" w:fill="FFFFFF"/>
-        </w:rPr>
-        <w:t xml:space="preserve"> </w:t>
-      </w:r>
-      <w:proofErr w:type="spellStart"/>
-      <w:r>
-        <w:rPr>
-          <w:rStyle w:val="a9"/>
-          <w:rFonts w:asciiTheme="majorEastAsia" w:eastAsiaTheme="majorEastAsia" w:hAnsiTheme="majorEastAsia" w:cs="Segoe UI"/>
-          <w:b w:val="0"/>
-          <w:color w:val="333333"/>
-          <w:szCs w:val="21"/>
-          <w:shd w:val="clear" w:color="auto" w:fill="FFFFFF"/>
-        </w:rPr>
-        <w:t>zhangsan</w:t>
-      </w:r>
-      <w:proofErr w:type="spellEnd"/>
-      <w:r>
-        <w:rPr>
-          <w:rStyle w:val="a9"/>
-          <w:rFonts w:asciiTheme="majorEastAsia" w:eastAsiaTheme="majorEastAsia" w:hAnsiTheme="majorEastAsia" w:cs="Segoe UI"/>
-          <w:b w:val="0"/>
-          <w:color w:val="333333"/>
-          <w:szCs w:val="21"/>
-          <w:shd w:val="clear" w:color="auto" w:fill="FFFFFF"/>
-        </w:rPr>
-        <w:t xml:space="preserve"> = {</w:t>
-      </w:r>
-    </w:p>
-    <w:p>
-      <w:pPr>
-        <w:rPr>
-          <w:rStyle w:val="a9"/>
-          <w:rFonts w:asciiTheme="majorEastAsia" w:eastAsiaTheme="majorEastAsia" w:hAnsiTheme="majorEastAsia" w:cs="Segoe UI" w:hint="eastAsia"/>
-          <w:b w:val="0"/>
-          <w:color w:val="333333"/>
-          <w:szCs w:val="21"/>
-          <w:shd w:val="clear" w:color="auto" w:fill="FFFFFF"/>
-        </w:rPr>
-      </w:pPr>
-      <w:r>
-        <w:rPr>
-          <w:rStyle w:val="a9"/>
-          <w:rFonts w:asciiTheme="majorEastAsia" w:eastAsiaTheme="majorEastAsia" w:hAnsiTheme="majorEastAsia" w:cs="Segoe UI" w:hint="eastAsia"/>
-          <w:b w:val="0"/>
-          <w:color w:val="333333"/>
-          <w:szCs w:val="21"/>
-          <w:shd w:val="clear" w:color="auto" w:fill="FFFFFF"/>
-        </w:rPr>
-        <w:t xml:space="preserve">  name: "张三",</w:t>
-      </w:r>
-    </w:p>
-    <w:p>
-      <w:pPr>
-        <w:rPr>
-          <w:rStyle w:val="a9"/>
-          <w:rFonts w:asciiTheme="majorEastAsia" w:eastAsiaTheme="majorEastAsia" w:hAnsiTheme="majorEastAsia" w:cs="Segoe UI"/>
-          <w:b w:val="0"/>
-          <w:color w:val="333333"/>
-          <w:szCs w:val="21"/>
-          <w:shd w:val="clear" w:color="auto" w:fill="FFFFFF"/>
-        </w:rPr>
-      </w:pPr>
-      <w:r>
-        <w:rPr>
-          <w:rStyle w:val="a9"/>
-          <w:rFonts w:asciiTheme="majorEastAsia" w:eastAsiaTheme="majorEastAsia" w:hAnsiTheme="majorEastAsia" w:cs="Segoe UI"/>
-          <w:b w:val="0"/>
-          <w:color w:val="333333"/>
-          <w:szCs w:val="21"/>
-          <w:shd w:val="clear" w:color="auto" w:fill="FFFFFF"/>
-        </w:rPr>
-        <w:t xml:space="preserve">  </w:t>
-      </w:r>
-      <w:proofErr w:type="spellStart"/>
-      <w:proofErr w:type="gramStart"/>
-      <w:r>
-        <w:rPr>
-          <w:rStyle w:val="a9"/>
-          <w:rFonts w:asciiTheme="majorEastAsia" w:eastAsiaTheme="majorEastAsia" w:hAnsiTheme="majorEastAsia" w:cs="Segoe UI"/>
-          <w:b w:val="0"/>
-          <w:color w:val="333333"/>
-          <w:szCs w:val="21"/>
-          <w:shd w:val="clear" w:color="auto" w:fill="FFFFFF"/>
-        </w:rPr>
-        <w:t>sayHi</w:t>
-      </w:r>
-      <w:proofErr w:type="spellEnd"/>
-      <w:r>
-        <w:rPr>
-          <w:rStyle w:val="a9"/>
-          <w:rFonts w:asciiTheme="majorEastAsia" w:eastAsiaTheme="majorEastAsia" w:hAnsiTheme="majorEastAsia" w:cs="Segoe UI"/>
-          <w:b w:val="0"/>
-          <w:color w:val="333333"/>
-          <w:szCs w:val="21"/>
-          <w:shd w:val="clear" w:color="auto" w:fill="FFFFFF"/>
-        </w:rPr>
-        <w:t>(</w:t>
-      </w:r>
-      <w:proofErr w:type="gramEnd"/>
-      <w:r>
-        <w:rPr>
-          <w:rStyle w:val="a9"/>
-          <w:rFonts w:asciiTheme="majorEastAsia" w:eastAsiaTheme="majorEastAsia" w:hAnsiTheme="majorEastAsia" w:cs="Segoe UI"/>
-          <w:b w:val="0"/>
-          <w:color w:val="333333"/>
-          <w:szCs w:val="21"/>
-          <w:shd w:val="clear" w:color="auto" w:fill="FFFFFF"/>
-        </w:rPr>
-        <w:t>) {</w:t>
-      </w:r>
-    </w:p>
-    <w:p>
-      <w:pPr>
-        <w:rPr>
-          <w:rStyle w:val="a9"/>
-          <w:rFonts w:asciiTheme="majorEastAsia" w:eastAsiaTheme="majorEastAsia" w:hAnsiTheme="majorEastAsia" w:cs="Segoe UI" w:hint="eastAsia"/>
-          <w:b w:val="0"/>
-          <w:color w:val="333333"/>
-          <w:szCs w:val="21"/>
-          <w:shd w:val="clear" w:color="auto" w:fill="FFFFFF"/>
-        </w:rPr>
-      </w:pPr>
-      <w:r>
-        <w:rPr>
-          <w:rStyle w:val="a9"/>
-          <w:rFonts w:asciiTheme="majorEastAsia" w:eastAsiaTheme="majorEastAsia" w:hAnsiTheme="majorEastAsia" w:cs="Segoe UI" w:hint="eastAsia"/>
-          <w:b w:val="0"/>
-          <w:color w:val="333333"/>
-          <w:szCs w:val="21"/>
-          <w:shd w:val="clear" w:color="auto" w:fill="FFFFFF"/>
-        </w:rPr>
-        <w:t xml:space="preserve">    // this即当前对象</w:t>
-      </w:r>
-    </w:p>
-    <w:p>
-      <w:pPr>
-        <w:rPr>
-          <w:rStyle w:val="a9"/>
-          <w:rFonts w:asciiTheme="majorEastAsia" w:eastAsiaTheme="majorEastAsia" w:hAnsiTheme="majorEastAsia" w:cs="Segoe UI"/>
-          <w:b w:val="0"/>
-          <w:color w:val="333333"/>
-          <w:szCs w:val="21"/>
-          <w:shd w:val="clear" w:color="auto" w:fill="FFFFFF"/>
-        </w:rPr>
-      </w:pPr>
-      <w:r>
-        <w:rPr>
-          <w:rStyle w:val="a9"/>
-          <w:rFonts w:asciiTheme="majorEastAsia" w:eastAsiaTheme="majorEastAsia" w:hAnsiTheme="majorEastAsia" w:cs="Segoe UI"/>
-          <w:b w:val="0"/>
-          <w:color w:val="333333"/>
-          <w:szCs w:val="21"/>
-          <w:shd w:val="clear" w:color="auto" w:fill="FFFFFF"/>
-        </w:rPr>
-        <w:t xml:space="preserve">    </w:t>
-      </w:r>
-      <w:proofErr w:type="gramStart"/>
-      <w:r>
-        <w:rPr>
-          <w:rStyle w:val="a9"/>
-          <w:rFonts w:asciiTheme="majorEastAsia" w:eastAsiaTheme="majorEastAsia" w:hAnsiTheme="majorEastAsia" w:cs="Segoe UI"/>
-          <w:b w:val="0"/>
-          <w:color w:val="333333"/>
-          <w:szCs w:val="21"/>
-          <w:shd w:val="clear" w:color="auto" w:fill="FFFFFF"/>
-        </w:rPr>
-        <w:t>console.log(</w:t>
-      </w:r>
-      <w:proofErr w:type="gramEnd"/>
-      <w:r>
-        <w:rPr>
-          <w:rStyle w:val="a9"/>
-          <w:rFonts w:asciiTheme="majorEastAsia" w:eastAsiaTheme="majorEastAsia" w:hAnsiTheme="majorEastAsia" w:cs="Segoe UI"/>
-          <w:b w:val="0"/>
-          <w:color w:val="333333"/>
-          <w:szCs w:val="21"/>
-          <w:shd w:val="clear" w:color="auto" w:fill="FFFFFF"/>
-        </w:rPr>
-        <w:t>this);</w:t>
-      </w:r>
-    </w:p>
-    <w:p>
-      <w:pPr>
-        <w:rPr>
-          <w:rStyle w:val="a9"/>
-          <w:rFonts w:asciiTheme="majorEastAsia" w:eastAsiaTheme="majorEastAsia" w:hAnsiTheme="majorEastAsia" w:cs="Segoe UI"/>
-          <w:b w:val="0"/>
-          <w:color w:val="333333"/>
-          <w:szCs w:val="21"/>
-          <w:shd w:val="clear" w:color="auto" w:fill="FFFFFF"/>
-        </w:rPr>
-      </w:pPr>
-      <w:r>
-        <w:rPr>
-          <w:rStyle w:val="a9"/>
-          <w:rFonts w:asciiTheme="majorEastAsia" w:eastAsiaTheme="majorEastAsia" w:hAnsiTheme="majorEastAsia" w:cs="Segoe UI"/>
-          <w:b w:val="0"/>
-          <w:color w:val="333333"/>
-          <w:szCs w:val="21"/>
-          <w:shd w:val="clear" w:color="auto" w:fill="FFFFFF"/>
-        </w:rPr>
-        <w:t xml:space="preserve">  },</w:t>
-      </w:r>
-    </w:p>
-    <w:p>
-      <w:pPr>
-        <w:rPr>
-          <w:rStyle w:val="a9"/>
-          <w:rFonts w:asciiTheme="majorEastAsia" w:eastAsiaTheme="majorEastAsia" w:hAnsiTheme="majorEastAsia" w:cs="Segoe UI"/>
-          <w:b w:val="0"/>
-          <w:color w:val="333333"/>
-          <w:szCs w:val="21"/>
-          <w:shd w:val="clear" w:color="auto" w:fill="FFFFFF"/>
-        </w:rPr>
-      </w:pPr>
-      <w:r>
-        <w:rPr>
-          <w:rStyle w:val="a9"/>
-          <w:rFonts w:asciiTheme="majorEastAsia" w:eastAsiaTheme="majorEastAsia" w:hAnsiTheme="majorEastAsia" w:cs="Segoe UI"/>
-          <w:b w:val="0"/>
-          <w:color w:val="333333"/>
-          <w:szCs w:val="21"/>
-          <w:shd w:val="clear" w:color="auto" w:fill="FFFFFF"/>
-        </w:rPr>
-        <w:t xml:space="preserve">  </w:t>
-      </w:r>
-      <w:proofErr w:type="gramStart"/>
-      <w:r>
-        <w:rPr>
-          <w:rStyle w:val="a9"/>
-          <w:rFonts w:asciiTheme="majorEastAsia" w:eastAsiaTheme="majorEastAsia" w:hAnsiTheme="majorEastAsia" w:cs="Segoe UI"/>
-          <w:b w:val="0"/>
-          <w:color w:val="333333"/>
-          <w:szCs w:val="21"/>
-          <w:shd w:val="clear" w:color="auto" w:fill="FFFFFF"/>
-        </w:rPr>
-        <w:t>wait(</w:t>
-      </w:r>
-      <w:proofErr w:type="gramEnd"/>
-      <w:r>
-        <w:rPr>
-          <w:rStyle w:val="a9"/>
-          <w:rFonts w:asciiTheme="majorEastAsia" w:eastAsiaTheme="majorEastAsia" w:hAnsiTheme="majorEastAsia" w:cs="Segoe UI"/>
-          <w:b w:val="0"/>
-          <w:color w:val="333333"/>
-          <w:szCs w:val="21"/>
-          <w:shd w:val="clear" w:color="auto" w:fill="FFFFFF"/>
-        </w:rPr>
-        <w:t>) {</w:t>
-      </w:r>
-    </w:p>
-    <w:p>
-      <w:pPr>
-        <w:rPr>
-          <w:rStyle w:val="a9"/>
-          <w:rFonts w:asciiTheme="majorEastAsia" w:eastAsiaTheme="majorEastAsia" w:hAnsiTheme="majorEastAsia" w:cs="Segoe UI"/>
-          <w:b w:val="0"/>
-          <w:color w:val="333333"/>
-          <w:szCs w:val="21"/>
-          <w:shd w:val="clear" w:color="auto" w:fill="FFFFFF"/>
-        </w:rPr>
-      </w:pPr>
-      <w:r>
-        <w:rPr>
-          <w:rStyle w:val="a9"/>
-          <w:rFonts w:asciiTheme="majorEastAsia" w:eastAsiaTheme="majorEastAsia" w:hAnsiTheme="majorEastAsia" w:cs="Segoe UI"/>
-          <w:b w:val="0"/>
-          <w:color w:val="333333"/>
-          <w:szCs w:val="21"/>
-          <w:shd w:val="clear" w:color="auto" w:fill="FFFFFF"/>
-        </w:rPr>
-        <w:t xml:space="preserve">    </w:t>
-      </w:r>
-      <w:proofErr w:type="spellStart"/>
-      <w:proofErr w:type="gramStart"/>
-      <w:r>
-        <w:rPr>
-          <w:rStyle w:val="a9"/>
-          <w:rFonts w:asciiTheme="majorEastAsia" w:eastAsiaTheme="majorEastAsia" w:hAnsiTheme="majorEastAsia" w:cs="Segoe UI"/>
-          <w:b w:val="0"/>
-          <w:color w:val="333333"/>
-          <w:szCs w:val="21"/>
-          <w:shd w:val="clear" w:color="auto" w:fill="FFFFFF"/>
-        </w:rPr>
-        <w:t>setTimeout</w:t>
-      </w:r>
-      <w:proofErr w:type="spellEnd"/>
-      <w:r>
-        <w:rPr>
-          <w:rStyle w:val="a9"/>
-          <w:rFonts w:asciiTheme="majorEastAsia" w:eastAsiaTheme="majorEastAsia" w:hAnsiTheme="majorEastAsia" w:cs="Segoe UI"/>
-          <w:b w:val="0"/>
-          <w:color w:val="333333"/>
-          <w:szCs w:val="21"/>
-          <w:shd w:val="clear" w:color="auto" w:fill="FFFFFF"/>
-        </w:rPr>
-        <w:t>(</w:t>
-      </w:r>
-      <w:proofErr w:type="gramEnd"/>
-      <w:r>
-        <w:rPr>
-          <w:rStyle w:val="a9"/>
-          <w:rFonts w:asciiTheme="majorEastAsia" w:eastAsiaTheme="majorEastAsia" w:hAnsiTheme="majorEastAsia" w:cs="Segoe UI"/>
-          <w:b w:val="0"/>
-          <w:color w:val="333333"/>
-          <w:szCs w:val="21"/>
-          <w:shd w:val="clear" w:color="auto" w:fill="FFFFFF"/>
-        </w:rPr>
-        <w:t>function () {</w:t>
-      </w:r>
-    </w:p>
-    <w:p>
-      <w:pPr>
-        <w:rPr>
-          <w:rStyle w:val="a9"/>
-          <w:rFonts w:asciiTheme="majorEastAsia" w:eastAsiaTheme="majorEastAsia" w:hAnsiTheme="majorEastAsia" w:cs="Segoe UI"/>
-          <w:b w:val="0"/>
-          <w:color w:val="333333"/>
-          <w:szCs w:val="21"/>
-          <w:shd w:val="clear" w:color="auto" w:fill="FFFFFF"/>
-        </w:rPr>
-      </w:pPr>
-      <w:r>
-        <w:rPr>
-          <w:rStyle w:val="a9"/>
-          <w:rFonts w:asciiTheme="majorEastAsia" w:eastAsiaTheme="majorEastAsia" w:hAnsiTheme="majorEastAsia" w:cs="Segoe UI"/>
-          <w:b w:val="0"/>
-          <w:color w:val="333333"/>
-          <w:szCs w:val="21"/>
-          <w:shd w:val="clear" w:color="auto" w:fill="FFFFFF"/>
-        </w:rPr>
-        <w:t xml:space="preserve">      // this === window</w:t>
-      </w:r>
-    </w:p>
-    <w:p>
-      <w:pPr>
-        <w:rPr>
-          <w:rStyle w:val="a9"/>
-          <w:rFonts w:asciiTheme="majorEastAsia" w:eastAsiaTheme="majorEastAsia" w:hAnsiTheme="majorEastAsia" w:cs="Segoe UI"/>
-          <w:b w:val="0"/>
-          <w:color w:val="333333"/>
-          <w:szCs w:val="21"/>
-          <w:shd w:val="clear" w:color="auto" w:fill="FFFFFF"/>
-        </w:rPr>
-      </w:pPr>
-      <w:r>
-        <w:rPr>
-          <w:rStyle w:val="a9"/>
-          <w:rFonts w:asciiTheme="majorEastAsia" w:eastAsiaTheme="majorEastAsia" w:hAnsiTheme="majorEastAsia" w:cs="Segoe UI"/>
-          <w:b w:val="0"/>
-          <w:color w:val="333333"/>
-          <w:szCs w:val="21"/>
-          <w:shd w:val="clear" w:color="auto" w:fill="FFFFFF"/>
-        </w:rPr>
-        <w:t xml:space="preserve">      </w:t>
-      </w:r>
-      <w:proofErr w:type="gramStart"/>
-      <w:r>
-        <w:rPr>
-          <w:rStyle w:val="a9"/>
-          <w:rFonts w:asciiTheme="majorEastAsia" w:eastAsiaTheme="majorEastAsia" w:hAnsiTheme="majorEastAsia" w:cs="Segoe UI"/>
-          <w:b w:val="0"/>
-          <w:color w:val="333333"/>
-          <w:szCs w:val="21"/>
-          <w:shd w:val="clear" w:color="auto" w:fill="FFFFFF"/>
-        </w:rPr>
-        <w:t>console.log(</w:t>
-      </w:r>
-      <w:proofErr w:type="gramEnd"/>
-      <w:r>
-        <w:rPr>
-          <w:rStyle w:val="a9"/>
-          <w:rFonts w:asciiTheme="majorEastAsia" w:eastAsiaTheme="majorEastAsia" w:hAnsiTheme="majorEastAsia" w:cs="Segoe UI"/>
-          <w:b w:val="0"/>
-          <w:color w:val="333333"/>
-          <w:szCs w:val="21"/>
-          <w:shd w:val="clear" w:color="auto" w:fill="FFFFFF"/>
-        </w:rPr>
-        <w:t>this);</w:t>
-      </w:r>
-    </w:p>
-    <w:p>
-      <w:pPr>
-        <w:rPr>
-          <w:rStyle w:val="a9"/>
-          <w:rFonts w:asciiTheme="majorEastAsia" w:eastAsiaTheme="majorEastAsia" w:hAnsiTheme="majorEastAsia" w:cs="Segoe UI"/>
-          <w:b w:val="0"/>
-          <w:color w:val="333333"/>
-          <w:szCs w:val="21"/>
-          <w:shd w:val="clear" w:color="auto" w:fill="FFFFFF"/>
-        </w:rPr>
-      </w:pPr>
-      <w:r>
-        <w:rPr>
-          <w:rStyle w:val="a9"/>
-          <w:rFonts w:asciiTheme="majorEastAsia" w:eastAsiaTheme="majorEastAsia" w:hAnsiTheme="majorEastAsia" w:cs="Segoe UI"/>
-          <w:b w:val="0"/>
-          <w:color w:val="333333"/>
-          <w:szCs w:val="21"/>
-          <w:shd w:val="clear" w:color="auto" w:fill="FFFFFF"/>
-        </w:rPr>
-        <w:t xml:space="preserve">    });</w:t>
-      </w:r>
-    </w:p>
-    <w:p>
-      <w:pPr>
-        <w:rPr>
-          <w:rStyle w:val="a9"/>
-          <w:rFonts w:asciiTheme="majorEastAsia" w:eastAsiaTheme="majorEastAsia" w:hAnsiTheme="majorEastAsia" w:cs="Segoe UI"/>
-          <w:b w:val="0"/>
-          <w:color w:val="333333"/>
-          <w:szCs w:val="21"/>
-          <w:shd w:val="clear" w:color="auto" w:fill="FFFFFF"/>
-        </w:rPr>
-      </w:pPr>
-      <w:r>
-        <w:rPr>
-          <w:rStyle w:val="a9"/>
-          <w:rFonts w:asciiTheme="majorEastAsia" w:eastAsiaTheme="majorEastAsia" w:hAnsiTheme="majorEastAsia" w:cs="Segoe UI"/>
-          <w:b w:val="0"/>
-          <w:color w:val="333333"/>
-          <w:szCs w:val="21"/>
-          <w:shd w:val="clear" w:color="auto" w:fill="FFFFFF"/>
-        </w:rPr>
-        <w:t xml:space="preserve">  },</w:t>
-      </w:r>
-    </w:p>
-    <w:p>
-      <w:pPr>
-        <w:rPr>
-          <w:rStyle w:val="a9"/>
-          <w:rFonts w:asciiTheme="majorEastAsia" w:eastAsiaTheme="majorEastAsia" w:hAnsiTheme="majorEastAsia" w:cs="Segoe UI"/>
-          <w:b w:val="0"/>
-          <w:color w:val="333333"/>
-          <w:szCs w:val="21"/>
-          <w:shd w:val="clear" w:color="auto" w:fill="FFFFFF"/>
-        </w:rPr>
-      </w:pPr>
-      <w:r>
-        <w:rPr>
-          <w:rStyle w:val="a9"/>
-          <w:rFonts w:asciiTheme="majorEastAsia" w:eastAsiaTheme="majorEastAsia" w:hAnsiTheme="majorEastAsia" w:cs="Segoe UI"/>
-          <w:b w:val="0"/>
-          <w:color w:val="333333"/>
-          <w:szCs w:val="21"/>
-          <w:shd w:val="clear" w:color="auto" w:fill="FFFFFF"/>
-        </w:rPr>
-        <w:t>};</w:t>
-      </w:r>
-    </w:p>
-    <w:p>
-      <w:pPr>
-        <w:rPr>
-          <w:rStyle w:val="a9"/>
-          <w:rFonts w:asciiTheme="majorEastAsia" w:eastAsiaTheme="majorEastAsia" w:hAnsiTheme="majorEastAsia" w:cs="Segoe UI"/>
-          <w:b w:val="0"/>
-          <w:color w:val="333333"/>
-          <w:szCs w:val="21"/>
-          <w:shd w:val="clear" w:color="auto" w:fill="FFFFFF"/>
-        </w:rPr>
-      </w:pPr>
-    </w:p>
-    <w:p>
-      <w:pPr>
-        <w:rPr>
-          <w:rStyle w:val="a9"/>
-          <w:rFonts w:asciiTheme="majorEastAsia" w:eastAsiaTheme="majorEastAsia" w:hAnsiTheme="majorEastAsia" w:cs="Segoe UI"/>
-          <w:b w:val="0"/>
-          <w:color w:val="333333"/>
-          <w:szCs w:val="21"/>
-          <w:shd w:val="clear" w:color="auto" w:fill="FFFFFF"/>
-        </w:rPr>
-      </w:pPr>
-      <w:proofErr w:type="spellStart"/>
-      <w:r>
-        <w:rPr>
-          <w:rStyle w:val="a9"/>
-          <w:rFonts w:asciiTheme="majorEastAsia" w:eastAsiaTheme="majorEastAsia" w:hAnsiTheme="majorEastAsia" w:cs="Segoe UI"/>
-          <w:b w:val="0"/>
-          <w:color w:val="333333"/>
-          <w:szCs w:val="21"/>
-          <w:shd w:val="clear" w:color="auto" w:fill="FFFFFF"/>
-        </w:rPr>
-        <w:t>A.undefined</w:t>
-      </w:r>
-      <w:proofErr w:type="spellEnd"/>
-    </w:p>
-    <w:p>
-      <w:pPr>
-        <w:rPr>
-          <w:rStyle w:val="a9"/>
-          <w:rFonts w:asciiTheme="majorEastAsia" w:eastAsiaTheme="majorEastAsia" w:hAnsiTheme="majorEastAsia" w:cs="Segoe UI"/>
-          <w:b w:val="0"/>
-          <w:color w:val="333333"/>
-          <w:szCs w:val="21"/>
-          <w:shd w:val="clear" w:color="auto" w:fill="FFFFFF"/>
-        </w:rPr>
-      </w:pPr>
-      <w:proofErr w:type="spellStart"/>
-      <w:r>
-        <w:rPr>
-          <w:rStyle w:val="a9"/>
-          <w:rFonts w:asciiTheme="majorEastAsia" w:eastAsiaTheme="majorEastAsia" w:hAnsiTheme="majorEastAsia" w:cs="Segoe UI"/>
-          <w:b w:val="0"/>
-          <w:color w:val="333333"/>
-          <w:szCs w:val="21"/>
-          <w:shd w:val="clear" w:color="auto" w:fill="FFFFFF"/>
-        </w:rPr>
-        <w:t>B.window</w:t>
-      </w:r>
-      <w:proofErr w:type="spellEnd"/>
-    </w:p>
-    <w:p>
-      <w:pPr>
-        <w:rPr>
-          <w:rStyle w:val="a9"/>
-          <w:rFonts w:asciiTheme="majorEastAsia" w:eastAsiaTheme="majorEastAsia" w:hAnsiTheme="majorEastAsia" w:cs="Segoe UI" w:hint="eastAsia"/>
-          <w:b w:val="0"/>
-          <w:color w:val="333333"/>
-          <w:szCs w:val="21"/>
-          <w:shd w:val="clear" w:color="auto" w:fill="FFFFFF"/>
-        </w:rPr>
-      </w:pPr>
-      <w:proofErr w:type="gramStart"/>
-      <w:r>
-        <w:rPr>
-          <w:rStyle w:val="a9"/>
-          <w:rFonts w:asciiTheme="majorEastAsia" w:eastAsiaTheme="majorEastAsia" w:hAnsiTheme="majorEastAsia" w:cs="Segoe UI" w:hint="eastAsia"/>
-          <w:b w:val="0"/>
-          <w:color w:val="333333"/>
-          <w:szCs w:val="21"/>
-          <w:shd w:val="clear" w:color="auto" w:fill="FFFFFF"/>
-        </w:rPr>
-        <w:t>C.{</w:t>
-      </w:r>
-      <w:proofErr w:type="gramEnd"/>
-      <w:r>
-        <w:rPr>
-          <w:rStyle w:val="a9"/>
-          <w:rFonts w:asciiTheme="majorEastAsia" w:eastAsiaTheme="majorEastAsia" w:hAnsiTheme="majorEastAsia" w:cs="Segoe UI" w:hint="eastAsia"/>
-          <w:b w:val="0"/>
-          <w:color w:val="333333"/>
-          <w:szCs w:val="21"/>
-          <w:shd w:val="clear" w:color="auto" w:fill="FFFFFF"/>
-        </w:rPr>
-        <w:t>"name":"张三"}</w:t>
-      </w:r>
-    </w:p>
-    <w:p>
-      <w:pPr>
-        <w:rPr>
-          <w:rStyle w:val="a9"/>
-          <w:rFonts w:asciiTheme="majorEastAsia" w:eastAsiaTheme="majorEastAsia" w:hAnsiTheme="majorEastAsia" w:cs="Segoe UI" w:hint="eastAsia"/>
-          <w:b w:val="0"/>
-          <w:color w:val="333333"/>
-          <w:szCs w:val="21"/>
-          <w:shd w:val="clear" w:color="auto" w:fill="FFFFFF"/>
-        </w:rPr>
-      </w:pPr>
-    </w:p>
-    <w:p>
-      <w:pPr>
-        <w:rPr>
-          <w:rStyle w:val="a9"/>
-          <w:rFonts w:asciiTheme="majorEastAsia" w:eastAsiaTheme="majorEastAsia" w:hAnsiTheme="majorEastAsia" w:cs="Segoe UI" w:hint="eastAsia"/>
-          <w:b w:val="0"/>
-          <w:color w:val="333333"/>
-          <w:szCs w:val="21"/>
-          <w:shd w:val="clear" w:color="auto" w:fill="FFFFFF"/>
-        </w:rPr>
-      </w:pPr>
-      <w:r>
-        <w:rPr>
-          <w:rStyle w:val="a9"/>
-          <w:rFonts w:asciiTheme="majorEastAsia" w:eastAsiaTheme="majorEastAsia" w:hAnsiTheme="majorEastAsia" w:cs="Segoe UI" w:hint="eastAsia"/>
-          <w:b w:val="0"/>
-          <w:color w:val="333333"/>
-          <w:szCs w:val="21"/>
-          <w:shd w:val="clear" w:color="auto" w:fill="FFFFFF"/>
-        </w:rPr>
-        <w:t>23</w:t>
-      </w:r>
-      <w:r>
-        <w:rPr>
-          <w:rStyle w:val="a9"/>
-          <w:rFonts w:asciiTheme="majorEastAsia" w:eastAsiaTheme="majorEastAsia" w:hAnsiTheme="majorEastAsia" w:cs="Segoe UI" w:hint="eastAsia"/>
-          <w:b w:val="0"/>
-          <w:color w:val="333333"/>
-          <w:szCs w:val="21"/>
-          <w:shd w:val="clear" w:color="auto" w:fill="FFFFFF"/>
-        </w:rPr>
-        <w:t>.下列输出结果为? (B)</w:t>
-      </w:r>
-    </w:p>
-    <w:p>
-      <w:pPr>
-        <w:rPr>
-          <w:rStyle w:val="a9"/>
-          <w:rFonts w:asciiTheme="majorEastAsia" w:eastAsiaTheme="majorEastAsia" w:hAnsiTheme="majorEastAsia" w:cs="Segoe UI"/>
-          <w:b w:val="0"/>
-          <w:color w:val="333333"/>
-          <w:szCs w:val="21"/>
-          <w:shd w:val="clear" w:color="auto" w:fill="FFFFFF"/>
-        </w:rPr>
-      </w:pPr>
-      <w:proofErr w:type="gramStart"/>
-      <w:r>
-        <w:rPr>
-          <w:rStyle w:val="a9"/>
-          <w:rFonts w:asciiTheme="majorEastAsia" w:eastAsiaTheme="majorEastAsia" w:hAnsiTheme="majorEastAsia" w:cs="Segoe UI"/>
-          <w:b w:val="0"/>
-          <w:color w:val="333333"/>
-          <w:szCs w:val="21"/>
-          <w:shd w:val="clear" w:color="auto" w:fill="FFFFFF"/>
-        </w:rPr>
-        <w:lastRenderedPageBreak/>
-        <w:t>function</w:t>
-      </w:r>
-      <w:proofErr w:type="gramEnd"/>
-      <w:r>
-        <w:rPr>
-          <w:rStyle w:val="a9"/>
-          <w:rFonts w:asciiTheme="majorEastAsia" w:eastAsiaTheme="majorEastAsia" w:hAnsiTheme="majorEastAsia" w:cs="Segoe UI"/>
-          <w:b w:val="0"/>
-          <w:color w:val="333333"/>
-          <w:szCs w:val="21"/>
-          <w:shd w:val="clear" w:color="auto" w:fill="FFFFFF"/>
-        </w:rPr>
-        <w:t xml:space="preserve"> fn1(){</w:t>
-      </w:r>
-    </w:p>
-    <w:p>
-      <w:pPr>
-        <w:rPr>
-          <w:rStyle w:val="a9"/>
-          <w:rFonts w:asciiTheme="majorEastAsia" w:eastAsiaTheme="majorEastAsia" w:hAnsiTheme="majorEastAsia" w:cs="Segoe UI"/>
-          <w:b w:val="0"/>
-          <w:color w:val="333333"/>
-          <w:szCs w:val="21"/>
-          <w:shd w:val="clear" w:color="auto" w:fill="FFFFFF"/>
-        </w:rPr>
-      </w:pPr>
-      <w:r>
-        <w:rPr>
-          <w:rStyle w:val="a9"/>
-          <w:rFonts w:asciiTheme="majorEastAsia" w:eastAsiaTheme="majorEastAsia" w:hAnsiTheme="majorEastAsia" w:cs="Segoe UI"/>
-          <w:b w:val="0"/>
-          <w:color w:val="333333"/>
-          <w:szCs w:val="21"/>
-          <w:shd w:val="clear" w:color="auto" w:fill="FFFFFF"/>
-        </w:rPr>
-        <w:t xml:space="preserve"> </w:t>
-      </w:r>
-      <w:proofErr w:type="gramStart"/>
-      <w:r>
-        <w:rPr>
-          <w:rStyle w:val="a9"/>
-          <w:rFonts w:asciiTheme="majorEastAsia" w:eastAsiaTheme="majorEastAsia" w:hAnsiTheme="majorEastAsia" w:cs="Segoe UI"/>
-          <w:b w:val="0"/>
-          <w:color w:val="333333"/>
-          <w:szCs w:val="21"/>
-          <w:shd w:val="clear" w:color="auto" w:fill="FFFFFF"/>
-        </w:rPr>
-        <w:t>console.log(</w:t>
-      </w:r>
-      <w:proofErr w:type="gramEnd"/>
-      <w:r>
-        <w:rPr>
-          <w:rStyle w:val="a9"/>
-          <w:rFonts w:asciiTheme="majorEastAsia" w:eastAsiaTheme="majorEastAsia" w:hAnsiTheme="majorEastAsia" w:cs="Segoe UI"/>
-          <w:b w:val="0"/>
-          <w:color w:val="333333"/>
-          <w:szCs w:val="21"/>
-          <w:shd w:val="clear" w:color="auto" w:fill="FFFFFF"/>
-        </w:rPr>
-        <w:t>this);</w:t>
-      </w:r>
-    </w:p>
-    <w:p>
-      <w:pPr>
-        <w:rPr>
-          <w:rStyle w:val="a9"/>
-          <w:rFonts w:asciiTheme="majorEastAsia" w:eastAsiaTheme="majorEastAsia" w:hAnsiTheme="majorEastAsia" w:cs="Segoe UI"/>
-          <w:b w:val="0"/>
-          <w:color w:val="333333"/>
-          <w:szCs w:val="21"/>
-          <w:shd w:val="clear" w:color="auto" w:fill="FFFFFF"/>
-        </w:rPr>
-      </w:pPr>
-      <w:r>
-        <w:rPr>
-          <w:rStyle w:val="a9"/>
-          <w:rFonts w:asciiTheme="majorEastAsia" w:eastAsiaTheme="majorEastAsia" w:hAnsiTheme="majorEastAsia" w:cs="Segoe UI"/>
-          <w:b w:val="0"/>
-          <w:color w:val="333333"/>
-          <w:szCs w:val="21"/>
-          <w:shd w:val="clear" w:color="auto" w:fill="FFFFFF"/>
-        </w:rPr>
-        <w:t>}</w:t>
-      </w:r>
-    </w:p>
-    <w:p>
-      <w:pPr>
-        <w:rPr>
-          <w:rStyle w:val="a9"/>
-          <w:rFonts w:asciiTheme="majorEastAsia" w:eastAsiaTheme="majorEastAsia" w:hAnsiTheme="majorEastAsia" w:cs="Segoe UI"/>
-          <w:b w:val="0"/>
-          <w:color w:val="333333"/>
-          <w:szCs w:val="21"/>
-          <w:shd w:val="clear" w:color="auto" w:fill="FFFFFF"/>
-        </w:rPr>
-      </w:pPr>
-      <w:proofErr w:type="gramStart"/>
-      <w:r>
-        <w:rPr>
-          <w:rStyle w:val="a9"/>
-          <w:rFonts w:asciiTheme="majorEastAsia" w:eastAsiaTheme="majorEastAsia" w:hAnsiTheme="majorEastAsia" w:cs="Segoe UI"/>
-          <w:b w:val="0"/>
-          <w:color w:val="333333"/>
-          <w:szCs w:val="21"/>
-          <w:shd w:val="clear" w:color="auto" w:fill="FFFFFF"/>
-        </w:rPr>
-        <w:t>fn1.call(</w:t>
-      </w:r>
-      <w:proofErr w:type="gramEnd"/>
-      <w:r>
-        <w:rPr>
-          <w:rStyle w:val="a9"/>
-          <w:rFonts w:asciiTheme="majorEastAsia" w:eastAsiaTheme="majorEastAsia" w:hAnsiTheme="majorEastAsia" w:cs="Segoe UI"/>
-          <w:b w:val="0"/>
-          <w:color w:val="333333"/>
-          <w:szCs w:val="21"/>
-          <w:shd w:val="clear" w:color="auto" w:fill="FFFFFF"/>
-        </w:rPr>
-        <w:t>{x: 100});</w:t>
-      </w:r>
-    </w:p>
-    <w:p>
-      <w:pPr>
-        <w:rPr>
-          <w:rStyle w:val="a9"/>
-          <w:rFonts w:asciiTheme="majorEastAsia" w:eastAsiaTheme="majorEastAsia" w:hAnsiTheme="majorEastAsia" w:cs="Segoe UI"/>
-          <w:b w:val="0"/>
-          <w:color w:val="333333"/>
-          <w:szCs w:val="21"/>
-          <w:shd w:val="clear" w:color="auto" w:fill="FFFFFF"/>
-        </w:rPr>
-      </w:pPr>
-      <w:proofErr w:type="spellStart"/>
-      <w:r>
-        <w:rPr>
-          <w:rStyle w:val="a9"/>
-          <w:rFonts w:asciiTheme="majorEastAsia" w:eastAsiaTheme="majorEastAsia" w:hAnsiTheme="majorEastAsia" w:cs="Segoe UI"/>
-          <w:b w:val="0"/>
-          <w:color w:val="333333"/>
-          <w:szCs w:val="21"/>
-          <w:shd w:val="clear" w:color="auto" w:fill="FFFFFF"/>
-        </w:rPr>
-        <w:t>A.window</w:t>
-      </w:r>
-      <w:proofErr w:type="spellEnd"/>
-    </w:p>
-    <w:p>
-      <w:pPr>
-        <w:rPr>
-          <w:rStyle w:val="a9"/>
-          <w:rFonts w:asciiTheme="majorEastAsia" w:eastAsiaTheme="majorEastAsia" w:hAnsiTheme="majorEastAsia" w:cs="Segoe UI" w:hint="eastAsia"/>
-          <w:b w:val="0"/>
-          <w:color w:val="333333"/>
-          <w:szCs w:val="21"/>
-          <w:shd w:val="clear" w:color="auto" w:fill="FFFFFF"/>
-        </w:rPr>
-      </w:pPr>
-      <w:proofErr w:type="gramStart"/>
-      <w:r>
-        <w:rPr>
-          <w:rStyle w:val="a9"/>
-          <w:rFonts w:asciiTheme="majorEastAsia" w:eastAsiaTheme="majorEastAsia" w:hAnsiTheme="majorEastAsia" w:cs="Segoe UI"/>
-          <w:b w:val="0"/>
-          <w:color w:val="333333"/>
-          <w:szCs w:val="21"/>
-          <w:shd w:val="clear" w:color="auto" w:fill="FFFFFF"/>
-        </w:rPr>
-        <w:t>B.{</w:t>
-      </w:r>
-      <w:proofErr w:type="gramEnd"/>
-      <w:r>
-        <w:rPr>
-          <w:rStyle w:val="a9"/>
-          <w:rFonts w:asciiTheme="majorEastAsia" w:eastAsiaTheme="majorEastAsia" w:hAnsiTheme="majorEastAsia" w:cs="Segoe UI"/>
-          <w:b w:val="0"/>
-          <w:color w:val="333333"/>
-          <w:szCs w:val="21"/>
-          <w:shd w:val="clear" w:color="auto" w:fill="FFFFFF"/>
-        </w:rPr>
-        <w:t>x: 100}</w:t>
-      </w:r>
-    </w:p>
-    <w:p>
-      <w:pPr>
-        <w:rPr>
-          <w:rStyle w:val="a9"/>
-          <w:rFonts w:asciiTheme="majorEastAsia" w:eastAsiaTheme="majorEastAsia" w:hAnsiTheme="majorEastAsia" w:cs="Segoe UI"/>
-          <w:b w:val="0"/>
-          <w:color w:val="333333"/>
-          <w:szCs w:val="21"/>
-          <w:shd w:val="clear" w:color="auto" w:fill="FFFFFF"/>
-        </w:rPr>
-      </w:pPr>
-    </w:p>
-    <w:p>
-      <w:pPr>
-        <w:rPr>
-          <w:rStyle w:val="a9"/>
-          <w:rFonts w:asciiTheme="majorEastAsia" w:eastAsiaTheme="majorEastAsia" w:hAnsiTheme="majorEastAsia" w:cs="Segoe UI" w:hint="eastAsia"/>
-          <w:b w:val="0"/>
-          <w:color w:val="333333"/>
-          <w:szCs w:val="21"/>
-          <w:shd w:val="clear" w:color="auto" w:fill="FFFFFF"/>
-        </w:rPr>
-      </w:pPr>
-      <w:r>
-        <w:rPr>
-          <w:rStyle w:val="a9"/>
-          <w:rFonts w:asciiTheme="majorEastAsia" w:eastAsiaTheme="majorEastAsia" w:hAnsiTheme="majorEastAsia" w:cs="Segoe UI" w:hint="eastAsia"/>
-          <w:b w:val="0"/>
-          <w:color w:val="333333"/>
-          <w:szCs w:val="21"/>
-          <w:shd w:val="clear" w:color="auto" w:fill="FFFFFF"/>
-        </w:rPr>
-        <w:t>24</w:t>
-      </w:r>
-      <w:r>
-        <w:rPr>
-          <w:rStyle w:val="a9"/>
-          <w:rFonts w:asciiTheme="majorEastAsia" w:eastAsiaTheme="majorEastAsia" w:hAnsiTheme="majorEastAsia" w:cs="Segoe UI" w:hint="eastAsia"/>
-          <w:b w:val="0"/>
-          <w:color w:val="333333"/>
-          <w:szCs w:val="21"/>
-          <w:shd w:val="clear" w:color="auto" w:fill="FFFFFF"/>
-        </w:rPr>
-        <w:t>.不属于</w:t>
-      </w:r>
-      <w:proofErr w:type="spellStart"/>
-      <w:r>
-        <w:rPr>
-          <w:rStyle w:val="a9"/>
-          <w:rFonts w:asciiTheme="majorEastAsia" w:eastAsiaTheme="majorEastAsia" w:hAnsiTheme="majorEastAsia" w:cs="Segoe UI" w:hint="eastAsia"/>
-          <w:b w:val="0"/>
-          <w:color w:val="333333"/>
-          <w:szCs w:val="21"/>
-          <w:shd w:val="clear" w:color="auto" w:fill="FFFFFF"/>
-        </w:rPr>
-        <w:t>vue</w:t>
-      </w:r>
-      <w:proofErr w:type="spellEnd"/>
-      <w:r>
-        <w:rPr>
-          <w:rStyle w:val="a9"/>
-          <w:rFonts w:asciiTheme="majorEastAsia" w:eastAsiaTheme="majorEastAsia" w:hAnsiTheme="majorEastAsia" w:cs="Segoe UI" w:hint="eastAsia"/>
-          <w:b w:val="0"/>
-          <w:color w:val="333333"/>
-          <w:szCs w:val="21"/>
-          <w:shd w:val="clear" w:color="auto" w:fill="FFFFFF"/>
-        </w:rPr>
-        <w:t>的props验证类型的是哪一项（</w:t>
-      </w:r>
-      <w:r>
-        <w:rPr>
-          <w:rStyle w:val="a9"/>
-          <w:rFonts w:asciiTheme="majorEastAsia" w:eastAsiaTheme="majorEastAsia" w:hAnsiTheme="majorEastAsia" w:cs="Segoe UI" w:hint="eastAsia"/>
-          <w:b w:val="0"/>
-          <w:color w:val="333333"/>
-          <w:szCs w:val="21"/>
-          <w:shd w:val="clear" w:color="auto" w:fill="FFFFFF"/>
-        </w:rPr>
-        <w:t>C</w:t>
-      </w:r>
-      <w:r>
-        <w:rPr>
-          <w:rStyle w:val="a9"/>
-          <w:rFonts w:asciiTheme="majorEastAsia" w:eastAsiaTheme="majorEastAsia" w:hAnsiTheme="majorEastAsia" w:cs="Segoe UI" w:hint="eastAsia"/>
-          <w:b w:val="0"/>
-          <w:color w:val="333333"/>
-          <w:szCs w:val="21"/>
-          <w:shd w:val="clear" w:color="auto" w:fill="FFFFFF"/>
-        </w:rPr>
-        <w:t>）?</w:t>
-      </w:r>
-    </w:p>
-    <w:p>
-      <w:pPr>
-        <w:rPr>
-          <w:rStyle w:val="a9"/>
-          <w:rFonts w:asciiTheme="majorEastAsia" w:eastAsiaTheme="majorEastAsia" w:hAnsiTheme="majorEastAsia" w:cs="Segoe UI"/>
-          <w:b w:val="0"/>
-          <w:color w:val="333333"/>
-          <w:szCs w:val="21"/>
-          <w:shd w:val="clear" w:color="auto" w:fill="FFFFFF"/>
-        </w:rPr>
-      </w:pPr>
-      <w:proofErr w:type="spellStart"/>
-      <w:r>
-        <w:rPr>
-          <w:rStyle w:val="a9"/>
-          <w:rFonts w:asciiTheme="majorEastAsia" w:eastAsiaTheme="majorEastAsia" w:hAnsiTheme="majorEastAsia" w:cs="Segoe UI"/>
-          <w:b w:val="0"/>
-          <w:color w:val="333333"/>
-          <w:szCs w:val="21"/>
-          <w:shd w:val="clear" w:color="auto" w:fill="FFFFFF"/>
-        </w:rPr>
-        <w:t>A.Function</w:t>
-      </w:r>
-      <w:proofErr w:type="spellEnd"/>
-    </w:p>
-    <w:p>
-      <w:pPr>
-        <w:rPr>
-          <w:rStyle w:val="a9"/>
-          <w:rFonts w:asciiTheme="majorEastAsia" w:eastAsiaTheme="majorEastAsia" w:hAnsiTheme="majorEastAsia" w:cs="Segoe UI"/>
-          <w:b w:val="0"/>
-          <w:color w:val="333333"/>
-          <w:szCs w:val="21"/>
-          <w:shd w:val="clear" w:color="auto" w:fill="FFFFFF"/>
-        </w:rPr>
-      </w:pPr>
-      <w:proofErr w:type="spellStart"/>
-      <w:r>
-        <w:rPr>
-          <w:rStyle w:val="a9"/>
-          <w:rFonts w:asciiTheme="majorEastAsia" w:eastAsiaTheme="majorEastAsia" w:hAnsiTheme="majorEastAsia" w:cs="Segoe UI"/>
-          <w:b w:val="0"/>
-          <w:color w:val="333333"/>
-          <w:szCs w:val="21"/>
-          <w:shd w:val="clear" w:color="auto" w:fill="FFFFFF"/>
-        </w:rPr>
-        <w:t>B.Object</w:t>
-      </w:r>
-      <w:proofErr w:type="spellEnd"/>
-    </w:p>
-    <w:p>
-      <w:pPr>
-        <w:rPr>
-          <w:rStyle w:val="a9"/>
-          <w:rFonts w:asciiTheme="majorEastAsia" w:eastAsiaTheme="majorEastAsia" w:hAnsiTheme="majorEastAsia" w:cs="Segoe UI"/>
-          <w:b w:val="0"/>
-          <w:color w:val="333333"/>
-          <w:szCs w:val="21"/>
-          <w:shd w:val="clear" w:color="auto" w:fill="FFFFFF"/>
-        </w:rPr>
-      </w:pPr>
-      <w:proofErr w:type="spellStart"/>
-      <w:r>
-        <w:rPr>
-          <w:rStyle w:val="a9"/>
-          <w:rFonts w:asciiTheme="majorEastAsia" w:eastAsiaTheme="majorEastAsia" w:hAnsiTheme="majorEastAsia" w:cs="Segoe UI"/>
-          <w:b w:val="0"/>
-          <w:color w:val="333333"/>
-          <w:szCs w:val="21"/>
-          <w:shd w:val="clear" w:color="auto" w:fill="FFFFFF"/>
-        </w:rPr>
-        <w:t>C.Map</w:t>
-      </w:r>
-      <w:proofErr w:type="spellEnd"/>
-    </w:p>
-    <w:p>
-      <w:pPr>
-        <w:rPr>
-          <w:rStyle w:val="a9"/>
-          <w:rFonts w:asciiTheme="majorEastAsia" w:eastAsiaTheme="majorEastAsia" w:hAnsiTheme="majorEastAsia" w:cs="Segoe UI" w:hint="eastAsia"/>
-          <w:b w:val="0"/>
-          <w:color w:val="333333"/>
-          <w:szCs w:val="21"/>
-          <w:shd w:val="clear" w:color="auto" w:fill="FFFFFF"/>
-        </w:rPr>
-      </w:pPr>
-      <w:proofErr w:type="spellStart"/>
-      <w:r>
-        <w:rPr>
-          <w:rStyle w:val="a9"/>
-          <w:rFonts w:asciiTheme="majorEastAsia" w:eastAsiaTheme="majorEastAsia" w:hAnsiTheme="majorEastAsia" w:cs="Segoe UI"/>
-          <w:b w:val="0"/>
-          <w:color w:val="333333"/>
-          <w:szCs w:val="21"/>
-          <w:shd w:val="clear" w:color="auto" w:fill="FFFFFF"/>
-        </w:rPr>
-        <w:t>D.Boolean</w:t>
-      </w:r>
-      <w:proofErr w:type="spellEnd"/>
-    </w:p>
-    <w:p>
-      <w:pPr>
-        <w:rPr>
-          <w:rStyle w:val="a9"/>
-          <w:rFonts w:asciiTheme="majorEastAsia" w:eastAsiaTheme="majorEastAsia" w:hAnsiTheme="majorEastAsia" w:cs="Segoe UI"/>
-          <w:b w:val="0"/>
-          <w:color w:val="333333"/>
-          <w:szCs w:val="21"/>
-          <w:shd w:val="clear" w:color="auto" w:fill="FFFFFF"/>
-        </w:rPr>
-      </w:pPr>
-    </w:p>
-    <w:p>
-      <w:pPr>
-        <w:rPr>
-          <w:rStyle w:val="a9"/>
-          <w:rFonts w:asciiTheme="majorEastAsia" w:eastAsiaTheme="majorEastAsia" w:hAnsiTheme="majorEastAsia" w:cs="Segoe UI" w:hint="eastAsia"/>
-          <w:b w:val="0"/>
-          <w:color w:val="333333"/>
-          <w:szCs w:val="21"/>
-          <w:shd w:val="clear" w:color="auto" w:fill="FFFFFF"/>
-        </w:rPr>
-      </w:pPr>
-      <w:r>
-        <w:rPr>
-          <w:rStyle w:val="a9"/>
-          <w:rFonts w:asciiTheme="majorEastAsia" w:eastAsiaTheme="majorEastAsia" w:hAnsiTheme="majorEastAsia" w:cs="Segoe UI" w:hint="eastAsia"/>
-          <w:b w:val="0"/>
-          <w:color w:val="333333"/>
-          <w:szCs w:val="21"/>
-          <w:shd w:val="clear" w:color="auto" w:fill="FFFFFF"/>
-        </w:rPr>
-        <w:t>25</w:t>
-      </w:r>
-      <w:r>
-        <w:rPr>
-          <w:rStyle w:val="a9"/>
-          <w:rFonts w:asciiTheme="majorEastAsia" w:eastAsiaTheme="majorEastAsia" w:hAnsiTheme="majorEastAsia" w:cs="Segoe UI" w:hint="eastAsia"/>
-          <w:b w:val="0"/>
-          <w:color w:val="333333"/>
-          <w:szCs w:val="21"/>
-          <w:shd w:val="clear" w:color="auto" w:fill="FFFFFF"/>
-        </w:rPr>
-        <w:t>.Vue的路由的</w:t>
-      </w:r>
-      <w:proofErr w:type="gramStart"/>
-      <w:r>
-        <w:rPr>
-          <w:rStyle w:val="a9"/>
-          <w:rFonts w:asciiTheme="majorEastAsia" w:eastAsiaTheme="majorEastAsia" w:hAnsiTheme="majorEastAsia" w:cs="Segoe UI" w:hint="eastAsia"/>
-          <w:b w:val="0"/>
-          <w:color w:val="333333"/>
-          <w:szCs w:val="21"/>
-          <w:shd w:val="clear" w:color="auto" w:fill="FFFFFF"/>
-        </w:rPr>
-        <w:t>传参方式</w:t>
-      </w:r>
-      <w:proofErr w:type="gramEnd"/>
-      <w:r>
-        <w:rPr>
-          <w:rStyle w:val="a9"/>
-          <w:rFonts w:asciiTheme="majorEastAsia" w:eastAsiaTheme="majorEastAsia" w:hAnsiTheme="majorEastAsia" w:cs="Segoe UI" w:hint="eastAsia"/>
-          <w:b w:val="0"/>
-          <w:color w:val="333333"/>
-          <w:szCs w:val="21"/>
-          <w:shd w:val="clear" w:color="auto" w:fill="FFFFFF"/>
-        </w:rPr>
-        <w:t>正确的有：（</w:t>
-      </w:r>
-      <w:r>
-        <w:rPr>
-          <w:rStyle w:val="a9"/>
-          <w:rFonts w:asciiTheme="majorEastAsia" w:eastAsiaTheme="majorEastAsia" w:hAnsiTheme="majorEastAsia" w:cs="Segoe UI" w:hint="eastAsia"/>
-          <w:b w:val="0"/>
-          <w:color w:val="333333"/>
-          <w:szCs w:val="21"/>
-          <w:shd w:val="clear" w:color="auto" w:fill="FFFFFF"/>
-        </w:rPr>
-        <w:t>C</w:t>
-      </w:r>
-      <w:r>
-        <w:rPr>
-          <w:rStyle w:val="a9"/>
-          <w:rFonts w:asciiTheme="majorEastAsia" w:eastAsiaTheme="majorEastAsia" w:hAnsiTheme="majorEastAsia" w:cs="Segoe UI" w:hint="eastAsia"/>
-          <w:b w:val="0"/>
-          <w:color w:val="333333"/>
-          <w:szCs w:val="21"/>
-          <w:shd w:val="clear" w:color="auto" w:fill="FFFFFF"/>
-        </w:rPr>
-        <w:t>）</w:t>
-      </w:r>
-    </w:p>
-    <w:p>
-      <w:pPr>
-        <w:rPr>
-          <w:rStyle w:val="a9"/>
-          <w:rFonts w:asciiTheme="majorEastAsia" w:eastAsiaTheme="majorEastAsia" w:hAnsiTheme="majorEastAsia" w:cs="Segoe UI" w:hint="eastAsia"/>
-          <w:b w:val="0"/>
-          <w:color w:val="333333"/>
-          <w:szCs w:val="21"/>
-          <w:shd w:val="clear" w:color="auto" w:fill="FFFFFF"/>
-        </w:rPr>
-      </w:pPr>
-      <w:r>
-        <w:rPr>
-          <w:rStyle w:val="a9"/>
-          <w:rFonts w:asciiTheme="majorEastAsia" w:eastAsiaTheme="majorEastAsia" w:hAnsiTheme="majorEastAsia" w:cs="Segoe UI" w:hint="eastAsia"/>
-          <w:b w:val="0"/>
-          <w:color w:val="333333"/>
-          <w:szCs w:val="21"/>
-          <w:shd w:val="clear" w:color="auto" w:fill="FFFFFF"/>
-        </w:rPr>
-        <w:t>A.this</w:t>
-      </w:r>
-      <w:proofErr w:type="gramStart"/>
-      <w:r>
-        <w:rPr>
-          <w:rStyle w:val="a9"/>
-          <w:rFonts w:asciiTheme="majorEastAsia" w:eastAsiaTheme="majorEastAsia" w:hAnsiTheme="majorEastAsia" w:cs="Segoe UI" w:hint="eastAsia"/>
-          <w:b w:val="0"/>
-          <w:color w:val="333333"/>
-          <w:szCs w:val="21"/>
-          <w:shd w:val="clear" w:color="auto" w:fill="FFFFFF"/>
-        </w:rPr>
-        <w:t>.$</w:t>
-      </w:r>
-      <w:proofErr w:type="spellStart"/>
-      <w:proofErr w:type="gramEnd"/>
-      <w:r>
-        <w:rPr>
-          <w:rStyle w:val="a9"/>
-          <w:rFonts w:asciiTheme="majorEastAsia" w:eastAsiaTheme="majorEastAsia" w:hAnsiTheme="majorEastAsia" w:cs="Segoe UI" w:hint="eastAsia"/>
-          <w:b w:val="0"/>
-          <w:color w:val="333333"/>
-          <w:szCs w:val="21"/>
-          <w:shd w:val="clear" w:color="auto" w:fill="FFFFFF"/>
-        </w:rPr>
-        <w:t>router.push</w:t>
-      </w:r>
-      <w:proofErr w:type="spellEnd"/>
-      <w:r>
-        <w:rPr>
-          <w:rStyle w:val="a9"/>
-          <w:rFonts w:asciiTheme="majorEastAsia" w:eastAsiaTheme="majorEastAsia" w:hAnsiTheme="majorEastAsia" w:cs="Segoe UI" w:hint="eastAsia"/>
-          <w:b w:val="0"/>
-          <w:color w:val="333333"/>
-          <w:szCs w:val="21"/>
-          <w:shd w:val="clear" w:color="auto" w:fill="FFFFFF"/>
-        </w:rPr>
-        <w:t>({</w:t>
-      </w:r>
-      <w:proofErr w:type="spellStart"/>
-      <w:r>
-        <w:rPr>
-          <w:rStyle w:val="a9"/>
-          <w:rFonts w:asciiTheme="majorEastAsia" w:eastAsiaTheme="majorEastAsia" w:hAnsiTheme="majorEastAsia" w:cs="Segoe UI" w:hint="eastAsia"/>
-          <w:b w:val="0"/>
-          <w:color w:val="333333"/>
-          <w:szCs w:val="21"/>
-          <w:shd w:val="clear" w:color="auto" w:fill="FFFFFF"/>
-        </w:rPr>
-        <w:t>path:'',query</w:t>
-      </w:r>
-      <w:proofErr w:type="spellEnd"/>
-      <w:r>
-        <w:rPr>
-          <w:rStyle w:val="a9"/>
-          <w:rFonts w:asciiTheme="majorEastAsia" w:eastAsiaTheme="majorEastAsia" w:hAnsiTheme="majorEastAsia" w:cs="Segoe UI" w:hint="eastAsia"/>
-          <w:b w:val="0"/>
-          <w:color w:val="333333"/>
-          <w:szCs w:val="21"/>
-          <w:shd w:val="clear" w:color="auto" w:fill="FFFFFF"/>
-        </w:rPr>
-        <w:t>：{}})</w:t>
-      </w:r>
-    </w:p>
-    <w:p>
-      <w:pPr>
-        <w:rPr>
-          <w:rStyle w:val="a9"/>
-          <w:rFonts w:asciiTheme="majorEastAsia" w:eastAsiaTheme="majorEastAsia" w:hAnsiTheme="majorEastAsia" w:cs="Segoe UI" w:hint="eastAsia"/>
-          <w:b w:val="0"/>
-          <w:color w:val="333333"/>
-          <w:szCs w:val="21"/>
-          <w:shd w:val="clear" w:color="auto" w:fill="FFFFFF"/>
-        </w:rPr>
-      </w:pPr>
-      <w:r>
-        <w:rPr>
-          <w:rStyle w:val="a9"/>
-          <w:rFonts w:asciiTheme="majorEastAsia" w:eastAsiaTheme="majorEastAsia" w:hAnsiTheme="majorEastAsia" w:cs="Segoe UI" w:hint="eastAsia"/>
-          <w:b w:val="0"/>
-          <w:color w:val="333333"/>
-          <w:szCs w:val="21"/>
-          <w:shd w:val="clear" w:color="auto" w:fill="FFFFFF"/>
-        </w:rPr>
-        <w:t>B.this</w:t>
-      </w:r>
-      <w:proofErr w:type="gramStart"/>
-      <w:r>
-        <w:rPr>
-          <w:rStyle w:val="a9"/>
-          <w:rFonts w:asciiTheme="majorEastAsia" w:eastAsiaTheme="majorEastAsia" w:hAnsiTheme="majorEastAsia" w:cs="Segoe UI" w:hint="eastAsia"/>
-          <w:b w:val="0"/>
-          <w:color w:val="333333"/>
-          <w:szCs w:val="21"/>
-          <w:shd w:val="clear" w:color="auto" w:fill="FFFFFF"/>
-        </w:rPr>
-        <w:t>.$</w:t>
-      </w:r>
-      <w:proofErr w:type="spellStart"/>
-      <w:proofErr w:type="gramEnd"/>
-      <w:r>
-        <w:rPr>
-          <w:rStyle w:val="a9"/>
-          <w:rFonts w:asciiTheme="majorEastAsia" w:eastAsiaTheme="majorEastAsia" w:hAnsiTheme="majorEastAsia" w:cs="Segoe UI" w:hint="eastAsia"/>
-          <w:b w:val="0"/>
-          <w:color w:val="333333"/>
-          <w:szCs w:val="21"/>
-          <w:shd w:val="clear" w:color="auto" w:fill="FFFFFF"/>
-        </w:rPr>
-        <w:t>route.push</w:t>
-      </w:r>
-      <w:proofErr w:type="spellEnd"/>
-      <w:r>
-        <w:rPr>
-          <w:rStyle w:val="a9"/>
-          <w:rFonts w:asciiTheme="majorEastAsia" w:eastAsiaTheme="majorEastAsia" w:hAnsiTheme="majorEastAsia" w:cs="Segoe UI" w:hint="eastAsia"/>
-          <w:b w:val="0"/>
-          <w:color w:val="333333"/>
-          <w:szCs w:val="21"/>
-          <w:shd w:val="clear" w:color="auto" w:fill="FFFFFF"/>
-        </w:rPr>
-        <w:t>({path:'',</w:t>
-      </w:r>
-      <w:proofErr w:type="spellStart"/>
-      <w:r>
-        <w:rPr>
-          <w:rStyle w:val="a9"/>
-          <w:rFonts w:asciiTheme="majorEastAsia" w:eastAsiaTheme="majorEastAsia" w:hAnsiTheme="majorEastAsia" w:cs="Segoe UI" w:hint="eastAsia"/>
-          <w:b w:val="0"/>
-          <w:color w:val="333333"/>
-          <w:szCs w:val="21"/>
-          <w:shd w:val="clear" w:color="auto" w:fill="FFFFFF"/>
-        </w:rPr>
-        <w:t>params</w:t>
-      </w:r>
-      <w:proofErr w:type="spellEnd"/>
-      <w:r>
-        <w:rPr>
-          <w:rStyle w:val="a9"/>
-          <w:rFonts w:asciiTheme="majorEastAsia" w:eastAsiaTheme="majorEastAsia" w:hAnsiTheme="majorEastAsia" w:cs="Segoe UI" w:hint="eastAsia"/>
-          <w:b w:val="0"/>
-          <w:color w:val="333333"/>
-          <w:szCs w:val="21"/>
-          <w:shd w:val="clear" w:color="auto" w:fill="FFFFFF"/>
-        </w:rPr>
-        <w:t>：{}})</w:t>
-      </w:r>
-    </w:p>
-    <w:p>
-      <w:pPr>
-        <w:rPr>
-          <w:rStyle w:val="a9"/>
-          <w:rFonts w:asciiTheme="majorEastAsia" w:eastAsiaTheme="majorEastAsia" w:hAnsiTheme="majorEastAsia" w:cs="Segoe UI" w:hint="eastAsia"/>
-          <w:b w:val="0"/>
-          <w:color w:val="333333"/>
-          <w:szCs w:val="21"/>
-          <w:shd w:val="clear" w:color="auto" w:fill="FFFFFF"/>
-        </w:rPr>
-      </w:pPr>
-      <w:r>
-        <w:rPr>
-          <w:rStyle w:val="a9"/>
-          <w:rFonts w:asciiTheme="majorEastAsia" w:eastAsiaTheme="majorEastAsia" w:hAnsiTheme="majorEastAsia" w:cs="Segoe UI" w:hint="eastAsia"/>
-          <w:b w:val="0"/>
-          <w:color w:val="333333"/>
-          <w:szCs w:val="21"/>
-          <w:shd w:val="clear" w:color="auto" w:fill="FFFFFF"/>
-        </w:rPr>
-        <w:t>C.this</w:t>
-      </w:r>
-      <w:proofErr w:type="gramStart"/>
-      <w:r>
-        <w:rPr>
-          <w:rStyle w:val="a9"/>
-          <w:rFonts w:asciiTheme="majorEastAsia" w:eastAsiaTheme="majorEastAsia" w:hAnsiTheme="majorEastAsia" w:cs="Segoe UI" w:hint="eastAsia"/>
-          <w:b w:val="0"/>
-          <w:color w:val="333333"/>
-          <w:szCs w:val="21"/>
-          <w:shd w:val="clear" w:color="auto" w:fill="FFFFFF"/>
-        </w:rPr>
-        <w:t>.$</w:t>
-      </w:r>
-      <w:proofErr w:type="spellStart"/>
-      <w:proofErr w:type="gramEnd"/>
-      <w:r>
-        <w:rPr>
-          <w:rStyle w:val="a9"/>
-          <w:rFonts w:asciiTheme="majorEastAsia" w:eastAsiaTheme="majorEastAsia" w:hAnsiTheme="majorEastAsia" w:cs="Segoe UI" w:hint="eastAsia"/>
-          <w:b w:val="0"/>
-          <w:color w:val="333333"/>
-          <w:szCs w:val="21"/>
-          <w:shd w:val="clear" w:color="auto" w:fill="FFFFFF"/>
-        </w:rPr>
-        <w:t>router.push</w:t>
-      </w:r>
-      <w:proofErr w:type="spellEnd"/>
-      <w:r>
-        <w:rPr>
-          <w:rStyle w:val="a9"/>
-          <w:rFonts w:asciiTheme="majorEastAsia" w:eastAsiaTheme="majorEastAsia" w:hAnsiTheme="majorEastAsia" w:cs="Segoe UI" w:hint="eastAsia"/>
-          <w:b w:val="0"/>
-          <w:color w:val="333333"/>
-          <w:szCs w:val="21"/>
-          <w:shd w:val="clear" w:color="auto" w:fill="FFFFFF"/>
-        </w:rPr>
-        <w:t>({path：`/describe/${id}`})</w:t>
-      </w:r>
-    </w:p>
-    <w:p>
-      <w:pPr>
-        <w:rPr>
-          <w:rStyle w:val="a9"/>
-          <w:rFonts w:asciiTheme="majorEastAsia" w:eastAsiaTheme="majorEastAsia" w:hAnsiTheme="majorEastAsia" w:cs="Segoe UI" w:hint="eastAsia"/>
-          <w:b w:val="0"/>
-          <w:color w:val="333333"/>
-          <w:szCs w:val="21"/>
-          <w:shd w:val="clear" w:color="auto" w:fill="FFFFFF"/>
-        </w:rPr>
-      </w:pPr>
-      <w:r>
-        <w:rPr>
-          <w:rStyle w:val="a9"/>
-          <w:rFonts w:asciiTheme="majorEastAsia" w:eastAsiaTheme="majorEastAsia" w:hAnsiTheme="majorEastAsia" w:cs="Segoe UI" w:hint="eastAsia"/>
-          <w:b w:val="0"/>
-          <w:color w:val="333333"/>
-          <w:szCs w:val="21"/>
-          <w:shd w:val="clear" w:color="auto" w:fill="FFFFFF"/>
-        </w:rPr>
-        <w:t>D.this</w:t>
-      </w:r>
-      <w:proofErr w:type="gramStart"/>
-      <w:r>
-        <w:rPr>
-          <w:rStyle w:val="a9"/>
-          <w:rFonts w:asciiTheme="majorEastAsia" w:eastAsiaTheme="majorEastAsia" w:hAnsiTheme="majorEastAsia" w:cs="Segoe UI" w:hint="eastAsia"/>
-          <w:b w:val="0"/>
-          <w:color w:val="333333"/>
-          <w:szCs w:val="21"/>
-          <w:shd w:val="clear" w:color="auto" w:fill="FFFFFF"/>
-        </w:rPr>
-        <w:t>.$</w:t>
-      </w:r>
-      <w:proofErr w:type="spellStart"/>
-      <w:proofErr w:type="gramEnd"/>
-      <w:r>
-        <w:rPr>
-          <w:rStyle w:val="a9"/>
-          <w:rFonts w:asciiTheme="majorEastAsia" w:eastAsiaTheme="majorEastAsia" w:hAnsiTheme="majorEastAsia" w:cs="Segoe UI" w:hint="eastAsia"/>
-          <w:b w:val="0"/>
-          <w:color w:val="333333"/>
-          <w:szCs w:val="21"/>
-          <w:shd w:val="clear" w:color="auto" w:fill="FFFFFF"/>
-        </w:rPr>
-        <w:t>route.push</w:t>
-      </w:r>
-      <w:proofErr w:type="spellEnd"/>
-      <w:r>
-        <w:rPr>
-          <w:rStyle w:val="a9"/>
-          <w:rFonts w:asciiTheme="majorEastAsia" w:eastAsiaTheme="majorEastAsia" w:hAnsiTheme="majorEastAsia" w:cs="Segoe UI" w:hint="eastAsia"/>
-          <w:b w:val="0"/>
-          <w:color w:val="333333"/>
-          <w:szCs w:val="21"/>
-          <w:shd w:val="clear" w:color="auto" w:fill="FFFFFF"/>
-        </w:rPr>
-        <w:t>({path：`/describe/${id}`})</w:t>
-      </w:r>
-    </w:p>
-    <w:p>
-      <w:pPr>
-        <w:rPr>
-          <w:rStyle w:val="a9"/>
-          <w:rFonts w:asciiTheme="majorEastAsia" w:eastAsiaTheme="majorEastAsia" w:hAnsiTheme="majorEastAsia" w:cs="Segoe UI" w:hint="eastAsia"/>
-          <w:b w:val="0"/>
-          <w:color w:val="333333"/>
-          <w:szCs w:val="21"/>
-          <w:shd w:val="clear" w:color="auto" w:fill="FFFFFF"/>
-        </w:rPr>
-      </w:pPr>
-    </w:p>
-    <w:p>
-      <w:pPr>
-        <w:rPr>
-          <w:rStyle w:val="a9"/>
-          <w:rFonts w:asciiTheme="majorEastAsia" w:eastAsiaTheme="majorEastAsia" w:hAnsiTheme="majorEastAsia" w:cs="Segoe UI" w:hint="eastAsia"/>
-          <w:b w:val="0"/>
-          <w:color w:val="333333"/>
-          <w:szCs w:val="21"/>
-          <w:shd w:val="clear" w:color="auto" w:fill="FFFFFF"/>
-        </w:rPr>
-      </w:pPr>
-      <w:r>
-        <w:rPr>
-          <w:rStyle w:val="a9"/>
-          <w:rFonts w:asciiTheme="majorEastAsia" w:eastAsiaTheme="majorEastAsia" w:hAnsiTheme="majorEastAsia" w:cs="Segoe UI" w:hint="eastAsia"/>
-          <w:b w:val="0"/>
-          <w:color w:val="333333"/>
-          <w:szCs w:val="21"/>
-          <w:shd w:val="clear" w:color="auto" w:fill="FFFFFF"/>
-        </w:rPr>
-        <w:t>26</w:t>
-      </w:r>
-      <w:r>
-        <w:rPr>
-          <w:rStyle w:val="a9"/>
-          <w:rFonts w:asciiTheme="majorEastAsia" w:eastAsiaTheme="majorEastAsia" w:hAnsiTheme="majorEastAsia" w:cs="Segoe UI" w:hint="eastAsia"/>
-          <w:b w:val="0"/>
-          <w:color w:val="333333"/>
-          <w:szCs w:val="21"/>
-          <w:shd w:val="clear" w:color="auto" w:fill="FFFFFF"/>
-        </w:rPr>
-        <w:t>.Vue中哪些属性可以写异步方法？(C)</w:t>
-      </w:r>
-    </w:p>
-    <w:p>
-      <w:pPr>
-        <w:rPr>
-          <w:rStyle w:val="a9"/>
-          <w:rFonts w:asciiTheme="majorEastAsia" w:eastAsiaTheme="majorEastAsia" w:hAnsiTheme="majorEastAsia" w:cs="Segoe UI"/>
-          <w:b w:val="0"/>
-          <w:color w:val="333333"/>
-          <w:szCs w:val="21"/>
-          <w:shd w:val="clear" w:color="auto" w:fill="FFFFFF"/>
-        </w:rPr>
-      </w:pPr>
-      <w:proofErr w:type="spellStart"/>
-      <w:r>
-        <w:rPr>
-          <w:rStyle w:val="a9"/>
-          <w:rFonts w:asciiTheme="majorEastAsia" w:eastAsiaTheme="majorEastAsia" w:hAnsiTheme="majorEastAsia" w:cs="Segoe UI"/>
-          <w:b w:val="0"/>
-          <w:color w:val="333333"/>
-          <w:szCs w:val="21"/>
-          <w:shd w:val="clear" w:color="auto" w:fill="FFFFFF"/>
-        </w:rPr>
-        <w:t>A.getters</w:t>
-      </w:r>
-      <w:proofErr w:type="spellEnd"/>
-    </w:p>
-    <w:p>
-      <w:pPr>
-        <w:rPr>
-          <w:rStyle w:val="a9"/>
-          <w:rFonts w:asciiTheme="majorEastAsia" w:eastAsiaTheme="majorEastAsia" w:hAnsiTheme="majorEastAsia" w:cs="Segoe UI"/>
-          <w:b w:val="0"/>
-          <w:color w:val="333333"/>
-          <w:szCs w:val="21"/>
-          <w:shd w:val="clear" w:color="auto" w:fill="FFFFFF"/>
-        </w:rPr>
-      </w:pPr>
-      <w:proofErr w:type="spellStart"/>
-      <w:r>
-        <w:rPr>
-          <w:rStyle w:val="a9"/>
-          <w:rFonts w:asciiTheme="majorEastAsia" w:eastAsiaTheme="majorEastAsia" w:hAnsiTheme="majorEastAsia" w:cs="Segoe UI"/>
-          <w:b w:val="0"/>
-          <w:color w:val="333333"/>
-          <w:szCs w:val="21"/>
-          <w:shd w:val="clear" w:color="auto" w:fill="FFFFFF"/>
-        </w:rPr>
-        <w:t>B.mutations</w:t>
-      </w:r>
-      <w:proofErr w:type="spellEnd"/>
-    </w:p>
-    <w:p>
-      <w:pPr>
-        <w:rPr>
-          <w:rStyle w:val="a9"/>
-          <w:rFonts w:asciiTheme="majorEastAsia" w:eastAsiaTheme="majorEastAsia" w:hAnsiTheme="majorEastAsia" w:cs="Segoe UI"/>
-          <w:b w:val="0"/>
-          <w:color w:val="333333"/>
-          <w:szCs w:val="21"/>
-          <w:shd w:val="clear" w:color="auto" w:fill="FFFFFF"/>
-        </w:rPr>
-      </w:pPr>
-      <w:proofErr w:type="spellStart"/>
-      <w:r>
-        <w:rPr>
-          <w:rStyle w:val="a9"/>
-          <w:rFonts w:asciiTheme="majorEastAsia" w:eastAsiaTheme="majorEastAsia" w:hAnsiTheme="majorEastAsia" w:cs="Segoe UI"/>
-          <w:b w:val="0"/>
-          <w:color w:val="333333"/>
-          <w:szCs w:val="21"/>
-          <w:shd w:val="clear" w:color="auto" w:fill="FFFFFF"/>
-        </w:rPr>
-        <w:t>C.actions</w:t>
-      </w:r>
-      <w:proofErr w:type="spellEnd"/>
-    </w:p>
-    <w:p>
-      <w:pPr>
-        <w:rPr>
-          <w:rStyle w:val="a9"/>
-          <w:rFonts w:asciiTheme="majorEastAsia" w:eastAsiaTheme="majorEastAsia" w:hAnsiTheme="majorEastAsia" w:cs="Segoe UI" w:hint="eastAsia"/>
-          <w:b w:val="0"/>
-          <w:color w:val="333333"/>
-          <w:szCs w:val="21"/>
-          <w:shd w:val="clear" w:color="auto" w:fill="FFFFFF"/>
-        </w:rPr>
-      </w:pPr>
-      <w:r>
-        <w:rPr>
-          <w:rStyle w:val="a9"/>
-          <w:rFonts w:asciiTheme="majorEastAsia" w:eastAsiaTheme="majorEastAsia" w:hAnsiTheme="majorEastAsia" w:cs="Segoe UI" w:hint="eastAsia"/>
-          <w:b w:val="0"/>
-          <w:color w:val="333333"/>
-          <w:szCs w:val="21"/>
-          <w:shd w:val="clear" w:color="auto" w:fill="FFFFFF"/>
-        </w:rPr>
-        <w:t>D.以上都不对</w:t>
-      </w:r>
-    </w:p>
-    <w:p>
-      <w:pPr>
-        <w:rPr>
-          <w:rStyle w:val="a9"/>
-          <w:rFonts w:asciiTheme="majorEastAsia" w:eastAsiaTheme="majorEastAsia" w:hAnsiTheme="majorEastAsia" w:cs="Segoe UI"/>
-          <w:b w:val="0"/>
-          <w:color w:val="333333"/>
-          <w:szCs w:val="21"/>
-          <w:shd w:val="clear" w:color="auto" w:fill="FFFFFF"/>
-        </w:rPr>
-      </w:pPr>
-    </w:p>
-    <w:p>
-      <w:pPr>
-        <w:rPr>
-          <w:rStyle w:val="a9"/>
-          <w:rFonts w:asciiTheme="majorEastAsia" w:eastAsiaTheme="majorEastAsia" w:hAnsiTheme="majorEastAsia" w:cs="Segoe UI" w:hint="eastAsia"/>
-          <w:b w:val="0"/>
-          <w:color w:val="333333"/>
-          <w:szCs w:val="21"/>
-          <w:shd w:val="clear" w:color="auto" w:fill="FFFFFF"/>
-        </w:rPr>
-      </w:pPr>
-      <w:r>
-        <w:rPr>
-          <w:rStyle w:val="a9"/>
-          <w:rFonts w:asciiTheme="majorEastAsia" w:eastAsiaTheme="majorEastAsia" w:hAnsiTheme="majorEastAsia" w:cs="Segoe UI" w:hint="eastAsia"/>
-          <w:b w:val="0"/>
-          <w:color w:val="333333"/>
-          <w:szCs w:val="21"/>
-          <w:shd w:val="clear" w:color="auto" w:fill="FFFFFF"/>
-        </w:rPr>
-        <w:t>27</w:t>
-      </w:r>
-      <w:r>
-        <w:rPr>
-          <w:rStyle w:val="a9"/>
-          <w:rFonts w:asciiTheme="majorEastAsia" w:eastAsiaTheme="majorEastAsia" w:hAnsiTheme="majorEastAsia" w:cs="Segoe UI" w:hint="eastAsia"/>
-          <w:b w:val="0"/>
-          <w:color w:val="333333"/>
-          <w:szCs w:val="21"/>
-          <w:shd w:val="clear" w:color="auto" w:fill="FFFFFF"/>
-        </w:rPr>
-        <w:t>.Vue路由守卫函数是（C）?</w:t>
-      </w:r>
-    </w:p>
-    <w:p>
-      <w:pPr>
-        <w:rPr>
-          <w:rStyle w:val="a9"/>
-          <w:rFonts w:asciiTheme="majorEastAsia" w:eastAsiaTheme="majorEastAsia" w:hAnsiTheme="majorEastAsia" w:cs="Segoe UI"/>
-          <w:b w:val="0"/>
-          <w:color w:val="333333"/>
-          <w:szCs w:val="21"/>
-          <w:shd w:val="clear" w:color="auto" w:fill="FFFFFF"/>
-        </w:rPr>
-      </w:pPr>
-      <w:proofErr w:type="spellStart"/>
-      <w:r>
-        <w:rPr>
-          <w:rStyle w:val="a9"/>
-          <w:rFonts w:asciiTheme="majorEastAsia" w:eastAsiaTheme="majorEastAsia" w:hAnsiTheme="majorEastAsia" w:cs="Segoe UI"/>
-          <w:b w:val="0"/>
-          <w:color w:val="333333"/>
-          <w:szCs w:val="21"/>
-          <w:shd w:val="clear" w:color="auto" w:fill="FFFFFF"/>
-        </w:rPr>
-        <w:t>A.beforeStart</w:t>
-      </w:r>
-      <w:proofErr w:type="spellEnd"/>
-    </w:p>
-    <w:p>
-      <w:pPr>
-        <w:rPr>
-          <w:rStyle w:val="a9"/>
-          <w:rFonts w:asciiTheme="majorEastAsia" w:eastAsiaTheme="majorEastAsia" w:hAnsiTheme="majorEastAsia" w:cs="Segoe UI"/>
-          <w:b w:val="0"/>
-          <w:color w:val="333333"/>
-          <w:szCs w:val="21"/>
-          <w:shd w:val="clear" w:color="auto" w:fill="FFFFFF"/>
-        </w:rPr>
-      </w:pPr>
-      <w:proofErr w:type="spellStart"/>
-      <w:r>
-        <w:rPr>
-          <w:rStyle w:val="a9"/>
-          <w:rFonts w:asciiTheme="majorEastAsia" w:eastAsiaTheme="majorEastAsia" w:hAnsiTheme="majorEastAsia" w:cs="Segoe UI"/>
-          <w:b w:val="0"/>
-          <w:color w:val="333333"/>
-          <w:szCs w:val="21"/>
-          <w:shd w:val="clear" w:color="auto" w:fill="FFFFFF"/>
-        </w:rPr>
-        <w:t>B.beforeRun</w:t>
-      </w:r>
-      <w:proofErr w:type="spellEnd"/>
-    </w:p>
-    <w:p>
-      <w:pPr>
-        <w:rPr>
-          <w:rStyle w:val="a9"/>
-          <w:rFonts w:asciiTheme="majorEastAsia" w:eastAsiaTheme="majorEastAsia" w:hAnsiTheme="majorEastAsia" w:cs="Segoe UI"/>
-          <w:b w:val="0"/>
-          <w:color w:val="333333"/>
-          <w:szCs w:val="21"/>
-          <w:shd w:val="clear" w:color="auto" w:fill="FFFFFF"/>
-        </w:rPr>
-      </w:pPr>
-      <w:proofErr w:type="spellStart"/>
-      <w:r>
-        <w:rPr>
-          <w:rStyle w:val="a9"/>
-          <w:rFonts w:asciiTheme="majorEastAsia" w:eastAsiaTheme="majorEastAsia" w:hAnsiTheme="majorEastAsia" w:cs="Segoe UI"/>
-          <w:b w:val="0"/>
-          <w:color w:val="333333"/>
-          <w:szCs w:val="21"/>
-          <w:shd w:val="clear" w:color="auto" w:fill="FFFFFF"/>
-        </w:rPr>
-        <w:t>C.beforeEach</w:t>
-      </w:r>
-      <w:proofErr w:type="spellEnd"/>
-    </w:p>
-    <w:p>
-      <w:pPr>
-        <w:rPr>
-          <w:rStyle w:val="a9"/>
-          <w:rFonts w:asciiTheme="majorEastAsia" w:eastAsiaTheme="majorEastAsia" w:hAnsiTheme="majorEastAsia" w:cs="Segoe UI" w:hint="eastAsia"/>
-          <w:b w:val="0"/>
-          <w:color w:val="333333"/>
-          <w:szCs w:val="21"/>
-          <w:shd w:val="clear" w:color="auto" w:fill="FFFFFF"/>
-        </w:rPr>
-      </w:pPr>
-      <w:proofErr w:type="spellStart"/>
-      <w:r>
-        <w:rPr>
-          <w:rStyle w:val="a9"/>
-          <w:rFonts w:asciiTheme="majorEastAsia" w:eastAsiaTheme="majorEastAsia" w:hAnsiTheme="majorEastAsia" w:cs="Segoe UI"/>
-          <w:b w:val="0"/>
-          <w:color w:val="333333"/>
-          <w:szCs w:val="21"/>
-          <w:shd w:val="clear" w:color="auto" w:fill="FFFFFF"/>
-        </w:rPr>
-        <w:t>D.beforeMap</w:t>
-      </w:r>
-      <w:proofErr w:type="spellEnd"/>
-    </w:p>
-    <w:p>
-      <w:pPr>
-        <w:rPr>
-          <w:rStyle w:val="a9"/>
-          <w:rFonts w:asciiTheme="majorEastAsia" w:eastAsiaTheme="majorEastAsia" w:hAnsiTheme="majorEastAsia" w:cs="Segoe UI"/>
-          <w:b w:val="0"/>
-          <w:color w:val="333333"/>
-          <w:szCs w:val="21"/>
-          <w:shd w:val="clear" w:color="auto" w:fill="FFFFFF"/>
-        </w:rPr>
-      </w:pPr>
-    </w:p>
-    <w:p>
-      <w:pPr>
-        <w:rPr>
-          <w:rStyle w:val="a9"/>
-          <w:rFonts w:asciiTheme="majorEastAsia" w:eastAsiaTheme="majorEastAsia" w:hAnsiTheme="majorEastAsia" w:cs="Segoe UI" w:hint="eastAsia"/>
-          <w:b w:val="0"/>
-          <w:color w:val="333333"/>
-          <w:szCs w:val="21"/>
-          <w:shd w:val="clear" w:color="auto" w:fill="FFFFFF"/>
-        </w:rPr>
-      </w:pPr>
-      <w:r>
-        <w:rPr>
-          <w:rStyle w:val="a9"/>
-          <w:rFonts w:asciiTheme="majorEastAsia" w:eastAsiaTheme="majorEastAsia" w:hAnsiTheme="majorEastAsia" w:cs="Segoe UI" w:hint="eastAsia"/>
-          <w:b w:val="0"/>
-          <w:color w:val="333333"/>
-          <w:szCs w:val="21"/>
-          <w:shd w:val="clear" w:color="auto" w:fill="FFFFFF"/>
-        </w:rPr>
-        <w:t>28</w:t>
-      </w:r>
-      <w:r>
-        <w:rPr>
-          <w:rStyle w:val="a9"/>
-          <w:rFonts w:asciiTheme="majorEastAsia" w:eastAsiaTheme="majorEastAsia" w:hAnsiTheme="majorEastAsia" w:cs="Segoe UI" w:hint="eastAsia"/>
-          <w:b w:val="0"/>
-          <w:color w:val="333333"/>
-          <w:szCs w:val="21"/>
-          <w:shd w:val="clear" w:color="auto" w:fill="FFFFFF"/>
-        </w:rPr>
-        <w:t>.Babel转译器会把JSX转换成一个（D）?</w:t>
-      </w:r>
-    </w:p>
-    <w:p>
-      <w:pPr>
-        <w:rPr>
-          <w:rStyle w:val="a9"/>
-          <w:rFonts w:asciiTheme="majorEastAsia" w:eastAsiaTheme="majorEastAsia" w:hAnsiTheme="majorEastAsia" w:cs="Segoe UI"/>
-          <w:b w:val="0"/>
-          <w:color w:val="333333"/>
-          <w:szCs w:val="21"/>
-          <w:shd w:val="clear" w:color="auto" w:fill="FFFFFF"/>
-        </w:rPr>
-      </w:pPr>
-      <w:r>
-        <w:rPr>
-          <w:rStyle w:val="a9"/>
-          <w:rFonts w:asciiTheme="majorEastAsia" w:eastAsiaTheme="majorEastAsia" w:hAnsiTheme="majorEastAsia" w:cs="Segoe UI" w:hint="eastAsia"/>
-          <w:b w:val="0"/>
-          <w:color w:val="333333"/>
-          <w:szCs w:val="21"/>
-          <w:shd w:val="clear" w:color="auto" w:fill="FFFFFF"/>
-        </w:rPr>
-        <w:t>A.html结构</w:t>
-      </w:r>
-    </w:p>
-    <w:p>
-      <w:pPr>
-        <w:rPr>
-          <w:rStyle w:val="a9"/>
-          <w:rFonts w:asciiTheme="majorEastAsia" w:eastAsiaTheme="majorEastAsia" w:hAnsiTheme="majorEastAsia" w:cs="Segoe UI"/>
-          <w:b w:val="0"/>
-          <w:color w:val="333333"/>
-          <w:szCs w:val="21"/>
-          <w:shd w:val="clear" w:color="auto" w:fill="FFFFFF"/>
-        </w:rPr>
-      </w:pPr>
-      <w:r>
-        <w:rPr>
-          <w:rStyle w:val="a9"/>
-          <w:rFonts w:asciiTheme="majorEastAsia" w:eastAsiaTheme="majorEastAsia" w:hAnsiTheme="majorEastAsia" w:cs="Segoe UI"/>
-          <w:b w:val="0"/>
-          <w:color w:val="333333"/>
-          <w:szCs w:val="21"/>
-          <w:shd w:val="clear" w:color="auto" w:fill="FFFFFF"/>
-        </w:rPr>
-        <w:t>B.css</w:t>
-      </w:r>
-    </w:p>
-    <w:p>
-      <w:pPr>
-        <w:rPr>
-          <w:rStyle w:val="a9"/>
-          <w:rFonts w:asciiTheme="majorEastAsia" w:eastAsiaTheme="majorEastAsia" w:hAnsiTheme="majorEastAsia" w:cs="Segoe UI"/>
-          <w:b w:val="0"/>
-          <w:color w:val="333333"/>
-          <w:szCs w:val="21"/>
-          <w:shd w:val="clear" w:color="auto" w:fill="FFFFFF"/>
-        </w:rPr>
-      </w:pPr>
-      <w:r>
-        <w:rPr>
-          <w:rStyle w:val="a9"/>
-          <w:rFonts w:asciiTheme="majorEastAsia" w:eastAsiaTheme="majorEastAsia" w:hAnsiTheme="majorEastAsia" w:cs="Segoe UI" w:hint="eastAsia"/>
-          <w:b w:val="0"/>
-          <w:color w:val="333333"/>
-          <w:szCs w:val="21"/>
-          <w:shd w:val="clear" w:color="auto" w:fill="FFFFFF"/>
-        </w:rPr>
-        <w:t>C.es6中的</w:t>
-      </w:r>
-      <w:r>
-        <w:rPr>
-          <w:rStyle w:val="a9"/>
-          <w:rFonts w:asciiTheme="majorEastAsia" w:eastAsiaTheme="majorEastAsia" w:hAnsiTheme="majorEastAsia" w:cs="Segoe UI" w:hint="eastAsia"/>
-          <w:b w:val="0"/>
-          <w:color w:val="333333"/>
-          <w:szCs w:val="21"/>
-          <w:shd w:val="clear" w:color="auto" w:fill="FFFFFF"/>
-        </w:rPr>
-        <w:t>class</w:t>
-      </w:r>
-    </w:p>
-    <w:p>
-      <w:pPr>
-        <w:rPr>
-          <w:rStyle w:val="a9"/>
-          <w:rFonts w:asciiTheme="majorEastAsia" w:eastAsiaTheme="majorEastAsia" w:hAnsiTheme="majorEastAsia" w:cs="Segoe UI" w:hint="eastAsia"/>
-          <w:b w:val="0"/>
-          <w:color w:val="333333"/>
-          <w:szCs w:val="21"/>
-          <w:shd w:val="clear" w:color="auto" w:fill="FFFFFF"/>
-        </w:rPr>
-      </w:pPr>
-      <w:proofErr w:type="spellStart"/>
-      <w:r>
-        <w:rPr>
-          <w:rStyle w:val="a9"/>
-          <w:rFonts w:asciiTheme="majorEastAsia" w:eastAsiaTheme="majorEastAsia" w:hAnsiTheme="majorEastAsia" w:cs="Segoe UI" w:hint="eastAsia"/>
-          <w:b w:val="0"/>
-          <w:color w:val="333333"/>
-          <w:szCs w:val="21"/>
-          <w:shd w:val="clear" w:color="auto" w:fill="FFFFFF"/>
-        </w:rPr>
-        <w:t>D.React.createElement</w:t>
-      </w:r>
-      <w:proofErr w:type="spellEnd"/>
-      <w:r>
-        <w:rPr>
-          <w:rStyle w:val="a9"/>
-          <w:rFonts w:asciiTheme="majorEastAsia" w:eastAsiaTheme="majorEastAsia" w:hAnsiTheme="majorEastAsia" w:cs="Segoe UI" w:hint="eastAsia"/>
-          <w:b w:val="0"/>
-          <w:color w:val="333333"/>
-          <w:szCs w:val="21"/>
-          <w:shd w:val="clear" w:color="auto" w:fill="FFFFFF"/>
-        </w:rPr>
-        <w:t>（）的方法调用</w:t>
-      </w:r>
-    </w:p>
-    <w:p>
-      <w:pPr>
-        <w:rPr>
-          <w:rStyle w:val="a9"/>
-          <w:rFonts w:asciiTheme="majorEastAsia" w:eastAsiaTheme="majorEastAsia" w:hAnsiTheme="majorEastAsia" w:cs="Segoe UI" w:hint="eastAsia"/>
-          <w:b w:val="0"/>
-          <w:color w:val="333333"/>
-          <w:szCs w:val="21"/>
-          <w:shd w:val="clear" w:color="auto" w:fill="FFFFFF"/>
-        </w:rPr>
-      </w:pPr>
-    </w:p>
-    <w:p>
-      <w:pPr>
-        <w:rPr>
-          <w:rStyle w:val="a9"/>
-          <w:rFonts w:asciiTheme="majorEastAsia" w:eastAsiaTheme="majorEastAsia" w:hAnsiTheme="majorEastAsia" w:cs="Segoe UI"/>
-          <w:b w:val="0"/>
-          <w:color w:val="333333"/>
-          <w:szCs w:val="21"/>
-          <w:shd w:val="clear" w:color="auto" w:fill="FFFFFF"/>
-        </w:rPr>
-      </w:pPr>
-    </w:p>
-    <w:p>
-      <w:pPr>
-        <w:rPr>
-          <w:rStyle w:val="a9"/>
-          <w:rFonts w:asciiTheme="majorEastAsia" w:eastAsiaTheme="majorEastAsia" w:hAnsiTheme="majorEastAsia" w:cs="Segoe UI" w:hint="eastAsia"/>
-          <w:b w:val="0"/>
-          <w:color w:val="333333"/>
-          <w:szCs w:val="21"/>
-          <w:shd w:val="clear" w:color="auto" w:fill="FFFFFF"/>
-        </w:rPr>
-      </w:pPr>
-      <w:r>
-        <w:rPr>
-          <w:rStyle w:val="a9"/>
-          <w:rFonts w:asciiTheme="majorEastAsia" w:eastAsiaTheme="majorEastAsia" w:hAnsiTheme="majorEastAsia" w:cs="Segoe UI" w:hint="eastAsia"/>
-          <w:b w:val="0"/>
-          <w:color w:val="333333"/>
-          <w:szCs w:val="21"/>
-          <w:shd w:val="clear" w:color="auto" w:fill="FFFFFF"/>
-        </w:rPr>
-        <w:t>2</w:t>
-      </w:r>
-      <w:r>
-        <w:rPr>
-          <w:rStyle w:val="a9"/>
-          <w:rFonts w:asciiTheme="majorEastAsia" w:eastAsiaTheme="majorEastAsia" w:hAnsiTheme="majorEastAsia" w:cs="Segoe UI" w:hint="eastAsia"/>
-          <w:b w:val="0"/>
-          <w:color w:val="333333"/>
-          <w:szCs w:val="21"/>
-          <w:shd w:val="clear" w:color="auto" w:fill="FFFFFF"/>
-        </w:rPr>
-        <w:t>9</w:t>
-      </w:r>
-      <w:r>
-        <w:rPr>
-          <w:rStyle w:val="a9"/>
-          <w:rFonts w:asciiTheme="majorEastAsia" w:eastAsiaTheme="majorEastAsia" w:hAnsiTheme="majorEastAsia" w:cs="Segoe UI" w:hint="eastAsia"/>
-          <w:b w:val="0"/>
-          <w:color w:val="333333"/>
-          <w:szCs w:val="21"/>
-          <w:shd w:val="clear" w:color="auto" w:fill="FFFFFF"/>
-        </w:rPr>
-        <w:t>.下列输出结果为? （B）</w:t>
-      </w:r>
-    </w:p>
-    <w:p>
-      <w:pPr>
-        <w:rPr>
-          <w:rStyle w:val="a9"/>
-          <w:rFonts w:asciiTheme="majorEastAsia" w:eastAsiaTheme="majorEastAsia" w:hAnsiTheme="majorEastAsia" w:cs="Segoe UI"/>
-          <w:b w:val="0"/>
-          <w:color w:val="333333"/>
-          <w:szCs w:val="21"/>
-          <w:shd w:val="clear" w:color="auto" w:fill="FFFFFF"/>
-        </w:rPr>
-      </w:pPr>
-      <w:proofErr w:type="gramStart"/>
-      <w:r>
-        <w:rPr>
-          <w:rStyle w:val="a9"/>
-          <w:rFonts w:asciiTheme="majorEastAsia" w:eastAsiaTheme="majorEastAsia" w:hAnsiTheme="majorEastAsia" w:cs="Segoe UI"/>
-          <w:b w:val="0"/>
-          <w:color w:val="333333"/>
-          <w:szCs w:val="21"/>
-          <w:shd w:val="clear" w:color="auto" w:fill="FFFFFF"/>
-        </w:rPr>
-        <w:t>function</w:t>
-      </w:r>
-      <w:proofErr w:type="gramEnd"/>
-      <w:r>
-        <w:rPr>
-          <w:rStyle w:val="a9"/>
-          <w:rFonts w:asciiTheme="majorEastAsia" w:eastAsiaTheme="majorEastAsia" w:hAnsiTheme="majorEastAsia" w:cs="Segoe UI"/>
-          <w:b w:val="0"/>
-          <w:color w:val="333333"/>
-          <w:szCs w:val="21"/>
-          <w:shd w:val="clear" w:color="auto" w:fill="FFFFFF"/>
-        </w:rPr>
-        <w:t xml:space="preserve"> fn1(){</w:t>
-      </w:r>
-    </w:p>
-    <w:p>
-      <w:pPr>
-        <w:rPr>
-          <w:rStyle w:val="a9"/>
-          <w:rFonts w:asciiTheme="majorEastAsia" w:eastAsiaTheme="majorEastAsia" w:hAnsiTheme="majorEastAsia" w:cs="Segoe UI"/>
-          <w:b w:val="0"/>
-          <w:color w:val="333333"/>
-          <w:szCs w:val="21"/>
-          <w:shd w:val="clear" w:color="auto" w:fill="FFFFFF"/>
-        </w:rPr>
-      </w:pPr>
-      <w:r>
-        <w:rPr>
-          <w:rStyle w:val="a9"/>
-          <w:rFonts w:asciiTheme="majorEastAsia" w:eastAsiaTheme="majorEastAsia" w:hAnsiTheme="majorEastAsia" w:cs="Segoe UI"/>
-          <w:b w:val="0"/>
-          <w:color w:val="333333"/>
-          <w:szCs w:val="21"/>
-          <w:shd w:val="clear" w:color="auto" w:fill="FFFFFF"/>
-        </w:rPr>
-        <w:t xml:space="preserve"> </w:t>
-      </w:r>
-      <w:proofErr w:type="gramStart"/>
-      <w:r>
-        <w:rPr>
-          <w:rStyle w:val="a9"/>
-          <w:rFonts w:asciiTheme="majorEastAsia" w:eastAsiaTheme="majorEastAsia" w:hAnsiTheme="majorEastAsia" w:cs="Segoe UI"/>
-          <w:b w:val="0"/>
-          <w:color w:val="333333"/>
-          <w:szCs w:val="21"/>
-          <w:shd w:val="clear" w:color="auto" w:fill="FFFFFF"/>
-        </w:rPr>
-        <w:t>console.log(</w:t>
-      </w:r>
-      <w:proofErr w:type="gramEnd"/>
-      <w:r>
-        <w:rPr>
-          <w:rStyle w:val="a9"/>
-          <w:rFonts w:asciiTheme="majorEastAsia" w:eastAsiaTheme="majorEastAsia" w:hAnsiTheme="majorEastAsia" w:cs="Segoe UI"/>
-          <w:b w:val="0"/>
-          <w:color w:val="333333"/>
-          <w:szCs w:val="21"/>
-          <w:shd w:val="clear" w:color="auto" w:fill="FFFFFF"/>
-        </w:rPr>
-        <w:t>this);</w:t>
-      </w:r>
-    </w:p>
-    <w:p>
-      <w:pPr>
-        <w:rPr>
-          <w:rStyle w:val="a9"/>
-          <w:rFonts w:asciiTheme="majorEastAsia" w:eastAsiaTheme="majorEastAsia" w:hAnsiTheme="majorEastAsia" w:cs="Segoe UI"/>
-          <w:b w:val="0"/>
-          <w:color w:val="333333"/>
-          <w:szCs w:val="21"/>
-          <w:shd w:val="clear" w:color="auto" w:fill="FFFFFF"/>
-        </w:rPr>
-      </w:pPr>
-      <w:r>
-        <w:rPr>
-          <w:rStyle w:val="a9"/>
-          <w:rFonts w:asciiTheme="majorEastAsia" w:eastAsiaTheme="majorEastAsia" w:hAnsiTheme="majorEastAsia" w:cs="Segoe UI"/>
-          <w:b w:val="0"/>
-          <w:color w:val="333333"/>
-          <w:szCs w:val="21"/>
-          <w:shd w:val="clear" w:color="auto" w:fill="FFFFFF"/>
-        </w:rPr>
-        <w:t>}</w:t>
-      </w:r>
-    </w:p>
-    <w:p>
-      <w:pPr>
-        <w:rPr>
-          <w:rStyle w:val="a9"/>
-          <w:rFonts w:asciiTheme="majorEastAsia" w:eastAsiaTheme="majorEastAsia" w:hAnsiTheme="majorEastAsia" w:cs="Segoe UI"/>
-          <w:b w:val="0"/>
-          <w:color w:val="333333"/>
-          <w:szCs w:val="21"/>
-          <w:shd w:val="clear" w:color="auto" w:fill="FFFFFF"/>
-        </w:rPr>
-      </w:pPr>
-      <w:proofErr w:type="gramStart"/>
-      <w:r>
-        <w:rPr>
-          <w:rStyle w:val="a9"/>
-          <w:rFonts w:asciiTheme="majorEastAsia" w:eastAsiaTheme="majorEastAsia" w:hAnsiTheme="majorEastAsia" w:cs="Segoe UI"/>
-          <w:b w:val="0"/>
-          <w:color w:val="333333"/>
-          <w:szCs w:val="21"/>
-          <w:shd w:val="clear" w:color="auto" w:fill="FFFFFF"/>
-        </w:rPr>
-        <w:t>fn1.call(</w:t>
-      </w:r>
-      <w:proofErr w:type="gramEnd"/>
-      <w:r>
-        <w:rPr>
-          <w:rStyle w:val="a9"/>
-          <w:rFonts w:asciiTheme="majorEastAsia" w:eastAsiaTheme="majorEastAsia" w:hAnsiTheme="majorEastAsia" w:cs="Segoe UI"/>
-          <w:b w:val="0"/>
-          <w:color w:val="333333"/>
-          <w:szCs w:val="21"/>
-          <w:shd w:val="clear" w:color="auto" w:fill="FFFFFF"/>
-        </w:rPr>
-        <w:t>{x: 100});</w:t>
-      </w:r>
-    </w:p>
-    <w:p>
-      <w:pPr>
-        <w:rPr>
-          <w:rStyle w:val="a9"/>
-          <w:rFonts w:asciiTheme="majorEastAsia" w:eastAsiaTheme="majorEastAsia" w:hAnsiTheme="majorEastAsia" w:cs="Segoe UI"/>
-          <w:b w:val="0"/>
-          <w:color w:val="333333"/>
-          <w:szCs w:val="21"/>
-          <w:shd w:val="clear" w:color="auto" w:fill="FFFFFF"/>
-        </w:rPr>
-      </w:pPr>
-      <w:proofErr w:type="spellStart"/>
-      <w:r>
-        <w:rPr>
-          <w:rStyle w:val="a9"/>
-          <w:rFonts w:asciiTheme="majorEastAsia" w:eastAsiaTheme="majorEastAsia" w:hAnsiTheme="majorEastAsia" w:cs="Segoe UI"/>
-          <w:b w:val="0"/>
-          <w:color w:val="333333"/>
-          <w:szCs w:val="21"/>
-          <w:shd w:val="clear" w:color="auto" w:fill="FFFFFF"/>
-        </w:rPr>
-        <w:t>A.window</w:t>
-      </w:r>
-      <w:proofErr w:type="spellEnd"/>
-    </w:p>
-    <w:p>
-      <w:pPr>
-        <w:rPr>
-          <w:rStyle w:val="a9"/>
-          <w:rFonts w:asciiTheme="majorEastAsia" w:eastAsiaTheme="majorEastAsia" w:hAnsiTheme="majorEastAsia" w:cs="Segoe UI"/>
-          <w:b w:val="0"/>
-          <w:color w:val="333333"/>
-          <w:szCs w:val="21"/>
-          <w:shd w:val="clear" w:color="auto" w:fill="FFFFFF"/>
-        </w:rPr>
-      </w:pPr>
-      <w:proofErr w:type="gramStart"/>
-      <w:r>
-        <w:rPr>
-          <w:rStyle w:val="a9"/>
-          <w:rFonts w:asciiTheme="majorEastAsia" w:eastAsiaTheme="majorEastAsia" w:hAnsiTheme="majorEastAsia" w:cs="Segoe UI"/>
-          <w:b w:val="0"/>
-          <w:color w:val="333333"/>
-          <w:szCs w:val="21"/>
-          <w:shd w:val="clear" w:color="auto" w:fill="FFFFFF"/>
-        </w:rPr>
-        <w:t>B.{</w:t>
-      </w:r>
-      <w:proofErr w:type="gramEnd"/>
-      <w:r>
-        <w:rPr>
-          <w:rStyle w:val="a9"/>
-          <w:rFonts w:asciiTheme="majorEastAsia" w:eastAsiaTheme="majorEastAsia" w:hAnsiTheme="majorEastAsia" w:cs="Segoe UI"/>
-          <w:b w:val="0"/>
-          <w:color w:val="333333"/>
-          <w:szCs w:val="21"/>
-          <w:shd w:val="clear" w:color="auto" w:fill="FFFFFF"/>
-        </w:rPr>
-        <w:t>x: 100}</w:t>
-      </w:r>
-    </w:p>
-    <w:p>
-      <w:pPr>
-        <w:rPr>
-          <w:rStyle w:val="a9"/>
-          <w:rFonts w:asciiTheme="majorEastAsia" w:eastAsiaTheme="majorEastAsia" w:hAnsiTheme="majorEastAsia" w:cs="Segoe UI"/>
-          <w:b w:val="0"/>
-          <w:color w:val="333333"/>
-          <w:szCs w:val="21"/>
-          <w:shd w:val="clear" w:color="auto" w:fill="FFFFFF"/>
-        </w:rPr>
-      </w:pPr>
-    </w:p>
-    <w:p>
-      <w:pPr>
-        <w:rPr>
-          <w:rStyle w:val="a9"/>
-          <w:rFonts w:asciiTheme="majorEastAsia" w:eastAsiaTheme="majorEastAsia" w:hAnsiTheme="majorEastAsia" w:cs="Segoe UI" w:hint="eastAsia"/>
-          <w:b w:val="0"/>
-          <w:color w:val="333333"/>
-          <w:szCs w:val="21"/>
-          <w:shd w:val="clear" w:color="auto" w:fill="FFFFFF"/>
-        </w:rPr>
-      </w:pPr>
-      <w:r>
-        <w:rPr>
-          <w:rStyle w:val="a9"/>
-          <w:rFonts w:asciiTheme="majorEastAsia" w:eastAsiaTheme="majorEastAsia" w:hAnsiTheme="majorEastAsia" w:cs="Segoe UI" w:hint="eastAsia"/>
-          <w:b w:val="0"/>
-          <w:color w:val="333333"/>
-          <w:szCs w:val="21"/>
-          <w:shd w:val="clear" w:color="auto" w:fill="FFFFFF"/>
-        </w:rPr>
-        <w:t>30</w:t>
-      </w:r>
-      <w:r>
-        <w:rPr>
-          <w:rStyle w:val="a9"/>
-          <w:rFonts w:asciiTheme="majorEastAsia" w:eastAsiaTheme="majorEastAsia" w:hAnsiTheme="majorEastAsia" w:cs="Segoe UI" w:hint="eastAsia"/>
-          <w:b w:val="0"/>
-          <w:color w:val="333333"/>
-          <w:szCs w:val="21"/>
-          <w:shd w:val="clear" w:color="auto" w:fill="FFFFFF"/>
-        </w:rPr>
-        <w:t>、请选择下列代码的输出结果（ D）</w:t>
-      </w:r>
-    </w:p>
-    <w:p>
-      <w:pPr>
-        <w:rPr>
-          <w:rStyle w:val="a9"/>
-          <w:rFonts w:asciiTheme="majorEastAsia" w:eastAsiaTheme="majorEastAsia" w:hAnsiTheme="majorEastAsia" w:cs="Segoe UI"/>
-          <w:b w:val="0"/>
-          <w:color w:val="333333"/>
-          <w:szCs w:val="21"/>
-          <w:shd w:val="clear" w:color="auto" w:fill="FFFFFF"/>
-        </w:rPr>
-      </w:pPr>
-      <w:proofErr w:type="spellStart"/>
-      <w:proofErr w:type="gramStart"/>
-      <w:r>
-        <w:rPr>
-          <w:rStyle w:val="a9"/>
-          <w:rFonts w:asciiTheme="majorEastAsia" w:eastAsiaTheme="majorEastAsia" w:hAnsiTheme="majorEastAsia" w:cs="Segoe UI"/>
-          <w:b w:val="0"/>
-          <w:color w:val="333333"/>
-          <w:szCs w:val="21"/>
-          <w:shd w:val="clear" w:color="auto" w:fill="FFFFFF"/>
-        </w:rPr>
-        <w:t>async</w:t>
-      </w:r>
-      <w:proofErr w:type="spellEnd"/>
-      <w:proofErr w:type="gramEnd"/>
-      <w:r>
-        <w:rPr>
-          <w:rStyle w:val="a9"/>
-          <w:rFonts w:asciiTheme="majorEastAsia" w:eastAsiaTheme="majorEastAsia" w:hAnsiTheme="majorEastAsia" w:cs="Segoe UI"/>
-          <w:b w:val="0"/>
-          <w:color w:val="333333"/>
-          <w:szCs w:val="21"/>
-          <w:shd w:val="clear" w:color="auto" w:fill="FFFFFF"/>
-        </w:rPr>
-        <w:t xml:space="preserve"> function foo() {</w:t>
-      </w:r>
-    </w:p>
-    <w:p>
-      <w:pPr>
-        <w:rPr>
-          <w:rStyle w:val="a9"/>
-          <w:rFonts w:asciiTheme="majorEastAsia" w:eastAsiaTheme="majorEastAsia" w:hAnsiTheme="majorEastAsia" w:cs="Segoe UI"/>
-          <w:b w:val="0"/>
-          <w:color w:val="333333"/>
-          <w:szCs w:val="21"/>
-          <w:shd w:val="clear" w:color="auto" w:fill="FFFFFF"/>
-        </w:rPr>
-      </w:pPr>
-      <w:r>
-        <w:rPr>
-          <w:rStyle w:val="a9"/>
-          <w:rFonts w:asciiTheme="majorEastAsia" w:eastAsiaTheme="majorEastAsia" w:hAnsiTheme="majorEastAsia" w:cs="Segoe UI"/>
-          <w:b w:val="0"/>
-          <w:color w:val="333333"/>
-          <w:szCs w:val="21"/>
-          <w:shd w:val="clear" w:color="auto" w:fill="FFFFFF"/>
-        </w:rPr>
-        <w:t xml:space="preserve">  </w:t>
-      </w:r>
-      <w:proofErr w:type="gramStart"/>
-      <w:r>
-        <w:rPr>
-          <w:rStyle w:val="a9"/>
-          <w:rFonts w:asciiTheme="majorEastAsia" w:eastAsiaTheme="majorEastAsia" w:hAnsiTheme="majorEastAsia" w:cs="Segoe UI"/>
-          <w:b w:val="0"/>
-          <w:color w:val="333333"/>
-          <w:szCs w:val="21"/>
-          <w:shd w:val="clear" w:color="auto" w:fill="FFFFFF"/>
-        </w:rPr>
-        <w:t>console.log(</w:t>
-      </w:r>
-      <w:proofErr w:type="gramEnd"/>
-      <w:r>
-        <w:rPr>
-          <w:rStyle w:val="a9"/>
-          <w:rFonts w:asciiTheme="majorEastAsia" w:eastAsiaTheme="majorEastAsia" w:hAnsiTheme="majorEastAsia" w:cs="Segoe UI"/>
-          <w:b w:val="0"/>
-          <w:color w:val="333333"/>
-          <w:szCs w:val="21"/>
-          <w:shd w:val="clear" w:color="auto" w:fill="FFFFFF"/>
-        </w:rPr>
-        <w:t>1)</w:t>
-      </w:r>
-    </w:p>
-    <w:p>
-      <w:pPr>
-        <w:rPr>
-          <w:rStyle w:val="a9"/>
-          <w:rFonts w:asciiTheme="majorEastAsia" w:eastAsiaTheme="majorEastAsia" w:hAnsiTheme="majorEastAsia" w:cs="Segoe UI"/>
-          <w:b w:val="0"/>
-          <w:color w:val="333333"/>
-          <w:szCs w:val="21"/>
-          <w:shd w:val="clear" w:color="auto" w:fill="FFFFFF"/>
-        </w:rPr>
-      </w:pPr>
-      <w:r>
-        <w:rPr>
-          <w:rStyle w:val="a9"/>
-          <w:rFonts w:asciiTheme="majorEastAsia" w:eastAsiaTheme="majorEastAsia" w:hAnsiTheme="majorEastAsia" w:cs="Segoe UI"/>
-          <w:b w:val="0"/>
-          <w:color w:val="333333"/>
-          <w:szCs w:val="21"/>
-          <w:shd w:val="clear" w:color="auto" w:fill="FFFFFF"/>
-        </w:rPr>
-        <w:t>}</w:t>
-      </w:r>
-    </w:p>
-    <w:p>
-      <w:pPr>
-        <w:rPr>
-          <w:rStyle w:val="a9"/>
-          <w:rFonts w:asciiTheme="majorEastAsia" w:eastAsiaTheme="majorEastAsia" w:hAnsiTheme="majorEastAsia" w:cs="Segoe UI"/>
-          <w:b w:val="0"/>
-          <w:color w:val="333333"/>
-          <w:szCs w:val="21"/>
-          <w:shd w:val="clear" w:color="auto" w:fill="FFFFFF"/>
-        </w:rPr>
-      </w:pPr>
-    </w:p>
-    <w:p>
-      <w:pPr>
-        <w:rPr>
-          <w:rStyle w:val="a9"/>
-          <w:rFonts w:asciiTheme="majorEastAsia" w:eastAsiaTheme="majorEastAsia" w:hAnsiTheme="majorEastAsia" w:cs="Segoe UI"/>
-          <w:b w:val="0"/>
-          <w:color w:val="333333"/>
-          <w:szCs w:val="21"/>
-          <w:shd w:val="clear" w:color="auto" w:fill="FFFFFF"/>
-        </w:rPr>
-      </w:pPr>
-      <w:proofErr w:type="spellStart"/>
-      <w:proofErr w:type="gramStart"/>
-      <w:r>
-        <w:rPr>
-          <w:rStyle w:val="a9"/>
-          <w:rFonts w:asciiTheme="majorEastAsia" w:eastAsiaTheme="majorEastAsia" w:hAnsiTheme="majorEastAsia" w:cs="Segoe UI"/>
-          <w:b w:val="0"/>
-          <w:color w:val="333333"/>
-          <w:szCs w:val="21"/>
-          <w:shd w:val="clear" w:color="auto" w:fill="FFFFFF"/>
-        </w:rPr>
-        <w:t>async</w:t>
-      </w:r>
-      <w:proofErr w:type="spellEnd"/>
-      <w:proofErr w:type="gramEnd"/>
-      <w:r>
-        <w:rPr>
-          <w:rStyle w:val="a9"/>
-          <w:rFonts w:asciiTheme="majorEastAsia" w:eastAsiaTheme="majorEastAsia" w:hAnsiTheme="majorEastAsia" w:cs="Segoe UI"/>
-          <w:b w:val="0"/>
-          <w:color w:val="333333"/>
-          <w:szCs w:val="21"/>
-          <w:shd w:val="clear" w:color="auto" w:fill="FFFFFF"/>
-        </w:rPr>
-        <w:t xml:space="preserve"> function bar() {</w:t>
-      </w:r>
-    </w:p>
-    <w:p>
-      <w:pPr>
-        <w:rPr>
-          <w:rStyle w:val="a9"/>
-          <w:rFonts w:asciiTheme="majorEastAsia" w:eastAsiaTheme="majorEastAsia" w:hAnsiTheme="majorEastAsia" w:cs="Segoe UI"/>
-          <w:b w:val="0"/>
-          <w:color w:val="333333"/>
-          <w:szCs w:val="21"/>
-          <w:shd w:val="clear" w:color="auto" w:fill="FFFFFF"/>
-        </w:rPr>
-      </w:pPr>
-      <w:r>
-        <w:rPr>
-          <w:rStyle w:val="a9"/>
-          <w:rFonts w:asciiTheme="majorEastAsia" w:eastAsiaTheme="majorEastAsia" w:hAnsiTheme="majorEastAsia" w:cs="Segoe UI"/>
-          <w:b w:val="0"/>
-          <w:color w:val="333333"/>
-          <w:szCs w:val="21"/>
-          <w:shd w:val="clear" w:color="auto" w:fill="FFFFFF"/>
-        </w:rPr>
-        <w:t xml:space="preserve">  </w:t>
-      </w:r>
-      <w:proofErr w:type="gramStart"/>
-      <w:r>
-        <w:rPr>
-          <w:rStyle w:val="a9"/>
-          <w:rFonts w:asciiTheme="majorEastAsia" w:eastAsiaTheme="majorEastAsia" w:hAnsiTheme="majorEastAsia" w:cs="Segoe UI"/>
-          <w:b w:val="0"/>
-          <w:color w:val="333333"/>
-          <w:szCs w:val="21"/>
-          <w:shd w:val="clear" w:color="auto" w:fill="FFFFFF"/>
-        </w:rPr>
-        <w:t>console.log(</w:t>
-      </w:r>
-      <w:proofErr w:type="gramEnd"/>
-      <w:r>
-        <w:rPr>
-          <w:rStyle w:val="a9"/>
-          <w:rFonts w:asciiTheme="majorEastAsia" w:eastAsiaTheme="majorEastAsia" w:hAnsiTheme="majorEastAsia" w:cs="Segoe UI"/>
-          <w:b w:val="0"/>
-          <w:color w:val="333333"/>
-          <w:szCs w:val="21"/>
-          <w:shd w:val="clear" w:color="auto" w:fill="FFFFFF"/>
-        </w:rPr>
-        <w:t>2)</w:t>
-      </w:r>
-    </w:p>
-    <w:p>
-      <w:pPr>
-        <w:rPr>
-          <w:rStyle w:val="a9"/>
-          <w:rFonts w:asciiTheme="majorEastAsia" w:eastAsiaTheme="majorEastAsia" w:hAnsiTheme="majorEastAsia" w:cs="Segoe UI"/>
-          <w:b w:val="0"/>
-          <w:color w:val="333333"/>
-          <w:szCs w:val="21"/>
-          <w:shd w:val="clear" w:color="auto" w:fill="FFFFFF"/>
-        </w:rPr>
-      </w:pPr>
-      <w:r>
-        <w:rPr>
-          <w:rStyle w:val="a9"/>
-          <w:rFonts w:asciiTheme="majorEastAsia" w:eastAsiaTheme="majorEastAsia" w:hAnsiTheme="majorEastAsia" w:cs="Segoe UI"/>
-          <w:b w:val="0"/>
-          <w:color w:val="333333"/>
-          <w:szCs w:val="21"/>
-          <w:shd w:val="clear" w:color="auto" w:fill="FFFFFF"/>
-        </w:rPr>
-        <w:t xml:space="preserve">  </w:t>
-      </w:r>
-      <w:proofErr w:type="gramStart"/>
-      <w:r>
-        <w:rPr>
-          <w:rStyle w:val="a9"/>
-          <w:rFonts w:asciiTheme="majorEastAsia" w:eastAsiaTheme="majorEastAsia" w:hAnsiTheme="majorEastAsia" w:cs="Segoe UI"/>
-          <w:b w:val="0"/>
-          <w:color w:val="333333"/>
-          <w:szCs w:val="21"/>
-          <w:shd w:val="clear" w:color="auto" w:fill="FFFFFF"/>
-        </w:rPr>
-        <w:t>await</w:t>
-      </w:r>
-      <w:proofErr w:type="gramEnd"/>
-      <w:r>
-        <w:rPr>
-          <w:rStyle w:val="a9"/>
-          <w:rFonts w:asciiTheme="majorEastAsia" w:eastAsiaTheme="majorEastAsia" w:hAnsiTheme="majorEastAsia" w:cs="Segoe UI"/>
-          <w:b w:val="0"/>
-          <w:color w:val="333333"/>
-          <w:szCs w:val="21"/>
-          <w:shd w:val="clear" w:color="auto" w:fill="FFFFFF"/>
-        </w:rPr>
-        <w:t xml:space="preserve"> foo()</w:t>
-      </w:r>
-    </w:p>
-    <w:p>
-      <w:pPr>
-        <w:rPr>
-          <w:rStyle w:val="a9"/>
-          <w:rFonts w:asciiTheme="majorEastAsia" w:eastAsiaTheme="majorEastAsia" w:hAnsiTheme="majorEastAsia" w:cs="Segoe UI"/>
-          <w:b w:val="0"/>
-          <w:color w:val="333333"/>
-          <w:szCs w:val="21"/>
-          <w:shd w:val="clear" w:color="auto" w:fill="FFFFFF"/>
-        </w:rPr>
-      </w:pPr>
-      <w:r>
-        <w:rPr>
-          <w:rStyle w:val="a9"/>
-          <w:rFonts w:asciiTheme="majorEastAsia" w:eastAsiaTheme="majorEastAsia" w:hAnsiTheme="majorEastAsia" w:cs="Segoe UI"/>
-          <w:b w:val="0"/>
-          <w:color w:val="333333"/>
-          <w:szCs w:val="21"/>
-          <w:shd w:val="clear" w:color="auto" w:fill="FFFFFF"/>
-        </w:rPr>
-        <w:t xml:space="preserve">  </w:t>
-      </w:r>
-      <w:proofErr w:type="gramStart"/>
-      <w:r>
-        <w:rPr>
-          <w:rStyle w:val="a9"/>
-          <w:rFonts w:asciiTheme="majorEastAsia" w:eastAsiaTheme="majorEastAsia" w:hAnsiTheme="majorEastAsia" w:cs="Segoe UI"/>
-          <w:b w:val="0"/>
-          <w:color w:val="333333"/>
-          <w:szCs w:val="21"/>
-          <w:shd w:val="clear" w:color="auto" w:fill="FFFFFF"/>
-        </w:rPr>
-        <w:t>console.log(</w:t>
-      </w:r>
-      <w:proofErr w:type="gramEnd"/>
-      <w:r>
-        <w:rPr>
-          <w:rStyle w:val="a9"/>
-          <w:rFonts w:asciiTheme="majorEastAsia" w:eastAsiaTheme="majorEastAsia" w:hAnsiTheme="majorEastAsia" w:cs="Segoe UI"/>
-          <w:b w:val="0"/>
-          <w:color w:val="333333"/>
-          <w:szCs w:val="21"/>
-          <w:shd w:val="clear" w:color="auto" w:fill="FFFFFF"/>
-        </w:rPr>
-        <w:t>3)</w:t>
-      </w:r>
-    </w:p>
-    <w:p>
-      <w:pPr>
-        <w:rPr>
-          <w:rStyle w:val="a9"/>
-          <w:rFonts w:asciiTheme="majorEastAsia" w:eastAsiaTheme="majorEastAsia" w:hAnsiTheme="majorEastAsia" w:cs="Segoe UI"/>
-          <w:b w:val="0"/>
-          <w:color w:val="333333"/>
-          <w:szCs w:val="21"/>
-          <w:shd w:val="clear" w:color="auto" w:fill="FFFFFF"/>
-        </w:rPr>
-      </w:pPr>
-      <w:r>
-        <w:rPr>
-          <w:rStyle w:val="a9"/>
-          <w:rFonts w:asciiTheme="majorEastAsia" w:eastAsiaTheme="majorEastAsia" w:hAnsiTheme="majorEastAsia" w:cs="Segoe UI"/>
-          <w:b w:val="0"/>
-          <w:color w:val="333333"/>
-          <w:szCs w:val="21"/>
-          <w:shd w:val="clear" w:color="auto" w:fill="FFFFFF"/>
-        </w:rPr>
-        <w:t>}</w:t>
-      </w:r>
-    </w:p>
-    <w:p>
-      <w:pPr>
-        <w:rPr>
-          <w:rStyle w:val="a9"/>
-          <w:rFonts w:asciiTheme="majorEastAsia" w:eastAsiaTheme="majorEastAsia" w:hAnsiTheme="majorEastAsia" w:cs="Segoe UI"/>
-          <w:b w:val="0"/>
-          <w:color w:val="333333"/>
-          <w:szCs w:val="21"/>
-          <w:shd w:val="clear" w:color="auto" w:fill="FFFFFF"/>
-        </w:rPr>
-      </w:pPr>
-    </w:p>
-    <w:p>
-      <w:pPr>
-        <w:rPr>
-          <w:rStyle w:val="a9"/>
-          <w:rFonts w:asciiTheme="majorEastAsia" w:eastAsiaTheme="majorEastAsia" w:hAnsiTheme="majorEastAsia" w:cs="Segoe UI"/>
-          <w:b w:val="0"/>
-          <w:color w:val="333333"/>
-          <w:szCs w:val="21"/>
-          <w:shd w:val="clear" w:color="auto" w:fill="FFFFFF"/>
-        </w:rPr>
-      </w:pPr>
-      <w:proofErr w:type="gramStart"/>
-      <w:r>
-        <w:rPr>
-          <w:rStyle w:val="a9"/>
-          <w:rFonts w:asciiTheme="majorEastAsia" w:eastAsiaTheme="majorEastAsia" w:hAnsiTheme="majorEastAsia" w:cs="Segoe UI"/>
-          <w:b w:val="0"/>
-          <w:color w:val="333333"/>
-          <w:szCs w:val="21"/>
-          <w:shd w:val="clear" w:color="auto" w:fill="FFFFFF"/>
-        </w:rPr>
-        <w:t>console.log(</w:t>
-      </w:r>
-      <w:proofErr w:type="gramEnd"/>
-      <w:r>
-        <w:rPr>
-          <w:rStyle w:val="a9"/>
-          <w:rFonts w:asciiTheme="majorEastAsia" w:eastAsiaTheme="majorEastAsia" w:hAnsiTheme="majorEastAsia" w:cs="Segoe UI"/>
-          <w:b w:val="0"/>
-          <w:color w:val="333333"/>
-          <w:szCs w:val="21"/>
-          <w:shd w:val="clear" w:color="auto" w:fill="FFFFFF"/>
-        </w:rPr>
-        <w:t>4)</w:t>
-      </w:r>
-    </w:p>
-    <w:p>
-      <w:pPr>
-        <w:rPr>
-          <w:rStyle w:val="a9"/>
-          <w:rFonts w:asciiTheme="majorEastAsia" w:eastAsiaTheme="majorEastAsia" w:hAnsiTheme="majorEastAsia" w:cs="Segoe UI"/>
-          <w:b w:val="0"/>
-          <w:color w:val="333333"/>
-          <w:szCs w:val="21"/>
-          <w:shd w:val="clear" w:color="auto" w:fill="FFFFFF"/>
-        </w:rPr>
-      </w:pPr>
-    </w:p>
-    <w:p>
-      <w:pPr>
-        <w:rPr>
-          <w:rStyle w:val="a9"/>
-          <w:rFonts w:asciiTheme="majorEastAsia" w:eastAsiaTheme="majorEastAsia" w:hAnsiTheme="majorEastAsia" w:cs="Segoe UI"/>
-          <w:b w:val="0"/>
-          <w:color w:val="333333"/>
-          <w:szCs w:val="21"/>
-          <w:shd w:val="clear" w:color="auto" w:fill="FFFFFF"/>
-        </w:rPr>
-      </w:pPr>
-      <w:proofErr w:type="spellStart"/>
-      <w:proofErr w:type="gramStart"/>
-      <w:r>
-        <w:rPr>
-          <w:rStyle w:val="a9"/>
-          <w:rFonts w:asciiTheme="majorEastAsia" w:eastAsiaTheme="majorEastAsia" w:hAnsiTheme="majorEastAsia" w:cs="Segoe UI"/>
-          <w:b w:val="0"/>
-          <w:color w:val="333333"/>
-          <w:szCs w:val="21"/>
-          <w:shd w:val="clear" w:color="auto" w:fill="FFFFFF"/>
-        </w:rPr>
-        <w:t>setTimeout</w:t>
-      </w:r>
-      <w:proofErr w:type="spellEnd"/>
-      <w:r>
-        <w:rPr>
-          <w:rStyle w:val="a9"/>
-          <w:rFonts w:asciiTheme="majorEastAsia" w:eastAsiaTheme="majorEastAsia" w:hAnsiTheme="majorEastAsia" w:cs="Segoe UI"/>
-          <w:b w:val="0"/>
-          <w:color w:val="333333"/>
-          <w:szCs w:val="21"/>
-          <w:shd w:val="clear" w:color="auto" w:fill="FFFFFF"/>
-        </w:rPr>
-        <w:t>(</w:t>
-      </w:r>
-      <w:proofErr w:type="gramEnd"/>
-      <w:r>
-        <w:rPr>
-          <w:rStyle w:val="a9"/>
-          <w:rFonts w:asciiTheme="majorEastAsia" w:eastAsiaTheme="majorEastAsia" w:hAnsiTheme="majorEastAsia" w:cs="Segoe UI"/>
-          <w:b w:val="0"/>
-          <w:color w:val="333333"/>
-          <w:szCs w:val="21"/>
-          <w:shd w:val="clear" w:color="auto" w:fill="FFFFFF"/>
-        </w:rPr>
-        <w:t>function() {</w:t>
-      </w:r>
-    </w:p>
-    <w:p>
-      <w:pPr>
-        <w:rPr>
-          <w:rStyle w:val="a9"/>
-          <w:rFonts w:asciiTheme="majorEastAsia" w:eastAsiaTheme="majorEastAsia" w:hAnsiTheme="majorEastAsia" w:cs="Segoe UI"/>
-          <w:b w:val="0"/>
-          <w:color w:val="333333"/>
-          <w:szCs w:val="21"/>
-          <w:shd w:val="clear" w:color="auto" w:fill="FFFFFF"/>
-        </w:rPr>
-      </w:pPr>
-      <w:r>
-        <w:rPr>
-          <w:rStyle w:val="a9"/>
-          <w:rFonts w:asciiTheme="majorEastAsia" w:eastAsiaTheme="majorEastAsia" w:hAnsiTheme="majorEastAsia" w:cs="Segoe UI"/>
-          <w:b w:val="0"/>
-          <w:color w:val="333333"/>
-          <w:szCs w:val="21"/>
-          <w:shd w:val="clear" w:color="auto" w:fill="FFFFFF"/>
-        </w:rPr>
-        <w:t xml:space="preserve">  </w:t>
-      </w:r>
-      <w:proofErr w:type="gramStart"/>
-      <w:r>
-        <w:rPr>
-          <w:rStyle w:val="a9"/>
-          <w:rFonts w:asciiTheme="majorEastAsia" w:eastAsiaTheme="majorEastAsia" w:hAnsiTheme="majorEastAsia" w:cs="Segoe UI"/>
-          <w:b w:val="0"/>
-          <w:color w:val="333333"/>
-          <w:szCs w:val="21"/>
-          <w:shd w:val="clear" w:color="auto" w:fill="FFFFFF"/>
-        </w:rPr>
-        <w:t>console.log(</w:t>
-      </w:r>
-      <w:proofErr w:type="gramEnd"/>
-      <w:r>
-        <w:rPr>
-          <w:rStyle w:val="a9"/>
-          <w:rFonts w:asciiTheme="majorEastAsia" w:eastAsiaTheme="majorEastAsia" w:hAnsiTheme="majorEastAsia" w:cs="Segoe UI"/>
-          <w:b w:val="0"/>
-          <w:color w:val="333333"/>
-          <w:szCs w:val="21"/>
-          <w:shd w:val="clear" w:color="auto" w:fill="FFFFFF"/>
-        </w:rPr>
-        <w:t>5)</w:t>
-      </w:r>
-    </w:p>
-    <w:p>
-      <w:pPr>
-        <w:rPr>
-          <w:rStyle w:val="a9"/>
-          <w:rFonts w:asciiTheme="majorEastAsia" w:eastAsiaTheme="majorEastAsia" w:hAnsiTheme="majorEastAsia" w:cs="Segoe UI"/>
-          <w:b w:val="0"/>
-          <w:color w:val="333333"/>
-          <w:szCs w:val="21"/>
-          <w:shd w:val="clear" w:color="auto" w:fill="FFFFFF"/>
-        </w:rPr>
-      </w:pPr>
-      <w:r>
-        <w:rPr>
-          <w:rStyle w:val="a9"/>
-          <w:rFonts w:asciiTheme="majorEastAsia" w:eastAsiaTheme="majorEastAsia" w:hAnsiTheme="majorEastAsia" w:cs="Segoe UI"/>
-          <w:b w:val="0"/>
-          <w:color w:val="333333"/>
-          <w:szCs w:val="21"/>
-          <w:shd w:val="clear" w:color="auto" w:fill="FFFFFF"/>
-        </w:rPr>
-        <w:t>}, 0)</w:t>
-      </w:r>
-    </w:p>
-    <w:p>
-      <w:pPr>
-        <w:rPr>
-          <w:rStyle w:val="a9"/>
-          <w:rFonts w:asciiTheme="majorEastAsia" w:eastAsiaTheme="majorEastAsia" w:hAnsiTheme="majorEastAsia" w:cs="Segoe UI"/>
-          <w:b w:val="0"/>
-          <w:color w:val="333333"/>
-          <w:szCs w:val="21"/>
-          <w:shd w:val="clear" w:color="auto" w:fill="FFFFFF"/>
-        </w:rPr>
-      </w:pPr>
-    </w:p>
-    <w:p>
-      <w:pPr>
-        <w:rPr>
-          <w:rStyle w:val="a9"/>
-          <w:rFonts w:asciiTheme="majorEastAsia" w:eastAsiaTheme="majorEastAsia" w:hAnsiTheme="majorEastAsia" w:cs="Segoe UI"/>
-          <w:b w:val="0"/>
-          <w:color w:val="333333"/>
-          <w:szCs w:val="21"/>
-          <w:shd w:val="clear" w:color="auto" w:fill="FFFFFF"/>
-        </w:rPr>
-      </w:pPr>
-      <w:proofErr w:type="gramStart"/>
-      <w:r>
-        <w:rPr>
-          <w:rStyle w:val="a9"/>
-          <w:rFonts w:asciiTheme="majorEastAsia" w:eastAsiaTheme="majorEastAsia" w:hAnsiTheme="majorEastAsia" w:cs="Segoe UI"/>
-          <w:b w:val="0"/>
-          <w:color w:val="333333"/>
-          <w:szCs w:val="21"/>
-          <w:shd w:val="clear" w:color="auto" w:fill="FFFFFF"/>
-        </w:rPr>
-        <w:t>bar()</w:t>
-      </w:r>
-      <w:proofErr w:type="gramEnd"/>
-    </w:p>
-    <w:p>
-      <w:pPr>
-        <w:rPr>
-          <w:rStyle w:val="a9"/>
-          <w:rFonts w:asciiTheme="majorEastAsia" w:eastAsiaTheme="majorEastAsia" w:hAnsiTheme="majorEastAsia" w:cs="Segoe UI"/>
-          <w:b w:val="0"/>
-          <w:color w:val="333333"/>
-          <w:szCs w:val="21"/>
-          <w:shd w:val="clear" w:color="auto" w:fill="FFFFFF"/>
-        </w:rPr>
-      </w:pPr>
-    </w:p>
-    <w:p>
-      <w:pPr>
-        <w:rPr>
-          <w:rStyle w:val="a9"/>
-          <w:rFonts w:asciiTheme="majorEastAsia" w:eastAsiaTheme="majorEastAsia" w:hAnsiTheme="majorEastAsia" w:cs="Segoe UI"/>
-          <w:b w:val="0"/>
-          <w:color w:val="333333"/>
-          <w:szCs w:val="21"/>
-          <w:shd w:val="clear" w:color="auto" w:fill="FFFFFF"/>
-        </w:rPr>
-      </w:pPr>
-      <w:proofErr w:type="gramStart"/>
-      <w:r>
-        <w:rPr>
-          <w:rStyle w:val="a9"/>
-          <w:rFonts w:asciiTheme="majorEastAsia" w:eastAsiaTheme="majorEastAsia" w:hAnsiTheme="majorEastAsia" w:cs="Segoe UI"/>
-          <w:b w:val="0"/>
-          <w:color w:val="333333"/>
-          <w:szCs w:val="21"/>
-          <w:shd w:val="clear" w:color="auto" w:fill="FFFFFF"/>
-        </w:rPr>
-        <w:t>new</w:t>
-      </w:r>
-      <w:proofErr w:type="gramEnd"/>
-      <w:r>
-        <w:rPr>
-          <w:rStyle w:val="a9"/>
-          <w:rFonts w:asciiTheme="majorEastAsia" w:eastAsiaTheme="majorEastAsia" w:hAnsiTheme="majorEastAsia" w:cs="Segoe UI"/>
-          <w:b w:val="0"/>
-          <w:color w:val="333333"/>
-          <w:szCs w:val="21"/>
-          <w:shd w:val="clear" w:color="auto" w:fill="FFFFFF"/>
-        </w:rPr>
-        <w:t xml:space="preserve"> Promise(function(resolve) {</w:t>
-      </w:r>
-    </w:p>
-    <w:p>
-      <w:pPr>
-        <w:rPr>
-          <w:rStyle w:val="a9"/>
-          <w:rFonts w:asciiTheme="majorEastAsia" w:eastAsiaTheme="majorEastAsia" w:hAnsiTheme="majorEastAsia" w:cs="Segoe UI"/>
-          <w:b w:val="0"/>
-          <w:color w:val="333333"/>
-          <w:szCs w:val="21"/>
-          <w:shd w:val="clear" w:color="auto" w:fill="FFFFFF"/>
-        </w:rPr>
-      </w:pPr>
-      <w:r>
-        <w:rPr>
-          <w:rStyle w:val="a9"/>
-          <w:rFonts w:asciiTheme="majorEastAsia" w:eastAsiaTheme="majorEastAsia" w:hAnsiTheme="majorEastAsia" w:cs="Segoe UI"/>
-          <w:b w:val="0"/>
-          <w:color w:val="333333"/>
-          <w:szCs w:val="21"/>
-          <w:shd w:val="clear" w:color="auto" w:fill="FFFFFF"/>
-        </w:rPr>
-        <w:t xml:space="preserve">  </w:t>
-      </w:r>
-      <w:proofErr w:type="gramStart"/>
-      <w:r>
-        <w:rPr>
-          <w:rStyle w:val="a9"/>
-          <w:rFonts w:asciiTheme="majorEastAsia" w:eastAsiaTheme="majorEastAsia" w:hAnsiTheme="majorEastAsia" w:cs="Segoe UI"/>
-          <w:b w:val="0"/>
-          <w:color w:val="333333"/>
-          <w:szCs w:val="21"/>
-          <w:shd w:val="clear" w:color="auto" w:fill="FFFFFF"/>
-        </w:rPr>
-        <w:t>console.log(</w:t>
-      </w:r>
-      <w:proofErr w:type="gramEnd"/>
-      <w:r>
-        <w:rPr>
-          <w:rStyle w:val="a9"/>
-          <w:rFonts w:asciiTheme="majorEastAsia" w:eastAsiaTheme="majorEastAsia" w:hAnsiTheme="majorEastAsia" w:cs="Segoe UI"/>
-          <w:b w:val="0"/>
-          <w:color w:val="333333"/>
-          <w:szCs w:val="21"/>
-          <w:shd w:val="clear" w:color="auto" w:fill="FFFFFF"/>
-        </w:rPr>
-        <w:t>6)</w:t>
-      </w:r>
-    </w:p>
-    <w:p>
-      <w:pPr>
-        <w:rPr>
-          <w:rStyle w:val="a9"/>
-          <w:rFonts w:asciiTheme="majorEastAsia" w:eastAsiaTheme="majorEastAsia" w:hAnsiTheme="majorEastAsia" w:cs="Segoe UI"/>
-          <w:b w:val="0"/>
-          <w:color w:val="333333"/>
-          <w:szCs w:val="21"/>
-          <w:shd w:val="clear" w:color="auto" w:fill="FFFFFF"/>
-        </w:rPr>
-      </w:pPr>
-      <w:r>
-        <w:rPr>
-          <w:rStyle w:val="a9"/>
-          <w:rFonts w:asciiTheme="majorEastAsia" w:eastAsiaTheme="majorEastAsia" w:hAnsiTheme="majorEastAsia" w:cs="Segoe UI"/>
-          <w:b w:val="0"/>
-          <w:color w:val="333333"/>
-          <w:szCs w:val="21"/>
-          <w:shd w:val="clear" w:color="auto" w:fill="FFFFFF"/>
-        </w:rPr>
-        <w:t xml:space="preserve">  </w:t>
-      </w:r>
-      <w:proofErr w:type="gramStart"/>
-      <w:r>
-        <w:rPr>
-          <w:rStyle w:val="a9"/>
-          <w:rFonts w:asciiTheme="majorEastAsia" w:eastAsiaTheme="majorEastAsia" w:hAnsiTheme="majorEastAsia" w:cs="Segoe UI"/>
-          <w:b w:val="0"/>
-          <w:color w:val="333333"/>
-          <w:szCs w:val="21"/>
-          <w:shd w:val="clear" w:color="auto" w:fill="FFFFFF"/>
-        </w:rPr>
-        <w:t>resolve()</w:t>
-      </w:r>
-      <w:proofErr w:type="gramEnd"/>
-    </w:p>
-    <w:p>
-      <w:pPr>
-        <w:rPr>
-          <w:rStyle w:val="a9"/>
-          <w:rFonts w:asciiTheme="majorEastAsia" w:eastAsiaTheme="majorEastAsia" w:hAnsiTheme="majorEastAsia" w:cs="Segoe UI"/>
-          <w:b w:val="0"/>
-          <w:color w:val="333333"/>
-          <w:szCs w:val="21"/>
-          <w:shd w:val="clear" w:color="auto" w:fill="FFFFFF"/>
-        </w:rPr>
-      </w:pPr>
-      <w:r>
-        <w:rPr>
-          <w:rStyle w:val="a9"/>
-          <w:rFonts w:asciiTheme="majorEastAsia" w:eastAsiaTheme="majorEastAsia" w:hAnsiTheme="majorEastAsia" w:cs="Segoe UI"/>
-          <w:b w:val="0"/>
-          <w:color w:val="333333"/>
-          <w:szCs w:val="21"/>
-          <w:shd w:val="clear" w:color="auto" w:fill="FFFFFF"/>
-        </w:rPr>
-        <w:t>}).</w:t>
-      </w:r>
-      <w:proofErr w:type="gramStart"/>
-      <w:r>
-        <w:rPr>
-          <w:rStyle w:val="a9"/>
-          <w:rFonts w:asciiTheme="majorEastAsia" w:eastAsiaTheme="majorEastAsia" w:hAnsiTheme="majorEastAsia" w:cs="Segoe UI"/>
-          <w:b w:val="0"/>
-          <w:color w:val="333333"/>
-          <w:szCs w:val="21"/>
-          <w:shd w:val="clear" w:color="auto" w:fill="FFFFFF"/>
-        </w:rPr>
-        <w:t>then(</w:t>
-      </w:r>
-      <w:proofErr w:type="gramEnd"/>
-      <w:r>
-        <w:rPr>
-          <w:rStyle w:val="a9"/>
-          <w:rFonts w:asciiTheme="majorEastAsia" w:eastAsiaTheme="majorEastAsia" w:hAnsiTheme="majorEastAsia" w:cs="Segoe UI"/>
-          <w:b w:val="0"/>
-          <w:color w:val="333333"/>
-          <w:szCs w:val="21"/>
-          <w:shd w:val="clear" w:color="auto" w:fill="FFFFFF"/>
-        </w:rPr>
-        <w:t>function() {</w:t>
-      </w:r>
-    </w:p>
-    <w:p>
-      <w:pPr>
-        <w:rPr>
-          <w:rStyle w:val="a9"/>
-          <w:rFonts w:asciiTheme="majorEastAsia" w:eastAsiaTheme="majorEastAsia" w:hAnsiTheme="majorEastAsia" w:cs="Segoe UI"/>
-          <w:b w:val="0"/>
-          <w:color w:val="333333"/>
-          <w:szCs w:val="21"/>
-          <w:shd w:val="clear" w:color="auto" w:fill="FFFFFF"/>
-        </w:rPr>
-      </w:pPr>
-      <w:r>
-        <w:rPr>
-          <w:rStyle w:val="a9"/>
-          <w:rFonts w:asciiTheme="majorEastAsia" w:eastAsiaTheme="majorEastAsia" w:hAnsiTheme="majorEastAsia" w:cs="Segoe UI"/>
-          <w:b w:val="0"/>
-          <w:color w:val="333333"/>
-          <w:szCs w:val="21"/>
-          <w:shd w:val="clear" w:color="auto" w:fill="FFFFFF"/>
-        </w:rPr>
-        <w:t xml:space="preserve">  </w:t>
-      </w:r>
-      <w:proofErr w:type="gramStart"/>
-      <w:r>
-        <w:rPr>
-          <w:rStyle w:val="a9"/>
-          <w:rFonts w:asciiTheme="majorEastAsia" w:eastAsiaTheme="majorEastAsia" w:hAnsiTheme="majorEastAsia" w:cs="Segoe UI"/>
-          <w:b w:val="0"/>
-          <w:color w:val="333333"/>
-          <w:szCs w:val="21"/>
-          <w:shd w:val="clear" w:color="auto" w:fill="FFFFFF"/>
-        </w:rPr>
-        <w:t>console.log(</w:t>
-      </w:r>
-      <w:proofErr w:type="gramEnd"/>
-      <w:r>
-        <w:rPr>
-          <w:rStyle w:val="a9"/>
-          <w:rFonts w:asciiTheme="majorEastAsia" w:eastAsiaTheme="majorEastAsia" w:hAnsiTheme="majorEastAsia" w:cs="Segoe UI"/>
-          <w:b w:val="0"/>
-          <w:color w:val="333333"/>
-          <w:szCs w:val="21"/>
-          <w:shd w:val="clear" w:color="auto" w:fill="FFFFFF"/>
-        </w:rPr>
-        <w:t>7)</w:t>
-      </w:r>
-    </w:p>
-    <w:p>
-      <w:pPr>
-        <w:rPr>
-          <w:rStyle w:val="a9"/>
-          <w:rFonts w:asciiTheme="majorEastAsia" w:eastAsiaTheme="majorEastAsia" w:hAnsiTheme="majorEastAsia" w:cs="Segoe UI"/>
-          <w:b w:val="0"/>
-          <w:color w:val="333333"/>
-          <w:szCs w:val="21"/>
-          <w:shd w:val="clear" w:color="auto" w:fill="FFFFFF"/>
-        </w:rPr>
-      </w:pPr>
-      <w:r>
-        <w:rPr>
-          <w:rStyle w:val="a9"/>
-          <w:rFonts w:asciiTheme="majorEastAsia" w:eastAsiaTheme="majorEastAsia" w:hAnsiTheme="majorEastAsia" w:cs="Segoe UI"/>
-          <w:b w:val="0"/>
-          <w:color w:val="333333"/>
-          <w:szCs w:val="21"/>
-          <w:shd w:val="clear" w:color="auto" w:fill="FFFFFF"/>
-        </w:rPr>
-        <w:t>})</w:t>
-      </w:r>
-    </w:p>
-    <w:p>
-      <w:pPr>
-        <w:rPr>
-          <w:rStyle w:val="a9"/>
-          <w:rFonts w:asciiTheme="majorEastAsia" w:eastAsiaTheme="majorEastAsia" w:hAnsiTheme="majorEastAsia" w:cs="Segoe UI"/>
-          <w:b w:val="0"/>
-          <w:color w:val="333333"/>
-          <w:szCs w:val="21"/>
-          <w:shd w:val="clear" w:color="auto" w:fill="FFFFFF"/>
-        </w:rPr>
-      </w:pPr>
-    </w:p>
-    <w:p>
-      <w:pPr>
-        <w:rPr>
-          <w:rStyle w:val="a9"/>
-          <w:rFonts w:asciiTheme="majorEastAsia" w:eastAsiaTheme="majorEastAsia" w:hAnsiTheme="majorEastAsia" w:cs="Segoe UI"/>
-          <w:b w:val="0"/>
-          <w:color w:val="333333"/>
-          <w:szCs w:val="21"/>
-          <w:shd w:val="clear" w:color="auto" w:fill="FFFFFF"/>
-        </w:rPr>
-      </w:pPr>
-      <w:proofErr w:type="gramStart"/>
-      <w:r>
-        <w:rPr>
-          <w:rStyle w:val="a9"/>
-          <w:rFonts w:asciiTheme="majorEastAsia" w:eastAsiaTheme="majorEastAsia" w:hAnsiTheme="majorEastAsia" w:cs="Segoe UI"/>
-          <w:b w:val="0"/>
-          <w:color w:val="333333"/>
-          <w:szCs w:val="21"/>
-          <w:shd w:val="clear" w:color="auto" w:fill="FFFFFF"/>
-        </w:rPr>
-        <w:t>console.log(</w:t>
-      </w:r>
-      <w:proofErr w:type="gramEnd"/>
-      <w:r>
-        <w:rPr>
-          <w:rStyle w:val="a9"/>
-          <w:rFonts w:asciiTheme="majorEastAsia" w:eastAsiaTheme="majorEastAsia" w:hAnsiTheme="majorEastAsia" w:cs="Segoe UI"/>
-          <w:b w:val="0"/>
-          <w:color w:val="333333"/>
-          <w:szCs w:val="21"/>
-          <w:shd w:val="clear" w:color="auto" w:fill="FFFFFF"/>
-        </w:rPr>
-        <w:t>8)</w:t>
-      </w:r>
-    </w:p>
-    <w:p>
-      <w:pPr>
-        <w:rPr>
-          <w:rStyle w:val="a9"/>
-          <w:rFonts w:asciiTheme="majorEastAsia" w:eastAsiaTheme="majorEastAsia" w:hAnsiTheme="majorEastAsia" w:cs="Segoe UI" w:hint="eastAsia"/>
+          <w:rFonts w:asciiTheme="majorEastAsia" w:eastAsiaTheme="majorEastAsia" w:hAnsiTheme="majorEastAsia" w:cs="Segoe UI"/>
           <w:b w:val="0"/>
           <w:color w:val="333333"/>
           <w:szCs w:val="21"/>
@@ -8327,7 +8459,7 @@
       <w:pPr>
         <w:rPr>
           <w:rStyle w:val="a9"/>
-          <w:rFonts w:asciiTheme="majorEastAsia" w:eastAsiaTheme="majorEastAsia" w:hAnsiTheme="majorEastAsia" w:cs="Segoe UI" w:hint="eastAsia"/>
+          <w:rFonts w:asciiTheme="majorEastAsia" w:eastAsiaTheme="majorEastAsia" w:hAnsiTheme="majorEastAsia" w:cs="Segoe UI"/>
           <w:b w:val="0"/>
           <w:color w:val="333333"/>
           <w:szCs w:val="21"/>
@@ -8350,7 +8482,7 @@
       <w:pPr>
         <w:rPr>
           <w:rStyle w:val="a9"/>
-          <w:rFonts w:asciiTheme="majorEastAsia" w:eastAsiaTheme="majorEastAsia" w:hAnsiTheme="majorEastAsia" w:cs="Segoe UI" w:hint="eastAsia"/>
+          <w:rFonts w:asciiTheme="majorEastAsia" w:eastAsiaTheme="majorEastAsia" w:hAnsiTheme="majorEastAsia" w:cs="Segoe UI"/>
           <w:b w:val="0"/>
           <w:color w:val="333333"/>
           <w:szCs w:val="21"/>
@@ -8465,7 +8597,7 @@
         <w:b/>
         <w:noProof/>
       </w:rPr>
-      <w:t>3</w:t>
+      <w:t>6</w:t>
     </w:r>
     <w:r>
       <w:rPr>

--- a/07云镝平台/面试题目/前端面试（选择题）.docx
+++ b/07云镝平台/面试题目/前端面试（选择题）.docx
@@ -763,6 +763,29 @@
           <w:shd w:val="clear" w:color="auto" w:fill="FFFFFF"/>
         </w:rPr>
       </w:pPr>
+      <w:r>
+        <w:rPr>
+          <w:rStyle w:val="a9"/>
+          <w:rFonts w:asciiTheme="majorEastAsia" w:eastAsiaTheme="majorEastAsia" w:hAnsiTheme="majorEastAsia" w:cs="Segoe UI"/>
+          <w:b w:val="0"/>
+          <w:color w:val="333333"/>
+          <w:szCs w:val="21"/>
+          <w:shd w:val="clear" w:color="auto" w:fill="FFFFFF"/>
+        </w:rPr>
+        <w:t>D.XAML</w:t>
+      </w:r>
+    </w:p>
+    <w:p>
+      <w:pPr>
+        <w:rPr>
+          <w:rStyle w:val="a9"/>
+          <w:rFonts w:asciiTheme="majorEastAsia" w:eastAsiaTheme="majorEastAsia" w:hAnsiTheme="majorEastAsia" w:cs="Segoe UI"/>
+          <w:b w:val="0"/>
+          <w:color w:val="333333"/>
+          <w:szCs w:val="21"/>
+          <w:shd w:val="clear" w:color="auto" w:fill="FFFFFF"/>
+        </w:rPr>
+      </w:pPr>
     </w:p>
     <w:p>
       <w:pPr>
@@ -1056,83 +1079,82 @@
       <w:pPr>
         <w:rPr>
           <w:rStyle w:val="a9"/>
-          <w:rFonts w:asciiTheme="majorEastAsia" w:eastAsiaTheme="majorEastAsia" w:hAnsiTheme="majorEastAsia" w:cs="Segoe UI" w:hint="eastAsia"/>
-          <w:b w:val="0"/>
-          <w:color w:val="333333"/>
-          <w:szCs w:val="21"/>
-          <w:shd w:val="clear" w:color="auto" w:fill="FFFFFF"/>
-        </w:rPr>
-      </w:pPr>
-    </w:p>
-    <w:p>
-      <w:pPr>
-        <w:rPr>
-          <w:rStyle w:val="a9"/>
-          <w:rFonts w:asciiTheme="majorEastAsia" w:eastAsiaTheme="majorEastAsia" w:hAnsiTheme="majorEastAsia" w:cs="Segoe UI" w:hint="eastAsia"/>
-          <w:b w:val="0"/>
-          <w:color w:val="333333"/>
-          <w:szCs w:val="21"/>
-          <w:shd w:val="clear" w:color="auto" w:fill="FFFFFF"/>
-        </w:rPr>
-      </w:pPr>
-    </w:p>
-    <w:p>
-      <w:pPr>
-        <w:rPr>
-          <w:rStyle w:val="a9"/>
-          <w:rFonts w:asciiTheme="majorEastAsia" w:eastAsiaTheme="majorEastAsia" w:hAnsiTheme="majorEastAsia" w:cs="Segoe UI" w:hint="eastAsia"/>
-          <w:b w:val="0"/>
-          <w:color w:val="333333"/>
-          <w:szCs w:val="21"/>
-          <w:shd w:val="clear" w:color="auto" w:fill="FFFFFF"/>
-        </w:rPr>
-      </w:pPr>
-    </w:p>
-    <w:p>
-      <w:pPr>
-        <w:rPr>
-          <w:rStyle w:val="a9"/>
-          <w:rFonts w:asciiTheme="majorEastAsia" w:eastAsiaTheme="majorEastAsia" w:hAnsiTheme="majorEastAsia" w:cs="Segoe UI" w:hint="eastAsia"/>
-          <w:b w:val="0"/>
-          <w:color w:val="333333"/>
-          <w:szCs w:val="21"/>
-          <w:shd w:val="clear" w:color="auto" w:fill="FFFFFF"/>
-        </w:rPr>
-      </w:pPr>
-    </w:p>
-    <w:p>
-      <w:pPr>
-        <w:rPr>
-          <w:rStyle w:val="a9"/>
-          <w:rFonts w:asciiTheme="majorEastAsia" w:eastAsiaTheme="majorEastAsia" w:hAnsiTheme="majorEastAsia" w:cs="Segoe UI"/>
-          <w:b w:val="0"/>
-          <w:color w:val="333333"/>
-          <w:szCs w:val="21"/>
-          <w:shd w:val="clear" w:color="auto" w:fill="FFFFFF"/>
-        </w:rPr>
-      </w:pPr>
-    </w:p>
-    <w:p>
-      <w:pPr>
-        <w:rPr>
-          <w:rStyle w:val="a9"/>
-          <w:rFonts w:asciiTheme="majorEastAsia" w:eastAsiaTheme="majorEastAsia" w:hAnsiTheme="majorEastAsia" w:cs="Segoe UI"/>
-          <w:b w:val="0"/>
-          <w:color w:val="333333"/>
-          <w:szCs w:val="21"/>
-          <w:shd w:val="clear" w:color="auto" w:fill="FFFFFF"/>
-        </w:rPr>
-      </w:pPr>
-      <w:r>
-        <w:rPr>
-          <w:rStyle w:val="a9"/>
-          <w:rFonts w:asciiTheme="majorEastAsia" w:eastAsiaTheme="majorEastAsia" w:hAnsiTheme="majorEastAsia" w:cs="Segoe UI" w:hint="eastAsia"/>
-          <w:b w:val="0"/>
-          <w:color w:val="333333"/>
-          <w:szCs w:val="21"/>
-          <w:shd w:val="clear" w:color="auto" w:fill="FFFFFF"/>
-        </w:rPr>
-        <w:lastRenderedPageBreak/>
+          <w:rFonts w:asciiTheme="majorEastAsia" w:eastAsiaTheme="majorEastAsia" w:hAnsiTheme="majorEastAsia" w:cs="Segoe UI"/>
+          <w:b w:val="0"/>
+          <w:color w:val="333333"/>
+          <w:szCs w:val="21"/>
+          <w:shd w:val="clear" w:color="auto" w:fill="FFFFFF"/>
+        </w:rPr>
+      </w:pPr>
+    </w:p>
+    <w:p>
+      <w:pPr>
+        <w:rPr>
+          <w:rStyle w:val="a9"/>
+          <w:rFonts w:asciiTheme="majorEastAsia" w:eastAsiaTheme="majorEastAsia" w:hAnsiTheme="majorEastAsia" w:cs="Segoe UI"/>
+          <w:b w:val="0"/>
+          <w:color w:val="333333"/>
+          <w:szCs w:val="21"/>
+          <w:shd w:val="clear" w:color="auto" w:fill="FFFFFF"/>
+        </w:rPr>
+      </w:pPr>
+    </w:p>
+    <w:p>
+      <w:pPr>
+        <w:rPr>
+          <w:rStyle w:val="a9"/>
+          <w:rFonts w:asciiTheme="majorEastAsia" w:eastAsiaTheme="majorEastAsia" w:hAnsiTheme="majorEastAsia" w:cs="Segoe UI"/>
+          <w:b w:val="0"/>
+          <w:color w:val="333333"/>
+          <w:szCs w:val="21"/>
+          <w:shd w:val="clear" w:color="auto" w:fill="FFFFFF"/>
+        </w:rPr>
+      </w:pPr>
+    </w:p>
+    <w:p>
+      <w:pPr>
+        <w:rPr>
+          <w:rStyle w:val="a9"/>
+          <w:rFonts w:asciiTheme="majorEastAsia" w:eastAsiaTheme="majorEastAsia" w:hAnsiTheme="majorEastAsia" w:cs="Segoe UI"/>
+          <w:b w:val="0"/>
+          <w:color w:val="333333"/>
+          <w:szCs w:val="21"/>
+          <w:shd w:val="clear" w:color="auto" w:fill="FFFFFF"/>
+        </w:rPr>
+      </w:pPr>
+    </w:p>
+    <w:p>
+      <w:pPr>
+        <w:rPr>
+          <w:rStyle w:val="a9"/>
+          <w:rFonts w:asciiTheme="majorEastAsia" w:eastAsiaTheme="majorEastAsia" w:hAnsiTheme="majorEastAsia" w:cs="Segoe UI"/>
+          <w:b w:val="0"/>
+          <w:color w:val="333333"/>
+          <w:szCs w:val="21"/>
+          <w:shd w:val="clear" w:color="auto" w:fill="FFFFFF"/>
+        </w:rPr>
+      </w:pPr>
+    </w:p>
+    <w:p>
+      <w:pPr>
+        <w:rPr>
+          <w:rStyle w:val="a9"/>
+          <w:rFonts w:asciiTheme="majorEastAsia" w:eastAsiaTheme="majorEastAsia" w:hAnsiTheme="majorEastAsia" w:cs="Segoe UI"/>
+          <w:b w:val="0"/>
+          <w:color w:val="333333"/>
+          <w:szCs w:val="21"/>
+          <w:shd w:val="clear" w:color="auto" w:fill="FFFFFF"/>
+        </w:rPr>
+      </w:pPr>
+      <w:r>
+        <w:rPr>
+          <w:rStyle w:val="a9"/>
+          <w:rFonts w:asciiTheme="majorEastAsia" w:eastAsiaTheme="majorEastAsia" w:hAnsiTheme="majorEastAsia" w:cs="Segoe UI" w:hint="eastAsia"/>
+          <w:b w:val="0"/>
+          <w:color w:val="333333"/>
+          <w:szCs w:val="21"/>
+          <w:shd w:val="clear" w:color="auto" w:fill="FFFFFF"/>
+        </w:rPr>
         <w:t>8</w:t>
       </w:r>
       <w:r>
@@ -2537,119 +2559,118 @@
       <w:pPr>
         <w:rPr>
           <w:rStyle w:val="a9"/>
-          <w:rFonts w:asciiTheme="majorEastAsia" w:eastAsiaTheme="majorEastAsia" w:hAnsiTheme="majorEastAsia" w:cs="Segoe UI" w:hint="eastAsia"/>
-          <w:b w:val="0"/>
-          <w:color w:val="333333"/>
-          <w:szCs w:val="21"/>
-          <w:shd w:val="clear" w:color="auto" w:fill="FFFFFF"/>
-        </w:rPr>
-      </w:pPr>
-    </w:p>
-    <w:p>
-      <w:pPr>
-        <w:rPr>
-          <w:rStyle w:val="a9"/>
-          <w:rFonts w:asciiTheme="majorEastAsia" w:eastAsiaTheme="majorEastAsia" w:hAnsiTheme="majorEastAsia" w:cs="Segoe UI" w:hint="eastAsia"/>
-          <w:b w:val="0"/>
-          <w:color w:val="333333"/>
-          <w:szCs w:val="21"/>
-          <w:shd w:val="clear" w:color="auto" w:fill="FFFFFF"/>
-        </w:rPr>
-      </w:pPr>
-    </w:p>
-    <w:p>
-      <w:pPr>
-        <w:rPr>
-          <w:rStyle w:val="a9"/>
-          <w:rFonts w:asciiTheme="majorEastAsia" w:eastAsiaTheme="majorEastAsia" w:hAnsiTheme="majorEastAsia" w:cs="Segoe UI" w:hint="eastAsia"/>
-          <w:b w:val="0"/>
-          <w:color w:val="333333"/>
-          <w:szCs w:val="21"/>
-          <w:shd w:val="clear" w:color="auto" w:fill="FFFFFF"/>
-        </w:rPr>
-      </w:pPr>
-    </w:p>
-    <w:p>
-      <w:pPr>
-        <w:rPr>
-          <w:rStyle w:val="a9"/>
-          <w:rFonts w:asciiTheme="majorEastAsia" w:eastAsiaTheme="majorEastAsia" w:hAnsiTheme="majorEastAsia" w:cs="Segoe UI" w:hint="eastAsia"/>
-          <w:b w:val="0"/>
-          <w:color w:val="333333"/>
-          <w:szCs w:val="21"/>
-          <w:shd w:val="clear" w:color="auto" w:fill="FFFFFF"/>
-        </w:rPr>
-      </w:pPr>
-    </w:p>
-    <w:p>
-      <w:pPr>
-        <w:rPr>
-          <w:rStyle w:val="a9"/>
-          <w:rFonts w:asciiTheme="majorEastAsia" w:eastAsiaTheme="majorEastAsia" w:hAnsiTheme="majorEastAsia" w:cs="Segoe UI" w:hint="eastAsia"/>
-          <w:b w:val="0"/>
-          <w:color w:val="333333"/>
-          <w:szCs w:val="21"/>
-          <w:shd w:val="clear" w:color="auto" w:fill="FFFFFF"/>
-        </w:rPr>
-      </w:pPr>
-    </w:p>
-    <w:p>
-      <w:pPr>
-        <w:rPr>
-          <w:rStyle w:val="a9"/>
-          <w:rFonts w:asciiTheme="majorEastAsia" w:eastAsiaTheme="majorEastAsia" w:hAnsiTheme="majorEastAsia" w:cs="Segoe UI" w:hint="eastAsia"/>
-          <w:b w:val="0"/>
-          <w:color w:val="333333"/>
-          <w:szCs w:val="21"/>
-          <w:shd w:val="clear" w:color="auto" w:fill="FFFFFF"/>
-        </w:rPr>
-      </w:pPr>
-    </w:p>
-    <w:p>
-      <w:pPr>
-        <w:rPr>
-          <w:rStyle w:val="a9"/>
-          <w:rFonts w:asciiTheme="majorEastAsia" w:eastAsiaTheme="majorEastAsia" w:hAnsiTheme="majorEastAsia" w:cs="Segoe UI" w:hint="eastAsia"/>
-          <w:b w:val="0"/>
-          <w:color w:val="333333"/>
-          <w:szCs w:val="21"/>
-          <w:shd w:val="clear" w:color="auto" w:fill="FFFFFF"/>
-        </w:rPr>
-      </w:pPr>
-    </w:p>
-    <w:p>
-      <w:pPr>
-        <w:rPr>
-          <w:rStyle w:val="a9"/>
-          <w:rFonts w:asciiTheme="majorEastAsia" w:eastAsiaTheme="majorEastAsia" w:hAnsiTheme="majorEastAsia" w:cs="Segoe UI"/>
-          <w:b w:val="0"/>
-          <w:color w:val="333333"/>
-          <w:szCs w:val="21"/>
-          <w:shd w:val="clear" w:color="auto" w:fill="FFFFFF"/>
-        </w:rPr>
-      </w:pPr>
-    </w:p>
-    <w:p>
-      <w:pPr>
-        <w:rPr>
-          <w:rStyle w:val="a9"/>
-          <w:rFonts w:asciiTheme="majorEastAsia" w:eastAsiaTheme="majorEastAsia" w:hAnsiTheme="majorEastAsia" w:cs="Segoe UI"/>
-          <w:b w:val="0"/>
-          <w:color w:val="333333"/>
-          <w:szCs w:val="21"/>
-          <w:shd w:val="clear" w:color="auto" w:fill="FFFFFF"/>
-        </w:rPr>
-      </w:pPr>
-      <w:r>
-        <w:rPr>
-          <w:rStyle w:val="a9"/>
-          <w:rFonts w:asciiTheme="majorEastAsia" w:eastAsiaTheme="majorEastAsia" w:hAnsiTheme="majorEastAsia" w:cs="Segoe UI" w:hint="eastAsia"/>
-          <w:b w:val="0"/>
-          <w:color w:val="333333"/>
-          <w:szCs w:val="21"/>
-          <w:shd w:val="clear" w:color="auto" w:fill="FFFFFF"/>
-        </w:rPr>
-        <w:lastRenderedPageBreak/>
+          <w:rFonts w:asciiTheme="majorEastAsia" w:eastAsiaTheme="majorEastAsia" w:hAnsiTheme="majorEastAsia" w:cs="Segoe UI"/>
+          <w:b w:val="0"/>
+          <w:color w:val="333333"/>
+          <w:szCs w:val="21"/>
+          <w:shd w:val="clear" w:color="auto" w:fill="FFFFFF"/>
+        </w:rPr>
+      </w:pPr>
+    </w:p>
+    <w:p>
+      <w:pPr>
+        <w:rPr>
+          <w:rStyle w:val="a9"/>
+          <w:rFonts w:asciiTheme="majorEastAsia" w:eastAsiaTheme="majorEastAsia" w:hAnsiTheme="majorEastAsia" w:cs="Segoe UI"/>
+          <w:b w:val="0"/>
+          <w:color w:val="333333"/>
+          <w:szCs w:val="21"/>
+          <w:shd w:val="clear" w:color="auto" w:fill="FFFFFF"/>
+        </w:rPr>
+      </w:pPr>
+    </w:p>
+    <w:p>
+      <w:pPr>
+        <w:rPr>
+          <w:rStyle w:val="a9"/>
+          <w:rFonts w:asciiTheme="majorEastAsia" w:eastAsiaTheme="majorEastAsia" w:hAnsiTheme="majorEastAsia" w:cs="Segoe UI"/>
+          <w:b w:val="0"/>
+          <w:color w:val="333333"/>
+          <w:szCs w:val="21"/>
+          <w:shd w:val="clear" w:color="auto" w:fill="FFFFFF"/>
+        </w:rPr>
+      </w:pPr>
+    </w:p>
+    <w:p>
+      <w:pPr>
+        <w:rPr>
+          <w:rStyle w:val="a9"/>
+          <w:rFonts w:asciiTheme="majorEastAsia" w:eastAsiaTheme="majorEastAsia" w:hAnsiTheme="majorEastAsia" w:cs="Segoe UI"/>
+          <w:b w:val="0"/>
+          <w:color w:val="333333"/>
+          <w:szCs w:val="21"/>
+          <w:shd w:val="clear" w:color="auto" w:fill="FFFFFF"/>
+        </w:rPr>
+      </w:pPr>
+    </w:p>
+    <w:p>
+      <w:pPr>
+        <w:rPr>
+          <w:rStyle w:val="a9"/>
+          <w:rFonts w:asciiTheme="majorEastAsia" w:eastAsiaTheme="majorEastAsia" w:hAnsiTheme="majorEastAsia" w:cs="Segoe UI"/>
+          <w:b w:val="0"/>
+          <w:color w:val="333333"/>
+          <w:szCs w:val="21"/>
+          <w:shd w:val="clear" w:color="auto" w:fill="FFFFFF"/>
+        </w:rPr>
+      </w:pPr>
+    </w:p>
+    <w:p>
+      <w:pPr>
+        <w:rPr>
+          <w:rStyle w:val="a9"/>
+          <w:rFonts w:asciiTheme="majorEastAsia" w:eastAsiaTheme="majorEastAsia" w:hAnsiTheme="majorEastAsia" w:cs="Segoe UI"/>
+          <w:b w:val="0"/>
+          <w:color w:val="333333"/>
+          <w:szCs w:val="21"/>
+          <w:shd w:val="clear" w:color="auto" w:fill="FFFFFF"/>
+        </w:rPr>
+      </w:pPr>
+    </w:p>
+    <w:p>
+      <w:pPr>
+        <w:rPr>
+          <w:rStyle w:val="a9"/>
+          <w:rFonts w:asciiTheme="majorEastAsia" w:eastAsiaTheme="majorEastAsia" w:hAnsiTheme="majorEastAsia" w:cs="Segoe UI"/>
+          <w:b w:val="0"/>
+          <w:color w:val="333333"/>
+          <w:szCs w:val="21"/>
+          <w:shd w:val="clear" w:color="auto" w:fill="FFFFFF"/>
+        </w:rPr>
+      </w:pPr>
+    </w:p>
+    <w:p>
+      <w:pPr>
+        <w:rPr>
+          <w:rStyle w:val="a9"/>
+          <w:rFonts w:asciiTheme="majorEastAsia" w:eastAsiaTheme="majorEastAsia" w:hAnsiTheme="majorEastAsia" w:cs="Segoe UI"/>
+          <w:b w:val="0"/>
+          <w:color w:val="333333"/>
+          <w:szCs w:val="21"/>
+          <w:shd w:val="clear" w:color="auto" w:fill="FFFFFF"/>
+        </w:rPr>
+      </w:pPr>
+    </w:p>
+    <w:p>
+      <w:pPr>
+        <w:rPr>
+          <w:rStyle w:val="a9"/>
+          <w:rFonts w:asciiTheme="majorEastAsia" w:eastAsiaTheme="majorEastAsia" w:hAnsiTheme="majorEastAsia" w:cs="Segoe UI"/>
+          <w:b w:val="0"/>
+          <w:color w:val="333333"/>
+          <w:szCs w:val="21"/>
+          <w:shd w:val="clear" w:color="auto" w:fill="FFFFFF"/>
+        </w:rPr>
+      </w:pPr>
+      <w:r>
+        <w:rPr>
+          <w:rStyle w:val="a9"/>
+          <w:rFonts w:asciiTheme="majorEastAsia" w:eastAsiaTheme="majorEastAsia" w:hAnsiTheme="majorEastAsia" w:cs="Segoe UI" w:hint="eastAsia"/>
+          <w:b w:val="0"/>
+          <w:color w:val="333333"/>
+          <w:szCs w:val="21"/>
+          <w:shd w:val="clear" w:color="auto" w:fill="FFFFFF"/>
+        </w:rPr>
         <w:t>12</w:t>
       </w:r>
       <w:r>
@@ -4112,59 +4133,58 @@
       <w:pPr>
         <w:rPr>
           <w:rStyle w:val="a9"/>
-          <w:rFonts w:asciiTheme="majorEastAsia" w:eastAsiaTheme="majorEastAsia" w:hAnsiTheme="majorEastAsia" w:cs="Segoe UI" w:hint="eastAsia"/>
-          <w:b w:val="0"/>
-          <w:color w:val="333333"/>
-          <w:szCs w:val="21"/>
-          <w:shd w:val="clear" w:color="auto" w:fill="FFFFFF"/>
-        </w:rPr>
-      </w:pPr>
-    </w:p>
-    <w:p>
-      <w:pPr>
-        <w:rPr>
-          <w:rStyle w:val="a9"/>
-          <w:rFonts w:asciiTheme="majorEastAsia" w:eastAsiaTheme="majorEastAsia" w:hAnsiTheme="majorEastAsia" w:cs="Segoe UI" w:hint="eastAsia"/>
-          <w:b w:val="0"/>
-          <w:color w:val="333333"/>
-          <w:szCs w:val="21"/>
-          <w:shd w:val="clear" w:color="auto" w:fill="FFFFFF"/>
-        </w:rPr>
-      </w:pPr>
-    </w:p>
-    <w:p>
-      <w:pPr>
-        <w:rPr>
-          <w:rStyle w:val="a9"/>
-          <w:rFonts w:asciiTheme="majorEastAsia" w:eastAsiaTheme="majorEastAsia" w:hAnsiTheme="majorEastAsia" w:cs="Segoe UI"/>
-          <w:b w:val="0"/>
-          <w:color w:val="333333"/>
-          <w:szCs w:val="21"/>
-          <w:shd w:val="clear" w:color="auto" w:fill="FFFFFF"/>
-        </w:rPr>
-      </w:pPr>
-    </w:p>
-    <w:p>
-      <w:pPr>
-        <w:rPr>
-          <w:rStyle w:val="a9"/>
-          <w:rFonts w:asciiTheme="majorEastAsia" w:eastAsiaTheme="majorEastAsia" w:hAnsiTheme="majorEastAsia" w:cs="Segoe UI"/>
-          <w:b w:val="0"/>
-          <w:color w:val="333333"/>
-          <w:szCs w:val="21"/>
-          <w:shd w:val="clear" w:color="auto" w:fill="FFFFFF"/>
-        </w:rPr>
-      </w:pPr>
-      <w:r>
-        <w:rPr>
-          <w:rStyle w:val="a9"/>
-          <w:rFonts w:asciiTheme="majorEastAsia" w:eastAsiaTheme="majorEastAsia" w:hAnsiTheme="majorEastAsia" w:cs="Segoe UI" w:hint="eastAsia"/>
-          <w:b w:val="0"/>
-          <w:color w:val="333333"/>
-          <w:szCs w:val="21"/>
-          <w:shd w:val="clear" w:color="auto" w:fill="FFFFFF"/>
-        </w:rPr>
-        <w:lastRenderedPageBreak/>
+          <w:rFonts w:asciiTheme="majorEastAsia" w:eastAsiaTheme="majorEastAsia" w:hAnsiTheme="majorEastAsia" w:cs="Segoe UI"/>
+          <w:b w:val="0"/>
+          <w:color w:val="333333"/>
+          <w:szCs w:val="21"/>
+          <w:shd w:val="clear" w:color="auto" w:fill="FFFFFF"/>
+        </w:rPr>
+      </w:pPr>
+    </w:p>
+    <w:p>
+      <w:pPr>
+        <w:rPr>
+          <w:rStyle w:val="a9"/>
+          <w:rFonts w:asciiTheme="majorEastAsia" w:eastAsiaTheme="majorEastAsia" w:hAnsiTheme="majorEastAsia" w:cs="Segoe UI"/>
+          <w:b w:val="0"/>
+          <w:color w:val="333333"/>
+          <w:szCs w:val="21"/>
+          <w:shd w:val="clear" w:color="auto" w:fill="FFFFFF"/>
+        </w:rPr>
+      </w:pPr>
+    </w:p>
+    <w:p>
+      <w:pPr>
+        <w:rPr>
+          <w:rStyle w:val="a9"/>
+          <w:rFonts w:asciiTheme="majorEastAsia" w:eastAsiaTheme="majorEastAsia" w:hAnsiTheme="majorEastAsia" w:cs="Segoe UI"/>
+          <w:b w:val="0"/>
+          <w:color w:val="333333"/>
+          <w:szCs w:val="21"/>
+          <w:shd w:val="clear" w:color="auto" w:fill="FFFFFF"/>
+        </w:rPr>
+      </w:pPr>
+    </w:p>
+    <w:p>
+      <w:pPr>
+        <w:rPr>
+          <w:rStyle w:val="a9"/>
+          <w:rFonts w:asciiTheme="majorEastAsia" w:eastAsiaTheme="majorEastAsia" w:hAnsiTheme="majorEastAsia" w:cs="Segoe UI"/>
+          <w:b w:val="0"/>
+          <w:color w:val="333333"/>
+          <w:szCs w:val="21"/>
+          <w:shd w:val="clear" w:color="auto" w:fill="FFFFFF"/>
+        </w:rPr>
+      </w:pPr>
+      <w:r>
+        <w:rPr>
+          <w:rStyle w:val="a9"/>
+          <w:rFonts w:asciiTheme="majorEastAsia" w:eastAsiaTheme="majorEastAsia" w:hAnsiTheme="majorEastAsia" w:cs="Segoe UI" w:hint="eastAsia"/>
+          <w:b w:val="0"/>
+          <w:color w:val="333333"/>
+          <w:szCs w:val="21"/>
+          <w:shd w:val="clear" w:color="auto" w:fill="FFFFFF"/>
+        </w:rPr>
         <w:t>18</w:t>
       </w:r>
       <w:r>
@@ -4543,7 +4563,7 @@
       <w:pPr>
         <w:rPr>
           <w:rStyle w:val="a9"/>
-          <w:rFonts w:asciiTheme="majorEastAsia" w:eastAsiaTheme="majorEastAsia" w:hAnsiTheme="majorEastAsia" w:cs="Segoe UI" w:hint="eastAsia"/>
+          <w:rFonts w:asciiTheme="majorEastAsia" w:eastAsiaTheme="majorEastAsia" w:hAnsiTheme="majorEastAsia" w:cs="Segoe UI"/>
           <w:b w:val="0"/>
           <w:color w:val="333333"/>
           <w:szCs w:val="21"/>
@@ -4752,7 +4772,7 @@
       <w:pPr>
         <w:rPr>
           <w:rStyle w:val="a9"/>
-          <w:rFonts w:asciiTheme="majorEastAsia" w:eastAsiaTheme="majorEastAsia" w:hAnsiTheme="majorEastAsia" w:cs="Segoe UI" w:hint="eastAsia"/>
+          <w:rFonts w:asciiTheme="majorEastAsia" w:eastAsiaTheme="majorEastAsia" w:hAnsiTheme="majorEastAsia" w:cs="Segoe UI"/>
           <w:b w:val="0"/>
           <w:color w:val="333333"/>
           <w:szCs w:val="21"/>
@@ -4775,7 +4795,7 @@
       <w:pPr>
         <w:rPr>
           <w:rStyle w:val="a9"/>
-          <w:rFonts w:asciiTheme="majorEastAsia" w:eastAsiaTheme="majorEastAsia" w:hAnsiTheme="majorEastAsia" w:cs="Segoe UI" w:hint="eastAsia"/>
+          <w:rFonts w:asciiTheme="majorEastAsia" w:eastAsiaTheme="majorEastAsia" w:hAnsiTheme="majorEastAsia" w:cs="Segoe UI"/>
           <w:b w:val="0"/>
           <w:color w:val="333333"/>
           <w:szCs w:val="21"/>
@@ -4798,7 +4818,7 @@
       <w:pPr>
         <w:rPr>
           <w:rStyle w:val="a9"/>
-          <w:rFonts w:asciiTheme="majorEastAsia" w:eastAsiaTheme="majorEastAsia" w:hAnsiTheme="majorEastAsia" w:cs="Segoe UI" w:hint="eastAsia"/>
+          <w:rFonts w:asciiTheme="majorEastAsia" w:eastAsiaTheme="majorEastAsia" w:hAnsiTheme="majorEastAsia" w:cs="Segoe UI"/>
           <w:b w:val="0"/>
           <w:color w:val="333333"/>
           <w:szCs w:val="21"/>
@@ -5437,107 +5457,106 @@
       <w:pPr>
         <w:rPr>
           <w:rStyle w:val="a9"/>
-          <w:rFonts w:asciiTheme="majorEastAsia" w:eastAsiaTheme="majorEastAsia" w:hAnsiTheme="majorEastAsia" w:cs="Segoe UI" w:hint="eastAsia"/>
-          <w:b w:val="0"/>
-          <w:color w:val="333333"/>
-          <w:szCs w:val="21"/>
-          <w:shd w:val="clear" w:color="auto" w:fill="FFFFFF"/>
-        </w:rPr>
-      </w:pPr>
-    </w:p>
-    <w:p>
-      <w:pPr>
-        <w:rPr>
-          <w:rStyle w:val="a9"/>
-          <w:rFonts w:asciiTheme="majorEastAsia" w:eastAsiaTheme="majorEastAsia" w:hAnsiTheme="majorEastAsia" w:cs="Segoe UI" w:hint="eastAsia"/>
-          <w:b w:val="0"/>
-          <w:color w:val="333333"/>
-          <w:szCs w:val="21"/>
-          <w:shd w:val="clear" w:color="auto" w:fill="FFFFFF"/>
-        </w:rPr>
-      </w:pPr>
-    </w:p>
-    <w:p>
-      <w:pPr>
-        <w:rPr>
-          <w:rStyle w:val="a9"/>
-          <w:rFonts w:asciiTheme="majorEastAsia" w:eastAsiaTheme="majorEastAsia" w:hAnsiTheme="majorEastAsia" w:cs="Segoe UI" w:hint="eastAsia"/>
-          <w:b w:val="0"/>
-          <w:color w:val="333333"/>
-          <w:szCs w:val="21"/>
-          <w:shd w:val="clear" w:color="auto" w:fill="FFFFFF"/>
-        </w:rPr>
-      </w:pPr>
-    </w:p>
-    <w:p>
-      <w:pPr>
-        <w:rPr>
-          <w:rStyle w:val="a9"/>
-          <w:rFonts w:asciiTheme="majorEastAsia" w:eastAsiaTheme="majorEastAsia" w:hAnsiTheme="majorEastAsia" w:cs="Segoe UI" w:hint="eastAsia"/>
-          <w:b w:val="0"/>
-          <w:color w:val="333333"/>
-          <w:szCs w:val="21"/>
-          <w:shd w:val="clear" w:color="auto" w:fill="FFFFFF"/>
-        </w:rPr>
-      </w:pPr>
-    </w:p>
-    <w:p>
-      <w:pPr>
-        <w:rPr>
-          <w:rStyle w:val="a9"/>
-          <w:rFonts w:asciiTheme="majorEastAsia" w:eastAsiaTheme="majorEastAsia" w:hAnsiTheme="majorEastAsia" w:cs="Segoe UI" w:hint="eastAsia"/>
-          <w:b w:val="0"/>
-          <w:color w:val="333333"/>
-          <w:szCs w:val="21"/>
-          <w:shd w:val="clear" w:color="auto" w:fill="FFFFFF"/>
-        </w:rPr>
-      </w:pPr>
-    </w:p>
-    <w:p>
-      <w:pPr>
-        <w:rPr>
-          <w:rStyle w:val="a9"/>
-          <w:rFonts w:asciiTheme="majorEastAsia" w:eastAsiaTheme="majorEastAsia" w:hAnsiTheme="majorEastAsia" w:cs="Segoe UI" w:hint="eastAsia"/>
-          <w:b w:val="0"/>
-          <w:color w:val="333333"/>
-          <w:szCs w:val="21"/>
-          <w:shd w:val="clear" w:color="auto" w:fill="FFFFFF"/>
-        </w:rPr>
-      </w:pPr>
-    </w:p>
-    <w:p>
-      <w:pPr>
-        <w:rPr>
-          <w:rStyle w:val="a9"/>
-          <w:rFonts w:asciiTheme="majorEastAsia" w:eastAsiaTheme="majorEastAsia" w:hAnsiTheme="majorEastAsia" w:cs="Segoe UI"/>
-          <w:b w:val="0"/>
-          <w:color w:val="333333"/>
-          <w:szCs w:val="21"/>
-          <w:shd w:val="clear" w:color="auto" w:fill="FFFFFF"/>
-        </w:rPr>
-      </w:pPr>
-    </w:p>
-    <w:p>
-      <w:pPr>
-        <w:rPr>
-          <w:rStyle w:val="a9"/>
-          <w:rFonts w:asciiTheme="majorEastAsia" w:eastAsiaTheme="majorEastAsia" w:hAnsiTheme="majorEastAsia" w:cs="Segoe UI"/>
-          <w:b w:val="0"/>
-          <w:color w:val="333333"/>
-          <w:szCs w:val="21"/>
-          <w:shd w:val="clear" w:color="auto" w:fill="FFFFFF"/>
-        </w:rPr>
-      </w:pPr>
-      <w:r>
-        <w:rPr>
-          <w:rStyle w:val="a9"/>
-          <w:rFonts w:asciiTheme="majorEastAsia" w:eastAsiaTheme="majorEastAsia" w:hAnsiTheme="majorEastAsia" w:cs="Segoe UI" w:hint="eastAsia"/>
-          <w:b w:val="0"/>
-          <w:color w:val="333333"/>
-          <w:szCs w:val="21"/>
-          <w:shd w:val="clear" w:color="auto" w:fill="FFFFFF"/>
-        </w:rPr>
-        <w:lastRenderedPageBreak/>
+          <w:rFonts w:asciiTheme="majorEastAsia" w:eastAsiaTheme="majorEastAsia" w:hAnsiTheme="majorEastAsia" w:cs="Segoe UI"/>
+          <w:b w:val="0"/>
+          <w:color w:val="333333"/>
+          <w:szCs w:val="21"/>
+          <w:shd w:val="clear" w:color="auto" w:fill="FFFFFF"/>
+        </w:rPr>
+      </w:pPr>
+    </w:p>
+    <w:p>
+      <w:pPr>
+        <w:rPr>
+          <w:rStyle w:val="a9"/>
+          <w:rFonts w:asciiTheme="majorEastAsia" w:eastAsiaTheme="majorEastAsia" w:hAnsiTheme="majorEastAsia" w:cs="Segoe UI"/>
+          <w:b w:val="0"/>
+          <w:color w:val="333333"/>
+          <w:szCs w:val="21"/>
+          <w:shd w:val="clear" w:color="auto" w:fill="FFFFFF"/>
+        </w:rPr>
+      </w:pPr>
+    </w:p>
+    <w:p>
+      <w:pPr>
+        <w:rPr>
+          <w:rStyle w:val="a9"/>
+          <w:rFonts w:asciiTheme="majorEastAsia" w:eastAsiaTheme="majorEastAsia" w:hAnsiTheme="majorEastAsia" w:cs="Segoe UI"/>
+          <w:b w:val="0"/>
+          <w:color w:val="333333"/>
+          <w:szCs w:val="21"/>
+          <w:shd w:val="clear" w:color="auto" w:fill="FFFFFF"/>
+        </w:rPr>
+      </w:pPr>
+    </w:p>
+    <w:p>
+      <w:pPr>
+        <w:rPr>
+          <w:rStyle w:val="a9"/>
+          <w:rFonts w:asciiTheme="majorEastAsia" w:eastAsiaTheme="majorEastAsia" w:hAnsiTheme="majorEastAsia" w:cs="Segoe UI"/>
+          <w:b w:val="0"/>
+          <w:color w:val="333333"/>
+          <w:szCs w:val="21"/>
+          <w:shd w:val="clear" w:color="auto" w:fill="FFFFFF"/>
+        </w:rPr>
+      </w:pPr>
+    </w:p>
+    <w:p>
+      <w:pPr>
+        <w:rPr>
+          <w:rStyle w:val="a9"/>
+          <w:rFonts w:asciiTheme="majorEastAsia" w:eastAsiaTheme="majorEastAsia" w:hAnsiTheme="majorEastAsia" w:cs="Segoe UI"/>
+          <w:b w:val="0"/>
+          <w:color w:val="333333"/>
+          <w:szCs w:val="21"/>
+          <w:shd w:val="clear" w:color="auto" w:fill="FFFFFF"/>
+        </w:rPr>
+      </w:pPr>
+    </w:p>
+    <w:p>
+      <w:pPr>
+        <w:rPr>
+          <w:rStyle w:val="a9"/>
+          <w:rFonts w:asciiTheme="majorEastAsia" w:eastAsiaTheme="majorEastAsia" w:hAnsiTheme="majorEastAsia" w:cs="Segoe UI"/>
+          <w:b w:val="0"/>
+          <w:color w:val="333333"/>
+          <w:szCs w:val="21"/>
+          <w:shd w:val="clear" w:color="auto" w:fill="FFFFFF"/>
+        </w:rPr>
+      </w:pPr>
+    </w:p>
+    <w:p>
+      <w:pPr>
+        <w:rPr>
+          <w:rStyle w:val="a9"/>
+          <w:rFonts w:asciiTheme="majorEastAsia" w:eastAsiaTheme="majorEastAsia" w:hAnsiTheme="majorEastAsia" w:cs="Segoe UI"/>
+          <w:b w:val="0"/>
+          <w:color w:val="333333"/>
+          <w:szCs w:val="21"/>
+          <w:shd w:val="clear" w:color="auto" w:fill="FFFFFF"/>
+        </w:rPr>
+      </w:pPr>
+    </w:p>
+    <w:p>
+      <w:pPr>
+        <w:rPr>
+          <w:rStyle w:val="a9"/>
+          <w:rFonts w:asciiTheme="majorEastAsia" w:eastAsiaTheme="majorEastAsia" w:hAnsiTheme="majorEastAsia" w:cs="Segoe UI"/>
+          <w:b w:val="0"/>
+          <w:color w:val="333333"/>
+          <w:szCs w:val="21"/>
+          <w:shd w:val="clear" w:color="auto" w:fill="FFFFFF"/>
+        </w:rPr>
+      </w:pPr>
+      <w:r>
+        <w:rPr>
+          <w:rStyle w:val="a9"/>
+          <w:rFonts w:asciiTheme="majorEastAsia" w:eastAsiaTheme="majorEastAsia" w:hAnsiTheme="majorEastAsia" w:cs="Segoe UI" w:hint="eastAsia"/>
+          <w:b w:val="0"/>
+          <w:color w:val="333333"/>
+          <w:szCs w:val="21"/>
+          <w:shd w:val="clear" w:color="auto" w:fill="FFFFFF"/>
+        </w:rPr>
         <w:t>22、</w:t>
       </w:r>
       <w:r>
@@ -7173,7 +7192,7 @@
       <w:pPr>
         <w:rPr>
           <w:rStyle w:val="a9"/>
-          <w:rFonts w:asciiTheme="majorEastAsia" w:eastAsiaTheme="majorEastAsia" w:hAnsiTheme="majorEastAsia" w:cs="Segoe UI" w:hint="eastAsia"/>
+          <w:rFonts w:asciiTheme="majorEastAsia" w:eastAsiaTheme="majorEastAsia" w:hAnsiTheme="majorEastAsia" w:cs="Segoe UI"/>
           <w:b w:val="0"/>
           <w:color w:val="333333"/>
           <w:szCs w:val="21"/>
@@ -7190,6 +7209,7 @@
           <w:szCs w:val="21"/>
           <w:shd w:val="clear" w:color="auto" w:fill="FFFFFF"/>
         </w:rPr>
+        <w:lastRenderedPageBreak/>
         <w:t>D.beforeMap</w:t>
       </w:r>
       <w:proofErr w:type="spellEnd"/>
@@ -7214,7 +7234,6 @@
           <w:szCs w:val="21"/>
           <w:shd w:val="clear" w:color="auto" w:fill="FFFFFF"/>
         </w:rPr>
-        <w:lastRenderedPageBreak/>
         <w:t>28</w:t>
       </w:r>
       <w:r>
@@ -7428,7 +7447,7 @@
       <w:pPr>
         <w:rPr>
           <w:rStyle w:val="a9"/>
-          <w:rFonts w:asciiTheme="majorEastAsia" w:eastAsiaTheme="majorEastAsia" w:hAnsiTheme="majorEastAsia" w:cs="Segoe UI" w:hint="eastAsia"/>
+          <w:rFonts w:asciiTheme="majorEastAsia" w:eastAsiaTheme="majorEastAsia" w:hAnsiTheme="majorEastAsia" w:cs="Segoe UI"/>
           <w:b w:val="0"/>
           <w:color w:val="333333"/>
           <w:szCs w:val="21"/>
@@ -7451,7 +7470,7 @@
       <w:pPr>
         <w:rPr>
           <w:rStyle w:val="a9"/>
-          <w:rFonts w:asciiTheme="majorEastAsia" w:eastAsiaTheme="majorEastAsia" w:hAnsiTheme="majorEastAsia" w:cs="Segoe UI" w:hint="eastAsia"/>
+          <w:rFonts w:asciiTheme="majorEastAsia" w:eastAsiaTheme="majorEastAsia" w:hAnsiTheme="majorEastAsia" w:cs="Segoe UI"/>
           <w:b w:val="0"/>
           <w:color w:val="333333"/>
           <w:szCs w:val="21"/>
@@ -7474,7 +7493,7 @@
       <w:pPr>
         <w:rPr>
           <w:rStyle w:val="a9"/>
-          <w:rFonts w:asciiTheme="majorEastAsia" w:eastAsiaTheme="majorEastAsia" w:hAnsiTheme="majorEastAsia" w:cs="Segoe UI" w:hint="eastAsia"/>
+          <w:rFonts w:asciiTheme="majorEastAsia" w:eastAsiaTheme="majorEastAsia" w:hAnsiTheme="majorEastAsia" w:cs="Segoe UI"/>
           <w:b w:val="0"/>
           <w:color w:val="333333"/>
           <w:szCs w:val="21"/>
@@ -8386,7 +8405,7 @@
       <w:pPr>
         <w:rPr>
           <w:rStyle w:val="a9"/>
-          <w:rFonts w:asciiTheme="majorEastAsia" w:eastAsiaTheme="majorEastAsia" w:hAnsiTheme="majorEastAsia" w:cs="Segoe UI" w:hint="eastAsia"/>
+          <w:rFonts w:asciiTheme="majorEastAsia" w:eastAsiaTheme="majorEastAsia" w:hAnsiTheme="majorEastAsia" w:cs="Segoe UI"/>
           <w:b w:val="0"/>
           <w:color w:val="333333"/>
           <w:szCs w:val="21"/>
@@ -8417,6 +8436,1231 @@
         </w:rPr>
         <w:t>8)</w:t>
       </w:r>
+    </w:p>
+    <w:p>
+      <w:pPr>
+        <w:rPr>
+          <w:rStyle w:val="a9"/>
+          <w:rFonts w:asciiTheme="majorEastAsia" w:eastAsiaTheme="majorEastAsia" w:hAnsiTheme="majorEastAsia" w:cs="Segoe UI"/>
+          <w:b w:val="0"/>
+          <w:color w:val="333333"/>
+          <w:szCs w:val="21"/>
+          <w:shd w:val="clear" w:color="auto" w:fill="FFFFFF"/>
+        </w:rPr>
+      </w:pPr>
+    </w:p>
+    <w:p>
+      <w:pPr>
+        <w:rPr>
+          <w:rStyle w:val="a9"/>
+          <w:rFonts w:asciiTheme="majorEastAsia" w:eastAsiaTheme="majorEastAsia" w:hAnsiTheme="majorEastAsia" w:cs="Segoe UI"/>
+          <w:b w:val="0"/>
+          <w:color w:val="333333"/>
+          <w:szCs w:val="21"/>
+          <w:shd w:val="clear" w:color="auto" w:fill="FFFFFF"/>
+        </w:rPr>
+      </w:pPr>
+      <w:r>
+        <w:rPr>
+          <w:rStyle w:val="a9"/>
+          <w:rFonts w:asciiTheme="majorEastAsia" w:eastAsiaTheme="majorEastAsia" w:hAnsiTheme="majorEastAsia" w:cs="Segoe UI" w:hint="eastAsia"/>
+          <w:b w:val="0"/>
+          <w:color w:val="333333"/>
+          <w:szCs w:val="21"/>
+          <w:shd w:val="clear" w:color="auto" w:fill="FFFFFF"/>
+        </w:rPr>
+        <w:t>A、4-2-1-6-8-3-7-5</w:t>
+      </w:r>
+    </w:p>
+    <w:p>
+      <w:pPr>
+        <w:rPr>
+          <w:rStyle w:val="a9"/>
+          <w:rFonts w:asciiTheme="majorEastAsia" w:eastAsiaTheme="majorEastAsia" w:hAnsiTheme="majorEastAsia" w:cs="Segoe UI"/>
+          <w:b w:val="0"/>
+          <w:color w:val="333333"/>
+          <w:szCs w:val="21"/>
+          <w:shd w:val="clear" w:color="auto" w:fill="FFFFFF"/>
+        </w:rPr>
+      </w:pPr>
+      <w:r>
+        <w:rPr>
+          <w:rStyle w:val="a9"/>
+          <w:rFonts w:asciiTheme="majorEastAsia" w:eastAsiaTheme="majorEastAsia" w:hAnsiTheme="majorEastAsia" w:cs="Segoe UI" w:hint="eastAsia"/>
+          <w:b w:val="0"/>
+          <w:color w:val="333333"/>
+          <w:szCs w:val="21"/>
+          <w:shd w:val="clear" w:color="auto" w:fill="FFFFFF"/>
+        </w:rPr>
+        <w:t>B、4-2-1-3-6-8-7-5</w:t>
+      </w:r>
+    </w:p>
+    <w:p>
+      <w:pPr>
+        <w:rPr>
+          <w:rStyle w:val="a9"/>
+          <w:rFonts w:asciiTheme="majorEastAsia" w:eastAsiaTheme="majorEastAsia" w:hAnsiTheme="majorEastAsia" w:cs="Segoe UI"/>
+          <w:b w:val="0"/>
+          <w:color w:val="333333"/>
+          <w:szCs w:val="21"/>
+          <w:shd w:val="clear" w:color="auto" w:fill="FFFFFF"/>
+        </w:rPr>
+      </w:pPr>
+      <w:r>
+        <w:rPr>
+          <w:rStyle w:val="a9"/>
+          <w:rFonts w:asciiTheme="majorEastAsia" w:eastAsiaTheme="majorEastAsia" w:hAnsiTheme="majorEastAsia" w:cs="Segoe UI" w:hint="eastAsia"/>
+          <w:b w:val="0"/>
+          <w:color w:val="333333"/>
+          <w:szCs w:val="21"/>
+          <w:shd w:val="clear" w:color="auto" w:fill="FFFFFF"/>
+        </w:rPr>
+        <w:t>C、4-2-1-8-6-3-7-5</w:t>
+      </w:r>
+    </w:p>
+    <w:p>
+      <w:pPr>
+        <w:rPr>
+          <w:rStyle w:val="a9"/>
+          <w:rFonts w:asciiTheme="majorEastAsia" w:eastAsiaTheme="majorEastAsia" w:hAnsiTheme="majorEastAsia" w:cs="Segoe UI" w:hint="eastAsia"/>
+          <w:b w:val="0"/>
+          <w:color w:val="333333"/>
+          <w:szCs w:val="21"/>
+          <w:shd w:val="clear" w:color="auto" w:fill="FFFFFF"/>
+        </w:rPr>
+      </w:pPr>
+      <w:r>
+        <w:rPr>
+          <w:rStyle w:val="a9"/>
+          <w:rFonts w:asciiTheme="majorEastAsia" w:eastAsiaTheme="majorEastAsia" w:hAnsiTheme="majorEastAsia" w:cs="Segoe UI" w:hint="eastAsia"/>
+          <w:b w:val="0"/>
+          <w:color w:val="333333"/>
+          <w:szCs w:val="21"/>
+          <w:shd w:val="clear" w:color="auto" w:fill="FFFFFF"/>
+        </w:rPr>
+        <w:t>D、4-2-1-5-8-6-3-7</w:t>
+      </w:r>
+    </w:p>
+    <w:p>
+      <w:pPr>
+        <w:rPr>
+          <w:rStyle w:val="a9"/>
+          <w:rFonts w:asciiTheme="majorEastAsia" w:eastAsiaTheme="majorEastAsia" w:hAnsiTheme="majorEastAsia" w:cs="Segoe UI" w:hint="eastAsia"/>
+          <w:b w:val="0"/>
+          <w:color w:val="333333"/>
+          <w:szCs w:val="21"/>
+          <w:shd w:val="clear" w:color="auto" w:fill="FFFFFF"/>
+        </w:rPr>
+      </w:pPr>
+      <w:r>
+        <w:rPr>
+          <w:rStyle w:val="a9"/>
+          <w:rFonts w:asciiTheme="majorEastAsia" w:eastAsiaTheme="majorEastAsia" w:hAnsiTheme="majorEastAsia" w:cs="Segoe UI" w:hint="eastAsia"/>
+          <w:b w:val="0"/>
+          <w:color w:val="333333"/>
+          <w:szCs w:val="21"/>
+          <w:shd w:val="clear" w:color="auto" w:fill="FFFFFF"/>
+        </w:rPr>
+        <w:lastRenderedPageBreak/>
+        <w:t>31. 现有HTML,怎么使得class=</w:t>
+      </w:r>
+      <w:proofErr w:type="gramStart"/>
+      <w:r>
+        <w:rPr>
+          <w:rStyle w:val="a9"/>
+          <w:rFonts w:asciiTheme="majorEastAsia" w:eastAsiaTheme="majorEastAsia" w:hAnsiTheme="majorEastAsia" w:cs="Segoe UI" w:hint="eastAsia"/>
+          <w:b w:val="0"/>
+          <w:color w:val="333333"/>
+          <w:szCs w:val="21"/>
+          <w:shd w:val="clear" w:color="auto" w:fill="FFFFFF"/>
+        </w:rPr>
+        <w:t>”</w:t>
+      </w:r>
+      <w:proofErr w:type="gramEnd"/>
+      <w:r>
+        <w:rPr>
+          <w:rStyle w:val="a9"/>
+          <w:rFonts w:asciiTheme="majorEastAsia" w:eastAsiaTheme="majorEastAsia" w:hAnsiTheme="majorEastAsia" w:cs="Segoe UI" w:hint="eastAsia"/>
+          <w:b w:val="0"/>
+          <w:color w:val="333333"/>
+          <w:szCs w:val="21"/>
+          <w:shd w:val="clear" w:color="auto" w:fill="FFFFFF"/>
+        </w:rPr>
+        <w:t>inner</w:t>
+      </w:r>
+      <w:proofErr w:type="gramStart"/>
+      <w:r>
+        <w:rPr>
+          <w:rStyle w:val="a9"/>
+          <w:rFonts w:asciiTheme="majorEastAsia" w:eastAsiaTheme="majorEastAsia" w:hAnsiTheme="majorEastAsia" w:cs="Segoe UI" w:hint="eastAsia"/>
+          <w:b w:val="0"/>
+          <w:color w:val="333333"/>
+          <w:szCs w:val="21"/>
+          <w:shd w:val="clear" w:color="auto" w:fill="FFFFFF"/>
+        </w:rPr>
+        <w:t>”</w:t>
+      </w:r>
+      <w:proofErr w:type="gramEnd"/>
+      <w:r>
+        <w:rPr>
+          <w:rStyle w:val="a9"/>
+          <w:rFonts w:asciiTheme="majorEastAsia" w:eastAsiaTheme="majorEastAsia" w:hAnsiTheme="majorEastAsia" w:cs="Segoe UI" w:hint="eastAsia"/>
+          <w:b w:val="0"/>
+          <w:color w:val="333333"/>
+          <w:szCs w:val="21"/>
+          <w:shd w:val="clear" w:color="auto" w:fill="FFFFFF"/>
+        </w:rPr>
+        <w:t>的三个元素基于class=</w:t>
+      </w:r>
+      <w:proofErr w:type="gramStart"/>
+      <w:r>
+        <w:rPr>
+          <w:rStyle w:val="a9"/>
+          <w:rFonts w:asciiTheme="majorEastAsia" w:eastAsiaTheme="majorEastAsia" w:hAnsiTheme="majorEastAsia" w:cs="Segoe UI" w:hint="eastAsia"/>
+          <w:b w:val="0"/>
+          <w:color w:val="333333"/>
+          <w:szCs w:val="21"/>
+          <w:shd w:val="clear" w:color="auto" w:fill="FFFFFF"/>
+        </w:rPr>
+        <w:t>”</w:t>
+      </w:r>
+      <w:proofErr w:type="gramEnd"/>
+      <w:r>
+        <w:rPr>
+          <w:rStyle w:val="a9"/>
+          <w:rFonts w:asciiTheme="majorEastAsia" w:eastAsiaTheme="majorEastAsia" w:hAnsiTheme="majorEastAsia" w:cs="Segoe UI" w:hint="eastAsia"/>
+          <w:b w:val="0"/>
+          <w:color w:val="333333"/>
+          <w:szCs w:val="21"/>
+          <w:shd w:val="clear" w:color="auto" w:fill="FFFFFF"/>
+        </w:rPr>
+        <w:t>outer</w:t>
+      </w:r>
+      <w:proofErr w:type="gramStart"/>
+      <w:r>
+        <w:rPr>
+          <w:rStyle w:val="a9"/>
+          <w:rFonts w:asciiTheme="majorEastAsia" w:eastAsiaTheme="majorEastAsia" w:hAnsiTheme="majorEastAsia" w:cs="Segoe UI" w:hint="eastAsia"/>
+          <w:b w:val="0"/>
+          <w:color w:val="333333"/>
+          <w:szCs w:val="21"/>
+          <w:shd w:val="clear" w:color="auto" w:fill="FFFFFF"/>
+        </w:rPr>
+        <w:t>”</w:t>
+      </w:r>
+      <w:proofErr w:type="gramEnd"/>
+      <w:r>
+        <w:rPr>
+          <w:rStyle w:val="a9"/>
+          <w:rFonts w:asciiTheme="majorEastAsia" w:eastAsiaTheme="majorEastAsia" w:hAnsiTheme="majorEastAsia" w:cs="Segoe UI" w:hint="eastAsia"/>
+          <w:b w:val="0"/>
+          <w:color w:val="333333"/>
+          <w:szCs w:val="21"/>
+          <w:shd w:val="clear" w:color="auto" w:fill="FFFFFF"/>
+        </w:rPr>
+        <w:t>的元素垂直居中（请使用flex布局的方式实现）</w:t>
+      </w:r>
+      <w:r>
+        <w:rPr>
+          <w:rStyle w:val="a9"/>
+          <w:rFonts w:asciiTheme="majorEastAsia" w:eastAsiaTheme="majorEastAsia" w:hAnsiTheme="majorEastAsia" w:cs="Segoe UI" w:hint="eastAsia"/>
+          <w:b w:val="0"/>
+          <w:color w:val="333333"/>
+          <w:szCs w:val="21"/>
+          <w:shd w:val="clear" w:color="auto" w:fill="FFFFFF"/>
+        </w:rPr>
+        <w:t>。</w:t>
+      </w:r>
+    </w:p>
+    <w:p>
+      <w:pPr>
+        <w:rPr>
+          <w:rStyle w:val="a9"/>
+          <w:rFonts w:asciiTheme="majorEastAsia" w:eastAsiaTheme="majorEastAsia" w:hAnsiTheme="majorEastAsia" w:cs="Segoe UI"/>
+          <w:b w:val="0"/>
+          <w:color w:val="333333"/>
+          <w:szCs w:val="21"/>
+          <w:shd w:val="clear" w:color="auto" w:fill="FFFFFF"/>
+        </w:rPr>
+      </w:pPr>
+      <w:r>
+        <w:rPr>
+          <w:rStyle w:val="a9"/>
+          <w:rFonts w:asciiTheme="majorEastAsia" w:eastAsiaTheme="majorEastAsia" w:hAnsiTheme="majorEastAsia" w:cs="Segoe UI"/>
+          <w:b w:val="0"/>
+          <w:color w:val="333333"/>
+          <w:szCs w:val="21"/>
+          <w:shd w:val="clear" w:color="auto" w:fill="FFFFFF"/>
+        </w:rPr>
+        <w:t>&lt;</w:t>
+      </w:r>
+      <w:proofErr w:type="gramStart"/>
+      <w:r>
+        <w:rPr>
+          <w:rStyle w:val="a9"/>
+          <w:rFonts w:asciiTheme="majorEastAsia" w:eastAsiaTheme="majorEastAsia" w:hAnsiTheme="majorEastAsia" w:cs="Segoe UI"/>
+          <w:b w:val="0"/>
+          <w:color w:val="333333"/>
+          <w:szCs w:val="21"/>
+          <w:shd w:val="clear" w:color="auto" w:fill="FFFFFF"/>
+        </w:rPr>
+        <w:t>style</w:t>
+      </w:r>
+      <w:proofErr w:type="gramEnd"/>
+      <w:r>
+        <w:rPr>
+          <w:rStyle w:val="a9"/>
+          <w:rFonts w:asciiTheme="majorEastAsia" w:eastAsiaTheme="majorEastAsia" w:hAnsiTheme="majorEastAsia" w:cs="Segoe UI"/>
+          <w:b w:val="0"/>
+          <w:color w:val="333333"/>
+          <w:szCs w:val="21"/>
+          <w:shd w:val="clear" w:color="auto" w:fill="FFFFFF"/>
+        </w:rPr>
+        <w:t>&gt;</w:t>
+      </w:r>
+    </w:p>
+    <w:p>
+      <w:pPr>
+        <w:rPr>
+          <w:rStyle w:val="a9"/>
+          <w:rFonts w:asciiTheme="majorEastAsia" w:eastAsiaTheme="majorEastAsia" w:hAnsiTheme="majorEastAsia" w:cs="Segoe UI"/>
+          <w:b w:val="0"/>
+          <w:color w:val="333333"/>
+          <w:szCs w:val="21"/>
+          <w:shd w:val="clear" w:color="auto" w:fill="FFFFFF"/>
+        </w:rPr>
+      </w:pPr>
+      <w:r>
+        <w:rPr>
+          <w:rStyle w:val="a9"/>
+          <w:rFonts w:asciiTheme="majorEastAsia" w:eastAsiaTheme="majorEastAsia" w:hAnsiTheme="majorEastAsia" w:cs="Segoe UI"/>
+          <w:b w:val="0"/>
+          <w:color w:val="333333"/>
+          <w:szCs w:val="21"/>
+          <w:shd w:val="clear" w:color="auto" w:fill="FFFFFF"/>
+        </w:rPr>
+        <w:t xml:space="preserve">  .</w:t>
+      </w:r>
+      <w:proofErr w:type="gramStart"/>
+      <w:r>
+        <w:rPr>
+          <w:rStyle w:val="a9"/>
+          <w:rFonts w:asciiTheme="majorEastAsia" w:eastAsiaTheme="majorEastAsia" w:hAnsiTheme="majorEastAsia" w:cs="Segoe UI"/>
+          <w:b w:val="0"/>
+          <w:color w:val="333333"/>
+          <w:szCs w:val="21"/>
+          <w:shd w:val="clear" w:color="auto" w:fill="FFFFFF"/>
+        </w:rPr>
+        <w:t>outer{</w:t>
+      </w:r>
+      <w:proofErr w:type="gramEnd"/>
+    </w:p>
+    <w:p>
+      <w:pPr>
+        <w:rPr>
+          <w:rStyle w:val="a9"/>
+          <w:rFonts w:asciiTheme="majorEastAsia" w:eastAsiaTheme="majorEastAsia" w:hAnsiTheme="majorEastAsia" w:cs="Segoe UI"/>
+          <w:b w:val="0"/>
+          <w:color w:val="333333"/>
+          <w:szCs w:val="21"/>
+          <w:shd w:val="clear" w:color="auto" w:fill="FFFFFF"/>
+        </w:rPr>
+      </w:pPr>
+      <w:r>
+        <w:rPr>
+          <w:rStyle w:val="a9"/>
+          <w:rFonts w:asciiTheme="majorEastAsia" w:eastAsiaTheme="majorEastAsia" w:hAnsiTheme="majorEastAsia" w:cs="Segoe UI"/>
+          <w:b w:val="0"/>
+          <w:color w:val="333333"/>
+          <w:szCs w:val="21"/>
+          <w:shd w:val="clear" w:color="auto" w:fill="FFFFFF"/>
+        </w:rPr>
+        <w:t xml:space="preserve">    </w:t>
+      </w:r>
+      <w:proofErr w:type="gramStart"/>
+      <w:r>
+        <w:rPr>
+          <w:rStyle w:val="a9"/>
+          <w:rFonts w:asciiTheme="majorEastAsia" w:eastAsiaTheme="majorEastAsia" w:hAnsiTheme="majorEastAsia" w:cs="Segoe UI"/>
+          <w:b w:val="0"/>
+          <w:color w:val="333333"/>
+          <w:szCs w:val="21"/>
+          <w:shd w:val="clear" w:color="auto" w:fill="FFFFFF"/>
+        </w:rPr>
+        <w:t>width:</w:t>
+      </w:r>
+      <w:proofErr w:type="gramEnd"/>
+      <w:r>
+        <w:rPr>
+          <w:rStyle w:val="a9"/>
+          <w:rFonts w:asciiTheme="majorEastAsia" w:eastAsiaTheme="majorEastAsia" w:hAnsiTheme="majorEastAsia" w:cs="Segoe UI"/>
+          <w:b w:val="0"/>
+          <w:color w:val="333333"/>
+          <w:szCs w:val="21"/>
+          <w:shd w:val="clear" w:color="auto" w:fill="FFFFFF"/>
+        </w:rPr>
+        <w:t>800px;</w:t>
+      </w:r>
+    </w:p>
+    <w:p>
+      <w:pPr>
+        <w:rPr>
+          <w:rStyle w:val="a9"/>
+          <w:rFonts w:asciiTheme="majorEastAsia" w:eastAsiaTheme="majorEastAsia" w:hAnsiTheme="majorEastAsia" w:cs="Segoe UI"/>
+          <w:b w:val="0"/>
+          <w:color w:val="333333"/>
+          <w:szCs w:val="21"/>
+          <w:shd w:val="clear" w:color="auto" w:fill="FFFFFF"/>
+        </w:rPr>
+      </w:pPr>
+      <w:r>
+        <w:rPr>
+          <w:rStyle w:val="a9"/>
+          <w:rFonts w:asciiTheme="majorEastAsia" w:eastAsiaTheme="majorEastAsia" w:hAnsiTheme="majorEastAsia" w:cs="Segoe UI"/>
+          <w:b w:val="0"/>
+          <w:color w:val="333333"/>
+          <w:szCs w:val="21"/>
+          <w:shd w:val="clear" w:color="auto" w:fill="FFFFFF"/>
+        </w:rPr>
+        <w:t xml:space="preserve">    </w:t>
+      </w:r>
+      <w:proofErr w:type="gramStart"/>
+      <w:r>
+        <w:rPr>
+          <w:rStyle w:val="a9"/>
+          <w:rFonts w:asciiTheme="majorEastAsia" w:eastAsiaTheme="majorEastAsia" w:hAnsiTheme="majorEastAsia" w:cs="Segoe UI"/>
+          <w:b w:val="0"/>
+          <w:color w:val="333333"/>
+          <w:szCs w:val="21"/>
+          <w:shd w:val="clear" w:color="auto" w:fill="FFFFFF"/>
+        </w:rPr>
+        <w:t>height:</w:t>
+      </w:r>
+      <w:proofErr w:type="gramEnd"/>
+      <w:r>
+        <w:rPr>
+          <w:rStyle w:val="a9"/>
+          <w:rFonts w:asciiTheme="majorEastAsia" w:eastAsiaTheme="majorEastAsia" w:hAnsiTheme="majorEastAsia" w:cs="Segoe UI"/>
+          <w:b w:val="0"/>
+          <w:color w:val="333333"/>
+          <w:szCs w:val="21"/>
+          <w:shd w:val="clear" w:color="auto" w:fill="FFFFFF"/>
+        </w:rPr>
+        <w:t>400px;</w:t>
+      </w:r>
+    </w:p>
+    <w:p>
+      <w:pPr>
+        <w:rPr>
+          <w:rStyle w:val="a9"/>
+          <w:rFonts w:asciiTheme="majorEastAsia" w:eastAsiaTheme="majorEastAsia" w:hAnsiTheme="majorEastAsia" w:cs="Segoe UI"/>
+          <w:b w:val="0"/>
+          <w:color w:val="333333"/>
+          <w:szCs w:val="21"/>
+          <w:shd w:val="clear" w:color="auto" w:fill="FFFFFF"/>
+        </w:rPr>
+      </w:pPr>
+      <w:r>
+        <w:rPr>
+          <w:rStyle w:val="a9"/>
+          <w:rFonts w:asciiTheme="majorEastAsia" w:eastAsiaTheme="majorEastAsia" w:hAnsiTheme="majorEastAsia" w:cs="Segoe UI"/>
+          <w:b w:val="0"/>
+          <w:color w:val="333333"/>
+          <w:szCs w:val="21"/>
+          <w:shd w:val="clear" w:color="auto" w:fill="FFFFFF"/>
+        </w:rPr>
+        <w:t xml:space="preserve">    </w:t>
+      </w:r>
+      <w:proofErr w:type="gramStart"/>
+      <w:r>
+        <w:rPr>
+          <w:rStyle w:val="a9"/>
+          <w:rFonts w:asciiTheme="majorEastAsia" w:eastAsiaTheme="majorEastAsia" w:hAnsiTheme="majorEastAsia" w:cs="Segoe UI"/>
+          <w:b w:val="0"/>
+          <w:color w:val="333333"/>
+          <w:szCs w:val="21"/>
+          <w:shd w:val="clear" w:color="auto" w:fill="FFFFFF"/>
+        </w:rPr>
+        <w:t>background-color</w:t>
+      </w:r>
+      <w:proofErr w:type="gramEnd"/>
+      <w:r>
+        <w:rPr>
+          <w:rStyle w:val="a9"/>
+          <w:rFonts w:asciiTheme="majorEastAsia" w:eastAsiaTheme="majorEastAsia" w:hAnsiTheme="majorEastAsia" w:cs="Segoe UI"/>
+          <w:b w:val="0"/>
+          <w:color w:val="333333"/>
+          <w:szCs w:val="21"/>
+          <w:shd w:val="clear" w:color="auto" w:fill="FFFFFF"/>
+        </w:rPr>
+        <w:t xml:space="preserve">: </w:t>
+      </w:r>
+      <w:proofErr w:type="spellStart"/>
+      <w:r>
+        <w:rPr>
+          <w:rStyle w:val="a9"/>
+          <w:rFonts w:asciiTheme="majorEastAsia" w:eastAsiaTheme="majorEastAsia" w:hAnsiTheme="majorEastAsia" w:cs="Segoe UI"/>
+          <w:b w:val="0"/>
+          <w:color w:val="333333"/>
+          <w:szCs w:val="21"/>
+          <w:shd w:val="clear" w:color="auto" w:fill="FFFFFF"/>
+        </w:rPr>
+        <w:t>antiquewhite</w:t>
+      </w:r>
+      <w:proofErr w:type="spellEnd"/>
+      <w:r>
+        <w:rPr>
+          <w:rStyle w:val="a9"/>
+          <w:rFonts w:asciiTheme="majorEastAsia" w:eastAsiaTheme="majorEastAsia" w:hAnsiTheme="majorEastAsia" w:cs="Segoe UI"/>
+          <w:b w:val="0"/>
+          <w:color w:val="333333"/>
+          <w:szCs w:val="21"/>
+          <w:shd w:val="clear" w:color="auto" w:fill="FFFFFF"/>
+        </w:rPr>
+        <w:t>;</w:t>
+      </w:r>
+    </w:p>
+    <w:p>
+      <w:pPr>
+        <w:rPr>
+          <w:rStyle w:val="a9"/>
+          <w:rFonts w:asciiTheme="majorEastAsia" w:eastAsiaTheme="majorEastAsia" w:hAnsiTheme="majorEastAsia" w:cs="Segoe UI"/>
+          <w:b w:val="0"/>
+          <w:color w:val="333333"/>
+          <w:szCs w:val="21"/>
+          <w:shd w:val="clear" w:color="auto" w:fill="FFFFFF"/>
+        </w:rPr>
+      </w:pPr>
+      <w:r>
+        <w:rPr>
+          <w:rStyle w:val="a9"/>
+          <w:rFonts w:asciiTheme="majorEastAsia" w:eastAsiaTheme="majorEastAsia" w:hAnsiTheme="majorEastAsia" w:cs="Segoe UI"/>
+          <w:b w:val="0"/>
+          <w:color w:val="333333"/>
+          <w:szCs w:val="21"/>
+          <w:shd w:val="clear" w:color="auto" w:fill="FFFFFF"/>
+        </w:rPr>
+        <w:t xml:space="preserve">  }</w:t>
+      </w:r>
+    </w:p>
+    <w:p>
+      <w:pPr>
+        <w:rPr>
+          <w:rStyle w:val="a9"/>
+          <w:rFonts w:asciiTheme="majorEastAsia" w:eastAsiaTheme="majorEastAsia" w:hAnsiTheme="majorEastAsia" w:cs="Segoe UI"/>
+          <w:b w:val="0"/>
+          <w:color w:val="333333"/>
+          <w:szCs w:val="21"/>
+          <w:shd w:val="clear" w:color="auto" w:fill="FFFFFF"/>
+        </w:rPr>
+      </w:pPr>
+      <w:r>
+        <w:rPr>
+          <w:rStyle w:val="a9"/>
+          <w:rFonts w:asciiTheme="majorEastAsia" w:eastAsiaTheme="majorEastAsia" w:hAnsiTheme="majorEastAsia" w:cs="Segoe UI"/>
+          <w:b w:val="0"/>
+          <w:color w:val="333333"/>
+          <w:szCs w:val="21"/>
+          <w:shd w:val="clear" w:color="auto" w:fill="FFFFFF"/>
+        </w:rPr>
+        <w:t xml:space="preserve">  .</w:t>
+      </w:r>
+      <w:proofErr w:type="gramStart"/>
+      <w:r>
+        <w:rPr>
+          <w:rStyle w:val="a9"/>
+          <w:rFonts w:asciiTheme="majorEastAsia" w:eastAsiaTheme="majorEastAsia" w:hAnsiTheme="majorEastAsia" w:cs="Segoe UI"/>
+          <w:b w:val="0"/>
+          <w:color w:val="333333"/>
+          <w:szCs w:val="21"/>
+          <w:shd w:val="clear" w:color="auto" w:fill="FFFFFF"/>
+        </w:rPr>
+        <w:t>inner{</w:t>
+      </w:r>
+      <w:proofErr w:type="gramEnd"/>
+    </w:p>
+    <w:p>
+      <w:pPr>
+        <w:rPr>
+          <w:rStyle w:val="a9"/>
+          <w:rFonts w:asciiTheme="majorEastAsia" w:eastAsiaTheme="majorEastAsia" w:hAnsiTheme="majorEastAsia" w:cs="Segoe UI"/>
+          <w:b w:val="0"/>
+          <w:color w:val="333333"/>
+          <w:szCs w:val="21"/>
+          <w:shd w:val="clear" w:color="auto" w:fill="FFFFFF"/>
+        </w:rPr>
+      </w:pPr>
+      <w:r>
+        <w:rPr>
+          <w:rStyle w:val="a9"/>
+          <w:rFonts w:asciiTheme="majorEastAsia" w:eastAsiaTheme="majorEastAsia" w:hAnsiTheme="majorEastAsia" w:cs="Segoe UI"/>
+          <w:b w:val="0"/>
+          <w:color w:val="333333"/>
+          <w:szCs w:val="21"/>
+          <w:shd w:val="clear" w:color="auto" w:fill="FFFFFF"/>
+        </w:rPr>
+        <w:t xml:space="preserve">    </w:t>
+      </w:r>
+      <w:proofErr w:type="gramStart"/>
+      <w:r>
+        <w:rPr>
+          <w:rStyle w:val="a9"/>
+          <w:rFonts w:asciiTheme="majorEastAsia" w:eastAsiaTheme="majorEastAsia" w:hAnsiTheme="majorEastAsia" w:cs="Segoe UI"/>
+          <w:b w:val="0"/>
+          <w:color w:val="333333"/>
+          <w:szCs w:val="21"/>
+          <w:shd w:val="clear" w:color="auto" w:fill="FFFFFF"/>
+        </w:rPr>
+        <w:t>width:</w:t>
+      </w:r>
+      <w:proofErr w:type="gramEnd"/>
+      <w:r>
+        <w:rPr>
+          <w:rStyle w:val="a9"/>
+          <w:rFonts w:asciiTheme="majorEastAsia" w:eastAsiaTheme="majorEastAsia" w:hAnsiTheme="majorEastAsia" w:cs="Segoe UI"/>
+          <w:b w:val="0"/>
+          <w:color w:val="333333"/>
+          <w:szCs w:val="21"/>
+          <w:shd w:val="clear" w:color="auto" w:fill="FFFFFF"/>
+        </w:rPr>
+        <w:t>100px;</w:t>
+      </w:r>
+    </w:p>
+    <w:p>
+      <w:pPr>
+        <w:rPr>
+          <w:rStyle w:val="a9"/>
+          <w:rFonts w:asciiTheme="majorEastAsia" w:eastAsiaTheme="majorEastAsia" w:hAnsiTheme="majorEastAsia" w:cs="Segoe UI"/>
+          <w:b w:val="0"/>
+          <w:color w:val="333333"/>
+          <w:szCs w:val="21"/>
+          <w:shd w:val="clear" w:color="auto" w:fill="FFFFFF"/>
+        </w:rPr>
+      </w:pPr>
+      <w:r>
+        <w:rPr>
+          <w:rStyle w:val="a9"/>
+          <w:rFonts w:asciiTheme="majorEastAsia" w:eastAsiaTheme="majorEastAsia" w:hAnsiTheme="majorEastAsia" w:cs="Segoe UI"/>
+          <w:b w:val="0"/>
+          <w:color w:val="333333"/>
+          <w:szCs w:val="21"/>
+          <w:shd w:val="clear" w:color="auto" w:fill="FFFFFF"/>
+        </w:rPr>
+        <w:t xml:space="preserve">    </w:t>
+      </w:r>
+      <w:proofErr w:type="gramStart"/>
+      <w:r>
+        <w:rPr>
+          <w:rStyle w:val="a9"/>
+          <w:rFonts w:asciiTheme="majorEastAsia" w:eastAsiaTheme="majorEastAsia" w:hAnsiTheme="majorEastAsia" w:cs="Segoe UI"/>
+          <w:b w:val="0"/>
+          <w:color w:val="333333"/>
+          <w:szCs w:val="21"/>
+          <w:shd w:val="clear" w:color="auto" w:fill="FFFFFF"/>
+        </w:rPr>
+        <w:t>height:</w:t>
+      </w:r>
+      <w:proofErr w:type="gramEnd"/>
+      <w:r>
+        <w:rPr>
+          <w:rStyle w:val="a9"/>
+          <w:rFonts w:asciiTheme="majorEastAsia" w:eastAsiaTheme="majorEastAsia" w:hAnsiTheme="majorEastAsia" w:cs="Segoe UI"/>
+          <w:b w:val="0"/>
+          <w:color w:val="333333"/>
+          <w:szCs w:val="21"/>
+          <w:shd w:val="clear" w:color="auto" w:fill="FFFFFF"/>
+        </w:rPr>
+        <w:t>100px;</w:t>
+      </w:r>
+    </w:p>
+    <w:p>
+      <w:pPr>
+        <w:rPr>
+          <w:rStyle w:val="a9"/>
+          <w:rFonts w:asciiTheme="majorEastAsia" w:eastAsiaTheme="majorEastAsia" w:hAnsiTheme="majorEastAsia" w:cs="Segoe UI"/>
+          <w:b w:val="0"/>
+          <w:color w:val="333333"/>
+          <w:szCs w:val="21"/>
+          <w:shd w:val="clear" w:color="auto" w:fill="FFFFFF"/>
+        </w:rPr>
+      </w:pPr>
+      <w:r>
+        <w:rPr>
+          <w:rStyle w:val="a9"/>
+          <w:rFonts w:asciiTheme="majorEastAsia" w:eastAsiaTheme="majorEastAsia" w:hAnsiTheme="majorEastAsia" w:cs="Segoe UI"/>
+          <w:b w:val="0"/>
+          <w:color w:val="333333"/>
+          <w:szCs w:val="21"/>
+          <w:shd w:val="clear" w:color="auto" w:fill="FFFFFF"/>
+        </w:rPr>
+        <w:t xml:space="preserve">    </w:t>
+      </w:r>
+      <w:proofErr w:type="gramStart"/>
+      <w:r>
+        <w:rPr>
+          <w:rStyle w:val="a9"/>
+          <w:rFonts w:asciiTheme="majorEastAsia" w:eastAsiaTheme="majorEastAsia" w:hAnsiTheme="majorEastAsia" w:cs="Segoe UI"/>
+          <w:b w:val="0"/>
+          <w:color w:val="333333"/>
+          <w:szCs w:val="21"/>
+          <w:shd w:val="clear" w:color="auto" w:fill="FFFFFF"/>
+        </w:rPr>
+        <w:t>background-color</w:t>
+      </w:r>
+      <w:proofErr w:type="gramEnd"/>
+      <w:r>
+        <w:rPr>
+          <w:rStyle w:val="a9"/>
+          <w:rFonts w:asciiTheme="majorEastAsia" w:eastAsiaTheme="majorEastAsia" w:hAnsiTheme="majorEastAsia" w:cs="Segoe UI"/>
+          <w:b w:val="0"/>
+          <w:color w:val="333333"/>
+          <w:szCs w:val="21"/>
+          <w:shd w:val="clear" w:color="auto" w:fill="FFFFFF"/>
+        </w:rPr>
+        <w:t xml:space="preserve">: </w:t>
+      </w:r>
+      <w:proofErr w:type="spellStart"/>
+      <w:r>
+        <w:rPr>
+          <w:rStyle w:val="a9"/>
+          <w:rFonts w:asciiTheme="majorEastAsia" w:eastAsiaTheme="majorEastAsia" w:hAnsiTheme="majorEastAsia" w:cs="Segoe UI"/>
+          <w:b w:val="0"/>
+          <w:color w:val="333333"/>
+          <w:szCs w:val="21"/>
+          <w:shd w:val="clear" w:color="auto" w:fill="FFFFFF"/>
+        </w:rPr>
+        <w:t>lightseagreen</w:t>
+      </w:r>
+      <w:proofErr w:type="spellEnd"/>
+      <w:r>
+        <w:rPr>
+          <w:rStyle w:val="a9"/>
+          <w:rFonts w:asciiTheme="majorEastAsia" w:eastAsiaTheme="majorEastAsia" w:hAnsiTheme="majorEastAsia" w:cs="Segoe UI"/>
+          <w:b w:val="0"/>
+          <w:color w:val="333333"/>
+          <w:szCs w:val="21"/>
+          <w:shd w:val="clear" w:color="auto" w:fill="FFFFFF"/>
+        </w:rPr>
+        <w:t>;</w:t>
+      </w:r>
+    </w:p>
+    <w:p>
+      <w:pPr>
+        <w:rPr>
+          <w:rStyle w:val="a9"/>
+          <w:rFonts w:asciiTheme="majorEastAsia" w:eastAsiaTheme="majorEastAsia" w:hAnsiTheme="majorEastAsia" w:cs="Segoe UI"/>
+          <w:b w:val="0"/>
+          <w:color w:val="333333"/>
+          <w:szCs w:val="21"/>
+          <w:shd w:val="clear" w:color="auto" w:fill="FFFFFF"/>
+        </w:rPr>
+      </w:pPr>
+      <w:r>
+        <w:rPr>
+          <w:rStyle w:val="a9"/>
+          <w:rFonts w:asciiTheme="majorEastAsia" w:eastAsiaTheme="majorEastAsia" w:hAnsiTheme="majorEastAsia" w:cs="Segoe UI"/>
+          <w:b w:val="0"/>
+          <w:color w:val="333333"/>
+          <w:szCs w:val="21"/>
+          <w:shd w:val="clear" w:color="auto" w:fill="FFFFFF"/>
+        </w:rPr>
+        <w:t xml:space="preserve">  }</w:t>
+      </w:r>
+    </w:p>
+    <w:p>
+      <w:pPr>
+        <w:rPr>
+          <w:rStyle w:val="a9"/>
+          <w:rFonts w:asciiTheme="majorEastAsia" w:eastAsiaTheme="majorEastAsia" w:hAnsiTheme="majorEastAsia" w:cs="Segoe UI"/>
+          <w:b w:val="0"/>
+          <w:color w:val="333333"/>
+          <w:szCs w:val="21"/>
+          <w:shd w:val="clear" w:color="auto" w:fill="FFFFFF"/>
+        </w:rPr>
+      </w:pPr>
+      <w:r>
+        <w:rPr>
+          <w:rStyle w:val="a9"/>
+          <w:rFonts w:asciiTheme="majorEastAsia" w:eastAsiaTheme="majorEastAsia" w:hAnsiTheme="majorEastAsia" w:cs="Segoe UI"/>
+          <w:b w:val="0"/>
+          <w:color w:val="333333"/>
+          <w:szCs w:val="21"/>
+          <w:shd w:val="clear" w:color="auto" w:fill="FFFFFF"/>
+        </w:rPr>
+        <w:t>&lt;/style&gt;</w:t>
+      </w:r>
+    </w:p>
+    <w:p>
+      <w:pPr>
+        <w:rPr>
+          <w:rStyle w:val="a9"/>
+          <w:rFonts w:asciiTheme="majorEastAsia" w:eastAsiaTheme="majorEastAsia" w:hAnsiTheme="majorEastAsia" w:cs="Segoe UI"/>
+          <w:b w:val="0"/>
+          <w:color w:val="333333"/>
+          <w:szCs w:val="21"/>
+          <w:shd w:val="clear" w:color="auto" w:fill="FFFFFF"/>
+        </w:rPr>
+      </w:pPr>
+      <w:r>
+        <w:rPr>
+          <w:rStyle w:val="a9"/>
+          <w:rFonts w:asciiTheme="majorEastAsia" w:eastAsiaTheme="majorEastAsia" w:hAnsiTheme="majorEastAsia" w:cs="Segoe UI"/>
+          <w:b w:val="0"/>
+          <w:color w:val="333333"/>
+          <w:szCs w:val="21"/>
+          <w:shd w:val="clear" w:color="auto" w:fill="FFFFFF"/>
+        </w:rPr>
+        <w:t>&lt;</w:t>
+      </w:r>
+      <w:proofErr w:type="gramStart"/>
+      <w:r>
+        <w:rPr>
+          <w:rStyle w:val="a9"/>
+          <w:rFonts w:asciiTheme="majorEastAsia" w:eastAsiaTheme="majorEastAsia" w:hAnsiTheme="majorEastAsia" w:cs="Segoe UI"/>
+          <w:b w:val="0"/>
+          <w:color w:val="333333"/>
+          <w:szCs w:val="21"/>
+          <w:shd w:val="clear" w:color="auto" w:fill="FFFFFF"/>
+        </w:rPr>
+        <w:t>body</w:t>
+      </w:r>
+      <w:proofErr w:type="gramEnd"/>
+      <w:r>
+        <w:rPr>
+          <w:rStyle w:val="a9"/>
+          <w:rFonts w:asciiTheme="majorEastAsia" w:eastAsiaTheme="majorEastAsia" w:hAnsiTheme="majorEastAsia" w:cs="Segoe UI"/>
+          <w:b w:val="0"/>
+          <w:color w:val="333333"/>
+          <w:szCs w:val="21"/>
+          <w:shd w:val="clear" w:color="auto" w:fill="FFFFFF"/>
+        </w:rPr>
+        <w:t>&gt;</w:t>
+      </w:r>
+    </w:p>
+    <w:p>
+      <w:pPr>
+        <w:rPr>
+          <w:rStyle w:val="a9"/>
+          <w:rFonts w:asciiTheme="majorEastAsia" w:eastAsiaTheme="majorEastAsia" w:hAnsiTheme="majorEastAsia" w:cs="Segoe UI"/>
+          <w:b w:val="0"/>
+          <w:color w:val="333333"/>
+          <w:szCs w:val="21"/>
+          <w:shd w:val="clear" w:color="auto" w:fill="FFFFFF"/>
+        </w:rPr>
+      </w:pPr>
+      <w:r>
+        <w:rPr>
+          <w:rStyle w:val="a9"/>
+          <w:rFonts w:asciiTheme="majorEastAsia" w:eastAsiaTheme="majorEastAsia" w:hAnsiTheme="majorEastAsia" w:cs="Segoe UI"/>
+          <w:b w:val="0"/>
+          <w:color w:val="333333"/>
+          <w:szCs w:val="21"/>
+          <w:shd w:val="clear" w:color="auto" w:fill="FFFFFF"/>
+        </w:rPr>
+        <w:t xml:space="preserve">  &lt;div class="outer"&gt;</w:t>
+      </w:r>
+    </w:p>
+    <w:p>
+      <w:pPr>
+        <w:rPr>
+          <w:rStyle w:val="a9"/>
+          <w:rFonts w:asciiTheme="majorEastAsia" w:eastAsiaTheme="majorEastAsia" w:hAnsiTheme="majorEastAsia" w:cs="Segoe UI"/>
+          <w:b w:val="0"/>
+          <w:color w:val="333333"/>
+          <w:szCs w:val="21"/>
+          <w:shd w:val="clear" w:color="auto" w:fill="FFFFFF"/>
+        </w:rPr>
+      </w:pPr>
+      <w:r>
+        <w:rPr>
+          <w:rStyle w:val="a9"/>
+          <w:rFonts w:asciiTheme="majorEastAsia" w:eastAsiaTheme="majorEastAsia" w:hAnsiTheme="majorEastAsia" w:cs="Segoe UI"/>
+          <w:b w:val="0"/>
+          <w:color w:val="333333"/>
+          <w:szCs w:val="21"/>
+          <w:shd w:val="clear" w:color="auto" w:fill="FFFFFF"/>
+        </w:rPr>
+        <w:t xml:space="preserve">    &lt;div class="inner"&gt;box01&lt;/div&gt;</w:t>
+      </w:r>
+    </w:p>
+    <w:p>
+      <w:pPr>
+        <w:rPr>
+          <w:rStyle w:val="a9"/>
+          <w:rFonts w:asciiTheme="majorEastAsia" w:eastAsiaTheme="majorEastAsia" w:hAnsiTheme="majorEastAsia" w:cs="Segoe UI"/>
+          <w:b w:val="0"/>
+          <w:color w:val="333333"/>
+          <w:szCs w:val="21"/>
+          <w:shd w:val="clear" w:color="auto" w:fill="FFFFFF"/>
+        </w:rPr>
+      </w:pPr>
+      <w:r>
+        <w:rPr>
+          <w:rStyle w:val="a9"/>
+          <w:rFonts w:asciiTheme="majorEastAsia" w:eastAsiaTheme="majorEastAsia" w:hAnsiTheme="majorEastAsia" w:cs="Segoe UI"/>
+          <w:b w:val="0"/>
+          <w:color w:val="333333"/>
+          <w:szCs w:val="21"/>
+          <w:shd w:val="clear" w:color="auto" w:fill="FFFFFF"/>
+        </w:rPr>
+        <w:t xml:space="preserve">    &lt;div class="inner"&gt;box02&lt;/div&gt;</w:t>
+      </w:r>
+    </w:p>
+    <w:p>
+      <w:pPr>
+        <w:rPr>
+          <w:rStyle w:val="a9"/>
+          <w:rFonts w:asciiTheme="majorEastAsia" w:eastAsiaTheme="majorEastAsia" w:hAnsiTheme="majorEastAsia" w:cs="Segoe UI"/>
+          <w:b w:val="0"/>
+          <w:color w:val="333333"/>
+          <w:szCs w:val="21"/>
+          <w:shd w:val="clear" w:color="auto" w:fill="FFFFFF"/>
+        </w:rPr>
+      </w:pPr>
+      <w:r>
+        <w:rPr>
+          <w:rStyle w:val="a9"/>
+          <w:rFonts w:asciiTheme="majorEastAsia" w:eastAsiaTheme="majorEastAsia" w:hAnsiTheme="majorEastAsia" w:cs="Segoe UI"/>
+          <w:b w:val="0"/>
+          <w:color w:val="333333"/>
+          <w:szCs w:val="21"/>
+          <w:shd w:val="clear" w:color="auto" w:fill="FFFFFF"/>
+        </w:rPr>
+        <w:t xml:space="preserve">    &lt;div class="inner"&gt;box03&lt;/div&gt;</w:t>
+      </w:r>
+    </w:p>
+    <w:p>
+      <w:pPr>
+        <w:rPr>
+          <w:rStyle w:val="a9"/>
+          <w:rFonts w:asciiTheme="majorEastAsia" w:eastAsiaTheme="majorEastAsia" w:hAnsiTheme="majorEastAsia" w:cs="Segoe UI"/>
+          <w:b w:val="0"/>
+          <w:color w:val="333333"/>
+          <w:szCs w:val="21"/>
+          <w:shd w:val="clear" w:color="auto" w:fill="FFFFFF"/>
+        </w:rPr>
+      </w:pPr>
+      <w:r>
+        <w:rPr>
+          <w:rStyle w:val="a9"/>
+          <w:rFonts w:asciiTheme="majorEastAsia" w:eastAsiaTheme="majorEastAsia" w:hAnsiTheme="majorEastAsia" w:cs="Segoe UI"/>
+          <w:b w:val="0"/>
+          <w:color w:val="333333"/>
+          <w:szCs w:val="21"/>
+          <w:shd w:val="clear" w:color="auto" w:fill="FFFFFF"/>
+        </w:rPr>
+        <w:t xml:space="preserve">  &lt;/div&gt;</w:t>
+      </w:r>
+    </w:p>
+    <w:p>
+      <w:pPr>
+        <w:rPr>
+          <w:rStyle w:val="a9"/>
+          <w:rFonts w:asciiTheme="majorEastAsia" w:eastAsiaTheme="majorEastAsia" w:hAnsiTheme="majorEastAsia" w:cs="Segoe UI"/>
+          <w:b w:val="0"/>
+          <w:color w:val="333333"/>
+          <w:szCs w:val="21"/>
+          <w:shd w:val="clear" w:color="auto" w:fill="FFFFFF"/>
+        </w:rPr>
+      </w:pPr>
+      <w:r>
+        <w:rPr>
+          <w:rStyle w:val="a9"/>
+          <w:rFonts w:asciiTheme="majorEastAsia" w:eastAsiaTheme="majorEastAsia" w:hAnsiTheme="majorEastAsia" w:cs="Segoe UI"/>
+          <w:b w:val="0"/>
+          <w:color w:val="333333"/>
+          <w:szCs w:val="21"/>
+          <w:shd w:val="clear" w:color="auto" w:fill="FFFFFF"/>
+        </w:rPr>
+        <w:t>&lt;/body&gt;</w:t>
+      </w:r>
+    </w:p>
+    <w:p>
+      <w:pPr>
+        <w:rPr>
+          <w:rStyle w:val="a9"/>
+          <w:rFonts w:asciiTheme="majorEastAsia" w:eastAsiaTheme="majorEastAsia" w:hAnsiTheme="majorEastAsia" w:cs="Segoe UI"/>
+          <w:b w:val="0"/>
+          <w:color w:val="333333"/>
+          <w:szCs w:val="21"/>
+          <w:shd w:val="clear" w:color="auto" w:fill="FFFFFF"/>
+        </w:rPr>
+      </w:pPr>
+    </w:p>
+    <w:p>
+      <w:pPr>
+        <w:rPr>
+          <w:rStyle w:val="a9"/>
+          <w:rFonts w:asciiTheme="majorEastAsia" w:eastAsiaTheme="majorEastAsia" w:hAnsiTheme="majorEastAsia" w:cs="Segoe UI"/>
+          <w:b w:val="0"/>
+          <w:color w:val="333333"/>
+          <w:szCs w:val="21"/>
+          <w:shd w:val="clear" w:color="auto" w:fill="FFFFFF"/>
+        </w:rPr>
+      </w:pPr>
+    </w:p>
+    <w:p>
+      <w:pPr>
+        <w:rPr>
+          <w:rStyle w:val="a9"/>
+          <w:rFonts w:asciiTheme="majorEastAsia" w:eastAsiaTheme="majorEastAsia" w:hAnsiTheme="majorEastAsia" w:cs="Segoe UI"/>
+          <w:b w:val="0"/>
+          <w:color w:val="333333"/>
+          <w:szCs w:val="21"/>
+          <w:shd w:val="clear" w:color="auto" w:fill="FFFFFF"/>
+        </w:rPr>
+      </w:pPr>
+    </w:p>
+    <w:p>
+      <w:pPr>
+        <w:rPr>
+          <w:rStyle w:val="a9"/>
+          <w:rFonts w:asciiTheme="majorEastAsia" w:eastAsiaTheme="majorEastAsia" w:hAnsiTheme="majorEastAsia" w:cs="Segoe UI"/>
+          <w:b w:val="0"/>
+          <w:color w:val="333333"/>
+          <w:szCs w:val="21"/>
+          <w:shd w:val="clear" w:color="auto" w:fill="FFFFFF"/>
+        </w:rPr>
+      </w:pPr>
+    </w:p>
+    <w:p>
+      <w:pPr>
+        <w:rPr>
+          <w:rStyle w:val="a9"/>
+          <w:rFonts w:asciiTheme="majorEastAsia" w:eastAsiaTheme="majorEastAsia" w:hAnsiTheme="majorEastAsia" w:cs="Segoe UI"/>
+          <w:b w:val="0"/>
+          <w:color w:val="333333"/>
+          <w:szCs w:val="21"/>
+          <w:shd w:val="clear" w:color="auto" w:fill="FFFFFF"/>
+        </w:rPr>
+      </w:pPr>
+    </w:p>
+    <w:p>
+      <w:pPr>
+        <w:rPr>
+          <w:rStyle w:val="a9"/>
+          <w:rFonts w:asciiTheme="majorEastAsia" w:eastAsiaTheme="majorEastAsia" w:hAnsiTheme="majorEastAsia" w:cs="Segoe UI"/>
+          <w:b w:val="0"/>
+          <w:color w:val="333333"/>
+          <w:szCs w:val="21"/>
+          <w:shd w:val="clear" w:color="auto" w:fill="FFFFFF"/>
+        </w:rPr>
+      </w:pPr>
+    </w:p>
+    <w:p>
+      <w:pPr>
+        <w:rPr>
+          <w:rStyle w:val="a9"/>
+          <w:rFonts w:asciiTheme="majorEastAsia" w:eastAsiaTheme="majorEastAsia" w:hAnsiTheme="majorEastAsia" w:cs="Segoe UI"/>
+          <w:b w:val="0"/>
+          <w:color w:val="333333"/>
+          <w:szCs w:val="21"/>
+          <w:shd w:val="clear" w:color="auto" w:fill="FFFFFF"/>
+        </w:rPr>
+      </w:pPr>
+    </w:p>
+    <w:p>
+      <w:pPr>
+        <w:rPr>
+          <w:rStyle w:val="a9"/>
+          <w:rFonts w:asciiTheme="majorEastAsia" w:eastAsiaTheme="majorEastAsia" w:hAnsiTheme="majorEastAsia" w:cs="Segoe UI"/>
+          <w:b w:val="0"/>
+          <w:color w:val="333333"/>
+          <w:szCs w:val="21"/>
+          <w:shd w:val="clear" w:color="auto" w:fill="FFFFFF"/>
+        </w:rPr>
+      </w:pPr>
+    </w:p>
+    <w:p>
+      <w:pPr>
+        <w:rPr>
+          <w:rStyle w:val="a9"/>
+          <w:rFonts w:asciiTheme="majorEastAsia" w:eastAsiaTheme="majorEastAsia" w:hAnsiTheme="majorEastAsia" w:cs="Segoe UI" w:hint="eastAsia"/>
+          <w:b w:val="0"/>
+          <w:color w:val="333333"/>
+          <w:szCs w:val="21"/>
+          <w:shd w:val="clear" w:color="auto" w:fill="FFFFFF"/>
+        </w:rPr>
+      </w:pPr>
+    </w:p>
+    <w:p>
+      <w:pPr>
+        <w:rPr>
+          <w:rStyle w:val="a9"/>
+          <w:rFonts w:asciiTheme="majorEastAsia" w:eastAsiaTheme="majorEastAsia" w:hAnsiTheme="majorEastAsia" w:cs="Segoe UI"/>
+          <w:b w:val="0"/>
+          <w:color w:val="333333"/>
+          <w:szCs w:val="21"/>
+          <w:shd w:val="clear" w:color="auto" w:fill="FFFFFF"/>
+        </w:rPr>
+      </w:pPr>
+    </w:p>
+    <w:p>
+      <w:pPr>
+        <w:rPr>
+          <w:rStyle w:val="a9"/>
+          <w:rFonts w:asciiTheme="majorEastAsia" w:eastAsiaTheme="majorEastAsia" w:hAnsiTheme="majorEastAsia" w:cs="Segoe UI" w:hint="eastAsia"/>
+          <w:b w:val="0"/>
+          <w:color w:val="333333"/>
+          <w:szCs w:val="21"/>
+          <w:shd w:val="clear" w:color="auto" w:fill="FFFFFF"/>
+        </w:rPr>
+      </w:pPr>
+      <w:r>
+        <w:rPr>
+          <w:rStyle w:val="a9"/>
+          <w:rFonts w:asciiTheme="majorEastAsia" w:eastAsiaTheme="majorEastAsia" w:hAnsiTheme="majorEastAsia" w:cs="Segoe UI" w:hint="eastAsia"/>
+          <w:b w:val="0"/>
+          <w:color w:val="333333"/>
+          <w:szCs w:val="21"/>
+          <w:shd w:val="clear" w:color="auto" w:fill="FFFFFF"/>
+        </w:rPr>
+        <w:t>32、谈一下你所知道的页面性能优化方法？ 这些优化方法背后的原理是什么？</w:t>
+      </w:r>
+    </w:p>
+    <w:p>
+      <w:pPr>
+        <w:rPr>
+          <w:rStyle w:val="a9"/>
+          <w:rFonts w:asciiTheme="majorEastAsia" w:eastAsiaTheme="majorEastAsia" w:hAnsiTheme="majorEastAsia" w:cs="Segoe UI" w:hint="eastAsia"/>
+          <w:b w:val="0"/>
+          <w:color w:val="333333"/>
+          <w:szCs w:val="21"/>
+          <w:shd w:val="clear" w:color="auto" w:fill="FFFFFF"/>
+        </w:rPr>
+      </w:pPr>
+    </w:p>
+    <w:p>
+      <w:pPr>
+        <w:rPr>
+          <w:rStyle w:val="a9"/>
+          <w:rFonts w:asciiTheme="majorEastAsia" w:eastAsiaTheme="majorEastAsia" w:hAnsiTheme="majorEastAsia" w:cs="Segoe UI" w:hint="eastAsia"/>
+          <w:b w:val="0"/>
+          <w:color w:val="333333"/>
+          <w:szCs w:val="21"/>
+          <w:shd w:val="clear" w:color="auto" w:fill="FFFFFF"/>
+        </w:rPr>
+      </w:pPr>
+    </w:p>
+    <w:p>
+      <w:pPr>
+        <w:rPr>
+          <w:rStyle w:val="a9"/>
+          <w:rFonts w:asciiTheme="majorEastAsia" w:eastAsiaTheme="majorEastAsia" w:hAnsiTheme="majorEastAsia" w:cs="Segoe UI" w:hint="eastAsia"/>
+          <w:b w:val="0"/>
+          <w:color w:val="333333"/>
+          <w:szCs w:val="21"/>
+          <w:shd w:val="clear" w:color="auto" w:fill="FFFFFF"/>
+        </w:rPr>
+      </w:pPr>
+    </w:p>
+    <w:p>
+      <w:pPr>
+        <w:rPr>
+          <w:rStyle w:val="a9"/>
+          <w:rFonts w:asciiTheme="majorEastAsia" w:eastAsiaTheme="majorEastAsia" w:hAnsiTheme="majorEastAsia" w:cs="Segoe UI" w:hint="eastAsia"/>
+          <w:b w:val="0"/>
+          <w:color w:val="333333"/>
+          <w:szCs w:val="21"/>
+          <w:shd w:val="clear" w:color="auto" w:fill="FFFFFF"/>
+        </w:rPr>
+      </w:pPr>
+    </w:p>
+    <w:p>
+      <w:pPr>
+        <w:rPr>
+          <w:rStyle w:val="a9"/>
+          <w:rFonts w:asciiTheme="majorEastAsia" w:eastAsiaTheme="majorEastAsia" w:hAnsiTheme="majorEastAsia" w:cs="Segoe UI" w:hint="eastAsia"/>
+          <w:b w:val="0"/>
+          <w:color w:val="333333"/>
+          <w:szCs w:val="21"/>
+          <w:shd w:val="clear" w:color="auto" w:fill="FFFFFF"/>
+        </w:rPr>
+      </w:pPr>
+    </w:p>
+    <w:p>
+      <w:pPr>
+        <w:rPr>
+          <w:rStyle w:val="a9"/>
+          <w:rFonts w:asciiTheme="majorEastAsia" w:eastAsiaTheme="majorEastAsia" w:hAnsiTheme="majorEastAsia" w:cs="Segoe UI" w:hint="eastAsia"/>
+          <w:b w:val="0"/>
+          <w:color w:val="333333"/>
+          <w:szCs w:val="21"/>
+          <w:shd w:val="clear" w:color="auto" w:fill="FFFFFF"/>
+        </w:rPr>
+      </w:pPr>
+    </w:p>
+    <w:p>
+      <w:pPr>
+        <w:rPr>
+          <w:rStyle w:val="a9"/>
+          <w:rFonts w:asciiTheme="majorEastAsia" w:eastAsiaTheme="majorEastAsia" w:hAnsiTheme="majorEastAsia" w:cs="Segoe UI" w:hint="eastAsia"/>
+          <w:b w:val="0"/>
+          <w:color w:val="333333"/>
+          <w:szCs w:val="21"/>
+          <w:shd w:val="clear" w:color="auto" w:fill="FFFFFF"/>
+        </w:rPr>
+      </w:pPr>
+    </w:p>
+    <w:p>
+      <w:pPr>
+        <w:rPr>
+          <w:rStyle w:val="a9"/>
+          <w:rFonts w:asciiTheme="majorEastAsia" w:eastAsiaTheme="majorEastAsia" w:hAnsiTheme="majorEastAsia" w:cs="Segoe UI" w:hint="eastAsia"/>
+          <w:b w:val="0"/>
+          <w:color w:val="333333"/>
+          <w:szCs w:val="21"/>
+          <w:shd w:val="clear" w:color="auto" w:fill="FFFFFF"/>
+        </w:rPr>
+      </w:pPr>
+    </w:p>
+    <w:p>
+      <w:pPr>
+        <w:rPr>
+          <w:rStyle w:val="a9"/>
+          <w:rFonts w:asciiTheme="majorEastAsia" w:eastAsiaTheme="majorEastAsia" w:hAnsiTheme="majorEastAsia" w:cs="Segoe UI" w:hint="eastAsia"/>
+          <w:b w:val="0"/>
+          <w:color w:val="333333"/>
+          <w:szCs w:val="21"/>
+          <w:shd w:val="clear" w:color="auto" w:fill="FFFFFF"/>
+        </w:rPr>
+      </w:pPr>
+    </w:p>
+    <w:p>
+      <w:pPr>
+        <w:rPr>
+          <w:rStyle w:val="a9"/>
+          <w:rFonts w:asciiTheme="majorEastAsia" w:eastAsiaTheme="majorEastAsia" w:hAnsiTheme="majorEastAsia" w:cs="Segoe UI" w:hint="eastAsia"/>
+          <w:b w:val="0"/>
+          <w:color w:val="333333"/>
+          <w:szCs w:val="21"/>
+          <w:shd w:val="clear" w:color="auto" w:fill="FFFFFF"/>
+        </w:rPr>
+      </w:pPr>
+    </w:p>
+    <w:p>
+      <w:pPr>
+        <w:rPr>
+          <w:rStyle w:val="a9"/>
+          <w:rFonts w:asciiTheme="majorEastAsia" w:eastAsiaTheme="majorEastAsia" w:hAnsiTheme="majorEastAsia" w:cs="Segoe UI" w:hint="eastAsia"/>
+          <w:b w:val="0"/>
+          <w:color w:val="333333"/>
+          <w:szCs w:val="21"/>
+          <w:shd w:val="clear" w:color="auto" w:fill="FFFFFF"/>
+        </w:rPr>
+      </w:pPr>
+    </w:p>
+    <w:p>
+      <w:pPr>
+        <w:rPr>
+          <w:rStyle w:val="a9"/>
+          <w:rFonts w:asciiTheme="majorEastAsia" w:eastAsiaTheme="majorEastAsia" w:hAnsiTheme="majorEastAsia" w:cs="Segoe UI" w:hint="eastAsia"/>
+          <w:b w:val="0"/>
+          <w:color w:val="333333"/>
+          <w:szCs w:val="21"/>
+          <w:shd w:val="clear" w:color="auto" w:fill="FFFFFF"/>
+        </w:rPr>
+      </w:pPr>
     </w:p>
     <w:p>
       <w:pPr>
@@ -8431,98 +9675,6 @@
       </w:pPr>
       <w:bookmarkStart w:id="0" w:name="_GoBack"/>
       <w:bookmarkEnd w:id="0"/>
-    </w:p>
-    <w:p>
-      <w:pPr>
-        <w:rPr>
-          <w:rStyle w:val="a9"/>
-          <w:rFonts w:asciiTheme="majorEastAsia" w:eastAsiaTheme="majorEastAsia" w:hAnsiTheme="majorEastAsia" w:cs="Segoe UI"/>
-          <w:b w:val="0"/>
-          <w:color w:val="333333"/>
-          <w:szCs w:val="21"/>
-          <w:shd w:val="clear" w:color="auto" w:fill="FFFFFF"/>
-        </w:rPr>
-      </w:pPr>
-      <w:r>
-        <w:rPr>
-          <w:rStyle w:val="a9"/>
-          <w:rFonts w:asciiTheme="majorEastAsia" w:eastAsiaTheme="majorEastAsia" w:hAnsiTheme="majorEastAsia" w:cs="Segoe UI" w:hint="eastAsia"/>
-          <w:b w:val="0"/>
-          <w:color w:val="333333"/>
-          <w:szCs w:val="21"/>
-          <w:shd w:val="clear" w:color="auto" w:fill="FFFFFF"/>
-        </w:rPr>
-        <w:t>A、4-2-1-6-8-3-7-5</w:t>
-      </w:r>
-    </w:p>
-    <w:p>
-      <w:pPr>
-        <w:rPr>
-          <w:rStyle w:val="a9"/>
-          <w:rFonts w:asciiTheme="majorEastAsia" w:eastAsiaTheme="majorEastAsia" w:hAnsiTheme="majorEastAsia" w:cs="Segoe UI"/>
-          <w:b w:val="0"/>
-          <w:color w:val="333333"/>
-          <w:szCs w:val="21"/>
-          <w:shd w:val="clear" w:color="auto" w:fill="FFFFFF"/>
-        </w:rPr>
-      </w:pPr>
-      <w:r>
-        <w:rPr>
-          <w:rStyle w:val="a9"/>
-          <w:rFonts w:asciiTheme="majorEastAsia" w:eastAsiaTheme="majorEastAsia" w:hAnsiTheme="majorEastAsia" w:cs="Segoe UI" w:hint="eastAsia"/>
-          <w:b w:val="0"/>
-          <w:color w:val="333333"/>
-          <w:szCs w:val="21"/>
-          <w:shd w:val="clear" w:color="auto" w:fill="FFFFFF"/>
-        </w:rPr>
-        <w:t>B、4-2-1-3-6-8-7-5</w:t>
-      </w:r>
-    </w:p>
-    <w:p>
-      <w:pPr>
-        <w:rPr>
-          <w:rStyle w:val="a9"/>
-          <w:rFonts w:asciiTheme="majorEastAsia" w:eastAsiaTheme="majorEastAsia" w:hAnsiTheme="majorEastAsia" w:cs="Segoe UI"/>
-          <w:b w:val="0"/>
-          <w:color w:val="333333"/>
-          <w:szCs w:val="21"/>
-          <w:shd w:val="clear" w:color="auto" w:fill="FFFFFF"/>
-        </w:rPr>
-      </w:pPr>
-      <w:r>
-        <w:rPr>
-          <w:rStyle w:val="a9"/>
-          <w:rFonts w:asciiTheme="majorEastAsia" w:eastAsiaTheme="majorEastAsia" w:hAnsiTheme="majorEastAsia" w:cs="Segoe UI" w:hint="eastAsia"/>
-          <w:b w:val="0"/>
-          <w:color w:val="333333"/>
-          <w:szCs w:val="21"/>
-          <w:shd w:val="clear" w:color="auto" w:fill="FFFFFF"/>
-        </w:rPr>
-        <w:t>C、4-2-1-8-6-3-7-5</w:t>
-      </w:r>
-    </w:p>
-    <w:p>
-      <w:pPr>
-        <w:rPr>
-          <w:rStyle w:val="a9"/>
-          <w:rFonts w:asciiTheme="majorEastAsia" w:eastAsiaTheme="majorEastAsia" w:hAnsiTheme="majorEastAsia" w:cs="Segoe UI"/>
-          <w:b w:val="0"/>
-          <w:color w:val="333333"/>
-          <w:szCs w:val="21"/>
-          <w:shd w:val="clear" w:color="auto" w:fill="FFFFFF"/>
-        </w:rPr>
-      </w:pPr>
-      <w:r>
-        <w:rPr>
-          <w:rStyle w:val="a9"/>
-          <w:rFonts w:asciiTheme="majorEastAsia" w:eastAsiaTheme="majorEastAsia" w:hAnsiTheme="majorEastAsia" w:cs="Segoe UI" w:hint="eastAsia"/>
-          <w:b w:val="0"/>
-          <w:color w:val="333333"/>
-          <w:szCs w:val="21"/>
-          <w:shd w:val="clear" w:color="auto" w:fill="FFFFFF"/>
-        </w:rPr>
-        <w:t>D、4-2-1-5-8-6-3-7</w:t>
-      </w:r>
     </w:p>
     <w:sectPr>
       <w:headerReference w:type="even" r:id="rId8"/>
@@ -8597,7 +9749,7 @@
         <w:b/>
         <w:noProof/>
       </w:rPr>
-      <w:t>6</w:t>
+      <w:t>7</w:t>
     </w:r>
     <w:r>
       <w:rPr>
@@ -8640,7 +9792,7 @@
         <w:b/>
         <w:noProof/>
       </w:rPr>
-      <w:t>6</w:t>
+      <w:t>8</w:t>
     </w:r>
     <w:r>
       <w:rPr>
@@ -9214,6 +10366,95 @@
       </w:pPr>
     </w:lvl>
   </w:abstractNum>
+  <w:abstractNum w:abstractNumId="3">
+    <w:nsid w:val="550730EB"/>
+    <w:multiLevelType w:val="hybridMultilevel"/>
+    <w:tmpl w:val="50E6F47C"/>
+    <w:lvl w:ilvl="0" w:tplc="A3A6C8BC">
+      <w:start w:val="1"/>
+      <w:numFmt w:val="decimal"/>
+      <w:lvlText w:val="%1、"/>
+      <w:lvlJc w:val="left"/>
+      <w:pPr>
+        <w:ind w:left="360" w:hanging="360"/>
+      </w:pPr>
+      <w:rPr>
+        <w:rFonts w:hint="default"/>
+      </w:rPr>
+    </w:lvl>
+    <w:lvl w:ilvl="1" w:tplc="04090019" w:tentative="1">
+      <w:start w:val="1"/>
+      <w:numFmt w:val="lowerLetter"/>
+      <w:lvlText w:val="%2)"/>
+      <w:lvlJc w:val="left"/>
+      <w:pPr>
+        <w:ind w:left="840" w:hanging="420"/>
+      </w:pPr>
+    </w:lvl>
+    <w:lvl w:ilvl="2" w:tplc="0409001B" w:tentative="1">
+      <w:start w:val="1"/>
+      <w:numFmt w:val="lowerRoman"/>
+      <w:lvlText w:val="%3."/>
+      <w:lvlJc w:val="right"/>
+      <w:pPr>
+        <w:ind w:left="1260" w:hanging="420"/>
+      </w:pPr>
+    </w:lvl>
+    <w:lvl w:ilvl="3" w:tplc="0409000F" w:tentative="1">
+      <w:start w:val="1"/>
+      <w:numFmt w:val="decimal"/>
+      <w:lvlText w:val="%4."/>
+      <w:lvlJc w:val="left"/>
+      <w:pPr>
+        <w:ind w:left="1680" w:hanging="420"/>
+      </w:pPr>
+    </w:lvl>
+    <w:lvl w:ilvl="4" w:tplc="04090019" w:tentative="1">
+      <w:start w:val="1"/>
+      <w:numFmt w:val="lowerLetter"/>
+      <w:lvlText w:val="%5)"/>
+      <w:lvlJc w:val="left"/>
+      <w:pPr>
+        <w:ind w:left="2100" w:hanging="420"/>
+      </w:pPr>
+    </w:lvl>
+    <w:lvl w:ilvl="5" w:tplc="0409001B" w:tentative="1">
+      <w:start w:val="1"/>
+      <w:numFmt w:val="lowerRoman"/>
+      <w:lvlText w:val="%6."/>
+      <w:lvlJc w:val="right"/>
+      <w:pPr>
+        <w:ind w:left="2520" w:hanging="420"/>
+      </w:pPr>
+    </w:lvl>
+    <w:lvl w:ilvl="6" w:tplc="0409000F" w:tentative="1">
+      <w:start w:val="1"/>
+      <w:numFmt w:val="decimal"/>
+      <w:lvlText w:val="%7."/>
+      <w:lvlJc w:val="left"/>
+      <w:pPr>
+        <w:ind w:left="2940" w:hanging="420"/>
+      </w:pPr>
+    </w:lvl>
+    <w:lvl w:ilvl="7" w:tplc="04090019" w:tentative="1">
+      <w:start w:val="1"/>
+      <w:numFmt w:val="lowerLetter"/>
+      <w:lvlText w:val="%8)"/>
+      <w:lvlJc w:val="left"/>
+      <w:pPr>
+        <w:ind w:left="3360" w:hanging="420"/>
+      </w:pPr>
+    </w:lvl>
+    <w:lvl w:ilvl="8" w:tplc="0409001B" w:tentative="1">
+      <w:start w:val="1"/>
+      <w:numFmt w:val="lowerRoman"/>
+      <w:lvlText w:val="%9."/>
+      <w:lvlJc w:val="right"/>
+      <w:pPr>
+        <w:ind w:left="3780" w:hanging="420"/>
+      </w:pPr>
+    </w:lvl>
+  </w:abstractNum>
   <w:num w:numId="1">
     <w:abstractNumId w:val="1"/>
   </w:num>
@@ -9222,6 +10463,9 @@
   </w:num>
   <w:num w:numId="3">
     <w:abstractNumId w:val="0"/>
+  </w:num>
+  <w:num w:numId="4">
+    <w:abstractNumId w:val="3"/>
   </w:num>
 </w:numbering>
 </file>
